--- a/doc/in_cwave.docx
+++ b/doc/in_cwave.docx
@@ -95,7 +95,25 @@
           <w:szCs w:val="20"/>
           <w:lang w:val="en-US"/>
         </w:rPr>
-        <w:t xml:space="preserve"> V2.2.2) we ma</w:t>
+        <w:t xml:space="preserve"> V2.2.</w:t>
+      </w:r>
+      <w:r>
+        <w:rPr>
+          <w:color w:val="FF0000"/>
+          <w:sz w:val="20"/>
+          <w:szCs w:val="20"/>
+          <w:lang w:val="en-US"/>
+        </w:rPr>
+        <w:t>3</w:t>
+      </w:r>
+      <w:r>
+        <w:rPr>
+          <w:color w:val="FF0000"/>
+          <w:sz w:val="20"/>
+          <w:szCs w:val="20"/>
+          <w:lang w:val="en-US"/>
+        </w:rPr>
+        <w:t>) we ma</w:t>
       </w:r>
       <w:r>
         <w:rPr>
@@ -7639,7 +7657,7 @@
               </wp:inline>
             </w:drawing>
           </mc:Choice>
-          <mc:Fallback xmlns:w16se="http://schemas.microsoft.com/office/word/2015/wordml/symex" xmlns:w16="http://schemas.microsoft.com/office/word/2018/wordml" xmlns:w16cid="http://schemas.microsoft.com/office/word/2016/wordml/cid" xmlns:w16cex="http://schemas.microsoft.com/office/word/2018/wordml/cex" xmlns:w15="http://schemas.microsoft.com/office/word/2012/wordml" xmlns:am3d="http://schemas.microsoft.com/office/drawing/2017/model3d" xmlns:aink="http://schemas.microsoft.com/office/drawing/2016/ink" xmlns:cx8="http://schemas.microsoft.com/office/drawing/2016/5/14/chartex" xmlns:cx7="http://schemas.microsoft.com/office/drawing/2016/5/13/chartex" xmlns:cx6="http://schemas.microsoft.com/office/drawing/2016/5/12/chartex" xmlns:cx5="http://schemas.microsoft.com/office/drawing/2016/5/11/chartex" xmlns:cx4="http://schemas.microsoft.com/office/drawing/2016/5/10/chartex" xmlns:cx3="http://schemas.microsoft.com/office/drawing/2016/5/9/chartex" xmlns:cx2="http://schemas.microsoft.com/office/drawing/2015/10/21/chartex" xmlns:cx1="http://schemas.microsoft.com/office/drawing/2015/9/8/chartex" xmlns:cx="http://schemas.microsoft.com/office/drawing/2014/chartex">
+          <mc:Fallback xmlns:cx="http://schemas.microsoft.com/office/drawing/2014/chartex" xmlns:cx1="http://schemas.microsoft.com/office/drawing/2015/9/8/chartex" xmlns:cx2="http://schemas.microsoft.com/office/drawing/2015/10/21/chartex" xmlns:cx3="http://schemas.microsoft.com/office/drawing/2016/5/9/chartex" xmlns:cx4="http://schemas.microsoft.com/office/drawing/2016/5/10/chartex" xmlns:cx5="http://schemas.microsoft.com/office/drawing/2016/5/11/chartex" xmlns:cx6="http://schemas.microsoft.com/office/drawing/2016/5/12/chartex" xmlns:cx7="http://schemas.microsoft.com/office/drawing/2016/5/13/chartex" xmlns:cx8="http://schemas.microsoft.com/office/drawing/2016/5/14/chartex" xmlns:aink="http://schemas.microsoft.com/office/drawing/2016/ink" xmlns:am3d="http://schemas.microsoft.com/office/drawing/2017/model3d" xmlns:w15="http://schemas.microsoft.com/office/word/2012/wordml" xmlns:w16cex="http://schemas.microsoft.com/office/word/2018/wordml/cex" xmlns:w16cid="http://schemas.microsoft.com/office/word/2016/wordml/cid" xmlns:w16="http://schemas.microsoft.com/office/word/2018/wordml" xmlns:w16se="http://schemas.microsoft.com/office/word/2015/wordml/symex">
             <w:pict>
               <v:group w14:anchorId="6D55BA72" id="Полотно 1" o:spid="_x0000_s1026" editas="canvas" style="width:6in;height:370.65pt;mso-position-horizontal-relative:char;mso-position-vertical-relative:line" coordsize="54864,47072" o:gfxdata="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">
                 <v:shapetype id="_x0000_t75" coordsize="21600,21600" o:spt="75" o:preferrelative="t" path="m@4@5l@4@11@9@11@9@5xe" filled="f" stroked="f">
@@ -13347,9 +13365,9 @@
           <w:lang w:eastAsia="ru-RU"/>
         </w:rPr>
         <w:drawing>
-          <wp:inline distT="0" distB="0" distL="0" distR="0" wp14:anchorId="524A6751" wp14:editId="0B6A7C46">
-            <wp:extent cx="6177600" cy="3916800"/>
-            <wp:effectExtent l="0" t="0" r="0" b="7620"/>
+          <wp:inline distT="0" distB="0" distL="0" distR="0" wp14:anchorId="524A6751" wp14:editId="0B2237BB">
+            <wp:extent cx="6177600" cy="3915272"/>
+            <wp:effectExtent l="0" t="0" r="0" b="9525"/>
             <wp:docPr id="24" name="mainMainWinMap.PNG"/>
             <wp:cNvGraphicFramePr>
               <a:graphicFrameLocks xmlns:a="http://schemas.openxmlformats.org/drawingml/2006/main" noChangeAspect="1"/>
@@ -13376,7 +13394,7 @@
                   <pic:spPr>
                     <a:xfrm>
                       <a:off x="0" y="0"/>
-                      <a:ext cx="6177600" cy="3916800"/>
+                      <a:ext cx="6177600" cy="3915272"/>
                     </a:xfrm>
                     <a:prstGeom prst="rect">
                       <a:avLst/>
@@ -14295,55 +14313,75 @@
           <w:lang w:val="en-US"/>
         </w:rPr>
         <w:lastRenderedPageBreak/>
-        <w:t xml:space="preserve">The checkbox “Long numbers” responsible to textual representation of </w:t>
-      </w:r>
-      <w:r>
-        <w:rPr>
-          <w:lang w:val="en-US"/>
-        </w:rPr>
-        <w:t xml:space="preserve">the current </w:t>
-      </w:r>
-      <w:r>
-        <w:rPr>
-          <w:lang w:val="en-US"/>
-        </w:rPr>
-        <w:t>node</w:t>
-      </w:r>
-      <w:r>
-        <w:rPr>
-          <w:lang w:val="en-US"/>
-        </w:rPr>
-        <w:t>’</w:t>
-      </w:r>
-      <w:r>
-        <w:rPr>
-          <w:lang w:val="en-US"/>
-        </w:rPr>
-        <w:t>s floating point parameters. When unchecked, the only small and hardly fixed number of decimal digits shown, if checked — we show up to 14 decimal digits after decimal point, depending of</w:t>
-      </w:r>
-      <w:r>
-        <w:rPr>
-          <w:lang w:val="en-US"/>
-        </w:rPr>
-        <w:t xml:space="preserve"> their</w:t>
-      </w:r>
-      <w:r>
-        <w:rPr>
-          <w:lang w:val="en-US"/>
-        </w:rPr>
-        <w:t xml:space="preserve"> value</w:t>
-      </w:r>
-      <w:r>
-        <w:rPr>
-          <w:lang w:val="en-US"/>
-        </w:rPr>
-        <w:t>s</w:t>
+        <w:t xml:space="preserve">The check </w:t>
+      </w:r>
+      <w:r>
+        <w:rPr>
+          <w:lang w:val="en-US"/>
+        </w:rPr>
+        <w:t>button “Bypass DSP list” allows</w:t>
+      </w:r>
+      <w:r>
+        <w:rPr>
+          <w:lang w:val="en-US"/>
+        </w:rPr>
+        <w:t xml:space="preserve"> </w:t>
+      </w:r>
+      <w:r>
+        <w:rPr>
+          <w:lang w:val="en-US"/>
+        </w:rPr>
+        <w:t>bypassing</w:t>
+      </w:r>
+      <w:r>
+        <w:rPr>
+          <w:lang w:val="en-US"/>
+        </w:rPr>
+        <w:t xml:space="preserve"> all of the DSP-list nodes except Master-node. All of the nodes controls still work, but only Master node affect to sound. Note that in bypass mode Master’s virtual inputs became disconnected and Master take its input signal directly from “In”. Note, that while this button checked, its label chang</w:t>
+      </w:r>
+      <w:r>
+        <w:rPr>
+          <w:lang w:val="en-US"/>
+        </w:rPr>
+        <w:t>ing</w:t>
+      </w:r>
+      <w:r>
+        <w:rPr>
+          <w:lang w:val="en-US"/>
+        </w:rPr>
+        <w:t xml:space="preserve"> to </w:t>
+      </w:r>
+      <w:r>
+        <w:rPr>
+          <w:lang w:val="en-US"/>
+        </w:rPr>
+        <w:t>"-</w:t>
+      </w:r>
+      <w:proofErr w:type="gramStart"/>
+      <w:r>
+        <w:rPr>
+          <w:lang w:val="en-US"/>
+        </w:rPr>
+        <w:t>!-</w:t>
+      </w:r>
+      <w:proofErr w:type="gramEnd"/>
+      <w:r>
+        <w:rPr>
+          <w:lang w:val="en-US"/>
+        </w:rPr>
+        <w:t xml:space="preserve"> DSP LIST BYPASSED -!-"</w:t>
       </w:r>
       <w:r>
         <w:rPr>
           <w:lang w:val="en-US"/>
         </w:rPr>
         <w:t>.</w:t>
+      </w:r>
+      <w:r>
+        <w:rPr>
+          <w:lang w:val="en-US"/>
+        </w:rPr>
+        <w:t xml:space="preserve"> State of the button doesn’t keep in configuration file.</w:t>
       </w:r>
     </w:p>
     <w:p>
@@ -14356,113 +14394,55 @@
         <w:rPr>
           <w:lang w:val="en-US"/>
         </w:rPr>
-        <w:t>The right and the biggest part of DSP node-related controls</w:t>
-      </w:r>
-      <w:r>
-        <w:rPr>
-          <w:lang w:val="en-US"/>
-        </w:rPr>
-        <w:t xml:space="preserve"> has</w:t>
-      </w:r>
-      <w:r>
-        <w:rPr>
-          <w:lang w:val="en-US"/>
-        </w:rPr>
-        <w:t xml:space="preserve"> </w:t>
-      </w:r>
-      <w:r>
-        <w:rPr>
-          <w:lang w:val="en-US"/>
-        </w:rPr>
-        <w:t>display</w:t>
-      </w:r>
-      <w:r>
-        <w:rPr>
-          <w:lang w:val="en-US"/>
-        </w:rPr>
-        <w:t xml:space="preserve"> </w:t>
-      </w:r>
-      <w:r>
-        <w:rPr>
-          <w:lang w:val="en-US"/>
-        </w:rPr>
-        <w:t xml:space="preserve">the current values </w:t>
-      </w:r>
-      <w:r>
-        <w:rPr>
-          <w:i/>
-          <w:lang w:val="en-US"/>
-        </w:rPr>
-        <w:t>fo</w:t>
-      </w:r>
-      <w:r>
-        <w:rPr>
-          <w:i/>
-          <w:lang w:val="en-US"/>
-        </w:rPr>
-        <w:t>r selected in the nodes-list</w:t>
-      </w:r>
-      <w:r>
-        <w:rPr>
-          <w:i/>
-          <w:lang w:val="en-US"/>
-        </w:rPr>
-        <w:t xml:space="preserve"> node</w:t>
-      </w:r>
-      <w:r>
-        <w:rPr>
-          <w:lang w:val="en-US"/>
-        </w:rPr>
-        <w:t xml:space="preserve"> and</w:t>
-      </w:r>
-      <w:r>
-        <w:rPr>
-          <w:lang w:val="en-US"/>
-        </w:rPr>
-        <w:t xml:space="preserve"> has contain</w:t>
-      </w:r>
-      <w:r>
-        <w:rPr>
-          <w:lang w:val="en-US"/>
-        </w:rPr>
-        <w:t xml:space="preserve"> uniform</w:t>
-      </w:r>
-      <w:r>
-        <w:rPr>
-          <w:lang w:val="en-US"/>
-        </w:rPr>
-        <w:t xml:space="preserve"> controls to change them. We describe them row by row, from up to down. Again, please keep in mind section 3.1 and especially</w:t>
-      </w:r>
-      <w:r>
-        <w:rPr>
-          <w:lang w:val="en-US"/>
-        </w:rPr>
-        <w:t xml:space="preserve"> the</w:t>
-      </w:r>
-      <w:r>
-        <w:rPr>
-          <w:lang w:val="en-US"/>
-        </w:rPr>
-        <w:t xml:space="preserve"> picture 2.</w:t>
-      </w:r>
-      <w:r>
-        <w:rPr>
-          <w:lang w:val="en-US"/>
-        </w:rPr>
-        <w:t xml:space="preserve"> You should remember, that the state (values and accessibility) of this control rows reflect the state and features of </w:t>
-      </w:r>
-      <w:r>
-        <w:rPr>
-          <w:i/>
-          <w:lang w:val="en-US"/>
-        </w:rPr>
-        <w:t>selected</w:t>
-      </w:r>
-      <w:r>
-        <w:rPr>
-          <w:lang w:val="en-US"/>
-        </w:rPr>
-        <w:t xml:space="preserve"> in the DSP-list list box DSP-node.</w:t>
+        <w:t xml:space="preserve">The checkbox “Long numbers” responsible to textual representation of </w:t>
+      </w:r>
+      <w:r>
+        <w:rPr>
+          <w:lang w:val="en-US"/>
+        </w:rPr>
+        <w:t xml:space="preserve">the current </w:t>
+      </w:r>
+      <w:r>
+        <w:rPr>
+          <w:lang w:val="en-US"/>
+        </w:rPr>
+        <w:t>node</w:t>
+      </w:r>
+      <w:r>
+        <w:rPr>
+          <w:lang w:val="en-US"/>
+        </w:rPr>
+        <w:t>’</w:t>
+      </w:r>
+      <w:r>
+        <w:rPr>
+          <w:lang w:val="en-US"/>
+        </w:rPr>
+        <w:t>s floating point parameters. When unchecked, the only small and hardly fixed number of decimal digits shown, if checked — we show up to 14 decimal digits after decimal point, depending of</w:t>
+      </w:r>
+      <w:r>
+        <w:rPr>
+          <w:lang w:val="en-US"/>
+        </w:rPr>
+        <w:t xml:space="preserve"> their</w:t>
+      </w:r>
+      <w:r>
+        <w:rPr>
+          <w:lang w:val="en-US"/>
+        </w:rPr>
+        <w:t xml:space="preserve"> value</w:t>
+      </w:r>
+      <w:r>
+        <w:rPr>
+          <w:lang w:val="en-US"/>
+        </w:rPr>
+        <w:t>s</w:t>
+      </w:r>
+      <w:r>
+        <w:rPr>
+          <w:lang w:val="en-US"/>
+        </w:rPr>
+        <w:t>.</w:t>
       </w:r>
     </w:p>
     <w:p>
@@ -14475,7 +14455,13 @@
         <w:rPr>
           <w:lang w:val="en-US"/>
         </w:rPr>
-        <w:t>The first control row of check buttons “Inputs” available for any node at any time. This buttons</w:t>
+        <w:t>The right and the biggest part of DSP node-related controls</w:t>
+      </w:r>
+      <w:r>
+        <w:rPr>
+          <w:lang w:val="en-US"/>
+        </w:rPr>
+        <w:t xml:space="preserve"> has</w:t>
       </w:r>
       <w:r>
         <w:rPr>
@@ -14487,7 +14473,7 @@
         <w:rPr>
           <w:lang w:val="en-US"/>
         </w:rPr>
-        <w:t>have</w:t>
+        <w:t>display</w:t>
       </w:r>
       <w:r>
         <w:rPr>
@@ -14499,79 +14485,83 @@
         <w:rPr>
           <w:lang w:val="en-US"/>
         </w:rPr>
-        <w:t>responded</w:t>
-      </w:r>
-      <w:r>
-        <w:rPr>
-          <w:lang w:val="en-US"/>
-        </w:rPr>
-        <w:t xml:space="preserve"> </w:t>
-      </w:r>
-      <w:r>
-        <w:rPr>
-          <w:lang w:val="en-US"/>
-        </w:rPr>
-        <w:t>for</w:t>
-      </w:r>
-      <w:r>
-        <w:rPr>
-          <w:lang w:val="en-US"/>
-        </w:rPr>
-        <w:t xml:space="preserve"> connect</w:t>
-      </w:r>
-      <w:r>
-        <w:rPr>
-          <w:lang w:val="en-US"/>
-        </w:rPr>
-        <w:t>ions of</w:t>
-      </w:r>
-      <w:r>
-        <w:rPr>
-          <w:lang w:val="en-US"/>
-        </w:rPr>
-        <w:t xml:space="preserve"> the virtual variable</w:t>
-      </w:r>
-      <w:r>
-        <w:rPr>
-          <w:lang w:val="en-US"/>
-        </w:rPr>
-        <w:t>s</w:t>
-      </w:r>
-      <w:r>
-        <w:rPr>
-          <w:lang w:val="en-US"/>
-        </w:rPr>
-        <w:t xml:space="preserve"> to DSP-node mixer. If no input button checked</w:t>
-      </w:r>
-      <w:r>
-        <w:rPr>
-          <w:lang w:val="en-US"/>
-        </w:rPr>
-        <w:t>,</w:t>
-      </w:r>
-      <w:r>
-        <w:rPr>
-          <w:lang w:val="en-US"/>
-        </w:rPr>
-        <w:t xml:space="preserve"> the node </w:t>
-      </w:r>
-      <w:r>
-        <w:rPr>
-          <w:lang w:val="en-US"/>
-        </w:rPr>
-        <w:t>gets</w:t>
-      </w:r>
-      <w:r>
-        <w:rPr>
-          <w:lang w:val="en-US"/>
-        </w:rPr>
-        <w:t xml:space="preserve"> zeros as input signal</w:t>
-      </w:r>
-      <w:r>
-        <w:rPr>
-          <w:lang w:val="en-US"/>
-        </w:rPr>
-        <w:t xml:space="preserve"> and produced zeros too. For new node there are no inputs selected.</w:t>
+        <w:t xml:space="preserve">the current values </w:t>
+      </w:r>
+      <w:r>
+        <w:rPr>
+          <w:i/>
+          <w:lang w:val="en-US"/>
+        </w:rPr>
+        <w:t>fo</w:t>
+      </w:r>
+      <w:r>
+        <w:rPr>
+          <w:i/>
+          <w:lang w:val="en-US"/>
+        </w:rPr>
+        <w:t>r selected in the nodes-list</w:t>
+      </w:r>
+      <w:r>
+        <w:rPr>
+          <w:i/>
+          <w:lang w:val="en-US"/>
+        </w:rPr>
+        <w:t xml:space="preserve"> node</w:t>
+      </w:r>
+      <w:r>
+        <w:rPr>
+          <w:lang w:val="en-US"/>
+        </w:rPr>
+        <w:t xml:space="preserve"> and</w:t>
+      </w:r>
+      <w:r>
+        <w:rPr>
+          <w:lang w:val="en-US"/>
+        </w:rPr>
+        <w:t xml:space="preserve"> has contain</w:t>
+      </w:r>
+      <w:r>
+        <w:rPr>
+          <w:lang w:val="en-US"/>
+        </w:rPr>
+        <w:t xml:space="preserve"> uniform</w:t>
+      </w:r>
+      <w:r>
+        <w:rPr>
+          <w:lang w:val="en-US"/>
+        </w:rPr>
+        <w:t xml:space="preserve"> controls to change them. We describe them row by row, from up to down. Again, please keep in mind section 3.1 and especially</w:t>
+      </w:r>
+      <w:r>
+        <w:rPr>
+          <w:lang w:val="en-US"/>
+        </w:rPr>
+        <w:t xml:space="preserve"> the</w:t>
+      </w:r>
+      <w:r>
+        <w:rPr>
+          <w:lang w:val="en-US"/>
+        </w:rPr>
+        <w:t xml:space="preserve"> picture 2.</w:t>
+      </w:r>
+      <w:r>
+        <w:rPr>
+          <w:lang w:val="en-US"/>
+        </w:rPr>
+        <w:t xml:space="preserve"> You should remember, that the state (values and accessibility) of this control rows reflect the state and features of </w:t>
+      </w:r>
+      <w:r>
+        <w:rPr>
+          <w:i/>
+          <w:lang w:val="en-US"/>
+        </w:rPr>
+        <w:t>selected</w:t>
+      </w:r>
+      <w:r>
+        <w:rPr>
+          <w:lang w:val="en-US"/>
+        </w:rPr>
+        <w:t xml:space="preserve"> in the DSP-list list box DSP-node.</w:t>
       </w:r>
     </w:p>
     <w:p>
@@ -14584,13 +14574,103 @@
         <w:rPr>
           <w:lang w:val="en-US"/>
         </w:rPr>
-        <w:t>Next control row — output selection radio-buttons. This buttons available at any time for all node types, exclude Master. As you remember, Master node has not output variable.</w:t>
-      </w:r>
-      <w:r>
-        <w:rPr>
-          <w:lang w:val="en-US"/>
-        </w:rPr>
-        <w:t xml:space="preserve"> Default output selection for new node — variable ‘Z’.</w:t>
+        <w:t>The first control row of check buttons “Inputs” available for any node at any time. This buttons</w:t>
+      </w:r>
+      <w:r>
+        <w:rPr>
+          <w:lang w:val="en-US"/>
+        </w:rPr>
+        <w:t xml:space="preserve"> </w:t>
+      </w:r>
+      <w:r>
+        <w:rPr>
+          <w:lang w:val="en-US"/>
+        </w:rPr>
+        <w:t>have</w:t>
+      </w:r>
+      <w:r>
+        <w:rPr>
+          <w:lang w:val="en-US"/>
+        </w:rPr>
+        <w:t xml:space="preserve"> </w:t>
+      </w:r>
+      <w:r>
+        <w:rPr>
+          <w:lang w:val="en-US"/>
+        </w:rPr>
+        <w:t>responded</w:t>
+      </w:r>
+      <w:r>
+        <w:rPr>
+          <w:lang w:val="en-US"/>
+        </w:rPr>
+        <w:t xml:space="preserve"> </w:t>
+      </w:r>
+      <w:r>
+        <w:rPr>
+          <w:lang w:val="en-US"/>
+        </w:rPr>
+        <w:t>for</w:t>
+      </w:r>
+      <w:r>
+        <w:rPr>
+          <w:lang w:val="en-US"/>
+        </w:rPr>
+        <w:t xml:space="preserve"> connect</w:t>
+      </w:r>
+      <w:r>
+        <w:rPr>
+          <w:lang w:val="en-US"/>
+        </w:rPr>
+        <w:t>ions of</w:t>
+      </w:r>
+      <w:r>
+        <w:rPr>
+          <w:lang w:val="en-US"/>
+        </w:rPr>
+        <w:t xml:space="preserve"> the virtual variable</w:t>
+      </w:r>
+      <w:r>
+        <w:rPr>
+          <w:lang w:val="en-US"/>
+        </w:rPr>
+        <w:t>s</w:t>
+      </w:r>
+      <w:r>
+        <w:rPr>
+          <w:lang w:val="en-US"/>
+        </w:rPr>
+        <w:t xml:space="preserve"> to DSP-node mixer. If no input button checked</w:t>
+      </w:r>
+      <w:r>
+        <w:rPr>
+          <w:lang w:val="en-US"/>
+        </w:rPr>
+        <w:t>,</w:t>
+      </w:r>
+      <w:r>
+        <w:rPr>
+          <w:lang w:val="en-US"/>
+        </w:rPr>
+        <w:t xml:space="preserve"> the node </w:t>
+      </w:r>
+      <w:r>
+        <w:rPr>
+          <w:lang w:val="en-US"/>
+        </w:rPr>
+        <w:t>gets</w:t>
+      </w:r>
+      <w:r>
+        <w:rPr>
+          <w:lang w:val="en-US"/>
+        </w:rPr>
+        <w:t xml:space="preserve"> zeros as input signal</w:t>
+      </w:r>
+      <w:r>
+        <w:rPr>
+          <w:lang w:val="en-US"/>
+        </w:rPr>
+        <w:t xml:space="preserve"> and produced zeros too. For new node there are no inputs selected.</w:t>
       </w:r>
     </w:p>
     <w:p>
@@ -14603,403 +14683,13 @@
         <w:rPr>
           <w:lang w:val="en-US"/>
         </w:rPr>
-        <w:t>Next control row labeled “Gain”.</w:t>
-      </w:r>
-      <w:r>
-        <w:rPr>
-          <w:lang w:val="en-US"/>
-        </w:rPr>
-        <w:t xml:space="preserve"> </w:t>
-      </w:r>
-      <w:r>
-        <w:rPr>
-          <w:lang w:val="en-US"/>
-        </w:rPr>
-        <w:t>It is</w:t>
-      </w:r>
-      <w:r>
-        <w:rPr>
-          <w:lang w:val="en-US"/>
-        </w:rPr>
-        <w:t xml:space="preserve"> also available for all DSP-nodes at any time. This row </w:t>
-      </w:r>
-      <w:r>
-        <w:rPr>
-          <w:lang w:val="en-US"/>
-        </w:rPr>
-        <w:t>responds</w:t>
-      </w:r>
-      <w:r>
-        <w:rPr>
-          <w:lang w:val="en-US"/>
-        </w:rPr>
-        <w:t xml:space="preserve"> for two </w:t>
-      </w:r>
-      <w:r>
-        <w:rPr>
-          <w:lang w:val="en-US"/>
-        </w:rPr>
-        <w:t>operations</w:t>
-      </w:r>
-      <w:r>
-        <w:rPr>
-          <w:lang w:val="en-US"/>
-        </w:rPr>
-        <w:t xml:space="preserve">, shown at picture 2: </w:t>
-      </w:r>
-      <w:r>
-        <w:rPr>
-          <w:lang w:val="en-US"/>
-        </w:rPr>
-        <w:t>gain adjusts</w:t>
-      </w:r>
-      <w:r>
-        <w:rPr>
-          <w:lang w:val="en-US"/>
-        </w:rPr>
-        <w:t xml:space="preserve"> and inversion of spectrum. The numbers in its frame show current gain settings</w:t>
-      </w:r>
-      <w:r>
-        <w:rPr>
-          <w:lang w:val="en-US"/>
-        </w:rPr>
-        <w:t xml:space="preserve"> </w:t>
-      </w:r>
-      <w:r>
-        <w:rPr>
-          <w:lang w:val="en-US"/>
-        </w:rPr>
-        <w:t>for</w:t>
-      </w:r>
-      <w:r>
-        <w:rPr>
-          <w:lang w:val="en-US"/>
-        </w:rPr>
-        <w:t xml:space="preserve"> left and right channels in multiply units and decibels. The check button at the right side with sign ‘=’ </w:t>
-      </w:r>
-      <w:r>
-        <w:rPr>
-          <w:lang w:val="en-US"/>
-        </w:rPr>
-        <w:t xml:space="preserve">has </w:t>
-      </w:r>
-      <w:r>
-        <w:rPr>
-          <w:lang w:val="en-US"/>
-        </w:rPr>
-        <w:t>respond for lock / unlock left and right channel setting for this control row. When it</w:t>
-      </w:r>
-      <w:r>
-        <w:rPr>
-          <w:lang w:val="en-US"/>
-        </w:rPr>
-        <w:t xml:space="preserve"> has</w:t>
-      </w:r>
-      <w:r>
-        <w:rPr>
-          <w:lang w:val="en-US"/>
-        </w:rPr>
-        <w:t xml:space="preserve"> pressed, gain and spectrum inversion controls for right channel are blocked and their state reflect state of left channel controls, when </w:t>
-      </w:r>
-      <w:r>
-        <w:rPr>
-          <w:lang w:val="en-US"/>
-        </w:rPr>
-        <w:t xml:space="preserve">the button ‘=’ free left / right gain </w:t>
-      </w:r>
-      <w:r>
-        <w:rPr>
-          <w:lang w:val="en-US"/>
-        </w:rPr>
-        <w:t>and</w:t>
-      </w:r>
-      <w:r>
-        <w:rPr>
-          <w:lang w:val="en-US"/>
-        </w:rPr>
-        <w:t xml:space="preserve"> spectrum inversion controls can be managed separately. The gain usually controlled by slider bar, but if you want to set it</w:t>
-      </w:r>
-      <w:r>
-        <w:rPr>
-          <w:lang w:val="en-US"/>
-        </w:rPr>
-        <w:t xml:space="preserve"> </w:t>
-      </w:r>
-      <w:r>
-        <w:rPr>
-          <w:lang w:val="en-US"/>
-        </w:rPr>
-        <w:t>to</w:t>
-      </w:r>
-      <w:r>
-        <w:rPr>
-          <w:lang w:val="en-US"/>
-        </w:rPr>
-        <w:t xml:space="preserve"> exact value, you can press small </w:t>
-      </w:r>
-      <w:r>
-        <w:rPr>
-          <w:lang w:val="en-US"/>
-        </w:rPr>
-        <w:t>oblong</w:t>
-      </w:r>
-      <w:r>
-        <w:rPr>
-          <w:lang w:val="en-US"/>
-        </w:rPr>
-        <w:t xml:space="preserve"> button w/o label at the right of corresponding bar. It </w:t>
-      </w:r>
-      <w:r>
-        <w:rPr>
-          <w:lang w:val="en-US"/>
-        </w:rPr>
-        <w:t>involves</w:t>
-      </w:r>
-      <w:r>
-        <w:rPr>
-          <w:lang w:val="en-US"/>
-        </w:rPr>
-        <w:t xml:space="preserve"> small popup text box to enter exact value for corresponding slider bar; press “Enter” to accept the </w:t>
-      </w:r>
-      <w:r>
-        <w:rPr>
-          <w:lang w:val="en-US"/>
-        </w:rPr>
-        <w:t xml:space="preserve">new value or “Esc” to keep the old one. If entered value is not a </w:t>
-      </w:r>
-      <w:r>
-        <w:rPr>
-          <w:lang w:val="en-US"/>
-        </w:rPr>
-        <w:t>floating-point</w:t>
-      </w:r>
-      <w:r>
-        <w:rPr>
-          <w:lang w:val="en-US"/>
-        </w:rPr>
-        <w:t xml:space="preserve"> number or</w:t>
-      </w:r>
-      <w:r>
-        <w:rPr>
-          <w:lang w:val="en-US"/>
-        </w:rPr>
-        <w:t xml:space="preserve"> if</w:t>
-      </w:r>
-      <w:r>
-        <w:rPr>
-          <w:lang w:val="en-US"/>
-        </w:rPr>
-        <w:t xml:space="preserve"> </w:t>
-      </w:r>
-      <w:r>
-        <w:rPr>
-          <w:lang w:val="en-US"/>
-        </w:rPr>
-        <w:t>it</w:t>
-      </w:r>
-      <w:r>
-        <w:rPr>
-          <w:lang w:val="en-US"/>
-        </w:rPr>
-        <w:t xml:space="preserve"> </w:t>
-      </w:r>
-      <w:r>
-        <w:rPr>
-          <w:lang w:val="en-US"/>
-        </w:rPr>
-        <w:t>lies</w:t>
-      </w:r>
-      <w:r>
-        <w:rPr>
-          <w:lang w:val="en-US"/>
-        </w:rPr>
-        <w:t xml:space="preserve"> out of acceptable range, the control silently </w:t>
-      </w:r>
-      <w:r>
-        <w:rPr>
-          <w:lang w:val="en-US"/>
-        </w:rPr>
-        <w:t>keeps</w:t>
-      </w:r>
-      <w:r>
-        <w:rPr>
-          <w:lang w:val="en-US"/>
-        </w:rPr>
-        <w:t xml:space="preserve"> its current value. The</w:t>
-      </w:r>
-      <w:r>
-        <w:rPr>
-          <w:lang w:val="en-US"/>
-        </w:rPr>
-        <w:t xml:space="preserve"> same</w:t>
-      </w:r>
-      <w:r>
-        <w:rPr>
-          <w:lang w:val="en-US"/>
-        </w:rPr>
-        <w:t xml:space="preserve"> button</w:t>
-      </w:r>
-      <w:r>
-        <w:rPr>
-          <w:lang w:val="en-US"/>
-        </w:rPr>
-        <w:t>s</w:t>
-      </w:r>
-      <w:r>
-        <w:rPr>
-          <w:lang w:val="en-US"/>
-        </w:rPr>
-        <w:t xml:space="preserve"> with popup edit box to enter exact value</w:t>
-      </w:r>
-      <w:r>
-        <w:rPr>
-          <w:lang w:val="en-US"/>
-        </w:rPr>
-        <w:t xml:space="preserve"> are</w:t>
-      </w:r>
-      <w:r>
-        <w:rPr>
-          <w:lang w:val="en-US"/>
-        </w:rPr>
-        <w:t xml:space="preserve"> connected to any slider in our control window; if a slider blocked according logic of work, the corresponding button blocked too. At the right from “exact gain” for each </w:t>
-      </w:r>
-      <w:r>
-        <w:rPr>
-          <w:lang w:val="en-US"/>
-        </w:rPr>
-        <w:t>channel,</w:t>
-      </w:r>
-      <w:r>
-        <w:rPr>
-          <w:lang w:val="en-US"/>
-        </w:rPr>
-        <w:t xml:space="preserve"> we place small square toggle </w:t>
-      </w:r>
-      <w:r>
-        <w:rPr>
-          <w:lang w:val="en-US"/>
-        </w:rPr>
-        <w:t>buttons, which</w:t>
-      </w:r>
-      <w:r>
-        <w:rPr>
-          <w:lang w:val="en-US"/>
-        </w:rPr>
-        <w:t xml:space="preserve"> sequentially change </w:t>
-      </w:r>
-      <w:r>
-        <w:rPr>
-          <w:lang w:val="en-US"/>
-        </w:rPr>
-        <w:t>state of the spectrum inverter</w:t>
-      </w:r>
-      <w:r>
-        <w:rPr>
-          <w:lang w:val="en-US"/>
-        </w:rPr>
-        <w:t>.</w:t>
-      </w:r>
-      <w:r>
-        <w:rPr>
-          <w:lang w:val="en-US"/>
-        </w:rPr>
-        <w:t xml:space="preserve"> When the buttons label is ‘n’</w:t>
-      </w:r>
-      <w:r>
-        <w:rPr>
-          <w:lang w:val="en-US"/>
-        </w:rPr>
-        <w:t xml:space="preserve"> (normal)</w:t>
-      </w:r>
-      <w:r>
-        <w:rPr>
-          <w:lang w:val="en-US"/>
-        </w:rPr>
-        <w:t>, I and Q component of corresponding channel stay unchanged, when</w:t>
-      </w:r>
-      <w:r>
-        <w:rPr>
-          <w:lang w:val="en-US"/>
-        </w:rPr>
-        <w:t> </w:t>
-      </w:r>
-      <w:r>
-        <w:rPr>
-          <w:lang w:val="en-US"/>
-        </w:rPr>
-        <w:t>‘i'</w:t>
-      </w:r>
-      <w:r>
-        <w:rPr>
-          <w:lang w:val="en-US"/>
-        </w:rPr>
-        <w:t xml:space="preserve"> (inverse)</w:t>
-      </w:r>
-      <w:r>
-        <w:rPr>
-          <w:lang w:val="en-US"/>
-        </w:rPr>
-        <w:t xml:space="preserve"> — I/Q (real and imaginary parts) are swapped. Note tha</w:t>
-      </w:r>
-      <w:r>
-        <w:rPr>
-          <w:lang w:val="en-US"/>
-        </w:rPr>
-        <w:t>t it</w:t>
-      </w:r>
-      <w:r>
-        <w:rPr>
-          <w:lang w:val="en-US"/>
-        </w:rPr>
-        <w:t xml:space="preserve"> is not very useful feature</w:t>
-      </w:r>
-      <w:r>
-        <w:rPr>
-          <w:lang w:val="en-US"/>
-        </w:rPr>
-        <w:t xml:space="preserve"> — while the</w:t>
-      </w:r>
-      <w:r>
-        <w:rPr>
-          <w:lang w:val="en-US"/>
-        </w:rPr>
-        <w:t xml:space="preserve"> final</w:t>
-      </w:r>
-      <w:r>
-        <w:rPr>
-          <w:lang w:val="en-US"/>
-        </w:rPr>
-        <w:t xml:space="preserve"> </w:t>
-      </w:r>
-      <w:r>
-        <w:rPr>
-          <w:lang w:val="en-US"/>
-        </w:rPr>
-        <w:t>result</w:t>
-      </w:r>
-      <w:r>
-        <w:rPr>
-          <w:lang w:val="en-US"/>
-        </w:rPr>
-        <w:t xml:space="preserve"> is real, its only </w:t>
-      </w:r>
-      <w:r>
-        <w:rPr>
-          <w:lang w:val="en-US"/>
-        </w:rPr>
-        <w:t>adds</w:t>
-      </w:r>
-      <w:r>
-        <w:rPr>
-          <w:lang w:val="en-US"/>
-        </w:rPr>
-        <w:t xml:space="preserve"> an additional 90-degree phase shift to corresponding channel</w:t>
-      </w:r>
-      <w:r>
-        <w:rPr>
-          <w:lang w:val="en-US"/>
-        </w:rPr>
-        <w:t>.</w:t>
+        <w:t>Next control row — output selection radio-buttons. This buttons available at any time for all node types, exclude Master. As you remember, Master node has not output variable.</w:t>
+      </w:r>
+      <w:r>
+        <w:rPr>
+          <w:lang w:val="en-US"/>
+        </w:rPr>
+        <w:t xml:space="preserve"> Default output selection for new node — variable ‘Z’.</w:t>
       </w:r>
     </w:p>
     <w:p>
@@ -15012,7 +14702,7 @@
         <w:rPr>
           <w:lang w:val="en-US"/>
         </w:rPr>
-        <w:t>Below gain controls placed “Channel exchange” row.</w:t>
+        <w:t>Next control row labeled “Gain”.</w:t>
       </w:r>
       <w:r>
         <w:rPr>
@@ -15030,49 +14720,43 @@
         <w:rPr>
           <w:lang w:val="en-US"/>
         </w:rPr>
-        <w:t xml:space="preserve"> also available for all DSP-nodes at any time.</w:t>
-      </w:r>
-      <w:r>
-        <w:rPr>
-          <w:lang w:val="en-US"/>
-        </w:rPr>
-        <w:t xml:space="preserve"> The row </w:t>
-      </w:r>
-      <w:r>
-        <w:rPr>
-          <w:lang w:val="en-US"/>
-        </w:rPr>
-        <w:t>contains</w:t>
-      </w:r>
-      <w:r>
-        <w:rPr>
-          <w:lang w:val="en-US"/>
-        </w:rPr>
-        <w:t xml:space="preserve"> five radio-buttons with </w:t>
-      </w:r>
-      <w:r>
-        <w:rPr>
-          <w:lang w:val="en-US"/>
-        </w:rPr>
-        <w:t>obvious</w:t>
-      </w:r>
-      <w:r>
-        <w:rPr>
-          <w:lang w:val="en-US"/>
-        </w:rPr>
-        <w:t xml:space="preserve"> purpose — “Normal” keep both channels unchanged; “Swap R/L” swap left and right channels; “Both left” and “Both right” route sound to both channels from left </w:t>
-      </w:r>
-      <w:r>
-        <w:rPr>
-          <w:lang w:val="en-US"/>
-        </w:rPr>
-        <w:t>or</w:t>
-      </w:r>
-      <w:r>
-        <w:rPr>
-          <w:lang w:val="en-US"/>
-        </w:rPr>
-        <w:t xml:space="preserve"> right channel stream; “Mix down” route to both channels</w:t>
+        <w:t xml:space="preserve"> also available for all DSP-nodes at any time. This row </w:t>
+      </w:r>
+      <w:r>
+        <w:rPr>
+          <w:lang w:val="en-US"/>
+        </w:rPr>
+        <w:t>responds</w:t>
+      </w:r>
+      <w:r>
+        <w:rPr>
+          <w:lang w:val="en-US"/>
+        </w:rPr>
+        <w:t xml:space="preserve"> for two </w:t>
+      </w:r>
+      <w:r>
+        <w:rPr>
+          <w:lang w:val="en-US"/>
+        </w:rPr>
+        <w:t>operations</w:t>
+      </w:r>
+      <w:r>
+        <w:rPr>
+          <w:lang w:val="en-US"/>
+        </w:rPr>
+        <w:t xml:space="preserve">, shown at picture 2: </w:t>
+      </w:r>
+      <w:r>
+        <w:rPr>
+          <w:lang w:val="en-US"/>
+        </w:rPr>
+        <w:t>gain adjusts</w:t>
+      </w:r>
+      <w:r>
+        <w:rPr>
+          <w:lang w:val="en-US"/>
+        </w:rPr>
+        <w:t xml:space="preserve"> and inversion of spectrum. The numbers in its frame show current gain settings</w:t>
       </w:r>
       <w:r>
         <w:rPr>
@@ -15084,19 +14768,337 @@
         <w:rPr>
           <w:lang w:val="en-US"/>
         </w:rPr>
-        <w:t>average signal value from</w:t>
-      </w:r>
-      <w:r>
-        <w:rPr>
-          <w:lang w:val="en-US"/>
-        </w:rPr>
-        <w:t xml:space="preserve"> both</w:t>
-      </w:r>
-      <w:r>
-        <w:rPr>
-          <w:lang w:val="en-US"/>
-        </w:rPr>
-        <w:t xml:space="preserve"> input channels.</w:t>
+        <w:t>for</w:t>
+      </w:r>
+      <w:r>
+        <w:rPr>
+          <w:lang w:val="en-US"/>
+        </w:rPr>
+        <w:t xml:space="preserve"> left and right channels in multiply units and decibels. The check button at the right side with sign ‘=’ </w:t>
+      </w:r>
+      <w:r>
+        <w:rPr>
+          <w:lang w:val="en-US"/>
+        </w:rPr>
+        <w:t xml:space="preserve">has </w:t>
+      </w:r>
+      <w:r>
+        <w:rPr>
+          <w:lang w:val="en-US"/>
+        </w:rPr>
+        <w:t>respond for lock / unlock left and right channel setting for this control row. When it</w:t>
+      </w:r>
+      <w:r>
+        <w:rPr>
+          <w:lang w:val="en-US"/>
+        </w:rPr>
+        <w:t xml:space="preserve"> has</w:t>
+      </w:r>
+      <w:r>
+        <w:rPr>
+          <w:lang w:val="en-US"/>
+        </w:rPr>
+        <w:t xml:space="preserve"> pressed, gain and spectrum inversion controls for right channel are blocked and their state reflect state of left channel controls, when </w:t>
+      </w:r>
+      <w:r>
+        <w:rPr>
+          <w:lang w:val="en-US"/>
+        </w:rPr>
+        <w:t xml:space="preserve">the button ‘=’ free left / right gain </w:t>
+      </w:r>
+      <w:r>
+        <w:rPr>
+          <w:lang w:val="en-US"/>
+        </w:rPr>
+        <w:t>and</w:t>
+      </w:r>
+      <w:r>
+        <w:rPr>
+          <w:lang w:val="en-US"/>
+        </w:rPr>
+        <w:t xml:space="preserve"> spectrum inversion controls can be managed separately. The gain usually controlled by slider bar, but if you want to set it</w:t>
+      </w:r>
+      <w:r>
+        <w:rPr>
+          <w:lang w:val="en-US"/>
+        </w:rPr>
+        <w:t xml:space="preserve"> </w:t>
+      </w:r>
+      <w:r>
+        <w:rPr>
+          <w:lang w:val="en-US"/>
+        </w:rPr>
+        <w:t>to</w:t>
+      </w:r>
+      <w:r>
+        <w:rPr>
+          <w:lang w:val="en-US"/>
+        </w:rPr>
+        <w:t xml:space="preserve"> exact value, you can press small </w:t>
+      </w:r>
+      <w:r>
+        <w:rPr>
+          <w:lang w:val="en-US"/>
+        </w:rPr>
+        <w:t>oblong</w:t>
+      </w:r>
+      <w:r>
+        <w:rPr>
+          <w:lang w:val="en-US"/>
+        </w:rPr>
+        <w:t xml:space="preserve"> button w/o label at the right of corresponding bar. It </w:t>
+      </w:r>
+      <w:r>
+        <w:rPr>
+          <w:lang w:val="en-US"/>
+        </w:rPr>
+        <w:t>involves</w:t>
+      </w:r>
+      <w:r>
+        <w:rPr>
+          <w:lang w:val="en-US"/>
+        </w:rPr>
+        <w:t xml:space="preserve"> small popup text box to enter exact value for corresponding slider bar; press “Enter” to accept the </w:t>
+      </w:r>
+      <w:r>
+        <w:rPr>
+          <w:lang w:val="en-US"/>
+        </w:rPr>
+        <w:t xml:space="preserve">new value or “Esc” to keep the old one. If entered value is not a </w:t>
+      </w:r>
+      <w:r>
+        <w:rPr>
+          <w:lang w:val="en-US"/>
+        </w:rPr>
+        <w:t>floating-point</w:t>
+      </w:r>
+      <w:r>
+        <w:rPr>
+          <w:lang w:val="en-US"/>
+        </w:rPr>
+        <w:t xml:space="preserve"> number or</w:t>
+      </w:r>
+      <w:r>
+        <w:rPr>
+          <w:lang w:val="en-US"/>
+        </w:rPr>
+        <w:t xml:space="preserve"> if</w:t>
+      </w:r>
+      <w:r>
+        <w:rPr>
+          <w:lang w:val="en-US"/>
+        </w:rPr>
+        <w:t xml:space="preserve"> </w:t>
+      </w:r>
+      <w:r>
+        <w:rPr>
+          <w:lang w:val="en-US"/>
+        </w:rPr>
+        <w:t>it</w:t>
+      </w:r>
+      <w:r>
+        <w:rPr>
+          <w:lang w:val="en-US"/>
+        </w:rPr>
+        <w:t xml:space="preserve"> </w:t>
+      </w:r>
+      <w:r>
+        <w:rPr>
+          <w:lang w:val="en-US"/>
+        </w:rPr>
+        <w:t>lies</w:t>
+      </w:r>
+      <w:r>
+        <w:rPr>
+          <w:lang w:val="en-US"/>
+        </w:rPr>
+        <w:t xml:space="preserve"> out of acceptable range, the control silently </w:t>
+      </w:r>
+      <w:r>
+        <w:rPr>
+          <w:lang w:val="en-US"/>
+        </w:rPr>
+        <w:t>keeps</w:t>
+      </w:r>
+      <w:r>
+        <w:rPr>
+          <w:lang w:val="en-US"/>
+        </w:rPr>
+        <w:t xml:space="preserve"> its current value. The</w:t>
+      </w:r>
+      <w:r>
+        <w:rPr>
+          <w:lang w:val="en-US"/>
+        </w:rPr>
+        <w:t xml:space="preserve"> same</w:t>
+      </w:r>
+      <w:r>
+        <w:rPr>
+          <w:lang w:val="en-US"/>
+        </w:rPr>
+        <w:t xml:space="preserve"> button</w:t>
+      </w:r>
+      <w:r>
+        <w:rPr>
+          <w:lang w:val="en-US"/>
+        </w:rPr>
+        <w:t>s</w:t>
+      </w:r>
+      <w:r>
+        <w:rPr>
+          <w:lang w:val="en-US"/>
+        </w:rPr>
+        <w:t xml:space="preserve"> with popup edit box to enter exact value</w:t>
+      </w:r>
+      <w:r>
+        <w:rPr>
+          <w:lang w:val="en-US"/>
+        </w:rPr>
+        <w:t xml:space="preserve"> are</w:t>
+      </w:r>
+      <w:r>
+        <w:rPr>
+          <w:lang w:val="en-US"/>
+        </w:rPr>
+        <w:t xml:space="preserve"> connected to any slider in our control window; if a slider blocked according logic of work, the corresponding button blocked too. At the right from “exact gain” for each </w:t>
+      </w:r>
+      <w:r>
+        <w:rPr>
+          <w:lang w:val="en-US"/>
+        </w:rPr>
+        <w:t>channel,</w:t>
+      </w:r>
+      <w:r>
+        <w:rPr>
+          <w:lang w:val="en-US"/>
+        </w:rPr>
+        <w:t xml:space="preserve"> we place small square toggle </w:t>
+      </w:r>
+      <w:r>
+        <w:rPr>
+          <w:lang w:val="en-US"/>
+        </w:rPr>
+        <w:t>buttons, which</w:t>
+      </w:r>
+      <w:r>
+        <w:rPr>
+          <w:lang w:val="en-US"/>
+        </w:rPr>
+        <w:t xml:space="preserve"> sequentially change </w:t>
+      </w:r>
+      <w:r>
+        <w:rPr>
+          <w:lang w:val="en-US"/>
+        </w:rPr>
+        <w:t>state of the spectrum inverter</w:t>
+      </w:r>
+      <w:r>
+        <w:rPr>
+          <w:lang w:val="en-US"/>
+        </w:rPr>
+        <w:t>.</w:t>
+      </w:r>
+      <w:r>
+        <w:rPr>
+          <w:lang w:val="en-US"/>
+        </w:rPr>
+        <w:t xml:space="preserve"> When the buttons label is ‘n’</w:t>
+      </w:r>
+      <w:r>
+        <w:rPr>
+          <w:lang w:val="en-US"/>
+        </w:rPr>
+        <w:t xml:space="preserve"> (normal)</w:t>
+      </w:r>
+      <w:r>
+        <w:rPr>
+          <w:lang w:val="en-US"/>
+        </w:rPr>
+        <w:t>, I and Q component of corresponding channel stay unchanged, when</w:t>
+      </w:r>
+      <w:r>
+        <w:rPr>
+          <w:lang w:val="en-US"/>
+        </w:rPr>
+        <w:t> </w:t>
+      </w:r>
+      <w:r>
+        <w:rPr>
+          <w:lang w:val="en-US"/>
+        </w:rPr>
+        <w:t>‘i'</w:t>
+      </w:r>
+      <w:r>
+        <w:rPr>
+          <w:lang w:val="en-US"/>
+        </w:rPr>
+        <w:t xml:space="preserve"> (inverse)</w:t>
+      </w:r>
+      <w:r>
+        <w:rPr>
+          <w:lang w:val="en-US"/>
+        </w:rPr>
+        <w:t xml:space="preserve"> — I/Q (real and imaginary parts) are swapped. Note tha</w:t>
+      </w:r>
+      <w:r>
+        <w:rPr>
+          <w:lang w:val="en-US"/>
+        </w:rPr>
+        <w:t>t it</w:t>
+      </w:r>
+      <w:r>
+        <w:rPr>
+          <w:lang w:val="en-US"/>
+        </w:rPr>
+        <w:t xml:space="preserve"> is not very useful feature</w:t>
+      </w:r>
+      <w:r>
+        <w:rPr>
+          <w:lang w:val="en-US"/>
+        </w:rPr>
+        <w:t xml:space="preserve"> — while the</w:t>
+      </w:r>
+      <w:r>
+        <w:rPr>
+          <w:lang w:val="en-US"/>
+        </w:rPr>
+        <w:t xml:space="preserve"> final</w:t>
+      </w:r>
+      <w:r>
+        <w:rPr>
+          <w:lang w:val="en-US"/>
+        </w:rPr>
+        <w:t xml:space="preserve"> </w:t>
+      </w:r>
+      <w:r>
+        <w:rPr>
+          <w:lang w:val="en-US"/>
+        </w:rPr>
+        <w:t>result</w:t>
+      </w:r>
+      <w:r>
+        <w:rPr>
+          <w:lang w:val="en-US"/>
+        </w:rPr>
+        <w:t xml:space="preserve"> is real, its only </w:t>
+      </w:r>
+      <w:r>
+        <w:rPr>
+          <w:lang w:val="en-US"/>
+        </w:rPr>
+        <w:t>adds</w:t>
+      </w:r>
+      <w:r>
+        <w:rPr>
+          <w:lang w:val="en-US"/>
+        </w:rPr>
+        <w:t xml:space="preserve"> an additional 90-degree phase shift to corresponding channel</w:t>
+      </w:r>
+      <w:r>
+        <w:rPr>
+          <w:lang w:val="en-US"/>
+        </w:rPr>
+        <w:t>.</w:t>
       </w:r>
     </w:p>
     <w:p>
@@ -15109,6 +15111,103 @@
         <w:rPr>
           <w:lang w:val="en-US"/>
         </w:rPr>
+        <w:t>Below gain controls placed “Channel exchange” row.</w:t>
+      </w:r>
+      <w:r>
+        <w:rPr>
+          <w:lang w:val="en-US"/>
+        </w:rPr>
+        <w:t xml:space="preserve"> </w:t>
+      </w:r>
+      <w:r>
+        <w:rPr>
+          <w:lang w:val="en-US"/>
+        </w:rPr>
+        <w:t>It is</w:t>
+      </w:r>
+      <w:r>
+        <w:rPr>
+          <w:lang w:val="en-US"/>
+        </w:rPr>
+        <w:t xml:space="preserve"> also available for all DSP-nodes at any time.</w:t>
+      </w:r>
+      <w:r>
+        <w:rPr>
+          <w:lang w:val="en-US"/>
+        </w:rPr>
+        <w:t xml:space="preserve"> The row </w:t>
+      </w:r>
+      <w:r>
+        <w:rPr>
+          <w:lang w:val="en-US"/>
+        </w:rPr>
+        <w:t>contains</w:t>
+      </w:r>
+      <w:r>
+        <w:rPr>
+          <w:lang w:val="en-US"/>
+        </w:rPr>
+        <w:t xml:space="preserve"> five radio-buttons with </w:t>
+      </w:r>
+      <w:r>
+        <w:rPr>
+          <w:lang w:val="en-US"/>
+        </w:rPr>
+        <w:t>obvious</w:t>
+      </w:r>
+      <w:r>
+        <w:rPr>
+          <w:lang w:val="en-US"/>
+        </w:rPr>
+        <w:t xml:space="preserve"> purpose — “Normal” keep both channels unchanged; “Swap R/L” swap left and right channels; “Both left” and “Both right” route sound to both channels from left </w:t>
+      </w:r>
+      <w:r>
+        <w:rPr>
+          <w:lang w:val="en-US"/>
+        </w:rPr>
+        <w:t>or</w:t>
+      </w:r>
+      <w:r>
+        <w:rPr>
+          <w:lang w:val="en-US"/>
+        </w:rPr>
+        <w:t xml:space="preserve"> right channel stream; “Mix down” route to both channels</w:t>
+      </w:r>
+      <w:r>
+        <w:rPr>
+          <w:lang w:val="en-US"/>
+        </w:rPr>
+        <w:t xml:space="preserve"> </w:t>
+      </w:r>
+      <w:r>
+        <w:rPr>
+          <w:lang w:val="en-US"/>
+        </w:rPr>
+        <w:t>average signal value from</w:t>
+      </w:r>
+      <w:r>
+        <w:rPr>
+          <w:lang w:val="en-US"/>
+        </w:rPr>
+        <w:t xml:space="preserve"> both</w:t>
+      </w:r>
+      <w:r>
+        <w:rPr>
+          <w:lang w:val="en-US"/>
+        </w:rPr>
+        <w:t xml:space="preserve"> input channels.</w:t>
+      </w:r>
+    </w:p>
+    <w:p>
+      <w:pPr>
+        <w:rPr>
+          <w:lang w:val="en-US"/>
+        </w:rPr>
+      </w:pPr>
+      <w:r>
+        <w:rPr>
+          <w:lang w:val="en-US"/>
+        </w:rPr>
         <w:t xml:space="preserve">Next row of controls </w:t>
       </w:r>
       <w:r>
@@ -15259,7 +15358,14 @@
         <w:rPr>
           <w:lang w:val="en-US"/>
         </w:rPr>
-        <w:t>n the button is up (free) frequency shift can be set for both channels separately. When the button in state “‘^’-pressed”, the frequency shift for channels is mirror-locked, i.e. shift for right channel equal to negative value for the left channel. In state “‘=’</w:t>
+        <w:t xml:space="preserve">n the button is up (free) frequency shift can be set for both channels separately. When the button in state “‘^’-pressed”, the frequency shift for channels is mirror-locked, i.e. shift for right channel equal to negative value for the left </w:t>
+      </w:r>
+      <w:r>
+        <w:rPr>
+          <w:lang w:val="en-US"/>
+        </w:rPr>
+        <w:lastRenderedPageBreak/>
+        <w:t>channel. In state “‘=’</w:t>
       </w:r>
       <w:r>
         <w:rPr>
@@ -15321,7 +15427,6 @@
         <w:rPr>
           <w:lang w:val="en-US"/>
         </w:rPr>
-        <w:lastRenderedPageBreak/>
         <w:t xml:space="preserve">The last four rows respond for phase modulation. They available only for PM type of DSP-nodes. Their </w:t>
       </w:r>
       <w:r>
@@ -15796,6 +15901,7 @@
         <w:rPr>
           <w:lang w:val="en-US"/>
         </w:rPr>
+        <w:lastRenderedPageBreak/>
         <w:t>If you don’t touch the other setting, you must get WAV-file with</w:t>
       </w:r>
       <w:r>
@@ -15919,7 +16025,6 @@
         <w:pStyle w:val="4"/>
       </w:pPr>
       <w:r>
-        <w:lastRenderedPageBreak/>
         <w:t>3.2.3 Sound rendering control</w:t>
       </w:r>
     </w:p>
@@ -16855,6 +16960,7 @@
         <w:rPr>
           <w:lang w:val="en-US"/>
         </w:rPr>
+        <w:lastRenderedPageBreak/>
         <w:t>Note that many sound editors, which</w:t>
       </w:r>
       <w:r>
@@ -16942,7 +17048,6 @@
         <w:rPr>
           <w:lang w:val="en-US"/>
         </w:rPr>
-        <w:lastRenderedPageBreak/>
         <w:t xml:space="preserve">The next control in the group labeled “Noise shaping”. It provides </w:t>
       </w:r>
       <w:r>
@@ -17686,15 +17791,7 @@
         <w:rPr>
           <w:lang w:val="en-US"/>
         </w:rPr>
-        <w:t xml:space="preserve"> that any noise shaping filter intend for particular sampling frequency. We can say about right choice v</w:t>
-      </w:r>
-      <w:bookmarkStart w:id="0" w:name="_GoBack"/>
-      <w:bookmarkEnd w:id="0"/>
-      <w:r>
-        <w:rPr>
-          <w:lang w:val="en-US"/>
-        </w:rPr>
-        <w:t xml:space="preserve">ery few. First of all, avoid </w:t>
+        <w:t xml:space="preserve"> that any noise shaping filter intend for particular sampling frequency. We can say about right choice very few. First of all, avoid </w:t>
       </w:r>
       <w:r>
         <w:rPr>
@@ -17943,7 +18040,19 @@
         <w:rPr>
           <w:lang w:val="en-US"/>
         </w:rPr>
-        <w:t xml:space="preserve">The last small set of controls in the group — clips counters, separate for left and right channels. They </w:t>
+        <w:t>The last small set of controls in the group — clips counters</w:t>
+      </w:r>
+      <w:r>
+        <w:rPr>
+          <w:lang w:val="en-US"/>
+        </w:rPr>
+        <w:t xml:space="preserve"> /peak level meters</w:t>
+      </w:r>
+      <w:r>
+        <w:rPr>
+          <w:lang w:val="en-US"/>
+        </w:rPr>
+        <w:t xml:space="preserve">, separate for left and right channels. They </w:t>
       </w:r>
       <w:r>
         <w:rPr>
@@ -17955,13 +18064,37 @@
         <w:rPr>
           <w:lang w:val="en-US"/>
         </w:rPr>
-        <w:t xml:space="preserve"> how many samples were clipped by both playback and transcode plugin interfaces. The small square button at right side from </w:t>
-      </w:r>
-      <w:r>
-        <w:rPr>
-          <w:lang w:val="en-US"/>
-        </w:rPr>
-        <w:t xml:space="preserve">the counters with label ‘x’ instantly reset the counters to zero (this </w:t>
+        <w:t xml:space="preserve"> how many samples were clipped by both playback and transcode plugin interfaces</w:t>
+      </w:r>
+      <w:r>
+        <w:rPr>
+          <w:lang w:val="en-US"/>
+        </w:rPr>
+        <w:t xml:space="preserve"> and peak level in dB (0 dB is full scale, positive dB mean clipping)</w:t>
+      </w:r>
+      <w:r>
+        <w:rPr>
+          <w:lang w:val="en-US"/>
+        </w:rPr>
+        <w:t xml:space="preserve">. The small square button at right side from </w:t>
+      </w:r>
+      <w:r>
+        <w:rPr>
+          <w:lang w:val="en-US"/>
+        </w:rPr>
+        <w:t>the counters with label ‘x’ instantly reset the counters to zero</w:t>
+      </w:r>
+      <w:r>
+        <w:rPr>
+          <w:lang w:val="en-US"/>
+        </w:rPr>
+        <w:t xml:space="preserve"> and peaks to -Infinity</w:t>
+      </w:r>
+      <w:r>
+        <w:rPr>
+          <w:lang w:val="en-US"/>
+        </w:rPr>
+        <w:t xml:space="preserve"> (this </w:t>
       </w:r>
       <w:r>
         <w:rPr>
@@ -17979,7 +18112,19 @@
         <w:rPr>
           <w:lang w:val="en-US"/>
         </w:rPr>
-        <w:t xml:space="preserve"> affect to the sound). The counters are helpful to set the right signal level; you should</w:t>
+        <w:t xml:space="preserve"> affect to the sound). The counters</w:t>
+      </w:r>
+      <w:r>
+        <w:rPr>
+          <w:lang w:val="en-US"/>
+        </w:rPr>
+        <w:t xml:space="preserve"> and level meters</w:t>
+      </w:r>
+      <w:r>
+        <w:rPr>
+          <w:lang w:val="en-US"/>
+        </w:rPr>
+        <w:t xml:space="preserve"> are helpful to set the right signal level; you should</w:t>
       </w:r>
       <w:r>
         <w:rPr>
@@ -18073,7 +18218,21 @@
           <w:i/>
           <w:lang w:val="en-US"/>
         </w:rPr>
-        <w:t xml:space="preserve"> amplitude values</w:t>
+        <w:t xml:space="preserve"> </w:t>
+      </w:r>
+      <w:r>
+        <w:rPr>
+          <w:i/>
+          <w:lang w:val="en-US"/>
+        </w:rPr>
+        <w:t>peak level</w:t>
+      </w:r>
+      <w:r>
+        <w:rPr>
+          <w:i/>
+          <w:lang w:val="en-US"/>
+        </w:rPr>
+        <w:t xml:space="preserve"> values</w:t>
       </w:r>
       <w:r>
         <w:rPr>
@@ -18174,6 +18333,24 @@
         </w:rPr>
         <w:t>”.</w:t>
       </w:r>
+      <w:r>
+        <w:rPr>
+          <w:lang w:val="en-US"/>
+        </w:rPr>
+        <w:t xml:space="preserve"> Note, that counters and levels may get slightly different values on the same track</w:t>
+      </w:r>
+      <w:r>
+        <w:rPr>
+          <w:lang w:val="en-US"/>
+        </w:rPr>
+        <w:t>(s)</w:t>
+      </w:r>
+      <w:r>
+        <w:rPr>
+          <w:lang w:val="en-US"/>
+        </w:rPr>
+        <w:t xml:space="preserve"> — due to different in general case modulation phase and pseudo-random sequence for dithering.</w:t>
+      </w:r>
     </w:p>
     <w:p>
       <w:pPr>
@@ -18185,7 +18362,39 @@
         <w:rPr>
           <w:lang w:val="en-US"/>
         </w:rPr>
-        <w:t>The switch button “Excepts” control monitoring of floating point exception. We describe it latter. It intent for some numerical experiments which does not have immediate relationship with plugin functionality; we describe it latter.</w:t>
+        <w:t xml:space="preserve">The switch button “Excepts” control monitoring of floating point exception. We describe it latter. It intent for some numerical experiments which </w:t>
+      </w:r>
+      <w:proofErr w:type="gramStart"/>
+      <w:r>
+        <w:rPr>
+          <w:lang w:val="en-US"/>
+        </w:rPr>
+        <w:t>does</w:t>
+      </w:r>
+      <w:proofErr w:type="gramEnd"/>
+      <w:r>
+        <w:rPr>
+          <w:lang w:val="en-US"/>
+        </w:rPr>
+        <w:t xml:space="preserve"> not have immediate relationship </w:t>
+      </w:r>
+      <w:r>
+        <w:rPr>
+          <w:lang w:val="en-US"/>
+        </w:rPr>
+        <w:t>to the</w:t>
+      </w:r>
+      <w:r>
+        <w:rPr>
+          <w:lang w:val="en-US"/>
+        </w:rPr>
+        <w:t xml:space="preserve"> plugin functionality</w:t>
+      </w:r>
+      <w:r>
+        <w:rPr>
+          <w:lang w:val="en-US"/>
+        </w:rPr>
+        <w:t>.</w:t>
       </w:r>
     </w:p>
     <w:p>
@@ -18193,6 +18402,7 @@
         <w:pStyle w:val="4"/>
       </w:pPr>
       <w:r>
+        <w:lastRenderedPageBreak/>
         <w:t>3.2.4 Embedded analytic signal (“Hilbert’s”) converter</w:t>
       </w:r>
     </w:p>
@@ -18272,7 +18482,6 @@
         <w:rPr>
           <w:lang w:val="en-US"/>
         </w:rPr>
-        <w:lastRenderedPageBreak/>
         <w:t>HB LPF Type 0 (weak, order 15);</w:t>
       </w:r>
     </w:p>
@@ -18364,19 +18573,73 @@
         <w:rPr>
           <w:lang w:val="en-US"/>
         </w:rPr>
-        <w:t xml:space="preserve">As we already wrote, the embedded analytic converter is a complicated pass-band filter. To say roughly, </w:t>
-      </w:r>
-      <w:r>
-        <w:rPr>
-          <w:lang w:val="en-US"/>
-        </w:rPr>
-        <w:t>its</w:t>
-      </w:r>
-      <w:r>
-        <w:rPr>
-          <w:lang w:val="en-US"/>
-        </w:rPr>
-        <w:t xml:space="preserve"> rejection band (both in lowest and highest frequencies, but for our applications only the lowest are critical) determine by transition width of HB </w:t>
+        <w:t>As we already wrote, the embedded analytic converter is a complicated band</w:t>
+      </w:r>
+      <w:r>
+        <w:rPr>
+          <w:lang w:val="en-US"/>
+        </w:rPr>
+        <w:t>-pass</w:t>
+      </w:r>
+      <w:r>
+        <w:rPr>
+          <w:lang w:val="en-US"/>
+        </w:rPr>
+        <w:t xml:space="preserve"> filter. To say roughly, </w:t>
+      </w:r>
+      <w:r>
+        <w:rPr>
+          <w:lang w:val="en-US"/>
+        </w:rPr>
+        <w:t>it</w:t>
+      </w:r>
+      <w:r>
+        <w:rPr>
+          <w:lang w:val="en-US"/>
+        </w:rPr>
+        <w:t xml:space="preserve"> rejects</w:t>
+      </w:r>
+      <w:r>
+        <w:rPr>
+          <w:lang w:val="en-US"/>
+        </w:rPr>
+        <w:t xml:space="preserve"> lowest and highest frequencies</w:t>
+      </w:r>
+      <w:r>
+        <w:rPr>
+          <w:lang w:val="en-US"/>
+        </w:rPr>
+        <w:t>.</w:t>
+      </w:r>
+      <w:r>
+        <w:rPr>
+          <w:lang w:val="en-US"/>
+        </w:rPr>
+        <w:t xml:space="preserve"> </w:t>
+      </w:r>
+      <w:r>
+        <w:rPr>
+          <w:lang w:val="en-US"/>
+        </w:rPr>
+        <w:t>F</w:t>
+      </w:r>
+      <w:r>
+        <w:rPr>
+          <w:lang w:val="en-US"/>
+        </w:rPr>
+        <w:t>or our applications only the lowest are critical</w:t>
+      </w:r>
+      <w:r>
+        <w:rPr>
+          <w:lang w:val="en-US"/>
+        </w:rPr>
+        <w:t>. The rejection band</w:t>
+      </w:r>
+      <w:r>
+        <w:rPr>
+          <w:lang w:val="en-US"/>
+        </w:rPr>
+        <w:t xml:space="preserve"> determine by transition width of HB </w:t>
       </w:r>
       <w:r>
         <w:rPr>
@@ -18544,7 +18807,19 @@
         <w:rPr>
           <w:lang w:val="en-US"/>
         </w:rPr>
-        <w:t>The type 0 and type 2 filters is pure half band. Type 0 theoretically provide minimum own distortions, but with it the frequencies below 110 Hz will be rejected</w:t>
+        <w:t>The type 0 and type 2 filters is pure half band. Type 0 theoretically provide minimum own distortions, but it</w:t>
+      </w:r>
+      <w:r>
+        <w:rPr>
+          <w:lang w:val="en-US"/>
+        </w:rPr>
+        <w:t xml:space="preserve"> reject</w:t>
+      </w:r>
+      <w:r>
+        <w:rPr>
+          <w:lang w:val="en-US"/>
+        </w:rPr>
+        <w:t xml:space="preserve"> the frequencies below 110 Hz</w:t>
       </w:r>
       <w:r>
         <w:rPr>
@@ -18587,7 +18862,13 @@
         <w:rPr>
           <w:lang w:val="en-US"/>
         </w:rPr>
-        <w:t>filters</w:t>
+        <w:t>filter</w:t>
+      </w:r>
+      <w:r>
+        <w:rPr>
+          <w:lang w:val="en-US"/>
+        </w:rPr>
+        <w:t>s</w:t>
       </w:r>
       <w:r>
         <w:rPr>
@@ -18611,7 +18892,27 @@
         <w:rPr>
           <w:lang w:val="en-US"/>
         </w:rPr>
-        <w:t>ters in the source file hblpf.c.</w:t>
+        <w:t xml:space="preserve">ters in the source file </w:t>
+      </w:r>
+      <w:proofErr w:type="spellStart"/>
+      <w:r>
+        <w:rPr>
+          <w:lang w:val="en-US"/>
+        </w:rPr>
+        <w:t>hblpf.c</w:t>
+      </w:r>
+      <w:proofErr w:type="spellEnd"/>
+      <w:r>
+        <w:rPr>
+          <w:lang w:val="en-US"/>
+        </w:rPr>
+        <w:t>.</w:t>
+      </w:r>
+      <w:r>
+        <w:rPr>
+          <w:lang w:val="en-US"/>
+        </w:rPr>
+        <w:t xml:space="preserve"> Please note, that if you want big frequency shift or deep phase modulation, you probably need Type 2 or even Type 0 filters.</w:t>
       </w:r>
     </w:p>
     <w:p>
@@ -18654,20 +18955,148 @@
         <w:rPr>
           <w:lang w:val="en-US"/>
         </w:rPr>
-        <w:t xml:space="preserve"> transcode interface at all, and used playback interface for transcode the files.) Each group contain sample counter (more precision, the value (n mod F</w:t>
-      </w:r>
-      <w:r>
-        <w:rPr>
-          <w:vertAlign w:val="subscript"/>
-          <w:lang w:val="en-US"/>
-        </w:rPr>
-        <w:t>s</w:t>
-      </w:r>
-      <w:r>
-        <w:rPr>
-          <w:lang w:val="en-US"/>
-        </w:rPr>
-        <w:t xml:space="preserve">) from (2) and (3) formulas). At right side from sample counter placed the button with label ‘x’, which reset to zero current value of sample counter. If you press it during plugin worked, it </w:t>
+        <w:t xml:space="preserve"> transcode interface at all, and used playback interface for transcode the files.) Each group contain sample counter (</w:t>
+      </w:r>
+      <w:r>
+        <w:rPr>
+          <w:lang w:val="en-US"/>
+        </w:rPr>
+        <w:t>or</w:t>
+      </w:r>
+      <w:r>
+        <w:rPr>
+          <w:lang w:val="en-US"/>
+        </w:rPr>
+        <w:t xml:space="preserve"> the value (</w:t>
+      </w:r>
+      <m:oMath>
+        <m:r>
+          <w:rPr>
+            <w:rFonts w:ascii="Cambria Math" w:hAnsi="Cambria Math"/>
+            <w:lang w:val="en-US"/>
+          </w:rPr>
+          <m:t xml:space="preserve">n mod </m:t>
+        </m:r>
+        <m:d>
+          <m:dPr>
+            <m:ctrlPr>
+              <w:rPr>
+                <w:rFonts w:ascii="Cambria Math" w:hAnsi="Cambria Math"/>
+                <w:i/>
+                <w:lang w:val="en-US"/>
+              </w:rPr>
+            </m:ctrlPr>
+          </m:dPr>
+          <m:e>
+            <m:sSub>
+              <m:sSubPr>
+                <m:ctrlPr>
+                  <w:rPr>
+                    <w:rFonts w:ascii="Cambria Math" w:hAnsi="Cambria Math"/>
+                    <w:i/>
+                    <w:lang w:val="en-US"/>
+                  </w:rPr>
+                </m:ctrlPr>
+              </m:sSubPr>
+              <m:e>
+                <m:r>
+                  <w:rPr>
+                    <w:rFonts w:ascii="Cambria Math" w:hAnsi="Cambria Math"/>
+                    <w:lang w:val="en-US"/>
+                  </w:rPr>
+                  <m:t>F</m:t>
+                </m:r>
+              </m:e>
+              <m:sub>
+                <m:r>
+                  <w:rPr>
+                    <w:rFonts w:ascii="Cambria Math" w:hAnsi="Cambria Math"/>
+                    <w:lang w:val="en-US"/>
+                  </w:rPr>
+                  <m:t>s</m:t>
+                </m:r>
+              </m:sub>
+            </m:sSub>
+            <m:r>
+              <w:rPr>
+                <w:rFonts w:ascii="Cambria Math" w:hAnsi="Cambria Math"/>
+                <w:lang w:val="en-US"/>
+              </w:rPr>
+              <m:t>∙</m:t>
+            </m:r>
+            <m:sSup>
+              <m:sSupPr>
+                <m:ctrlPr>
+                  <w:rPr>
+                    <w:rFonts w:ascii="Cambria Math" w:hAnsi="Cambria Math"/>
+                    <w:i/>
+                    <w:lang w:val="en-US"/>
+                  </w:rPr>
+                </m:ctrlPr>
+              </m:sSupPr>
+              <m:e>
+                <m:r>
+                  <w:rPr>
+                    <w:rFonts w:ascii="Cambria Math" w:hAnsi="Cambria Math"/>
+                    <w:lang w:val="en-US"/>
+                  </w:rPr>
+                  <m:t>10</m:t>
+                </m:r>
+              </m:e>
+              <m:sup>
+                <m:r>
+                  <w:rPr>
+                    <w:rFonts w:ascii="Cambria Math" w:hAnsi="Cambria Math"/>
+                    <w:lang w:val="en-US"/>
+                  </w:rPr>
+                  <m:t>3</m:t>
+                </m:r>
+              </m:sup>
+            </m:sSup>
+          </m:e>
+        </m:d>
+      </m:oMath>
+      <w:r>
+        <w:rPr>
+          <w:lang w:val="en-US"/>
+        </w:rPr>
+        <w:t>) from (</w:t>
+      </w:r>
+      <w:r>
+        <w:rPr>
+          <w:lang w:val="en-US"/>
+        </w:rPr>
+        <w:t>3</w:t>
+      </w:r>
+      <w:r>
+        <w:rPr>
+          <w:lang w:val="en-US"/>
+        </w:rPr>
+        <w:t>) and (</w:t>
+      </w:r>
+      <w:r>
+        <w:rPr>
+          <w:lang w:val="en-US"/>
+        </w:rPr>
+        <w:t>5</w:t>
+      </w:r>
+      <w:r>
+        <w:rPr>
+          <w:lang w:val="en-US"/>
+        </w:rPr>
+        <w:t>) formulas</w:t>
+      </w:r>
+      <w:r>
+        <w:rPr>
+          <w:lang w:val="en-US"/>
+        </w:rPr>
+        <w:t>, depending of mode</w:t>
+      </w:r>
+      <w:r>
+        <w:rPr>
+          <w:lang w:val="en-US"/>
+        </w:rPr>
+        <w:t xml:space="preserve">). At right side from sample counter placed the button with label ‘x’, which reset to zero current value of sample counter. If you press it during plugin worked, it </w:t>
       </w:r>
       <w:r>
         <w:rPr>
@@ -18679,7 +19108,15 @@
         <w:rPr>
           <w:lang w:val="en-US"/>
         </w:rPr>
-        <w:t xml:space="preserve"> some click. Another button, labeled “X Hilb” reset corresponding analytic signal transformer; it has not any affect for handling CWAVE files, and produced click while</w:t>
+        <w:t xml:space="preserve"> some click. </w:t>
+      </w:r>
+      <w:bookmarkStart w:id="0" w:name="_GoBack"/>
+      <w:bookmarkEnd w:id="0"/>
+      <w:r>
+        <w:rPr>
+          <w:lang w:val="en-US"/>
+        </w:rPr>
+        <w:t>Another button, labeled “X Hilb” reset corresponding analytic signal transformer; it has not any affect for handling CWAVE files, and produced click while</w:t>
       </w:r>
       <w:r>
         <w:rPr>
@@ -18949,7 +19386,20 @@
         <w:rPr>
           <w:lang w:val="en-US"/>
         </w:rPr>
-        <w:t xml:space="preserve"> encoded in UTF16-LE with Byte Order Mark (BOM). Note, that it is not intend to manual editing — you </w:t>
+        <w:t xml:space="preserve"> encoded in UTF16-LE with Byte Order Mark (BOM)</w:t>
+      </w:r>
+      <w:r>
+        <w:rPr>
+          <w:rStyle w:val="ab"/>
+          <w:lang w:val="en-US"/>
+        </w:rPr>
+        <w:footnoteReference w:id="1"/>
+      </w:r>
+      <w:r>
+        <w:rPr>
+          <w:lang w:val="en-US"/>
+        </w:rPr>
+        <w:t xml:space="preserve">. Note, that it is not intend to manual editing — you </w:t>
       </w:r>
       <w:r>
         <w:rPr>
@@ -19003,7 +19453,14 @@
         <w:rPr>
           <w:lang w:val="en-US"/>
         </w:rPr>
-        <w:t xml:space="preserve"> 64-bits integers in format “0xHHHHhhhhHHHHhhhh”, so the double “0.8” kept as “</w:t>
+        <w:t xml:space="preserve"> 64-</w:t>
+      </w:r>
+      <w:r>
+        <w:rPr>
+          <w:lang w:val="en-US"/>
+        </w:rPr>
+        <w:lastRenderedPageBreak/>
+        <w:t>bits integers in format “0xHHHHhhhhHHHHhhhh”, so the double “0.8” kept as “</w:t>
       </w:r>
       <w:r>
         <w:rPr>
@@ -19186,7 +19643,6 @@
         <w:pStyle w:val="3"/>
       </w:pPr>
       <w:r>
-        <w:lastRenderedPageBreak/>
         <w:t>3.4 Floating point exceptions monitoring</w:t>
       </w:r>
     </w:p>
@@ -19836,7 +20292,14 @@
         <w:rPr>
           <w:lang w:val="en-US"/>
         </w:rPr>
-        <w:t xml:space="preserve">utilities. The mystic parameters k_M and k_beta related to times when we have a deal with </w:t>
+        <w:t xml:space="preserve">utilities. The mystic parameters k_M and k_beta related to times when we </w:t>
+      </w:r>
+      <w:r>
+        <w:rPr>
+          <w:lang w:val="en-US"/>
+        </w:rPr>
+        <w:lastRenderedPageBreak/>
+        <w:t xml:space="preserve">have a deal with </w:t>
       </w:r>
       <w:r>
         <w:rPr>
@@ -19978,7 +20441,6 @@
         <w:rPr>
           <w:lang w:val="en-US"/>
         </w:rPr>
-        <w:lastRenderedPageBreak/>
         <w:t>Some notes about</w:t>
       </w:r>
       <w:r>
@@ -20016,7 +20478,7 @@
           <w:rStyle w:val="ab"/>
           <w:lang w:val="en-US"/>
         </w:rPr>
-        <w:footnoteReference w:id="1"/>
+        <w:footnoteReference w:id="2"/>
       </w:r>
       <w:r>
         <w:rPr>
@@ -20396,7 +20858,31 @@
         <w:rPr>
           <w:lang w:val="en-US"/>
         </w:rPr>
-        <w:t xml:space="preserve"> (V2.2.2 @2020)</w:t>
+        <w:t xml:space="preserve"> (V2.2.2</w:t>
+      </w:r>
+      <w:r>
+        <w:rPr>
+          <w:lang w:val="en-US"/>
+        </w:rPr>
+        <w:t>+</w:t>
+      </w:r>
+      <w:r>
+        <w:rPr>
+          <w:lang w:val="en-US"/>
+        </w:rPr>
+        <w:t xml:space="preserve"> @2020</w:t>
+      </w:r>
+      <w:r>
+        <w:rPr>
+          <w:lang w:val="en-US"/>
+        </w:rPr>
+        <w:t>+</w:t>
+      </w:r>
+      <w:r>
+        <w:rPr>
+          <w:lang w:val="en-US"/>
+        </w:rPr>
+        <w:t>)</w:t>
       </w:r>
       <w:r>
         <w:rPr>
@@ -20829,7 +21315,7 @@
         <w:rPr>
           <w:lang w:val="en-US"/>
         </w:rPr>
-        <w:t>. (Do not miss it with an older Audition .XFM (non-VST) phase shift effect.)</w:t>
+        <w:t>. (Do not miss it with an older Audition .XFM (non-VST) phase shift effect.</w:t>
       </w:r>
       <w:r>
         <w:rPr>
@@ -21357,6 +21843,7 @@
         <w:pStyle w:val="2"/>
       </w:pPr>
       <w:r>
+        <w:lastRenderedPageBreak/>
         <w:t xml:space="preserve">5 </w:t>
       </w:r>
       <w:r>
@@ -21405,7 +21892,6 @@
           <w:b/>
           <w:lang w:val="en-US"/>
         </w:rPr>
-        <w:lastRenderedPageBreak/>
         <w:t>David Johnston</w:t>
       </w:r>
       <w:r>
@@ -22105,6 +22591,9 @@
     </w:p>
     <w:sectPr>
       <w:headerReference w:type="default" r:id="rId18"/>
+      <w:footnotePr>
+        <w:numRestart w:val="eachPage"/>
+      </w:footnotePr>
       <w:pgSz w:w="11906" w:h="16838"/>
       <w:pgMar w:top="1099" w:right="680" w:bottom="709" w:left="1134" w:header="567" w:footer="407" w:gutter="0"/>
       <w:cols w:space="708"/>
@@ -22162,6 +22651,98 @@
     </w:p>
   </w:footnote>
   <w:footnote w:id="1">
+    <w:p>
+      <w:pPr>
+        <w:pStyle w:val="a9"/>
+        <w:rPr>
+          <w:lang w:val="en-US"/>
+        </w:rPr>
+      </w:pPr>
+      <w:r>
+        <w:rPr>
+          <w:rStyle w:val="ab"/>
+        </w:rPr>
+        <w:footnoteRef/>
+      </w:r>
+      <w:r>
+        <w:rPr>
+          <w:lang w:val="en-US"/>
+        </w:rPr>
+        <w:t xml:space="preserve"> </w:t>
+      </w:r>
+      <w:r>
+        <w:rPr>
+          <w:lang w:val="en-US"/>
+        </w:rPr>
+        <w:t xml:space="preserve">With exception for </w:t>
+      </w:r>
+      <w:proofErr w:type="spellStart"/>
+      <w:r>
+        <w:rPr>
+          <w:lang w:val="en-US"/>
+        </w:rPr>
+        <w:t>MinGW</w:t>
+      </w:r>
+      <w:proofErr w:type="spellEnd"/>
+      <w:r>
+        <w:rPr>
+          <w:lang w:val="en-US"/>
+        </w:rPr>
+        <w:t xml:space="preserve"> (Code::Blocks) build for Windows XP. For the case configuration keep in 7 bit ASCII and only ASCII symbols valid in DSP-nodes names.</w:t>
+      </w:r>
+      <w:r>
+        <w:rPr>
+          <w:lang w:val="en-US"/>
+        </w:rPr>
+        <w:t xml:space="preserve"> The </w:t>
+      </w:r>
+      <w:proofErr w:type="spellStart"/>
+      <w:r>
+        <w:rPr>
+          <w:lang w:val="en-US"/>
+        </w:rPr>
+        <w:t>config</w:t>
+      </w:r>
+      <w:proofErr w:type="spellEnd"/>
+      <w:r>
+        <w:rPr>
+          <w:lang w:val="en-US"/>
+        </w:rPr>
+        <w:t xml:space="preserve"> file in the case incompatible with “normal” plugin builds.</w:t>
+      </w:r>
+      <w:r>
+        <w:rPr>
+          <w:lang w:val="en-US"/>
+        </w:rPr>
+        <w:t xml:space="preserve"> If it</w:t>
+      </w:r>
+      <w:r>
+        <w:rPr>
+          <w:lang w:val="en-US"/>
+        </w:rPr>
+        <w:t xml:space="preserve"> is</w:t>
+      </w:r>
+      <w:r>
+        <w:rPr>
+          <w:lang w:val="en-US"/>
+        </w:rPr>
+        <w:t xml:space="preserve"> possible, please avoid </w:t>
+      </w:r>
+      <w:r>
+        <w:rPr>
+          <w:lang w:val="en-US"/>
+        </w:rPr>
+        <w:t>using</w:t>
+      </w:r>
+      <w:r>
+        <w:rPr>
+          <w:lang w:val="en-US"/>
+        </w:rPr>
+        <w:t xml:space="preserve"> the build.</w:t>
+      </w:r>
+    </w:p>
+  </w:footnote>
+  <w:footnote w:id="2">
     <w:p>
       <w:pPr>
         <w:pStyle w:val="a9"/>
@@ -22236,7 +22817,7 @@
         <w:noProof/>
         <w:lang w:val="en-US"/>
       </w:rPr>
-      <w:t>14</w:t>
+      <w:t>18</w:t>
     </w:r>
     <w:r>
       <w:rPr>
@@ -22249,7 +22830,26 @@
         <w:lang w:val="en-US"/>
       </w:rPr>
       <w:tab/>
-      <w:t>in_cwave plugin</w:t>
+    </w:r>
+    <w:proofErr w:type="spellStart"/>
+    <w:r>
+      <w:rPr>
+        <w:lang w:val="en-US"/>
+      </w:rPr>
+      <w:t>in_cwave</w:t>
+    </w:r>
+    <w:proofErr w:type="spellEnd"/>
+    <w:r>
+      <w:rPr>
+        <w:lang w:val="en-US"/>
+      </w:rPr>
+      <w:t xml:space="preserve"> plugin</w:t>
+    </w:r>
+    <w:r>
+      <w:rPr>
+        <w:lang w:val="en-US"/>
+      </w:rPr>
+      <w:t xml:space="preserve"> V02.02.03</w:t>
     </w:r>
   </w:p>
 </w:hdr>
@@ -24495,7 +25095,7 @@
 </file>
 
 <file path=customXml/itemProps1.xml><?xml version="1.0" encoding="utf-8"?>
-<ds:datastoreItem xmlns:ds="http://schemas.openxmlformats.org/officeDocument/2006/customXml" ds:itemID="{890BDE10-8784-402D-8F50-492FC113AA63}">
+<ds:datastoreItem xmlns:ds="http://schemas.openxmlformats.org/officeDocument/2006/customXml" ds:itemID="{51D95DF6-77EA-4D2D-87D0-D9E224B501BF}">
   <ds:schemaRefs>
     <ds:schemaRef ds:uri="http://schemas.openxmlformats.org/officeDocument/2006/bibliography"/>
   </ds:schemaRefs>

--- a/doc/in_cwave.docx
+++ b/doc/in_cwave.docx
@@ -2705,9 +2705,9 @@
           <w:lang w:eastAsia="ru-RU"/>
         </w:rPr>
         <w:drawing>
-          <wp:inline distT="0" distB="0" distL="0" distR="0" wp14:anchorId="6CC76026" wp14:editId="37C07503">
-            <wp:extent cx="3873600" cy="4006800"/>
-            <wp:effectExtent l="0" t="0" r="0" b="0"/>
+          <wp:inline distT="0" distB="0" distL="0" distR="0" wp14:anchorId="6CC76026" wp14:editId="1E6F9231">
+            <wp:extent cx="3613274" cy="4006800"/>
+            <wp:effectExtent l="0" t="0" r="6350" b="0"/>
             <wp:docPr id="2" name="bugsControl.PNG"/>
             <wp:cNvGraphicFramePr>
               <a:graphicFrameLocks xmlns:a="http://schemas.openxmlformats.org/drawingml/2006/main" noChangeAspect="1"/>
@@ -2734,7 +2734,7 @@
                   <pic:spPr>
                     <a:xfrm>
                       <a:off x="0" y="0"/>
-                      <a:ext cx="3873600" cy="4006800"/>
+                      <a:ext cx="3613274" cy="4006800"/>
                     </a:xfrm>
                     <a:prstGeom prst="rect">
                       <a:avLst/>
@@ -3967,25 +3967,165 @@
         <w:rPr>
           <w:lang w:val="en-US"/>
         </w:rPr>
-        <w:t>The last parameter “Modulation Frequency” defines how plugin calculate the samples of modulation frequency. If you unsure, “Scaled – not exactly, but safe” will be right solution. For more precision information about — see</w:t>
-      </w:r>
-      <w:r>
-        <w:rPr>
-          <w:lang w:val="en-US"/>
-        </w:rPr>
-        <w:t xml:space="preserve"> section 3.1 “</w:t>
-      </w:r>
-      <w:r>
-        <w:rPr>
-          <w:lang w:val="en-US"/>
-        </w:rPr>
-        <w:t>Some essential theory</w:t>
-      </w:r>
-      <w:r>
-        <w:rPr>
-          <w:lang w:val="en-US"/>
-        </w:rPr>
-        <w:t>”.</w:t>
+        <w:t>The next group of parameters — “Track framing”.</w:t>
+      </w:r>
+      <w:r>
+        <w:rPr>
+          <w:lang w:val="en-US"/>
+        </w:rPr>
+        <w:t xml:space="preserve"> The parameters can be used to align source tracks playback length to modulation(s) frequencies period. For example, if all our modulation frequencies are multiples of integer number of hertz (e.g. 4, 2 and 1 Hz), and we set “Audio data align, sec” field to 1, all of the produced tracks can be merged in continuous playback in any order without breaking of</w:t>
+      </w:r>
+      <w:r>
+        <w:rPr>
+          <w:lang w:val="en-US"/>
+        </w:rPr>
+        <w:t xml:space="preserve"> modulation function(s)</w:t>
+      </w:r>
+      <w:r>
+        <w:rPr>
+          <w:lang w:val="en-US"/>
+        </w:rPr>
+        <w:t xml:space="preserve"> p</w:t>
+      </w:r>
+      <w:r>
+        <w:rPr>
+          <w:lang w:val="en-US"/>
+        </w:rPr>
+        <w:t>hase. If you set the field to 4, you can set frequency with discrete 0.25 Hz and so on. Maximum value for the data alignment is 20 sec. Note, that alignment achieve by merging digital silence of corresponding length to the end of the track — this is not always acceptable. S</w:t>
+      </w:r>
+      <w:r>
+        <w:rPr>
+          <w:lang w:val="en-US"/>
+        </w:rPr>
+        <w:t>et this value to zero disable</w:t>
+      </w:r>
+      <w:r>
+        <w:rPr>
+          <w:lang w:val="en-US"/>
+        </w:rPr>
+        <w:t xml:space="preserve"> </w:t>
+      </w:r>
+      <w:r>
+        <w:rPr>
+          <w:lang w:val="en-US"/>
+        </w:rPr>
+        <w:t xml:space="preserve">any track length corrections. </w:t>
+      </w:r>
+      <w:r>
+        <w:rPr>
+          <w:lang w:val="en-US"/>
+        </w:rPr>
+        <w:t>The next two parameters in</w:t>
+      </w:r>
+      <w:r>
+        <w:rPr>
+          <w:lang w:val="en-US"/>
+        </w:rPr>
+        <w:t xml:space="preserve"> the</w:t>
+      </w:r>
+      <w:r>
+        <w:rPr>
+          <w:lang w:val="en-US"/>
+        </w:rPr>
+        <w:t xml:space="preserve"> group</w:t>
+      </w:r>
+      <w:r>
+        <w:rPr>
+          <w:lang w:val="en-US"/>
+        </w:rPr>
+        <w:t xml:space="preserve"> control optional</w:t>
+      </w:r>
+      <w:r>
+        <w:rPr>
+          <w:lang w:val="en-US"/>
+        </w:rPr>
+        <w:t xml:space="preserve"> linear</w:t>
+      </w:r>
+      <w:r>
+        <w:rPr>
+          <w:lang w:val="en-US"/>
+        </w:rPr>
+        <w:t xml:space="preserve"> fade in / fade out operations, which applied to audio data which really read from file (without optional alignment silence). </w:t>
+      </w:r>
+      <w:r>
+        <w:rPr>
+          <w:lang w:val="en-US"/>
+        </w:rPr>
+        <w:t xml:space="preserve">Note, that while data align value set in seconds, fading </w:t>
+      </w:r>
+      <w:r>
+        <w:rPr>
+          <w:lang w:val="en-US"/>
+        </w:rPr>
+        <w:t>lengths</w:t>
+      </w:r>
+      <w:r>
+        <w:rPr>
+          <w:lang w:val="en-US"/>
+        </w:rPr>
+        <w:t xml:space="preserve"> set in milliseconds; maximum value for </w:t>
+      </w:r>
+      <w:r>
+        <w:rPr>
+          <w:lang w:val="en-US"/>
+        </w:rPr>
+        <w:t>each</w:t>
+      </w:r>
+      <w:r>
+        <w:rPr>
+          <w:lang w:val="en-US"/>
+        </w:rPr>
+        <w:t xml:space="preserve"> is 10000 </w:t>
+      </w:r>
+      <w:proofErr w:type="spellStart"/>
+      <w:r>
+        <w:rPr>
+          <w:lang w:val="en-US"/>
+        </w:rPr>
+        <w:t>ms</w:t>
+      </w:r>
+      <w:proofErr w:type="spellEnd"/>
+      <w:r>
+        <w:rPr>
+          <w:lang w:val="en-US"/>
+        </w:rPr>
+        <w:t xml:space="preserve"> (10 sec); if initial track length is less, than summary time of fade in and fade out, the applied fades cut to 1/3 of file length each.</w:t>
+      </w:r>
+      <w:r>
+        <w:rPr>
+          <w:lang w:val="en-US"/>
+        </w:rPr>
+        <w:t xml:space="preserve"> Fading can be useful for the files which beginning and/or ending with significantly audible</w:t>
+      </w:r>
+      <w:r>
+        <w:rPr>
+          <w:lang w:val="en-US"/>
+        </w:rPr>
+        <w:t xml:space="preserve"> sound</w:t>
+      </w:r>
+      <w:r>
+        <w:rPr>
+          <w:lang w:val="en-US"/>
+        </w:rPr>
+        <w:t xml:space="preserve"> level, e.g. cutting from the middle of some long continuous record — especially, if you apply some data align — this can help to eliminate annoying click</w:t>
+      </w:r>
+      <w:r>
+        <w:rPr>
+          <w:lang w:val="en-US"/>
+        </w:rPr>
+        <w:t>s</w:t>
+      </w:r>
+      <w:r>
+        <w:rPr>
+          <w:lang w:val="en-US"/>
+        </w:rPr>
+        <w:t xml:space="preserve"> as well as to avoid </w:t>
+      </w:r>
+      <w:r>
+        <w:rPr>
+          <w:lang w:val="en-US"/>
+        </w:rPr>
+        <w:t>the transition process in analytic signal converter (for WAV/RWAVE files).</w:t>
       </w:r>
     </w:p>
     <w:p>
@@ -3998,73 +4138,19 @@
         <w:rPr>
           <w:lang w:val="en-US"/>
         </w:rPr>
-        <w:t>After finished</w:t>
-      </w:r>
-      <w:r>
-        <w:rPr>
-          <w:lang w:val="en-US"/>
-        </w:rPr>
-        <w:t xml:space="preserve"> press OK, and, if</w:t>
-      </w:r>
-      <w:r>
-        <w:rPr>
-          <w:lang w:val="en-US"/>
-        </w:rPr>
-        <w:t xml:space="preserve"> the</w:t>
-      </w:r>
-      <w:r>
-        <w:rPr>
-          <w:lang w:val="en-US"/>
-        </w:rPr>
-        <w:t xml:space="preserve"> supported file types</w:t>
-      </w:r>
-      <w:r>
-        <w:rPr>
-          <w:lang w:val="en-US"/>
-        </w:rPr>
-        <w:t xml:space="preserve"> changed</w:t>
-      </w:r>
-      <w:r>
-        <w:rPr>
-          <w:lang w:val="en-US"/>
-        </w:rPr>
-        <w:t>, close all setup windows and restart WinAmp. Now</w:t>
-      </w:r>
-      <w:r>
-        <w:rPr>
-          <w:lang w:val="en-US"/>
-        </w:rPr>
-        <w:t>,</w:t>
-      </w:r>
-      <w:r>
-        <w:rPr>
-          <w:lang w:val="en-US"/>
-        </w:rPr>
-        <w:t xml:space="preserve"> you can make some additional setup </w:t>
-      </w:r>
-      <w:r>
-        <w:rPr>
-          <w:lang w:val="en-US"/>
-        </w:rPr>
-        <w:t>of the</w:t>
-      </w:r>
-      <w:r>
-        <w:rPr>
-          <w:lang w:val="en-US"/>
-        </w:rPr>
-        <w:t xml:space="preserve"> player.</w:t>
-      </w:r>
-      <w:r>
-        <w:rPr>
-          <w:lang w:val="en-US"/>
-        </w:rPr>
-        <w:t xml:space="preserve"> Open “Preferences”. In “File Types”</w:t>
-      </w:r>
-      <w:r>
-        <w:rPr>
-          <w:lang w:val="en-US"/>
-        </w:rPr>
-        <w:t>,</w:t>
+        <w:t>Note, that for externally prepared analytic signal</w:t>
+      </w:r>
+      <w:r>
+        <w:rPr>
+          <w:lang w:val="en-US"/>
+        </w:rPr>
+        <w:t xml:space="preserve"> (i.e. for CWAVE files)</w:t>
+      </w:r>
+      <w:r>
+        <w:rPr>
+          <w:lang w:val="en-US"/>
+        </w:rPr>
+        <w:t xml:space="preserve"> our fading</w:t>
       </w:r>
       <w:r>
         <w:rPr>
@@ -4076,49 +4162,38 @@
         <w:rPr>
           <w:lang w:val="en-US"/>
         </w:rPr>
-        <w:t>make sure</w:t>
-      </w:r>
-      <w:r>
-        <w:rPr>
-          <w:lang w:val="en-US"/>
-        </w:rPr>
-        <w:t>, that “CWAVE”</w:t>
-      </w:r>
-      <w:r>
-        <w:rPr>
-          <w:lang w:val="en-US"/>
-        </w:rPr>
-        <w:t xml:space="preserve">, </w:t>
-      </w:r>
-      <w:r>
-        <w:rPr>
-          <w:lang w:val="en-US"/>
-        </w:rPr>
-        <w:t>and</w:t>
-      </w:r>
-      <w:r>
-        <w:rPr>
-          <w:lang w:val="en-US"/>
-        </w:rPr>
-        <w:t xml:space="preserve"> your</w:t>
-      </w:r>
-      <w:r>
-        <w:rPr>
-          <w:lang w:val="en-US"/>
-        </w:rPr>
-        <w:t xml:space="preserve"> selected types (“WAV” and “RWAVE</w:t>
-      </w:r>
-      <w:r>
-        <w:rPr>
-          <w:lang w:val="en-US"/>
-        </w:rPr>
-        <w:t>”)</w:t>
-      </w:r>
-      <w:r>
-        <w:rPr>
-          <w:lang w:val="en-US"/>
-        </w:rPr>
-        <w:t xml:space="preserve"> are</w:t>
+        <w:t xml:space="preserve">(as it perform multiplication to some real-valued function) slightly </w:t>
+      </w:r>
+      <w:r>
+        <w:rPr>
+          <w:lang w:val="en-US"/>
+        </w:rPr>
+        <w:t>distort Hilbert-conj</w:t>
+      </w:r>
+      <w:r>
+        <w:rPr>
+          <w:lang w:val="en-US"/>
+        </w:rPr>
+        <w:t xml:space="preserve">ugation </w:t>
+      </w:r>
+      <w:r>
+        <w:rPr>
+          <w:lang w:val="en-US"/>
+        </w:rPr>
+        <w:t xml:space="preserve">condition. "Slightly" here mean, that the fading function change its values </w:t>
+      </w:r>
+      <w:r>
+        <w:rPr>
+          <w:i/>
+          <w:lang w:val="en-US"/>
+        </w:rPr>
+        <w:t>very</w:t>
+      </w:r>
+      <w:r>
+        <w:rPr>
+          <w:lang w:val="en-US"/>
+        </w:rPr>
+        <w:t xml:space="preserve"> slowly</w:t>
       </w:r>
       <w:r>
         <w:rPr>
@@ -4130,102 +4205,176 @@
         <w:rPr>
           <w:lang w:val="en-US"/>
         </w:rPr>
-        <w:t>supported</w:t>
-      </w:r>
-      <w:r>
-        <w:rPr>
-          <w:lang w:val="en-US"/>
-        </w:rPr>
-        <w:t>. If your audio system support</w:t>
-      </w:r>
-      <w:r>
-        <w:rPr>
-          <w:lang w:val="en-US"/>
-        </w:rPr>
-        <w:t>s</w:t>
-      </w:r>
-      <w:r>
-        <w:rPr>
-          <w:lang w:val="en-US"/>
-        </w:rPr>
-        <w:t xml:space="preserve"> 24-bit sound, in “Playback” set “Allow 24 bits”. Always uncheck “Allow surround”, “Use dither”, “Force Mono”. Turn off all int</w:t>
-      </w:r>
-      <w:r>
-        <w:rPr>
-          <w:lang w:val="en-US"/>
-        </w:rPr>
-        <w:t>ernal sound DSP effects, including</w:t>
-      </w:r>
-      <w:r>
-        <w:rPr>
-          <w:lang w:val="en-US"/>
-        </w:rPr>
-        <w:t xml:space="preserve"> the</w:t>
-      </w:r>
-      <w:r>
-        <w:rPr>
-          <w:lang w:val="en-US"/>
-        </w:rPr>
-        <w:t xml:space="preserve"> equalizer. Check setting of output plugins to prevent uncontrolled sound transformation. We also highly recommend turn</w:t>
-      </w:r>
-      <w:r>
-        <w:rPr>
-          <w:lang w:val="en-US"/>
-        </w:rPr>
-        <w:t>ing</w:t>
-      </w:r>
-      <w:r>
-        <w:rPr>
-          <w:lang w:val="en-US"/>
-        </w:rPr>
-        <w:t xml:space="preserve"> off</w:t>
-      </w:r>
-      <w:r>
-        <w:rPr>
-          <w:lang w:val="en-US"/>
-        </w:rPr>
-        <w:t xml:space="preserve"> the</w:t>
-      </w:r>
-      <w:r>
-        <w:rPr>
-          <w:lang w:val="en-US"/>
-        </w:rPr>
-        <w:t xml:space="preserve"> WinAmp’s option “Always on top” to prevent WinAmp’s windows mesh</w:t>
-      </w:r>
-      <w:r>
-        <w:rPr>
-          <w:lang w:val="en-US"/>
-        </w:rPr>
-        <w:t>ing</w:t>
-      </w:r>
-      <w:r>
-        <w:rPr>
-          <w:lang w:val="en-US"/>
-        </w:rPr>
-        <w:t xml:space="preserve">. Ok, now </w:t>
-      </w:r>
-      <w:r>
-        <w:rPr>
-          <w:lang w:val="en-US"/>
-        </w:rPr>
-        <w:t>you are</w:t>
-      </w:r>
-      <w:r>
-        <w:rPr>
-          <w:lang w:val="en-US"/>
-        </w:rPr>
-        <w:t xml:space="preserve"> ready to work with our plugin.</w:t>
+        <w:t xml:space="preserve">in term of target signal spectrum and we can treat it as "DC". If you doubt </w:t>
+      </w:r>
+      <w:r>
+        <w:rPr>
+          <w:lang w:val="en-US"/>
+        </w:rPr>
+        <w:t>—</w:t>
+      </w:r>
+      <w:r>
+        <w:rPr>
+          <w:lang w:val="en-US"/>
+        </w:rPr>
+        <w:t xml:space="preserve"> just don't</w:t>
+      </w:r>
+      <w:r>
+        <w:rPr>
+          <w:lang w:val="en-US"/>
+        </w:rPr>
+        <w:t xml:space="preserve"> </w:t>
+      </w:r>
+      <w:r>
+        <w:rPr>
+          <w:lang w:val="en-US"/>
+        </w:rPr>
+        <w:t>use faders with .</w:t>
+      </w:r>
+      <w:proofErr w:type="spellStart"/>
+      <w:proofErr w:type="gramStart"/>
+      <w:r>
+        <w:rPr>
+          <w:lang w:val="en-US"/>
+        </w:rPr>
+        <w:t>cwave's</w:t>
+      </w:r>
+      <w:proofErr w:type="spellEnd"/>
+      <w:proofErr w:type="gramEnd"/>
+      <w:r>
+        <w:rPr>
+          <w:lang w:val="en-US"/>
+        </w:rPr>
+        <w:t>.</w:t>
+      </w:r>
+      <w:r>
+        <w:rPr>
+          <w:lang w:val="en-US"/>
+        </w:rPr>
+        <w:t xml:space="preserve"> </w:t>
+      </w:r>
+      <w:r>
+        <w:rPr>
+          <w:lang w:val="en-US"/>
+        </w:rPr>
+        <w:t xml:space="preserve">Please note also, that for real-valued signal our fading works theoretically </w:t>
+      </w:r>
+      <w:r>
+        <w:rPr>
+          <w:lang w:val="en-US"/>
+        </w:rPr>
+        <w:t xml:space="preserve">(almost) </w:t>
+      </w:r>
+      <w:r>
+        <w:rPr>
+          <w:lang w:val="en-US"/>
+        </w:rPr>
+        <w:t>fine.</w:t>
+      </w:r>
+      <w:r>
+        <w:rPr>
+          <w:lang w:val="en-US"/>
+        </w:rPr>
+        <w:t xml:space="preserve"> (</w:t>
+      </w:r>
+      <w:r>
+        <w:rPr>
+          <w:lang w:val="en-US"/>
+        </w:rPr>
+        <w:t xml:space="preserve">There is </w:t>
+      </w:r>
+      <w:bookmarkStart w:id="0" w:name="_GoBack"/>
+      <w:bookmarkEnd w:id="0"/>
+      <w:r>
+        <w:rPr>
+          <w:lang w:val="en-US"/>
+        </w:rPr>
+        <w:t xml:space="preserve">possible another point of view </w:t>
+      </w:r>
+      <w:r>
+        <w:rPr>
+          <w:lang w:val="en-US"/>
+        </w:rPr>
+        <w:t>—</w:t>
+      </w:r>
+      <w:r>
+        <w:rPr>
+          <w:lang w:val="en-US"/>
+        </w:rPr>
+        <w:t xml:space="preserve"> to make fading at final stage of signal</w:t>
+      </w:r>
+      <w:r>
+        <w:rPr>
+          <w:lang w:val="en-US"/>
+        </w:rPr>
+        <w:t xml:space="preserve"> </w:t>
+      </w:r>
+      <w:r>
+        <w:rPr>
+          <w:lang w:val="en-US"/>
+        </w:rPr>
+        <w:t xml:space="preserve">processing </w:t>
+      </w:r>
+      <w:r>
+        <w:rPr>
+          <w:lang w:val="en-US"/>
+        </w:rPr>
+        <w:t>—</w:t>
+      </w:r>
+      <w:r>
+        <w:rPr>
+          <w:lang w:val="en-US"/>
+        </w:rPr>
+        <w:t xml:space="preserve"> when the signal became pure real. But in our project after review all pro</w:t>
+      </w:r>
+      <w:r>
+        <w:rPr>
+          <w:lang w:val="en-US"/>
+        </w:rPr>
+        <w:t xml:space="preserve"> </w:t>
+      </w:r>
+      <w:r>
+        <w:rPr>
+          <w:lang w:val="en-US"/>
+        </w:rPr>
+        <w:t>and contra we decide that fading at input looks preferred.</w:t>
+      </w:r>
+      <w:r>
+        <w:rPr>
+          <w:lang w:val="en-US"/>
+        </w:rPr>
+        <w:t>)</w:t>
       </w:r>
     </w:p>
     <w:p>
       <w:pPr>
-        <w:pStyle w:val="3"/>
-      </w:pPr>
-      <w:r>
-        <w:t xml:space="preserve">2.3 </w:t>
-      </w:r>
-      <w:r>
-        <w:t>Installation and setup in_cwave with XMPlay</w:t>
+        <w:rPr>
+          <w:lang w:val="en-US"/>
+        </w:rPr>
+      </w:pPr>
+      <w:r>
+        <w:rPr>
+          <w:lang w:val="en-US"/>
+        </w:rPr>
+        <w:t>The last parameter “Modulation Frequency” defines how plugin calculate the samples of modulation frequency. If you unsure, “Scaled – not exactly, but safe” will be right solution. For more precision information about — see</w:t>
+      </w:r>
+      <w:r>
+        <w:rPr>
+          <w:lang w:val="en-US"/>
+        </w:rPr>
+        <w:t xml:space="preserve"> section 3.1 “</w:t>
+      </w:r>
+      <w:r>
+        <w:rPr>
+          <w:lang w:val="en-US"/>
+        </w:rPr>
+        <w:t>Some essential theory</w:t>
+      </w:r>
+      <w:r>
+        <w:rPr>
+          <w:lang w:val="en-US"/>
+        </w:rPr>
+        <w:t>”.</w:t>
       </w:r>
     </w:p>
     <w:p>
@@ -4238,31 +4387,13 @@
         <w:rPr>
           <w:lang w:val="en-US"/>
         </w:rPr>
-        <w:t>Refer</w:t>
-      </w:r>
-      <w:r>
-        <w:rPr>
-          <w:lang w:val="en-US"/>
-        </w:rPr>
-        <w:t xml:space="preserve"> carefully </w:t>
-      </w:r>
-      <w:r>
-        <w:rPr>
-          <w:lang w:val="en-US"/>
-        </w:rPr>
-        <w:t>to</w:t>
-      </w:r>
-      <w:r>
-        <w:rPr>
-          <w:lang w:val="en-US"/>
-        </w:rPr>
-        <w:t xml:space="preserve"> WinAmp installation</w:t>
-      </w:r>
-      <w:r>
-        <w:rPr>
-          <w:lang w:val="en-US"/>
-        </w:rPr>
-        <w:t xml:space="preserve"> — the installation key points for XMPlay are rather</w:t>
+        <w:t>After finished</w:t>
+      </w:r>
+      <w:r>
+        <w:rPr>
+          <w:lang w:val="en-US"/>
+        </w:rPr>
+        <w:t xml:space="preserve"> press OK, and, if</w:t>
       </w:r>
       <w:r>
         <w:rPr>
@@ -4274,176 +4405,223 @@
         <w:rPr>
           <w:lang w:val="en-US"/>
         </w:rPr>
-        <w:t xml:space="preserve"> same as for WinAmp</w:t>
-      </w:r>
-      <w:r>
-        <w:rPr>
-          <w:lang w:val="en-US"/>
-        </w:rPr>
-        <w:t>.</w:t>
-      </w:r>
-      <w:r>
-        <w:rPr>
-          <w:lang w:val="en-US"/>
-        </w:rPr>
-        <w:t xml:space="preserve"> So</w:t>
-      </w:r>
-      <w:r>
-        <w:rPr>
-          <w:lang w:val="en-US"/>
-        </w:rPr>
-        <w:t xml:space="preserve"> let’s</w:t>
-      </w:r>
-      <w:r>
-        <w:rPr>
-          <w:lang w:val="en-US"/>
-        </w:rPr>
-        <w:t xml:space="preserve"> take care </w:t>
-      </w:r>
-      <w:r>
-        <w:rPr>
-          <w:lang w:val="en-US"/>
-        </w:rPr>
-        <w:t>on</w:t>
-      </w:r>
-      <w:r>
-        <w:rPr>
-          <w:lang w:val="en-US"/>
-        </w:rPr>
-        <w:t xml:space="preserve"> differences.</w:t>
+        <w:t xml:space="preserve"> supported file types</w:t>
+      </w:r>
+      <w:r>
+        <w:rPr>
+          <w:lang w:val="en-US"/>
+        </w:rPr>
+        <w:t xml:space="preserve"> changed</w:t>
+      </w:r>
+      <w:r>
+        <w:rPr>
+          <w:lang w:val="en-US"/>
+        </w:rPr>
+        <w:t>, close all setup windows and restart WinAmp. Now</w:t>
+      </w:r>
+      <w:r>
+        <w:rPr>
+          <w:lang w:val="en-US"/>
+        </w:rPr>
+        <w:t>,</w:t>
+      </w:r>
+      <w:r>
+        <w:rPr>
+          <w:lang w:val="en-US"/>
+        </w:rPr>
+        <w:t xml:space="preserve"> you can make some additional setup </w:t>
+      </w:r>
+      <w:r>
+        <w:rPr>
+          <w:lang w:val="en-US"/>
+        </w:rPr>
+        <w:t>of the</w:t>
+      </w:r>
+      <w:r>
+        <w:rPr>
+          <w:lang w:val="en-US"/>
+        </w:rPr>
+        <w:t xml:space="preserve"> player.</w:t>
+      </w:r>
+      <w:r>
+        <w:rPr>
+          <w:lang w:val="en-US"/>
+        </w:rPr>
+        <w:t xml:space="preserve"> Open “Preferences”. In “File Types”</w:t>
+      </w:r>
+      <w:r>
+        <w:rPr>
+          <w:lang w:val="en-US"/>
+        </w:rPr>
+        <w:t>,</w:t>
+      </w:r>
+      <w:r>
+        <w:rPr>
+          <w:lang w:val="en-US"/>
+        </w:rPr>
+        <w:t xml:space="preserve"> </w:t>
+      </w:r>
+      <w:r>
+        <w:rPr>
+          <w:lang w:val="en-US"/>
+        </w:rPr>
+        <w:t>make sure</w:t>
+      </w:r>
+      <w:r>
+        <w:rPr>
+          <w:lang w:val="en-US"/>
+        </w:rPr>
+        <w:t>, that “CWAVE”</w:t>
+      </w:r>
+      <w:r>
+        <w:rPr>
+          <w:lang w:val="en-US"/>
+        </w:rPr>
+        <w:t xml:space="preserve">, </w:t>
+      </w:r>
+      <w:r>
+        <w:rPr>
+          <w:lang w:val="en-US"/>
+        </w:rPr>
+        <w:t>and</w:t>
+      </w:r>
+      <w:r>
+        <w:rPr>
+          <w:lang w:val="en-US"/>
+        </w:rPr>
+        <w:t xml:space="preserve"> your</w:t>
+      </w:r>
+      <w:r>
+        <w:rPr>
+          <w:lang w:val="en-US"/>
+        </w:rPr>
+        <w:t xml:space="preserve"> selected types (“WAV” and “RWAVE</w:t>
+      </w:r>
+      <w:r>
+        <w:rPr>
+          <w:lang w:val="en-US"/>
+        </w:rPr>
+        <w:t>”)</w:t>
+      </w:r>
+      <w:r>
+        <w:rPr>
+          <w:lang w:val="en-US"/>
+        </w:rPr>
+        <w:t xml:space="preserve"> are</w:t>
+      </w:r>
+      <w:r>
+        <w:rPr>
+          <w:lang w:val="en-US"/>
+        </w:rPr>
+        <w:t xml:space="preserve"> </w:t>
+      </w:r>
+      <w:r>
+        <w:rPr>
+          <w:lang w:val="en-US"/>
+        </w:rPr>
+        <w:t>supported</w:t>
+      </w:r>
+      <w:r>
+        <w:rPr>
+          <w:lang w:val="en-US"/>
+        </w:rPr>
+        <w:t>. If your audio system support</w:t>
+      </w:r>
+      <w:r>
+        <w:rPr>
+          <w:lang w:val="en-US"/>
+        </w:rPr>
+        <w:t>s</w:t>
+      </w:r>
+      <w:r>
+        <w:rPr>
+          <w:lang w:val="en-US"/>
+        </w:rPr>
+        <w:t xml:space="preserve"> 24-bit sound, in “Playback” set “Allow 24 bits”. Always uncheck “Allow surround”, “Use dither”, “Force Mono”. Turn off all int</w:t>
+      </w:r>
+      <w:r>
+        <w:rPr>
+          <w:lang w:val="en-US"/>
+        </w:rPr>
+        <w:t>ernal sound DSP effects, including</w:t>
+      </w:r>
+      <w:r>
+        <w:rPr>
+          <w:lang w:val="en-US"/>
+        </w:rPr>
+        <w:t xml:space="preserve"> the</w:t>
+      </w:r>
+      <w:r>
+        <w:rPr>
+          <w:lang w:val="en-US"/>
+        </w:rPr>
+        <w:t xml:space="preserve"> equalizer. Check setting of output plugins to prevent uncontrolled </w:t>
+      </w:r>
+      <w:r>
+        <w:rPr>
+          <w:lang w:val="en-US"/>
+        </w:rPr>
+        <w:lastRenderedPageBreak/>
+        <w:t>sound transformation. We also highly recommend turn</w:t>
+      </w:r>
+      <w:r>
+        <w:rPr>
+          <w:lang w:val="en-US"/>
+        </w:rPr>
+        <w:t>ing</w:t>
+      </w:r>
+      <w:r>
+        <w:rPr>
+          <w:lang w:val="en-US"/>
+        </w:rPr>
+        <w:t xml:space="preserve"> off</w:t>
+      </w:r>
+      <w:r>
+        <w:rPr>
+          <w:lang w:val="en-US"/>
+        </w:rPr>
+        <w:t xml:space="preserve"> the</w:t>
+      </w:r>
+      <w:r>
+        <w:rPr>
+          <w:lang w:val="en-US"/>
+        </w:rPr>
+        <w:t xml:space="preserve"> WinAmp’s option “Always on top” to prevent WinAmp’s windows mesh</w:t>
+      </w:r>
+      <w:r>
+        <w:rPr>
+          <w:lang w:val="en-US"/>
+        </w:rPr>
+        <w:t>ing</w:t>
+      </w:r>
+      <w:r>
+        <w:rPr>
+          <w:lang w:val="en-US"/>
+        </w:rPr>
+        <w:t xml:space="preserve">. Ok, now </w:t>
+      </w:r>
+      <w:r>
+        <w:rPr>
+          <w:lang w:val="en-US"/>
+        </w:rPr>
+        <w:t>you are</w:t>
+      </w:r>
+      <w:r>
+        <w:rPr>
+          <w:lang w:val="en-US"/>
+        </w:rPr>
+        <w:t xml:space="preserve"> ready to work with our plugin.</w:t>
       </w:r>
     </w:p>
     <w:p>
       <w:pPr>
-        <w:rPr>
-          <w:lang w:val="en-US"/>
-        </w:rPr>
-      </w:pPr>
-      <w:r>
-        <w:rPr>
-          <w:lang w:val="en-US"/>
-        </w:rPr>
-        <w:t>To install</w:t>
-      </w:r>
-      <w:r>
-        <w:rPr>
-          <w:lang w:val="en-US"/>
-        </w:rPr>
-        <w:t>, place</w:t>
-      </w:r>
-      <w:r>
-        <w:rPr>
-          <w:lang w:val="en-US"/>
-        </w:rPr>
-        <w:t xml:space="preserve"> in_cwave.dll into</w:t>
-      </w:r>
-      <w:r>
-        <w:rPr>
-          <w:lang w:val="en-US"/>
-        </w:rPr>
-        <w:t xml:space="preserve"> the</w:t>
-      </w:r>
-      <w:r>
-        <w:rPr>
-          <w:lang w:val="en-US"/>
-        </w:rPr>
-        <w:t xml:space="preserve"> folder </w:t>
-      </w:r>
-      <w:r>
-        <w:rPr>
-          <w:lang w:val="en-US"/>
-        </w:rPr>
-        <w:t>used to</w:t>
-      </w:r>
-      <w:r>
-        <w:rPr>
-          <w:lang w:val="en-US"/>
-        </w:rPr>
-        <w:t xml:space="preserve"> install / unpack XMPlay (</w:t>
-      </w:r>
-      <w:r>
-        <w:rPr>
-          <w:lang w:val="en-US"/>
-        </w:rPr>
-        <w:t>there are no</w:t>
-      </w:r>
-      <w:r>
-        <w:rPr>
-          <w:lang w:val="en-US"/>
-        </w:rPr>
-        <w:t xml:space="preserve"> separate subfolders for plugins</w:t>
-      </w:r>
-      <w:r>
-        <w:rPr>
-          <w:lang w:val="en-US"/>
-        </w:rPr>
-        <w:t xml:space="preserve"> here</w:t>
-      </w:r>
-      <w:r>
-        <w:rPr>
-          <w:lang w:val="en-US"/>
-        </w:rPr>
-        <w:t>). Run XMPlay. Open “Options and stuff” window.</w:t>
-      </w:r>
-      <w:r>
-        <w:rPr>
-          <w:lang w:val="en-US"/>
-        </w:rPr>
-        <w:t xml:space="preserve"> Find “Plugins” / “Input”. In</w:t>
-      </w:r>
-      <w:r>
-        <w:rPr>
-          <w:lang w:val="en-US"/>
-        </w:rPr>
-        <w:t xml:space="preserve"> the</w:t>
-      </w:r>
-      <w:r>
-        <w:rPr>
-          <w:lang w:val="en-US"/>
-        </w:rPr>
-        <w:t xml:space="preserve"> list “Input and archive plugins” find record “Winamp</w:t>
-      </w:r>
-      <w:r>
-        <w:rPr>
-          <w:lang w:val="en-US"/>
-        </w:rPr>
-        <w:t xml:space="preserve"> </w:t>
-      </w:r>
-      <w:r>
-        <w:rPr>
-          <w:lang w:val="en-US"/>
-        </w:rPr>
-        <w:t>[in_cwave.dll] CWAVE/WAV (“RWAVE”) Decoder/Modulator…”</w:t>
-      </w:r>
-      <w:r>
-        <w:rPr>
-          <w:lang w:val="en-US"/>
-        </w:rPr>
-        <w:t>.</w:t>
-      </w:r>
-      <w:r>
-        <w:rPr>
-          <w:lang w:val="en-US"/>
-        </w:rPr>
-        <w:t xml:space="preserve"> If no</w:t>
-      </w:r>
-      <w:r>
-        <w:rPr>
-          <w:lang w:val="en-US"/>
-        </w:rPr>
-        <w:t>ne,</w:t>
-      </w:r>
-      <w:r>
-        <w:rPr>
-          <w:lang w:val="en-US"/>
-        </w:rPr>
-        <w:t xml:space="preserve"> something goes wrong. Check “About”.</w:t>
-      </w:r>
-      <w:r>
-        <w:rPr>
-          <w:lang w:val="en-US"/>
-        </w:rPr>
-        <w:t xml:space="preserve"> Press “Config”.</w:t>
+        <w:pStyle w:val="3"/>
+      </w:pPr>
+      <w:r>
+        <w:t xml:space="preserve">2.3 </w:t>
+      </w:r>
+      <w:r>
+        <w:t>Installation and setup in_cwave with XMPlay</w:t>
       </w:r>
     </w:p>
     <w:p>
@@ -4456,79 +4634,31 @@
         <w:rPr>
           <w:lang w:val="en-US"/>
         </w:rPr>
-        <w:t>The most</w:t>
-      </w:r>
-      <w:r>
-        <w:rPr>
-          <w:lang w:val="en-US"/>
-        </w:rPr>
-        <w:t xml:space="preserve"> significant difference from WinAmp related to the embedded XMPlay mechanism to identify “well-known” audio files by format, not by</w:t>
-      </w:r>
-      <w:r>
-        <w:rPr>
-          <w:lang w:val="en-US"/>
-        </w:rPr>
-        <w:t xml:space="preserve"> file</w:t>
-      </w:r>
-      <w:r>
-        <w:rPr>
-          <w:lang w:val="en-US"/>
-        </w:rPr>
-        <w:t xml:space="preserve">name extension. To make long story shorter, there are only two variants: to refuse WAV support in in_cwave </w:t>
-      </w:r>
-      <w:r>
-        <w:rPr>
-          <w:lang w:val="en-US"/>
-        </w:rPr>
-        <w:t>completely</w:t>
-      </w:r>
-      <w:r>
-        <w:rPr>
-          <w:lang w:val="en-US"/>
-        </w:rPr>
-        <w:t xml:space="preserve"> or</w:t>
-      </w:r>
-      <w:r>
-        <w:rPr>
-          <w:lang w:val="en-US"/>
-        </w:rPr>
-        <w:t xml:space="preserve"> to</w:t>
-      </w:r>
-      <w:r>
-        <w:rPr>
-          <w:lang w:val="en-US"/>
-        </w:rPr>
-        <w:t xml:space="preserve"> </w:t>
-      </w:r>
-      <w:r>
-        <w:rPr>
-          <w:lang w:val="en-US"/>
-        </w:rPr>
-        <w:t xml:space="preserve">set only one file type to support WAV or </w:t>
-      </w:r>
-      <w:r>
-        <w:rPr>
-          <w:lang w:val="en-US"/>
-        </w:rPr>
-        <w:t>its</w:t>
-      </w:r>
-      <w:r>
-        <w:rPr>
-          <w:lang w:val="en-US"/>
-        </w:rPr>
-        <w:t xml:space="preserve"> alias RWAVE. We recommend using WAV. </w:t>
-      </w:r>
-      <w:r>
-        <w:rPr>
-          <w:lang w:val="en-US"/>
-        </w:rPr>
-        <w:t>After checking</w:t>
-      </w:r>
-      <w:r>
-        <w:rPr>
-          <w:lang w:val="en-US"/>
-        </w:rPr>
-        <w:t xml:space="preserve"> the “WAV” extension in in_cwave “Bugs Control”, close all setup windows and restart XMPlay. Open again “Options and stuff” / “Plugins” / “Input”, select “Winamp [in_cwave.dll]…”. Check, that in</w:t>
+        <w:t>Refer</w:t>
+      </w:r>
+      <w:r>
+        <w:rPr>
+          <w:lang w:val="en-US"/>
+        </w:rPr>
+        <w:t xml:space="preserve"> carefully </w:t>
+      </w:r>
+      <w:r>
+        <w:rPr>
+          <w:lang w:val="en-US"/>
+        </w:rPr>
+        <w:t>to</w:t>
+      </w:r>
+      <w:r>
+        <w:rPr>
+          <w:lang w:val="en-US"/>
+        </w:rPr>
+        <w:t xml:space="preserve"> WinAmp installation</w:t>
+      </w:r>
+      <w:r>
+        <w:rPr>
+          <w:lang w:val="en-US"/>
+        </w:rPr>
+        <w:t xml:space="preserve"> — the installation key points for XMPlay are rather</w:t>
       </w:r>
       <w:r>
         <w:rPr>
@@ -4540,147 +4670,43 @@
         <w:rPr>
           <w:lang w:val="en-US"/>
         </w:rPr>
-        <w:t xml:space="preserve"> list “Supported file types” </w:t>
-      </w:r>
-      <w:r>
-        <w:rPr>
-          <w:lang w:val="en-US"/>
-        </w:rPr>
-        <w:t xml:space="preserve">the </w:t>
-      </w:r>
-      <w:r>
-        <w:rPr>
-          <w:lang w:val="en-US"/>
-        </w:rPr>
-        <w:t>“cwave” and “wav”</w:t>
-      </w:r>
-      <w:r>
-        <w:rPr>
-          <w:lang w:val="en-US"/>
-        </w:rPr>
-        <w:t xml:space="preserve"> records are present</w:t>
-      </w:r>
-      <w:r>
-        <w:rPr>
-          <w:lang w:val="en-US"/>
-        </w:rPr>
-        <w:t>. Switch to the field “Priority file types” and type “wav” in it. (Of course, you can use “rwave” type</w:t>
-      </w:r>
-      <w:r>
-        <w:rPr>
-          <w:lang w:val="en-US"/>
-        </w:rPr>
-        <w:t xml:space="preserve"> </w:t>
-      </w:r>
-      <w:r>
-        <w:rPr>
-          <w:lang w:val="en-US"/>
-        </w:rPr>
-        <w:t xml:space="preserve">instead of “wav”; in this </w:t>
-      </w:r>
-      <w:r>
-        <w:rPr>
-          <w:lang w:val="en-US"/>
-        </w:rPr>
-        <w:t>case,</w:t>
-      </w:r>
-      <w:r>
-        <w:rPr>
-          <w:lang w:val="en-US"/>
-        </w:rPr>
-        <w:t xml:space="preserve"> you also must set “rwave” as priority file</w:t>
-      </w:r>
-      <w:r>
-        <w:rPr>
-          <w:lang w:val="en-US"/>
-        </w:rPr>
-        <w:t xml:space="preserve"> </w:t>
-      </w:r>
-      <w:r>
-        <w:rPr>
-          <w:lang w:val="en-US"/>
-        </w:rPr>
-        <w:t>type.</w:t>
-      </w:r>
-      <w:r>
-        <w:rPr>
-          <w:lang w:val="en-US"/>
-        </w:rPr>
-        <w:t xml:space="preserve"> Also, you can try to set both, but this configuration work</w:t>
-      </w:r>
-      <w:r>
-        <w:rPr>
-          <w:lang w:val="en-US"/>
-        </w:rPr>
-        <w:t>s</w:t>
-      </w:r>
-      <w:r>
-        <w:rPr>
-          <w:lang w:val="en-US"/>
-        </w:rPr>
-        <w:t xml:space="preserve"> </w:t>
-      </w:r>
-      <w:r>
-        <w:rPr>
-          <w:lang w:val="en-US"/>
-        </w:rPr>
-        <w:t>in</w:t>
-      </w:r>
-      <w:r>
-        <w:rPr>
-          <w:lang w:val="en-US"/>
-        </w:rPr>
-        <w:t xml:space="preserve"> unpredictable manner — usually XMPlay </w:t>
-      </w:r>
-      <w:r>
-        <w:rPr>
-          <w:lang w:val="en-US"/>
-        </w:rPr>
-        <w:t>plays</w:t>
-      </w:r>
-      <w:r>
-        <w:rPr>
-          <w:lang w:val="en-US"/>
-        </w:rPr>
-        <w:t xml:space="preserve"> via its own internal plugin</w:t>
-      </w:r>
-      <w:r>
-        <w:rPr>
-          <w:lang w:val="en-US"/>
-        </w:rPr>
-        <w:t>,</w:t>
-      </w:r>
-      <w:r>
-        <w:rPr>
-          <w:lang w:val="en-US"/>
-        </w:rPr>
-        <w:t xml:space="preserve"> while showing in_cwave window in</w:t>
-      </w:r>
-      <w:r>
-        <w:rPr>
-          <w:lang w:val="en-US"/>
-        </w:rPr>
-        <w:t xml:space="preserve"> “Plugin track info”.)</w:t>
-      </w:r>
-      <w:r>
-        <w:rPr>
-          <w:lang w:val="en-US"/>
-        </w:rPr>
-        <w:t xml:space="preserve"> On some cases, the possible problems can be eliminated by refusing from “</w:t>
-      </w:r>
-      <w:proofErr w:type="spellStart"/>
-      <w:r>
-        <w:rPr>
-          <w:lang w:val="en-US"/>
-        </w:rPr>
-        <w:t>rwave</w:t>
-      </w:r>
-      <w:proofErr w:type="spellEnd"/>
-      <w:r>
-        <w:rPr>
-          <w:lang w:val="en-US"/>
-        </w:rPr>
-        <w:t>” type — use only “wav” instead.</w:t>
+        <w:t xml:space="preserve"> same as for WinAmp</w:t>
+      </w:r>
+      <w:r>
+        <w:rPr>
+          <w:lang w:val="en-US"/>
+        </w:rPr>
+        <w:t>.</w:t>
+      </w:r>
+      <w:r>
+        <w:rPr>
+          <w:lang w:val="en-US"/>
+        </w:rPr>
+        <w:t xml:space="preserve"> So</w:t>
+      </w:r>
+      <w:r>
+        <w:rPr>
+          <w:lang w:val="en-US"/>
+        </w:rPr>
+        <w:t xml:space="preserve"> let’s</w:t>
+      </w:r>
+      <w:r>
+        <w:rPr>
+          <w:lang w:val="en-US"/>
+        </w:rPr>
+        <w:t xml:space="preserve"> take care </w:t>
+      </w:r>
+      <w:r>
+        <w:rPr>
+          <w:lang w:val="en-US"/>
+        </w:rPr>
+        <w:t>on</w:t>
+      </w:r>
+      <w:r>
+        <w:rPr>
+          <w:lang w:val="en-US"/>
+        </w:rPr>
+        <w:t xml:space="preserve"> differences.</w:t>
       </w:r>
     </w:p>
     <w:p>
@@ -4693,7 +4719,376 @@
         <w:rPr>
           <w:lang w:val="en-US"/>
         </w:rPr>
-        <w:lastRenderedPageBreak/>
+        <w:t>To install</w:t>
+      </w:r>
+      <w:r>
+        <w:rPr>
+          <w:lang w:val="en-US"/>
+        </w:rPr>
+        <w:t>, place</w:t>
+      </w:r>
+      <w:r>
+        <w:rPr>
+          <w:lang w:val="en-US"/>
+        </w:rPr>
+        <w:t xml:space="preserve"> in_cwave.dll into</w:t>
+      </w:r>
+      <w:r>
+        <w:rPr>
+          <w:lang w:val="en-US"/>
+        </w:rPr>
+        <w:t xml:space="preserve"> the</w:t>
+      </w:r>
+      <w:r>
+        <w:rPr>
+          <w:lang w:val="en-US"/>
+        </w:rPr>
+        <w:t xml:space="preserve"> folder </w:t>
+      </w:r>
+      <w:r>
+        <w:rPr>
+          <w:lang w:val="en-US"/>
+        </w:rPr>
+        <w:t>used to</w:t>
+      </w:r>
+      <w:r>
+        <w:rPr>
+          <w:lang w:val="en-US"/>
+        </w:rPr>
+        <w:t xml:space="preserve"> install / unpack XMPlay (</w:t>
+      </w:r>
+      <w:r>
+        <w:rPr>
+          <w:lang w:val="en-US"/>
+        </w:rPr>
+        <w:t>there are no</w:t>
+      </w:r>
+      <w:r>
+        <w:rPr>
+          <w:lang w:val="en-US"/>
+        </w:rPr>
+        <w:t xml:space="preserve"> separate subfolders for plugins</w:t>
+      </w:r>
+      <w:r>
+        <w:rPr>
+          <w:lang w:val="en-US"/>
+        </w:rPr>
+        <w:t xml:space="preserve"> here</w:t>
+      </w:r>
+      <w:r>
+        <w:rPr>
+          <w:lang w:val="en-US"/>
+        </w:rPr>
+        <w:t>). Run XMPlay. Open “Options and stuff” window.</w:t>
+      </w:r>
+      <w:r>
+        <w:rPr>
+          <w:lang w:val="en-US"/>
+        </w:rPr>
+        <w:t xml:space="preserve"> Find “Plugins” / “Input”. In</w:t>
+      </w:r>
+      <w:r>
+        <w:rPr>
+          <w:lang w:val="en-US"/>
+        </w:rPr>
+        <w:t xml:space="preserve"> the</w:t>
+      </w:r>
+      <w:r>
+        <w:rPr>
+          <w:lang w:val="en-US"/>
+        </w:rPr>
+        <w:t xml:space="preserve"> list “Input and archive plugins” find record “Winamp</w:t>
+      </w:r>
+      <w:r>
+        <w:rPr>
+          <w:lang w:val="en-US"/>
+        </w:rPr>
+        <w:t xml:space="preserve"> </w:t>
+      </w:r>
+      <w:r>
+        <w:rPr>
+          <w:lang w:val="en-US"/>
+        </w:rPr>
+        <w:t>[in_cwave.dll] CWAVE/WAV (“RWAVE”) Decoder/Modulator…”</w:t>
+      </w:r>
+      <w:r>
+        <w:rPr>
+          <w:lang w:val="en-US"/>
+        </w:rPr>
+        <w:t>.</w:t>
+      </w:r>
+      <w:r>
+        <w:rPr>
+          <w:lang w:val="en-US"/>
+        </w:rPr>
+        <w:t xml:space="preserve"> If no</w:t>
+      </w:r>
+      <w:r>
+        <w:rPr>
+          <w:lang w:val="en-US"/>
+        </w:rPr>
+        <w:t>ne,</w:t>
+      </w:r>
+      <w:r>
+        <w:rPr>
+          <w:lang w:val="en-US"/>
+        </w:rPr>
+        <w:t xml:space="preserve"> something goes wrong. Check “About”.</w:t>
+      </w:r>
+      <w:r>
+        <w:rPr>
+          <w:lang w:val="en-US"/>
+        </w:rPr>
+        <w:t xml:space="preserve"> Press “Config”.</w:t>
+      </w:r>
+    </w:p>
+    <w:p>
+      <w:pPr>
+        <w:rPr>
+          <w:lang w:val="en-US"/>
+        </w:rPr>
+      </w:pPr>
+      <w:r>
+        <w:rPr>
+          <w:lang w:val="en-US"/>
+        </w:rPr>
+        <w:t>The most</w:t>
+      </w:r>
+      <w:r>
+        <w:rPr>
+          <w:lang w:val="en-US"/>
+        </w:rPr>
+        <w:t xml:space="preserve"> significant difference from WinAmp related to the embedded XMPlay mechanism to identify “well-known” audio files by format, not by</w:t>
+      </w:r>
+      <w:r>
+        <w:rPr>
+          <w:lang w:val="en-US"/>
+        </w:rPr>
+        <w:t xml:space="preserve"> file</w:t>
+      </w:r>
+      <w:r>
+        <w:rPr>
+          <w:lang w:val="en-US"/>
+        </w:rPr>
+        <w:t xml:space="preserve">name extension. To make long story shorter, there are only two variants: to refuse WAV support in in_cwave </w:t>
+      </w:r>
+      <w:r>
+        <w:rPr>
+          <w:lang w:val="en-US"/>
+        </w:rPr>
+        <w:t>completely</w:t>
+      </w:r>
+      <w:r>
+        <w:rPr>
+          <w:lang w:val="en-US"/>
+        </w:rPr>
+        <w:t xml:space="preserve"> or</w:t>
+      </w:r>
+      <w:r>
+        <w:rPr>
+          <w:lang w:val="en-US"/>
+        </w:rPr>
+        <w:t xml:space="preserve"> to</w:t>
+      </w:r>
+      <w:r>
+        <w:rPr>
+          <w:lang w:val="en-US"/>
+        </w:rPr>
+        <w:t xml:space="preserve"> </w:t>
+      </w:r>
+      <w:r>
+        <w:rPr>
+          <w:lang w:val="en-US"/>
+        </w:rPr>
+        <w:t xml:space="preserve">set only one file type to support WAV or </w:t>
+      </w:r>
+      <w:r>
+        <w:rPr>
+          <w:lang w:val="en-US"/>
+        </w:rPr>
+        <w:t>its</w:t>
+      </w:r>
+      <w:r>
+        <w:rPr>
+          <w:lang w:val="en-US"/>
+        </w:rPr>
+        <w:t xml:space="preserve"> alias RWAVE. We recommend using WAV. </w:t>
+      </w:r>
+      <w:r>
+        <w:rPr>
+          <w:lang w:val="en-US"/>
+        </w:rPr>
+        <w:t>After checking</w:t>
+      </w:r>
+      <w:r>
+        <w:rPr>
+          <w:lang w:val="en-US"/>
+        </w:rPr>
+        <w:t xml:space="preserve"> the “WAV” extension in in_cwave “Bugs Control”, close all setup windows and restart XMPlay. Open again “Options and stuff” / “Plugins” / “Input”, select “Winamp [in_cwave.dll]…”. Check, that in</w:t>
+      </w:r>
+      <w:r>
+        <w:rPr>
+          <w:lang w:val="en-US"/>
+        </w:rPr>
+        <w:t xml:space="preserve"> the</w:t>
+      </w:r>
+      <w:r>
+        <w:rPr>
+          <w:lang w:val="en-US"/>
+        </w:rPr>
+        <w:t xml:space="preserve"> list “Supported file types” </w:t>
+      </w:r>
+      <w:r>
+        <w:rPr>
+          <w:lang w:val="en-US"/>
+        </w:rPr>
+        <w:t xml:space="preserve">the </w:t>
+      </w:r>
+      <w:r>
+        <w:rPr>
+          <w:lang w:val="en-US"/>
+        </w:rPr>
+        <w:t>“cwave” and “wav”</w:t>
+      </w:r>
+      <w:r>
+        <w:rPr>
+          <w:lang w:val="en-US"/>
+        </w:rPr>
+        <w:t xml:space="preserve"> records are present</w:t>
+      </w:r>
+      <w:r>
+        <w:rPr>
+          <w:lang w:val="en-US"/>
+        </w:rPr>
+        <w:t>. Switch to the field “Priority file types” and type “wav” in it. (Of course, you can use “rwave” type</w:t>
+      </w:r>
+      <w:r>
+        <w:rPr>
+          <w:lang w:val="en-US"/>
+        </w:rPr>
+        <w:t xml:space="preserve"> </w:t>
+      </w:r>
+      <w:r>
+        <w:rPr>
+          <w:lang w:val="en-US"/>
+        </w:rPr>
+        <w:t xml:space="preserve">instead of “wav”; in this </w:t>
+      </w:r>
+      <w:r>
+        <w:rPr>
+          <w:lang w:val="en-US"/>
+        </w:rPr>
+        <w:t>case,</w:t>
+      </w:r>
+      <w:r>
+        <w:rPr>
+          <w:lang w:val="en-US"/>
+        </w:rPr>
+        <w:t xml:space="preserve"> you also must set “rwave” as priority file</w:t>
+      </w:r>
+      <w:r>
+        <w:rPr>
+          <w:lang w:val="en-US"/>
+        </w:rPr>
+        <w:t xml:space="preserve"> </w:t>
+      </w:r>
+      <w:r>
+        <w:rPr>
+          <w:lang w:val="en-US"/>
+        </w:rPr>
+        <w:t>type.</w:t>
+      </w:r>
+      <w:r>
+        <w:rPr>
+          <w:lang w:val="en-US"/>
+        </w:rPr>
+        <w:t xml:space="preserve"> Also, you can try to set both, but this configuration work</w:t>
+      </w:r>
+      <w:r>
+        <w:rPr>
+          <w:lang w:val="en-US"/>
+        </w:rPr>
+        <w:t>s</w:t>
+      </w:r>
+      <w:r>
+        <w:rPr>
+          <w:lang w:val="en-US"/>
+        </w:rPr>
+        <w:t xml:space="preserve"> </w:t>
+      </w:r>
+      <w:r>
+        <w:rPr>
+          <w:lang w:val="en-US"/>
+        </w:rPr>
+        <w:t>in</w:t>
+      </w:r>
+      <w:r>
+        <w:rPr>
+          <w:lang w:val="en-US"/>
+        </w:rPr>
+        <w:t xml:space="preserve"> unpredictable manner — usually XMPlay </w:t>
+      </w:r>
+      <w:r>
+        <w:rPr>
+          <w:lang w:val="en-US"/>
+        </w:rPr>
+        <w:t>plays</w:t>
+      </w:r>
+      <w:r>
+        <w:rPr>
+          <w:lang w:val="en-US"/>
+        </w:rPr>
+        <w:t xml:space="preserve"> via its own internal plugin</w:t>
+      </w:r>
+      <w:r>
+        <w:rPr>
+          <w:lang w:val="en-US"/>
+        </w:rPr>
+        <w:t>,</w:t>
+      </w:r>
+      <w:r>
+        <w:rPr>
+          <w:lang w:val="en-US"/>
+        </w:rPr>
+        <w:t xml:space="preserve"> while showing in_cwave window in</w:t>
+      </w:r>
+      <w:r>
+        <w:rPr>
+          <w:lang w:val="en-US"/>
+        </w:rPr>
+        <w:t xml:space="preserve"> “Plugin track info”.)</w:t>
+      </w:r>
+      <w:r>
+        <w:rPr>
+          <w:lang w:val="en-US"/>
+        </w:rPr>
+        <w:t xml:space="preserve"> On some cases, the possible problems can be eliminated by refusing from “</w:t>
+      </w:r>
+      <w:proofErr w:type="spellStart"/>
+      <w:r>
+        <w:rPr>
+          <w:lang w:val="en-US"/>
+        </w:rPr>
+        <w:t>rwave</w:t>
+      </w:r>
+      <w:proofErr w:type="spellEnd"/>
+      <w:r>
+        <w:rPr>
+          <w:lang w:val="en-US"/>
+        </w:rPr>
+        <w:t>” type — use only “wav” instead.</w:t>
+      </w:r>
+    </w:p>
+    <w:p>
+      <w:pPr>
+        <w:rPr>
+          <w:lang w:val="en-US"/>
+        </w:rPr>
+      </w:pPr>
+      <w:r>
+        <w:rPr>
+          <w:lang w:val="en-US"/>
+        </w:rPr>
         <w:t>Restart player to make sure that changes</w:t>
       </w:r>
       <w:r>
@@ -7657,9 +8052,9 @@
               </wp:inline>
             </w:drawing>
           </mc:Choice>
-          <mc:Fallback xmlns:cx="http://schemas.microsoft.com/office/drawing/2014/chartex" xmlns:cx1="http://schemas.microsoft.com/office/drawing/2015/9/8/chartex" xmlns:cx2="http://schemas.microsoft.com/office/drawing/2015/10/21/chartex" xmlns:cx3="http://schemas.microsoft.com/office/drawing/2016/5/9/chartex" xmlns:cx4="http://schemas.microsoft.com/office/drawing/2016/5/10/chartex" xmlns:cx5="http://schemas.microsoft.com/office/drawing/2016/5/11/chartex" xmlns:cx6="http://schemas.microsoft.com/office/drawing/2016/5/12/chartex" xmlns:cx7="http://schemas.microsoft.com/office/drawing/2016/5/13/chartex" xmlns:cx8="http://schemas.microsoft.com/office/drawing/2016/5/14/chartex" xmlns:aink="http://schemas.microsoft.com/office/drawing/2016/ink" xmlns:am3d="http://schemas.microsoft.com/office/drawing/2017/model3d" xmlns:w15="http://schemas.microsoft.com/office/word/2012/wordml" xmlns:w16cex="http://schemas.microsoft.com/office/word/2018/wordml/cex" xmlns:w16cid="http://schemas.microsoft.com/office/word/2016/wordml/cid" xmlns:w16="http://schemas.microsoft.com/office/word/2018/wordml" xmlns:w16se="http://schemas.microsoft.com/office/word/2015/wordml/symex">
+          <mc:Fallback>
             <w:pict>
-              <v:group w14:anchorId="6D55BA72" id="Полотно 1" o:spid="_x0000_s1026" editas="canvas" style="width:6in;height:370.65pt;mso-position-horizontal-relative:char;mso-position-vertical-relative:line" coordsize="54864,47072" o:gfxdata="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">
+              <v:group id="Полотно 1" o:spid="_x0000_s1026" editas="canvas" style="width:6in;height:370.65pt;mso-position-horizontal-relative:char;mso-position-vertical-relative:line" coordsize="54864,47072" o:gfxdata="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">
                 <v:shapetype id="_x0000_t75" coordsize="21600,21600" o:spt="75" o:preferrelative="t" path="m@4@5l@4@11@9@11@9@5xe" filled="f" stroked="f">
                   <v:stroke joinstyle="miter"/>
                   <v:formulas>
@@ -7683,12 +8078,12 @@
                   <v:fill o:detectmouseclick="t"/>
                   <v:path o:connecttype="none"/>
                 </v:shape>
-                <v:group id="Группа 4" o:spid="_x0000_s1028" style="position:absolute;left:2410;top:1122;width:50102;height:45404" coordorigin="2410,1122" coordsize="50101,45404" o:gfxdata="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">
+                <v:group id="Группа 4" o:spid="_x0000_s1028" style="position:absolute;left:2410;top:1122;width:50102;height:45404" coordorigin="2410,1122" coordsize="50101,45404" o:gfxdata="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">
                   <v:shapetype id="_x0000_t202" coordsize="21600,21600" o:spt="202" path="m,l,21600r21600,l21600,xe">
                     <v:stroke joinstyle="miter"/>
                     <v:path gradientshapeok="t" o:connecttype="rect"/>
                   </v:shapetype>
-                  <v:shape id="Поле 19" o:spid="_x0000_s1029" type="#_x0000_t202" style="position:absolute;left:2537;top:43632;width:49975;height:2894;visibility:visible;mso-wrap-style:square;v-text-anchor:top" o:gfxdata="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" fillcolor="white [3201]" stroked="f" strokeweight=".5pt">
+                  <v:shape id="Поле 19" o:spid="_x0000_s1029" type="#_x0000_t202" style="position:absolute;left:2537;top:43632;width:49975;height:2894;visibility:visible;mso-wrap-style:square;v-text-anchor:top" o:gfxdata="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" fillcolor="white [3201]" stroked="f" strokeweight=".5pt">
                     <v:textbox>
                       <w:txbxContent>
                         <w:p>
@@ -7708,8 +8103,8 @@
                       </w:txbxContent>
                     </v:textbox>
                   </v:shape>
-                  <v:group id="Группа 3" o:spid="_x0000_s1030" style="position:absolute;left:2410;top:1122;width:50102;height:43088" coordorigin="2410,1122" coordsize="50101,43087" o:gfxdata="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">
-                    <v:shape id="Поле 5" o:spid="_x0000_s1031" type="#_x0000_t202" style="position:absolute;left:2468;top:38897;width:3048;height:2762;visibility:visible;mso-wrap-style:none;v-text-anchor:middle" o:gfxdata="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" fillcolor="white [3201]" strokeweight="1pt">
+                  <v:group id="Группа 3" o:spid="_x0000_s1030" style="position:absolute;left:2410;top:1122;width:50102;height:43088" coordorigin="2410,1122" coordsize="50101,43087" o:gfxdata="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">
+                    <v:shape id="Поле 5" o:spid="_x0000_s1031" type="#_x0000_t202" style="position:absolute;left:2468;top:38897;width:3048;height:2762;visibility:visible;mso-wrap-style:none;v-text-anchor:middle" o:gfxdata="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" fillcolor="white [3201]" strokeweight="1pt">
                       <v:textbox>
                         <w:txbxContent>
                           <w:p>
@@ -7728,7 +8123,7 @@
                         </w:txbxContent>
                       </v:textbox>
                     </v:shape>
-                    <v:shape id="Поле 5" o:spid="_x0000_s1032" type="#_x0000_t202" style="position:absolute;left:10252;top:38899;width:2933;height:2763;visibility:visible;mso-wrap-style:none;v-text-anchor:middle" o:gfxdata="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" fillcolor="white [3201]" strokeweight="1pt">
+                    <v:shape id="Поле 5" o:spid="_x0000_s1032" type="#_x0000_t202" style="position:absolute;left:10252;top:38899;width:2933;height:2763;visibility:visible;mso-wrap-style:none;v-text-anchor:middle" o:gfxdata="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" fillcolor="white [3201]" strokeweight="1pt">
                       <v:textbox>
                         <w:txbxContent>
                           <w:p>
@@ -7749,7 +8144,7 @@
                         </w:txbxContent>
                       </v:textbox>
                     </v:shape>
-                    <v:shape id="Поле 5" o:spid="_x0000_s1033" type="#_x0000_t202" style="position:absolute;left:14171;top:38904;width:2857;height:2762;visibility:visible;mso-wrap-style:none;v-text-anchor:middle" o:gfxdata="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" fillcolor="white [3201]" strokeweight="1pt">
+                    <v:shape id="Поле 5" o:spid="_x0000_s1033" type="#_x0000_t202" style="position:absolute;left:14171;top:38904;width:2857;height:2762;visibility:visible;mso-wrap-style:none;v-text-anchor:middle" o:gfxdata="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" fillcolor="white [3201]" strokeweight="1pt">
                       <v:textbox>
                         <w:txbxContent>
                           <w:p>
@@ -7770,7 +8165,7 @@
                         </w:txbxContent>
                       </v:textbox>
                     </v:shape>
-                    <v:shape id="Поле 5" o:spid="_x0000_s1034" type="#_x0000_t202" style="position:absolute;left:18138;top:38904;width:2857;height:2762;visibility:visible;mso-wrap-style:none;v-text-anchor:middle" o:gfxdata="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" fillcolor="white [3201]" strokeweight="1pt">
+                    <v:shape id="Поле 5" o:spid="_x0000_s1034" type="#_x0000_t202" style="position:absolute;left:18138;top:38904;width:2857;height:2762;visibility:visible;mso-wrap-style:none;v-text-anchor:middle" o:gfxdata="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" fillcolor="white [3201]" strokeweight="1pt">
                       <v:textbox>
                         <w:txbxContent>
                           <w:p>
@@ -7791,7 +8186,7 @@
                         </w:txbxContent>
                       </v:textbox>
                     </v:shape>
-                    <v:shape id="Поле 5" o:spid="_x0000_s1035" type="#_x0000_t202" style="position:absolute;left:22105;top:38904;width:2934;height:2762;visibility:visible;mso-wrap-style:none;v-text-anchor:middle" o:gfxdata="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" fillcolor="white [3201]" strokeweight="1pt">
+                    <v:shape id="Поле 5" o:spid="_x0000_s1035" type="#_x0000_t202" style="position:absolute;left:22105;top:38904;width:2934;height:2762;visibility:visible;mso-wrap-style:none;v-text-anchor:middle" o:gfxdata="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" fillcolor="white [3201]" strokeweight="1pt">
                       <v:textbox>
                         <w:txbxContent>
                           <w:p>
@@ -7812,7 +8207,7 @@
                         </w:txbxContent>
                       </v:textbox>
                     </v:shape>
-                    <v:shape id="Поле 5" o:spid="_x0000_s1036" type="#_x0000_t202" style="position:absolute;left:41626;top:38855;width:2928;height:2756;visibility:visible;mso-wrap-style:none;v-text-anchor:middle" o:gfxdata="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" fillcolor="white [3201]" strokeweight="1pt">
+                    <v:shape id="Поле 5" o:spid="_x0000_s1036" type="#_x0000_t202" style="position:absolute;left:41626;top:38855;width:2928;height:2756;visibility:visible;mso-wrap-style:none;v-text-anchor:middle" o:gfxdata="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" fillcolor="white [3201]" strokeweight="1pt">
                       <v:textbox>
                         <w:txbxContent>
                           <w:p>
@@ -7833,7 +8228,7 @@
                         </w:txbxContent>
                       </v:textbox>
                     </v:shape>
-                    <v:shape id="Поле 5" o:spid="_x0000_s1037" type="#_x0000_t202" style="position:absolute;left:45594;top:38855;width:2927;height:2756;visibility:visible;mso-wrap-style:none;v-text-anchor:middle" o:gfxdata="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" fillcolor="white [3201]" strokeweight="1pt">
+                    <v:shape id="Поле 5" o:spid="_x0000_s1037" type="#_x0000_t202" style="position:absolute;left:45594;top:38855;width:2927;height:2756;visibility:visible;mso-wrap-style:none;v-text-anchor:middle" o:gfxdata="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" fillcolor="white [3201]" strokeweight="1pt">
                       <v:textbox>
                         <w:txbxContent>
                           <w:p>
@@ -7854,7 +8249,7 @@
                         </w:txbxContent>
                       </v:textbox>
                     </v:shape>
-                    <v:shape id="Поле 5" o:spid="_x0000_s1038" type="#_x0000_t202" style="position:absolute;left:49731;top:38854;width:2781;height:2756;visibility:visible;mso-wrap-style:none;v-text-anchor:middle" o:gfxdata="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" fillcolor="white [3201]" strokeweight="1pt">
+                    <v:shape id="Поле 5" o:spid="_x0000_s1038" type="#_x0000_t202" style="position:absolute;left:49731;top:38854;width:2781;height:2756;visibility:visible;mso-wrap-style:none;v-text-anchor:middle" o:gfxdata="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" fillcolor="white [3201]" strokeweight="1pt">
                       <v:textbox>
                         <w:txbxContent>
                           <w:p>
@@ -7875,10 +8270,10 @@
                         </w:txbxContent>
                       </v:textbox>
                     </v:shape>
-                    <v:line id="Прямая соединительная линия 16" o:spid="_x0000_s1039" style="position:absolute;visibility:visible;mso-wrap-style:square" from="25869,41316" to="40867,41316" o:connectortype="straight" o:gfxdata="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" strokecolor="black [3213]" strokeweight="1.25pt">
+                    <v:line id="Прямая соединительная линия 16" o:spid="_x0000_s1039" style="position:absolute;visibility:visible;mso-wrap-style:square" from="25869,41316" to="40867,41316" o:connectortype="straight" o:gfxdata="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" strokecolor="black [3213]" strokeweight="1.25pt">
                       <v:stroke dashstyle="dash"/>
                     </v:line>
-                    <v:line id="Прямая соединительная линия 17" o:spid="_x0000_s1040" style="position:absolute;visibility:visible;mso-wrap-style:square" from="25869,39006" to="40861,39006" o:connectortype="straight" o:gfxdata="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" strokecolor="black [3213]" strokeweight="1.25pt">
+                    <v:line id="Прямая соединительная линия 17" o:spid="_x0000_s1040" style="position:absolute;visibility:visible;mso-wrap-style:square" from="25869,39006" to="40861,39006" o:connectortype="straight" o:gfxdata="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" strokecolor="black [3213]" strokeweight="1.25pt">
                       <v:stroke dashstyle="dash"/>
                     </v:line>
                     <v:shapetype id="_x0000_t87" coordsize="21600,21600" o:spt="87" adj="1800,10800" path="m21600,qx10800@0l10800@2qy0@11,10800@3l10800@1qy21600,21600e" filled="f">
@@ -7902,11 +8297,11 @@
                         <v:h position="topLeft,#1" yrange="@9,@10"/>
                       </v:handles>
                     </v:shapetype>
-                    <v:shape id="Левая фигурная скобка 18" o:spid="_x0000_s1041" type="#_x0000_t87" style="position:absolute;left:26477;top:18175;width:2028;height:50042;rotation:-90;visibility:visible;mso-wrap-style:square;v-text-anchor:middle" o:gfxdata="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" adj="210,10782" strokecolor="black [3213]" strokeweight="1pt"/>
-                    <v:rect id="Прямоугольник 20" o:spid="_x0000_s1042" style="position:absolute;left:2468;top:33430;width:49768;height:3146;visibility:visible;mso-wrap-style:square;v-text-anchor:middle" o:gfxdata="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" filled="f" strokecolor="black [3213]" strokeweight="1pt">
+                    <v:shape id="Левая фигурная скобка 18" o:spid="_x0000_s1041" type="#_x0000_t87" style="position:absolute;left:26477;top:18175;width:2028;height:50042;rotation:-90;visibility:visible;mso-wrap-style:square;v-text-anchor:middle" o:gfxdata="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" adj="210,10782" strokecolor="black [3213]" strokeweight="1pt"/>
+                    <v:rect id="Прямоугольник 20" o:spid="_x0000_s1042" style="position:absolute;left:2468;top:33430;width:49768;height:3146;visibility:visible;mso-wrap-style:square;v-text-anchor:middle" o:gfxdata="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" filled="f" strokecolor="black [3213]" strokeweight="1pt">
                       <v:shadow on="t" color="white [3212]" offset="0,4pt"/>
                     </v:rect>
-                    <v:shape id="Поле 22" o:spid="_x0000_s1043" type="#_x0000_t202" style="position:absolute;left:21208;top:33748;width:12097;height:2521;visibility:visible;mso-wrap-style:none;v-text-anchor:top" o:gfxdata="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" fillcolor="white [3201]" stroked="f" strokeweight=".5pt">
+                    <v:shape id="Поле 22" o:spid="_x0000_s1043" type="#_x0000_t202" style="position:absolute;left:21208;top:33748;width:12097;height:2521;visibility:visible;mso-wrap-style:none;v-text-anchor:top" o:gfxdata="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" fillcolor="white [3201]" stroked="f" strokeweight=".5pt">
                       <v:textbox>
                         <w:txbxContent>
                           <w:p>
@@ -7946,26 +8341,26 @@
                         <v:h position="#1,#0" xrange="0,10800" yrange="0,21600"/>
                       </v:handles>
                     </v:shapetype>
-                    <v:shape id="Стрелка вверх 23" o:spid="_x0000_s1044" type="#_x0000_t68" style="position:absolute;left:3679;top:36668;width:810;height:2234;visibility:visible;mso-wrap-style:square;v-text-anchor:middle" o:gfxdata="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" adj="3914" filled="f" strokecolor="black [3213]" strokeweight="1pt"/>
-                    <v:shape id="Умножение 27" o:spid="_x0000_s1045" style="position:absolute;left:14886;top:36866;width:1867;height:1791;visibility:visible;mso-wrap-style:square;v-text-anchor:middle" coordsize="186706,179042" o:gfxdata="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" path="m30269,58198l59415,27804,93353,60349,127291,27804r29146,30394l123774,89521r32663,31323l127291,151238,93353,118693,59415,151238,30269,120844,62932,89521,30269,58198xe" filled="f" strokecolor="black [3213]" strokeweight="1pt">
+                    <v:shape id="Стрелка вверх 23" o:spid="_x0000_s1044" type="#_x0000_t68" style="position:absolute;left:3679;top:36668;width:810;height:2234;visibility:visible;mso-wrap-style:square;v-text-anchor:middle" o:gfxdata="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" adj="3914" filled="f" strokecolor="black [3213]" strokeweight="1pt"/>
+                    <v:shape id="Умножение 27" o:spid="_x0000_s1045" style="position:absolute;left:14886;top:36866;width:1867;height:1791;visibility:visible;mso-wrap-style:square;v-text-anchor:middle" coordsize="186706,179042" o:gfxdata="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" path="m30269,58198l59415,27804,93353,60349,127291,27804r29146,30394l123774,89521r32663,31323l127291,151238,93353,118693,59415,151238,30269,120844,62932,89521,30269,58198xe" filled="f" strokecolor="black [3213]" strokeweight="1pt">
                       <v:path arrowok="t" o:connecttype="custom" o:connectlocs="30269,58198;59415,27804;93353,60349;127291,27804;156437,58198;123774,89521;156437,120844;127291,151238;93353,118693;59415,151238;30269,120844;62932,89521;30269,58198" o:connectangles="0,0,0,0,0,0,0,0,0,0,0,0,0"/>
                     </v:shape>
-                    <v:shape id="Умножение 28" o:spid="_x0000_s1046" style="position:absolute;left:22686;top:36924;width:1866;height:1784;visibility:visible;mso-wrap-style:square;v-text-anchor:middle" coordsize="186690,178435" o:gfxdata="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" path="m30340,58025l59337,27686,93345,60190,127353,27686r28997,30339l123715,89218r32635,31192l127353,150749,93345,118245,59337,150749,30340,120410,62975,89218,30340,58025xe" filled="f" strokecolor="black [3213]" strokeweight="1pt">
+                    <v:shape id="Умножение 28" o:spid="_x0000_s1046" style="position:absolute;left:22686;top:36924;width:1866;height:1784;visibility:visible;mso-wrap-style:square;v-text-anchor:middle" coordsize="186690,178435" o:gfxdata="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" path="m30340,58025l59337,27686,93345,60190,127353,27686r28997,30339l123715,89218r32635,31192l127353,150749,93345,118245,59337,150749,30340,120410,62975,89218,30340,58025xe" filled="f" strokecolor="black [3213]" strokeweight="1pt">
                       <v:path arrowok="t" o:connecttype="custom" o:connectlocs="30340,58025;59337,27686;93345,60190;127353,27686;156350,58025;123715,89218;156350,120410;127353,150749;93345,118245;59337,150749;30340,120410;62975,89218;30340,58025" o:connectangles="0,0,0,0,0,0,0,0,0,0,0,0,0"/>
                     </v:shape>
-                    <v:shape id="Умножение 29" o:spid="_x0000_s1047" style="position:absolute;left:42183;top:36861;width:1867;height:1784;visibility:visible;mso-wrap-style:square;v-text-anchor:middle" coordsize="186690,178435" o:gfxdata="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" path="m30340,58025l59337,27686,93345,60190,127353,27686r28997,30339l123715,89218r32635,31192l127353,150749,93345,118245,59337,150749,30340,120410,62975,89218,30340,58025xe" filled="f" strokecolor="black [3213]" strokeweight="1pt">
+                    <v:shape id="Умножение 29" o:spid="_x0000_s1047" style="position:absolute;left:42183;top:36861;width:1867;height:1784;visibility:visible;mso-wrap-style:square;v-text-anchor:middle" coordsize="186690,178435" o:gfxdata="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" path="m30340,58025l59337,27686,93345,60190,127353,27686r28997,30339l123715,89218r32635,31192l127353,150749,93345,118245,59337,150749,30340,120410,62975,89218,30340,58025xe" filled="f" strokecolor="black [3213]" strokeweight="1pt">
                       <v:path arrowok="t" o:connecttype="custom" o:connectlocs="30340,58025;59337,27686;93345,60190;127353,27686;156350,58025;123715,89218;156350,120410;127353,150749;93345,118245;59337,150749;30340,120410;62975,89218;30340,58025" o:connectangles="0,0,0,0,0,0,0,0,0,0,0,0,0"/>
                     </v:shape>
-                    <v:shape id="Умножение 30" o:spid="_x0000_s1048" style="position:absolute;left:50194;top:36872;width:1866;height:1784;visibility:visible;mso-wrap-style:square;v-text-anchor:middle" coordsize="186690,178435" o:gfxdata="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" path="m30340,58025l59337,27686,93345,60190,127353,27686r28997,30339l123715,89218r32635,31192l127353,150749,93345,118245,59337,150749,30340,120410,62975,89218,30340,58025xe" filled="f" strokecolor="black [3213]" strokeweight="1pt">
+                    <v:shape id="Умножение 30" o:spid="_x0000_s1048" style="position:absolute;left:50194;top:36872;width:1866;height:1784;visibility:visible;mso-wrap-style:square;v-text-anchor:middle" coordsize="186690,178435" o:gfxdata="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" path="m30340,58025l59337,27686,93345,60190,127353,27686r28997,30339l123715,89218r32635,31192l127353,150749,93345,118245,59337,150749,30340,120410,62975,89218,30340,58025xe" filled="f" strokecolor="black [3213]" strokeweight="1pt">
                       <v:path arrowok="t" o:connecttype="custom" o:connectlocs="30340,58025;59337,27686;93345,60190;127353,27686;156350,58025;123715,89218;156350,120410;127353,150749;93345,118245;59337,150749;30340,120410;62975,89218;30340,58025" o:connectangles="0,0,0,0,0,0,0,0,0,0,0,0,0"/>
                     </v:shape>
-                    <v:shape id="Стрелка вверх 31" o:spid="_x0000_s1049" type="#_x0000_t68" style="position:absolute;left:11461;top:36675;width:807;height:2229;visibility:visible;mso-wrap-style:square;v-text-anchor:middle" o:gfxdata="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" adj="3908" filled="f" strokecolor="black [3213]" strokeweight="1pt"/>
-                    <v:shape id="Стрелка вверх 32" o:spid="_x0000_s1050" type="#_x0000_t68" style="position:absolute;left:19251;top:36675;width:806;height:2228;visibility:visible;mso-wrap-style:square;v-text-anchor:middle" o:gfxdata="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" adj="3908" filled="f" strokecolor="black [3213]" strokeweight="1pt"/>
-                    <v:shape id="Стрелка вверх 33" o:spid="_x0000_s1051" type="#_x0000_t68" style="position:absolute;left:46683;top:36626;width:806;height:2229;visibility:visible;mso-wrap-style:square;v-text-anchor:middle" o:gfxdata="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" adj="3908" filled="f" strokecolor="black [3213]" strokeweight="1pt"/>
-                    <v:rect id="Прямоугольник 34" o:spid="_x0000_s1052" style="position:absolute;left:2537;top:27877;width:49765;height:3143;visibility:visible;mso-wrap-style:square;v-text-anchor:middle" o:gfxdata="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" filled="f" strokecolor="black [3213]" strokeweight="1pt">
+                    <v:shape id="Стрелка вверх 31" o:spid="_x0000_s1049" type="#_x0000_t68" style="position:absolute;left:11461;top:36675;width:807;height:2229;visibility:visible;mso-wrap-style:square;v-text-anchor:middle" o:gfxdata="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" adj="3908" filled="f" strokecolor="black [3213]" strokeweight="1pt"/>
+                    <v:shape id="Стрелка вверх 32" o:spid="_x0000_s1050" type="#_x0000_t68" style="position:absolute;left:19251;top:36675;width:806;height:2228;visibility:visible;mso-wrap-style:square;v-text-anchor:middle" o:gfxdata="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" adj="3908" filled="f" strokecolor="black [3213]" strokeweight="1pt"/>
+                    <v:shape id="Стрелка вверх 33" o:spid="_x0000_s1051" type="#_x0000_t68" style="position:absolute;left:46683;top:36626;width:806;height:2229;visibility:visible;mso-wrap-style:square;v-text-anchor:middle" o:gfxdata="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" adj="3908" filled="f" strokecolor="black [3213]" strokeweight="1pt"/>
+                    <v:rect id="Прямоугольник 34" o:spid="_x0000_s1052" style="position:absolute;left:2537;top:27877;width:49765;height:3143;visibility:visible;mso-wrap-style:square;v-text-anchor:middle" o:gfxdata="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" filled="f" strokecolor="black [3213]" strokeweight="1pt">
                       <v:shadow on="t" color="white [3212]" offset="0,4pt"/>
                     </v:rect>
-                    <v:shape id="Поле 22" o:spid="_x0000_s1053" type="#_x0000_t202" style="position:absolute;left:17804;top:28202;width:19044;height:2514;visibility:visible;mso-wrap-style:none;v-text-anchor:top" o:gfxdata="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" fillcolor="white [3201]" stroked="f" strokeweight=".5pt">
+                    <v:shape id="Поле 22" o:spid="_x0000_s1053" type="#_x0000_t202" style="position:absolute;left:17804;top:28202;width:19044;height:2514;visibility:visible;mso-wrap-style:none;v-text-anchor:top" o:gfxdata="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" fillcolor="white [3201]" stroked="f" strokeweight=".5pt">
                       <v:textbox>
                         <w:txbxContent>
                           <w:p>
@@ -7989,11 +8384,11 @@
                         </w:txbxContent>
                       </v:textbox>
                     </v:shape>
-                    <v:shape id="Стрелка вверх 36" o:spid="_x0000_s1054" type="#_x0000_t68" style="position:absolute;left:26159;top:31207;width:2274;height:2222;visibility:visible;mso-wrap-style:square;v-text-anchor:middle" o:gfxdata="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" adj="10800" filled="f" strokecolor="black [3213]" strokeweight="1pt"/>
-                    <v:rect id="Прямоугольник 37" o:spid="_x0000_s1055" style="position:absolute;left:2537;top:22384;width:49765;height:3136;visibility:visible;mso-wrap-style:square;v-text-anchor:middle" o:gfxdata="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" filled="f" strokecolor="black [3213]" strokeweight="1pt">
+                    <v:shape id="Стрелка вверх 36" o:spid="_x0000_s1054" type="#_x0000_t68" style="position:absolute;left:26159;top:31207;width:2274;height:2222;visibility:visible;mso-wrap-style:square;v-text-anchor:middle" o:gfxdata="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" adj="10800" filled="f" strokecolor="black [3213]" strokeweight="1pt"/>
+                    <v:rect id="Прямоугольник 37" o:spid="_x0000_s1055" style="position:absolute;left:2537;top:22384;width:49765;height:3136;visibility:visible;mso-wrap-style:square;v-text-anchor:middle" o:gfxdata="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" filled="f" strokecolor="black [3213]" strokeweight="1pt">
                       <v:shadow on="t" color="white [3212]" offset="0,4pt"/>
                     </v:rect>
-                    <v:shape id="Поле 22" o:spid="_x0000_s1056" type="#_x0000_t202" style="position:absolute;left:15246;top:22551;width:24283;height:2508;visibility:visible;mso-wrap-style:none;v-text-anchor:top" o:gfxdata="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" fillcolor="white [3201]" stroked="f" strokeweight=".5pt">
+                    <v:shape id="Поле 22" o:spid="_x0000_s1056" type="#_x0000_t202" style="position:absolute;left:15246;top:22551;width:24283;height:2508;visibility:visible;mso-wrap-style:none;v-text-anchor:top" o:gfxdata="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" fillcolor="white [3201]" stroked="f" strokeweight=".5pt">
                       <v:textbox>
                         <w:txbxContent>
                           <w:p>
@@ -8017,12 +8412,12 @@
                         </w:txbxContent>
                       </v:textbox>
                     </v:shape>
-                    <v:shape id="Стрелка вверх 39" o:spid="_x0000_s1057" type="#_x0000_t68" style="position:absolute;left:26159;top:25663;width:2274;height:2216;visibility:visible;mso-wrap-style:square;v-text-anchor:middle" o:gfxdata="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" adj="10800" filled="f" strokecolor="black [3213]" strokeweight="1pt"/>
-                    <v:shape id="Стрелка вверх 42" o:spid="_x0000_s1058" type="#_x0000_t68" style="position:absolute;left:26050;top:20174;width:2273;height:2209;visibility:visible;mso-wrap-style:square;v-text-anchor:middle" o:gfxdata="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" adj="10800" filled="f" strokecolor="black [3213]" strokeweight="1pt"/>
-                    <v:rect id="Прямоугольник 43" o:spid="_x0000_s1059" style="position:absolute;left:2472;top:16946;width:49764;height:3124;visibility:visible;mso-wrap-style:square;v-text-anchor:middle" o:gfxdata="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" filled="f" strokecolor="black [3213]" strokeweight="1pt">
+                    <v:shape id="Стрелка вверх 39" o:spid="_x0000_s1057" type="#_x0000_t68" style="position:absolute;left:26159;top:25663;width:2274;height:2216;visibility:visible;mso-wrap-style:square;v-text-anchor:middle" o:gfxdata="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" adj="10800" filled="f" strokecolor="black [3213]" strokeweight="1pt"/>
+                    <v:shape id="Стрелка вверх 42" o:spid="_x0000_s1058" type="#_x0000_t68" style="position:absolute;left:26050;top:20174;width:2273;height:2209;visibility:visible;mso-wrap-style:square;v-text-anchor:middle" o:gfxdata="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" adj="10800" filled="f" strokecolor="black [3213]" strokeweight="1pt"/>
+                    <v:rect id="Прямоугольник 43" o:spid="_x0000_s1059" style="position:absolute;left:2472;top:16946;width:49764;height:3124;visibility:visible;mso-wrap-style:square;v-text-anchor:middle" o:gfxdata="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" filled="f" strokecolor="black [3213]" strokeweight="1pt">
                       <v:shadow on="t" color="white [3212]" offset="0,4pt"/>
                     </v:rect>
-                    <v:shape id="Поле 22" o:spid="_x0000_s1060" type="#_x0000_t202" style="position:absolute;left:17087;top:17247;width:20091;height:2495;visibility:visible;mso-wrap-style:none;v-text-anchor:top" o:gfxdata="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" fillcolor="white [3201]" stroked="f" strokeweight=".5pt">
+                    <v:shape id="Поле 22" o:spid="_x0000_s1060" type="#_x0000_t202" style="position:absolute;left:17087;top:17247;width:20091;height:2495;visibility:visible;mso-wrap-style:none;v-text-anchor:top" o:gfxdata="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" fillcolor="white [3201]" stroked="f" strokeweight=".5pt">
                       <v:textbox>
                         <w:txbxContent>
                           <w:p>
@@ -8043,10 +8438,10 @@
                         </w:txbxContent>
                       </v:textbox>
                     </v:shape>
-                    <v:rect id="Прямоугольник 46" o:spid="_x0000_s1061" style="position:absolute;left:2410;top:11466;width:49765;height:3124;visibility:visible;mso-wrap-style:square;v-text-anchor:middle" o:gfxdata="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" filled="f" strokecolor="black [3213]" strokeweight="1pt">
+                    <v:rect id="Прямоугольник 46" o:spid="_x0000_s1061" style="position:absolute;left:2410;top:11466;width:49765;height:3124;visibility:visible;mso-wrap-style:square;v-text-anchor:middle" o:gfxdata="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" filled="f" strokecolor="black [3213]" strokeweight="1pt">
                       <v:shadow on="t" color="white [3212]" offset="0,4pt"/>
                     </v:rect>
-                    <v:shape id="Поле 22" o:spid="_x0000_s1062" type="#_x0000_t202" style="position:absolute;left:14102;top:11933;width:26803;height:2495;visibility:visible;mso-wrap-style:none;v-text-anchor:top" o:gfxdata="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" fillcolor="white [3201]" stroked="f" strokeweight=".5pt">
+                    <v:shape id="Поле 22" o:spid="_x0000_s1062" type="#_x0000_t202" style="position:absolute;left:14102;top:11933;width:26803;height:2495;visibility:visible;mso-wrap-style:none;v-text-anchor:top" o:gfxdata="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" fillcolor="white [3201]" stroked="f" strokeweight=".5pt">
                       <v:textbox>
                         <w:txbxContent>
                           <w:p>
@@ -8070,8 +8465,8 @@
                         </w:txbxContent>
                       </v:textbox>
                     </v:shape>
-                    <v:shape id="Стрелка вверх 48" o:spid="_x0000_s1063" type="#_x0000_t68" style="position:absolute;left:26032;top:14743;width:2274;height:2203;visibility:visible;mso-wrap-style:square;v-text-anchor:middle" o:gfxdata="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" adj="10800" filled="f" strokecolor="black [3213]" strokeweight="1pt"/>
-                    <v:shape id="Поле 5" o:spid="_x0000_s1064" type="#_x0000_t202" style="position:absolute;left:6490;top:6556;width:2927;height:2756;visibility:visible;mso-wrap-style:none;v-text-anchor:middle" o:gfxdata="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" fillcolor="white [3201]" strokeweight="1pt">
+                    <v:shape id="Стрелка вверх 48" o:spid="_x0000_s1063" type="#_x0000_t68" style="position:absolute;left:26032;top:14743;width:2274;height:2203;visibility:visible;mso-wrap-style:square;v-text-anchor:middle" o:gfxdata="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" adj="10800" filled="f" strokecolor="black [3213]" strokeweight="1pt"/>
+                    <v:shape id="Поле 5" o:spid="_x0000_s1064" type="#_x0000_t202" style="position:absolute;left:6490;top:6556;width:2927;height:2756;visibility:visible;mso-wrap-style:none;v-text-anchor:middle" o:gfxdata="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" fillcolor="white [3201]" strokeweight="1pt">
                       <v:textbox>
                         <w:txbxContent>
                           <w:p>
@@ -8092,7 +8487,7 @@
                         </w:txbxContent>
                       </v:textbox>
                     </v:shape>
-                    <v:shape id="Поле 5" o:spid="_x0000_s1065" type="#_x0000_t202" style="position:absolute;left:10408;top:6562;width:2851;height:2756;visibility:visible;mso-wrap-style:none;v-text-anchor:middle" o:gfxdata="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" fillcolor="white [3201]" strokeweight="1pt">
+                    <v:shape id="Поле 5" o:spid="_x0000_s1065" type="#_x0000_t202" style="position:absolute;left:10408;top:6562;width:2851;height:2756;visibility:visible;mso-wrap-style:none;v-text-anchor:middle" o:gfxdata="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" fillcolor="white [3201]" strokeweight="1pt">
                       <v:textbox>
                         <w:txbxContent>
                           <w:p>
@@ -8113,7 +8508,7 @@
                         </w:txbxContent>
                       </v:textbox>
                     </v:shape>
-                    <v:shape id="Поле 5" o:spid="_x0000_s1066" type="#_x0000_t202" style="position:absolute;left:14377;top:6562;width:2851;height:2756;visibility:visible;mso-wrap-style:none;v-text-anchor:middle" o:gfxdata="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" fillcolor="white [3201]" strokeweight="1pt">
+                    <v:shape id="Поле 5" o:spid="_x0000_s1066" type="#_x0000_t202" style="position:absolute;left:14377;top:6562;width:2851;height:2756;visibility:visible;mso-wrap-style:none;v-text-anchor:middle" o:gfxdata="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" fillcolor="white [3201]" strokeweight="1pt">
                       <v:textbox>
                         <w:txbxContent>
                           <w:p>
@@ -8134,7 +8529,7 @@
                         </w:txbxContent>
                       </v:textbox>
                     </v:shape>
-                    <v:shape id="Поле 5" o:spid="_x0000_s1067" type="#_x0000_t202" style="position:absolute;left:18345;top:6562;width:2928;height:2756;visibility:visible;mso-wrap-style:none;v-text-anchor:middle" o:gfxdata="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" fillcolor="white [3201]" strokeweight="1pt">
+                    <v:shape id="Поле 5" o:spid="_x0000_s1067" type="#_x0000_t202" style="position:absolute;left:18345;top:6562;width:2928;height:2756;visibility:visible;mso-wrap-style:none;v-text-anchor:middle" o:gfxdata="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" fillcolor="white [3201]" strokeweight="1pt">
                       <v:textbox>
                         <w:txbxContent>
                           <w:p>
@@ -8155,7 +8550,7 @@
                         </w:txbxContent>
                       </v:textbox>
                     </v:shape>
-                    <v:shape id="Поле 5" o:spid="_x0000_s1068" type="#_x0000_t202" style="position:absolute;left:37865;top:6518;width:2928;height:2749;visibility:visible;mso-wrap-style:none;v-text-anchor:middle" o:gfxdata="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" fillcolor="white [3201]" strokeweight="1pt">
+                    <v:shape id="Поле 5" o:spid="_x0000_s1068" type="#_x0000_t202" style="position:absolute;left:37865;top:6518;width:2928;height:2749;visibility:visible;mso-wrap-style:none;v-text-anchor:middle" o:gfxdata="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" fillcolor="white [3201]" strokeweight="1pt">
                       <v:textbox>
                         <w:txbxContent>
                           <w:p>
@@ -8176,7 +8571,7 @@
                         </w:txbxContent>
                       </v:textbox>
                     </v:shape>
-                    <v:shape id="Поле 5" o:spid="_x0000_s1069" type="#_x0000_t202" style="position:absolute;left:41834;top:6511;width:2927;height:2750;visibility:visible;mso-wrap-style:none;v-text-anchor:middle" o:gfxdata="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" fillcolor="white [3201]" strokeweight="1pt">
+                    <v:shape id="Поле 5" o:spid="_x0000_s1069" type="#_x0000_t202" style="position:absolute;left:41834;top:6511;width:2927;height:2750;visibility:visible;mso-wrap-style:none;v-text-anchor:middle" o:gfxdata="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" fillcolor="white [3201]" strokeweight="1pt">
                       <v:textbox>
                         <w:txbxContent>
                           <w:p>
@@ -8197,7 +8592,7 @@
                         </w:txbxContent>
                       </v:textbox>
                     </v:shape>
-                    <v:shape id="Поле 5" o:spid="_x0000_s1070" type="#_x0000_t202" style="position:absolute;left:45968;top:6511;width:2775;height:2750;visibility:visible;mso-wrap-style:none;v-text-anchor:middle" o:gfxdata="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" fillcolor="white [3201]" strokeweight="1pt">
+                    <v:shape id="Поле 5" o:spid="_x0000_s1070" type="#_x0000_t202" style="position:absolute;left:45968;top:6511;width:2775;height:2750;visibility:visible;mso-wrap-style:none;v-text-anchor:middle" o:gfxdata="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" fillcolor="white [3201]" strokeweight="1pt">
                       <v:textbox>
                         <w:txbxContent>
                           <w:p>
@@ -8218,10 +8613,10 @@
                         </w:txbxContent>
                       </v:textbox>
                     </v:shape>
-                    <v:line id="Прямая соединительная линия 56" o:spid="_x0000_s1071" style="position:absolute;visibility:visible;mso-wrap-style:square" from="22105,8975" to="37097,8975" o:connectortype="straight" o:gfxdata="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" strokecolor="black [3213]" strokeweight="1.25pt">
+                    <v:line id="Прямая соединительная линия 56" o:spid="_x0000_s1071" style="position:absolute;visibility:visible;mso-wrap-style:square" from="22105,8975" to="37097,8975" o:connectortype="straight" o:gfxdata="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" strokecolor="black [3213]" strokeweight="1.25pt">
                       <v:stroke dashstyle="dash"/>
                     </v:line>
-                    <v:shape id="Поле 19" o:spid="_x0000_s1072" type="#_x0000_t202" style="position:absolute;left:12766;top:1122;width:29407;height:2889;visibility:visible;mso-wrap-style:square;v-text-anchor:top" o:gfxdata="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" fillcolor="white [3201]" stroked="f" strokeweight=".5pt">
+                    <v:shape id="Поле 19" o:spid="_x0000_s1072" type="#_x0000_t202" style="position:absolute;left:12766;top:1122;width:29407;height:2889;visibility:visible;mso-wrap-style:square;v-text-anchor:top" o:gfxdata="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" fillcolor="white [3201]" stroked="f" strokeweight=".5pt">
                       <v:textbox>
                         <w:txbxContent>
                           <w:p>
@@ -8246,11 +8641,11 @@
                         </w:txbxContent>
                       </v:textbox>
                     </v:shape>
-                    <v:line id="Прямая соединительная линия 57" o:spid="_x0000_s1073" style="position:absolute;visibility:visible;mso-wrap-style:square" from="22105,6664" to="37097,6664" o:connectortype="straight" o:gfxdata="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" strokecolor="black [3213]" strokeweight="1.25pt">
+                    <v:line id="Прямая соединительная линия 57" o:spid="_x0000_s1073" style="position:absolute;visibility:visible;mso-wrap-style:square" from="22105,6664" to="37097,6664" o:connectortype="straight" o:gfxdata="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" strokecolor="black [3213]" strokeweight="1.25pt">
                       <v:stroke dashstyle="dash"/>
                     </v:line>
-                    <v:shape id="Левая фигурная скобка 58" o:spid="_x0000_s1074" type="#_x0000_t87" style="position:absolute;left:26553;top:-16512;width:1906;height:42030;rotation:90;visibility:visible;mso-wrap-style:square;v-text-anchor:middle" o:gfxdata="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" adj="235,10782" strokecolor="black [3213]" strokeweight="1pt"/>
-                    <v:shape id="Стрелка вверх 59" o:spid="_x0000_s1075" type="#_x0000_t68" style="position:absolute;left:25869;top:9269;width:2273;height:2197;visibility:visible;mso-wrap-style:square;v-text-anchor:middle" o:gfxdata="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" adj="10800" filled="f" strokecolor="black [3213]" strokeweight="1pt"/>
+                    <v:shape id="Левая фигурная скобка 58" o:spid="_x0000_s1074" type="#_x0000_t87" style="position:absolute;left:26553;top:-16512;width:1906;height:42030;rotation:90;visibility:visible;mso-wrap-style:square;v-text-anchor:middle" o:gfxdata="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" adj="235,10782" strokecolor="black [3213]" strokeweight="1pt"/>
+                    <v:shape id="Стрелка вверх 59" o:spid="_x0000_s1075" type="#_x0000_t68" style="position:absolute;left:25869;top:9269;width:2273;height:2197;visibility:visible;mso-wrap-style:square;v-text-anchor:middle" o:gfxdata="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" adj="10800" filled="f" strokecolor="black [3213]" strokeweight="1pt"/>
                   </v:group>
                 </v:group>
                 <w10:anchorlock/>
@@ -13365,8 +13760,8 @@
           <w:lang w:eastAsia="ru-RU"/>
         </w:rPr>
         <w:drawing>
-          <wp:inline distT="0" distB="0" distL="0" distR="0" wp14:anchorId="524A6751" wp14:editId="0B2237BB">
-            <wp:extent cx="6177600" cy="3915272"/>
+          <wp:inline distT="0" distB="0" distL="0" distR="0" wp14:anchorId="524A6751" wp14:editId="1DA173C0">
+            <wp:extent cx="6177598" cy="3915272"/>
             <wp:effectExtent l="0" t="0" r="0" b="9525"/>
             <wp:docPr id="24" name="mainMainWinMap.PNG"/>
             <wp:cNvGraphicFramePr>
@@ -13394,7 +13789,7 @@
                   <pic:spPr>
                     <a:xfrm>
                       <a:off x="0" y="0"/>
-                      <a:ext cx="6177600" cy="3915272"/>
+                      <a:ext cx="6177598" cy="3915272"/>
                     </a:xfrm>
                     <a:prstGeom prst="rect">
                       <a:avLst/>
@@ -19108,15 +19503,7 @@
         <w:rPr>
           <w:lang w:val="en-US"/>
         </w:rPr>
-        <w:t xml:space="preserve"> some click. </w:t>
-      </w:r>
-      <w:bookmarkStart w:id="0" w:name="_GoBack"/>
-      <w:bookmarkEnd w:id="0"/>
-      <w:r>
-        <w:rPr>
-          <w:lang w:val="en-US"/>
-        </w:rPr>
-        <w:t>Another button, labeled “X Hilb” reset corresponding analytic signal transformer; it has not any affect for handling CWAVE files, and produced click while</w:t>
+        <w:t xml:space="preserve"> some click. Another button, labeled “X Hilb” reset corresponding analytic signal transformer; it has not any affect for handling CWAVE files, and produced click while</w:t>
       </w:r>
       <w:r>
         <w:rPr>
@@ -19236,71 +19623,123 @@
     </w:p>
     <w:p>
       <w:pPr>
-        <w:pStyle w:val="3"/>
-      </w:pPr>
-      <w:r>
-        <w:t>3.3 Plugin’s Config file</w:t>
+        <w:rPr>
+          <w:lang w:val="en-US"/>
+        </w:rPr>
+      </w:pPr>
+      <w:r>
+        <w:rPr>
+          <w:lang w:val="en-US"/>
+        </w:rPr>
+        <w:t>The last two checkbox</w:t>
+      </w:r>
+      <w:r>
+        <w:rPr>
+          <w:lang w:val="en-US"/>
+        </w:rPr>
+        <w:t>es</w:t>
+      </w:r>
+      <w:r>
+        <w:rPr>
+          <w:lang w:val="en-US"/>
+        </w:rPr>
+        <w:t xml:space="preserve"> in the group are “Reset on Track”. They are for automatic resetting modulators frame counters (“</w:t>
+      </w:r>
+      <w:proofErr w:type="spellStart"/>
+      <w:r>
+        <w:rPr>
+          <w:lang w:val="en-US"/>
+        </w:rPr>
+        <w:t>cnt</w:t>
+      </w:r>
+      <w:proofErr w:type="spellEnd"/>
+      <w:r>
+        <w:rPr>
+          <w:lang w:val="en-US"/>
+        </w:rPr>
+        <w:t>”) and analytic converters (“Hilb”)</w:t>
+      </w:r>
+      <w:r>
+        <w:rPr>
+          <w:lang w:val="en-US"/>
+        </w:rPr>
+        <w:t xml:space="preserve"> before playback and/or transcode of each track. Checking “</w:t>
+      </w:r>
+      <w:proofErr w:type="spellStart"/>
+      <w:r>
+        <w:rPr>
+          <w:lang w:val="en-US"/>
+        </w:rPr>
+        <w:t>cnt</w:t>
+      </w:r>
+      <w:proofErr w:type="spellEnd"/>
+      <w:r>
+        <w:rPr>
+          <w:lang w:val="en-US"/>
+        </w:rPr>
+        <w:t>” box practically eliminate the problem of modulation phase computation (see section 3.1), but generally break</w:t>
+      </w:r>
+      <w:r>
+        <w:rPr>
+          <w:lang w:val="en-US"/>
+        </w:rPr>
+        <w:t>s</w:t>
+      </w:r>
+      <w:r>
+        <w:rPr>
+          <w:lang w:val="en-US"/>
+        </w:rPr>
+        <w:t xml:space="preserve"> the modulation phase(s) between tracks. In many cases you can avoid phase breaking by using track alignment option, as described in section 2.2. When you make standalone tracks with clearing the counters, especially with time alignment, it does, probably, a good idea to check “Hilb” box too.</w:t>
+      </w:r>
+      <w:r>
+        <w:rPr>
+          <w:lang w:val="en-US"/>
+        </w:rPr>
+        <w:t xml:space="preserve"> Note, that per-track reset of frame counter will work, probably better in mode </w:t>
+      </w:r>
+      <w:r>
+        <w:rPr>
+          <w:lang w:val="en-US"/>
+        </w:rPr>
+        <w:t>“Exactly, dangerous for long time processing”</w:t>
+      </w:r>
+      <w:r>
+        <w:rPr>
+          <w:lang w:val="en-US"/>
+        </w:rPr>
+        <w:t xml:space="preserve"> than </w:t>
+      </w:r>
+      <w:r>
+        <w:rPr>
+          <w:lang w:val="en-US"/>
+        </w:rPr>
+        <w:t>“Scaled – not exactly, but safe”</w:t>
+      </w:r>
+      <w:r>
+        <w:rPr>
+          <w:lang w:val="en-US"/>
+        </w:rPr>
+        <w:t xml:space="preserve"> of </w:t>
+      </w:r>
+      <w:r>
+        <w:rPr>
+          <w:lang w:val="en-US"/>
+        </w:rPr>
+        <w:t>selection “Modulation Frequency” at picture 1</w:t>
+      </w:r>
+      <w:r>
+        <w:rPr>
+          <w:lang w:val="en-US"/>
+        </w:rPr>
+        <w:t xml:space="preserve"> (see section 3.1).</w:t>
       </w:r>
     </w:p>
     <w:p>
       <w:pPr>
-        <w:rPr>
-          <w:lang w:val="en-US"/>
-        </w:rPr>
-      </w:pPr>
-      <w:r>
-        <w:rPr>
-          <w:lang w:val="en-US"/>
-        </w:rPr>
-        <w:t>Plugin’s config file has name “in_cwave.cfg”.</w:t>
-      </w:r>
-      <w:r>
-        <w:rPr>
-          <w:lang w:val="en-US"/>
-        </w:rPr>
-        <w:t xml:space="preserve"> </w:t>
-      </w:r>
-      <w:r>
-        <w:rPr>
-          <w:lang w:val="en-US"/>
-        </w:rPr>
-        <w:t>It is</w:t>
-      </w:r>
-      <w:r>
-        <w:rPr>
-          <w:lang w:val="en-US"/>
-        </w:rPr>
-        <w:t xml:space="preserve"> keep all of the setting from main control window (exclude “Show this by ALT+3” value) and all of the setting of the system setup (“Bugs management”) window.</w:t>
-      </w:r>
-      <w:r>
-        <w:rPr>
-          <w:lang w:val="en-US"/>
-        </w:rPr>
-        <w:t xml:space="preserve"> It </w:t>
-      </w:r>
-      <w:r>
-        <w:rPr>
-          <w:lang w:val="en-US"/>
-        </w:rPr>
-        <w:t>lives</w:t>
-      </w:r>
-      <w:r>
-        <w:rPr>
-          <w:lang w:val="en-US"/>
-        </w:rPr>
-        <w:t xml:space="preserve"> in subfolder “in_cwave\” somewhere in Windows current user’s application data</w:t>
-      </w:r>
-      <w:r>
-        <w:rPr>
-          <w:lang w:val="en-US"/>
-        </w:rPr>
-        <w:t>,</w:t>
-      </w:r>
-      <w:r>
-        <w:rPr>
-          <w:lang w:val="en-US"/>
-        </w:rPr>
-        <w:t xml:space="preserve"> in our Windows10 system the full path look as:</w:t>
+        <w:pStyle w:val="3"/>
+      </w:pPr>
+      <w:r>
+        <w:t>3.3 Plugin’s Config file</w:t>
       </w:r>
     </w:p>
     <w:p>
@@ -19313,25 +19752,55 @@
         <w:rPr>
           <w:lang w:val="en-US"/>
         </w:rPr>
-        <w:t>c:\Users\</w:t>
-      </w:r>
-      <w:r>
-        <w:rPr>
-          <w:lang w:val="en-US"/>
-        </w:rPr>
-        <w:t>username</w:t>
-      </w:r>
-      <w:r>
-        <w:rPr>
-          <w:lang w:val="en-US"/>
-        </w:rPr>
-        <w:t>\AppData\Roaming\in_cwave\</w:t>
-      </w:r>
-      <w:r>
-        <w:rPr>
-          <w:lang w:val="en-US"/>
-        </w:rPr>
-        <w:t>in_cwave.cfg</w:t>
+        <w:t>Plugin’s config file has name “in_cwave.cfg”.</w:t>
+      </w:r>
+      <w:r>
+        <w:rPr>
+          <w:lang w:val="en-US"/>
+        </w:rPr>
+        <w:t xml:space="preserve"> </w:t>
+      </w:r>
+      <w:r>
+        <w:rPr>
+          <w:lang w:val="en-US"/>
+        </w:rPr>
+        <w:t>It is</w:t>
+      </w:r>
+      <w:r>
+        <w:rPr>
+          <w:lang w:val="en-US"/>
+        </w:rPr>
+        <w:t xml:space="preserve"> keep all of the setting from main control window (exclude “Show this by ALT+3” value) and all of the setting of the system setup (“Bugs management”) window.</w:t>
+      </w:r>
+      <w:r>
+        <w:rPr>
+          <w:lang w:val="en-US"/>
+        </w:rPr>
+        <w:t xml:space="preserve"> It </w:t>
+      </w:r>
+      <w:r>
+        <w:rPr>
+          <w:lang w:val="en-US"/>
+        </w:rPr>
+        <w:t>lives</w:t>
+      </w:r>
+      <w:r>
+        <w:rPr>
+          <w:lang w:val="en-US"/>
+        </w:rPr>
+        <w:t xml:space="preserve"> in subfolder “in_cwave\” somewhere in Windows current user’s application data</w:t>
+      </w:r>
+      <w:r>
+        <w:rPr>
+          <w:lang w:val="en-US"/>
+        </w:rPr>
+        <w:t>,</w:t>
+      </w:r>
+      <w:r>
+        <w:rPr>
+          <w:lang w:val="en-US"/>
+        </w:rPr>
+        <w:t xml:space="preserve"> in our Windows10 system the full path look as:</w:t>
       </w:r>
     </w:p>
     <w:p>
@@ -19344,6 +19813,38 @@
         <w:rPr>
           <w:lang w:val="en-US"/>
         </w:rPr>
+        <w:t>c:\Users\</w:t>
+      </w:r>
+      <w:r>
+        <w:rPr>
+          <w:lang w:val="en-US"/>
+        </w:rPr>
+        <w:t>username</w:t>
+      </w:r>
+      <w:r>
+        <w:rPr>
+          <w:lang w:val="en-US"/>
+        </w:rPr>
+        <w:t>\AppData\Roaming\in_cwave\</w:t>
+      </w:r>
+      <w:r>
+        <w:rPr>
+          <w:lang w:val="en-US"/>
+        </w:rPr>
+        <w:t>in_cwave.cfg</w:t>
+      </w:r>
+    </w:p>
+    <w:p>
+      <w:pPr>
+        <w:rPr>
+          <w:lang w:val="en-US"/>
+        </w:rPr>
+      </w:pPr>
+      <w:r>
+        <w:rPr>
+          <w:lang w:val="en-US"/>
+        </w:rPr>
+        <w:lastRenderedPageBreak/>
         <w:t xml:space="preserve">In other Windows </w:t>
       </w:r>
       <w:r>
@@ -19453,14 +19954,7 @@
         <w:rPr>
           <w:lang w:val="en-US"/>
         </w:rPr>
-        <w:t xml:space="preserve"> 64-</w:t>
-      </w:r>
-      <w:r>
-        <w:rPr>
-          <w:lang w:val="en-US"/>
-        </w:rPr>
-        <w:lastRenderedPageBreak/>
-        <w:t>bits integers in format “0xHHHHhhhhHHHHhhhh”, so the double “0.8” kept as “</w:t>
+        <w:t xml:space="preserve"> 64-bits integers in format “0xHHHHhhhhHHHHhhhh”, so the double “0.8” kept as “</w:t>
       </w:r>
       <w:r>
         <w:rPr>
@@ -20122,6 +20616,7 @@
         <w:rPr>
           <w:lang w:val="en-US"/>
         </w:rPr>
+        <w:lastRenderedPageBreak/>
         <w:t>contains</w:t>
       </w:r>
       <w:r>
@@ -20292,14 +20787,7 @@
         <w:rPr>
           <w:lang w:val="en-US"/>
         </w:rPr>
-        <w:t xml:space="preserve">utilities. The mystic parameters k_M and k_beta related to times when we </w:t>
-      </w:r>
-      <w:r>
-        <w:rPr>
-          <w:lang w:val="en-US"/>
-        </w:rPr>
-        <w:lastRenderedPageBreak/>
-        <w:t xml:space="preserve">have a deal with </w:t>
+        <w:t xml:space="preserve">utilities. The mystic parameters k_M and k_beta related to times when we have a deal with </w:t>
       </w:r>
       <w:r>
         <w:rPr>
@@ -21636,6 +22124,7 @@
         <w:rPr>
           <w:lang w:val="en-US"/>
         </w:rPr>
+        <w:lastRenderedPageBreak/>
         <w:t>There are other interesting things in the world, Mathsoft’s Matlab IIR Hilbert transformer, for example. But quick look for it show us, that from one side, the theory about looks complicate (what do you know about Hankel’s matrixes?)</w:t>
       </w:r>
       <w:r>
@@ -21843,7 +22332,6 @@
         <w:pStyle w:val="2"/>
       </w:pPr>
       <w:r>
-        <w:lastRenderedPageBreak/>
         <w:t xml:space="preserve">5 </w:t>
       </w:r>
       <w:r>
@@ -22688,13 +23176,7 @@
         <w:rPr>
           <w:lang w:val="en-US"/>
         </w:rPr>
-        <w:t xml:space="preserve"> (Code::Blocks) build for Windows XP. For the case configuration keep in 7 bit ASCII and only ASCII symbols valid in DSP-nodes names.</w:t>
-      </w:r>
-      <w:r>
-        <w:rPr>
-          <w:lang w:val="en-US"/>
-        </w:rPr>
-        <w:t xml:space="preserve"> The </w:t>
+        <w:t xml:space="preserve"> (Code::Blocks) build for Windows XP. For the case configuration keep in 7 bit ASCII and only ASCII symbols valid in DSP-nodes names. The </w:t>
       </w:r>
       <w:proofErr w:type="spellStart"/>
       <w:r>
@@ -22708,37 +23190,7 @@
         <w:rPr>
           <w:lang w:val="en-US"/>
         </w:rPr>
-        <w:t xml:space="preserve"> file in the case incompatible with “normal” plugin builds.</w:t>
-      </w:r>
-      <w:r>
-        <w:rPr>
-          <w:lang w:val="en-US"/>
-        </w:rPr>
-        <w:t xml:space="preserve"> If it</w:t>
-      </w:r>
-      <w:r>
-        <w:rPr>
-          <w:lang w:val="en-US"/>
-        </w:rPr>
-        <w:t xml:space="preserve"> is</w:t>
-      </w:r>
-      <w:r>
-        <w:rPr>
-          <w:lang w:val="en-US"/>
-        </w:rPr>
-        <w:t xml:space="preserve"> possible, please avoid </w:t>
-      </w:r>
-      <w:r>
-        <w:rPr>
-          <w:lang w:val="en-US"/>
-        </w:rPr>
-        <w:t>using</w:t>
-      </w:r>
-      <w:r>
-        <w:rPr>
-          <w:lang w:val="en-US"/>
-        </w:rPr>
-        <w:t xml:space="preserve"> the build.</w:t>
+        <w:t xml:space="preserve"> file in the case incompatible with “normal” plugin builds. If it is possible, please avoid using the build.</w:t>
       </w:r>
     </w:p>
   </w:footnote>
@@ -22779,54 +23231,63 @@
     <w:pPr>
       <w:pStyle w:val="ac"/>
       <w:rPr>
+        <w:i/>
         <w:lang w:val="en-US"/>
       </w:rPr>
     </w:pPr>
     <w:r>
       <w:rPr>
+        <w:i/>
         <w:lang w:val="en-US"/>
       </w:rPr>
       <w:t>Rat and Catcher Technologies</w:t>
     </w:r>
     <w:r>
       <w:rPr>
+        <w:i/>
         <w:lang w:val="en-US"/>
       </w:rPr>
       <w:tab/>
     </w:r>
     <w:r>
       <w:rPr>
+        <w:i/>
         <w:lang w:val="en-US"/>
       </w:rPr>
       <w:fldChar w:fldCharType="begin"/>
     </w:r>
     <w:r>
       <w:rPr>
+        <w:i/>
         <w:lang w:val="en-US"/>
       </w:rPr>
       <w:instrText>PAGE   \* MERGEFORMAT</w:instrText>
     </w:r>
     <w:r>
       <w:rPr>
+        <w:i/>
         <w:lang w:val="en-US"/>
       </w:rPr>
       <w:fldChar w:fldCharType="separate"/>
     </w:r>
     <w:r>
       <w:rPr>
+        <w:i/>
         <w:noProof/>
         <w:lang w:val="en-US"/>
       </w:rPr>
-      <w:t>18</w:t>
+      <w:t>4</w:t>
     </w:r>
     <w:r>
       <w:rPr>
+        <w:i/>
         <w:lang w:val="en-US"/>
       </w:rPr>
       <w:fldChar w:fldCharType="end"/>
     </w:r>
     <w:r>
       <w:rPr>
+        <w:i/>
         <w:lang w:val="en-US"/>
       </w:rPr>
       <w:tab/>
@@ -22834,6 +23295,7 @@
     <w:proofErr w:type="spellStart"/>
     <w:r>
       <w:rPr>
+        <w:i/>
         <w:lang w:val="en-US"/>
       </w:rPr>
       <w:t>in_cwave</w:t>
@@ -22841,15 +23303,10 @@
     <w:proofErr w:type="spellEnd"/>
     <w:r>
       <w:rPr>
+        <w:i/>
         <w:lang w:val="en-US"/>
       </w:rPr>
-      <w:t xml:space="preserve"> plugin</w:t>
-    </w:r>
-    <w:r>
-      <w:rPr>
-        <w:lang w:val="en-US"/>
-      </w:rPr>
-      <w:t xml:space="preserve"> V02.02.03</w:t>
+      <w:t xml:space="preserve"> plugin V02.03.00</w:t>
     </w:r>
   </w:p>
 </w:hdr>
@@ -25095,7 +25552,7 @@
 </file>
 
 <file path=customXml/itemProps1.xml><?xml version="1.0" encoding="utf-8"?>
-<ds:datastoreItem xmlns:ds="http://schemas.openxmlformats.org/officeDocument/2006/customXml" ds:itemID="{51D95DF6-77EA-4D2D-87D0-D9E224B501BF}">
+<ds:datastoreItem xmlns:ds="http://schemas.openxmlformats.org/officeDocument/2006/customXml" ds:itemID="{148A63FB-3B14-4A6A-B8DE-41ADFEDC52BE}">
   <ds:schemaRefs>
     <ds:schemaRef ds:uri="http://schemas.openxmlformats.org/officeDocument/2006/bibliography"/>
   </ds:schemaRefs>

--- a/doc/in_cwave.docx
+++ b/doc/in_cwave.docx
@@ -1,26 +1,16 @@
 
 <file path=word/document.xml><?xml version="1.0" encoding="utf-8"?>
-<w:document xmlns:wpc="http://schemas.microsoft.com/office/word/2010/wordprocessingCanvas" xmlns:mc="http://schemas.openxmlformats.org/markup-compatibility/2006" xmlns:o="urn:schemas-microsoft-com:office:office" xmlns:r="http://schemas.openxmlformats.org/officeDocument/2006/relationships" xmlns:m="http://schemas.openxmlformats.org/officeDocument/2006/math" xmlns:v="urn:schemas-microsoft-com:vml" xmlns:wp14="http://schemas.microsoft.com/office/word/2010/wordprocessingDrawing" xmlns:wp="http://schemas.openxmlformats.org/drawingml/2006/wordprocessingDrawing" xmlns:w10="urn:schemas-microsoft-com:office:word" xmlns:w="http://schemas.openxmlformats.org/wordprocessingml/2006/main" xmlns:w14="http://schemas.microsoft.com/office/word/2010/wordml" xmlns:wpg="http://schemas.microsoft.com/office/word/2010/wordprocessingGroup" xmlns:wpi="http://schemas.microsoft.com/office/word/2010/wordprocessingInk" xmlns:wne="http://schemas.microsoft.com/office/word/2006/wordml" xmlns:wps="http://schemas.microsoft.com/office/word/2010/wordprocessingShape" mc:Ignorable="w14 wp14">
+<w:document xmlns:wpc="http://schemas.microsoft.com/office/word/2010/wordprocessingCanvas" xmlns:cx="http://schemas.microsoft.com/office/drawing/2014/chartex" xmlns:cx1="http://schemas.microsoft.com/office/drawing/2015/9/8/chartex" xmlns:cx2="http://schemas.microsoft.com/office/drawing/2015/10/21/chartex" xmlns:cx3="http://schemas.microsoft.com/office/drawing/2016/5/9/chartex" xmlns:cx4="http://schemas.microsoft.com/office/drawing/2016/5/10/chartex" xmlns:cx5="http://schemas.microsoft.com/office/drawing/2016/5/11/chartex" xmlns:cx6="http://schemas.microsoft.com/office/drawing/2016/5/12/chartex" xmlns:cx7="http://schemas.microsoft.com/office/drawing/2016/5/13/chartex" xmlns:cx8="http://schemas.microsoft.com/office/drawing/2016/5/14/chartex" xmlns:mc="http://schemas.openxmlformats.org/markup-compatibility/2006" xmlns:aink="http://schemas.microsoft.com/office/drawing/2016/ink" xmlns:am3d="http://schemas.microsoft.com/office/drawing/2017/model3d" xmlns:o="urn:schemas-microsoft-com:office:office" xmlns:oel="http://schemas.microsoft.com/office/2019/extlst" xmlns:r="http://schemas.openxmlformats.org/officeDocument/2006/relationships" xmlns:m="http://schemas.openxmlformats.org/officeDocument/2006/math" xmlns:v="urn:schemas-microsoft-com:vml" xmlns:wp14="http://schemas.microsoft.com/office/word/2010/wordprocessingDrawing" xmlns:wp="http://schemas.openxmlformats.org/drawingml/2006/wordprocessingDrawing" xmlns:w10="urn:schemas-microsoft-com:office:word" xmlns:w="http://schemas.openxmlformats.org/wordprocessingml/2006/main" xmlns:w14="http://schemas.microsoft.com/office/word/2010/wordml" xmlns:w15="http://schemas.microsoft.com/office/word/2012/wordml" xmlns:w16cex="http://schemas.microsoft.com/office/word/2018/wordml/cex" xmlns:w16cid="http://schemas.microsoft.com/office/word/2016/wordml/cid" xmlns:w16="http://schemas.microsoft.com/office/word/2018/wordml" xmlns:w16sdtdh="http://schemas.microsoft.com/office/word/2020/wordml/sdtdatahash" xmlns:w16se="http://schemas.microsoft.com/office/word/2015/wordml/symex" xmlns:wpg="http://schemas.microsoft.com/office/word/2010/wordprocessingGroup" xmlns:wpi="http://schemas.microsoft.com/office/word/2010/wordprocessingInk" xmlns:wne="http://schemas.microsoft.com/office/word/2006/wordml" xmlns:wps="http://schemas.microsoft.com/office/word/2010/wordprocessingShape" mc:Ignorable="w14 w15 w16se w16cid w16 w16cex w16sdtdh wp14">
   <w:body>
     <w:p>
       <w:pPr>
         <w:pStyle w:val="1"/>
       </w:pPr>
-      <w:proofErr w:type="spellStart"/>
-      <w:r>
-        <w:t>Winamp</w:t>
-      </w:r>
-      <w:proofErr w:type="spellEnd"/>
-      <w:r>
-        <w:t xml:space="preserve"> </w:t>
-      </w:r>
-      <w:proofErr w:type="spellStart"/>
-      <w:r>
-        <w:t>In_cwave</w:t>
-      </w:r>
-      <w:proofErr w:type="spellEnd"/>
-      <w:r>
-        <w:t xml:space="preserve"> plugin</w:t>
+      <w:r>
+        <w:t xml:space="preserve">Winamp </w:t>
+      </w:r>
+      <w:r>
+        <w:t>In_cwave plugin</w:t>
       </w:r>
     </w:p>
     <w:p>
@@ -75,9 +65,8 @@
           <w:szCs w:val="20"/>
           <w:lang w:val="en-US"/>
         </w:rPr>
-        <w:t xml:space="preserve"> for the version 2.0.0 of plugin. Latter (now we have </w:t>
-      </w:r>
-      <w:proofErr w:type="spellStart"/>
+        <w:t xml:space="preserve"> for the version 2.0.0 of plugin. Latter (now we have in_cwave V2.</w:t>
+      </w:r>
       <w:r>
         <w:rPr>
           <w:color w:val="FF0000"/>
@@ -85,9 +74,8 @@
           <w:szCs w:val="20"/>
           <w:lang w:val="en-US"/>
         </w:rPr>
-        <w:t>in_cwave</w:t>
-      </w:r>
-      <w:proofErr w:type="spellEnd"/>
+        <w:t>3</w:t>
+      </w:r>
       <w:r>
         <w:rPr>
           <w:color w:val="FF0000"/>
@@ -95,7 +83,7 @@
           <w:szCs w:val="20"/>
           <w:lang w:val="en-US"/>
         </w:rPr>
-        <w:t xml:space="preserve"> V2.2.</w:t>
+        <w:t>.</w:t>
       </w:r>
       <w:r>
         <w:rPr>
@@ -104,7 +92,7 @@
           <w:szCs w:val="20"/>
           <w:lang w:val="en-US"/>
         </w:rPr>
-        <w:t>3</w:t>
+        <w:t>1</w:t>
       </w:r>
       <w:r>
         <w:rPr>
@@ -160,13 +148,8 @@
         <w:t xml:space="preserve">1 </w:t>
       </w:r>
       <w:r>
-        <w:t xml:space="preserve">About </w:t>
-      </w:r>
-      <w:proofErr w:type="spellStart"/>
-      <w:r>
-        <w:t>in_cwave</w:t>
-      </w:r>
-      <w:proofErr w:type="spellEnd"/>
+        <w:t>About in_cwave</w:t>
+      </w:r>
     </w:p>
     <w:p>
       <w:pPr>
@@ -196,7 +179,19 @@
         <w:rPr>
           <w:lang w:val="en-US"/>
         </w:rPr>
-        <w:t xml:space="preserve"> Historically,</w:t>
+        <w:t xml:space="preserve"> Histor</w:t>
+      </w:r>
+      <w:r>
+        <w:rPr>
+          <w:lang w:val="en-US"/>
+        </w:rPr>
+        <w:t>i</w:t>
+      </w:r>
+      <w:r>
+        <w:rPr>
+          <w:lang w:val="en-US"/>
+        </w:rPr>
+        <w:t>cally,</w:t>
       </w:r>
       <w:r>
         <w:rPr>
@@ -774,21 +769,7 @@
         <w:rPr>
           <w:lang w:val="en-US"/>
         </w:rPr>
-        <w:t xml:space="preserve">There was an idea to refuse from external CWAVE converter at all and make DSP-plugin, but DSP API of </w:t>
-      </w:r>
-      <w:proofErr w:type="spellStart"/>
-      <w:r>
-        <w:rPr>
-          <w:lang w:val="en-US"/>
-        </w:rPr>
-        <w:t>Winamp</w:t>
-      </w:r>
-      <w:proofErr w:type="spellEnd"/>
-      <w:r>
-        <w:rPr>
-          <w:lang w:val="en-US"/>
-        </w:rPr>
-        <w:t xml:space="preserve"> (and many other players too) looks too restrictive for our needs. At last, CWAVE format keep place to some experiments.</w:t>
+        <w:t>There was an idea to refuse from external CWAVE converter at all and make DSP-plugin, but DSP API of Winamp (and many other players too) looks too restrictive for our needs. At last, CWAVE format keep place to some experiments.</w:t>
       </w:r>
     </w:p>
     <w:p>
@@ -973,14 +954,12 @@
           <w:lang w:val="en-US"/>
         </w:rPr>
       </w:pPr>
-      <w:proofErr w:type="gramStart"/>
       <w:r>
         <w:rPr>
           <w:lang w:val="en-US"/>
         </w:rPr>
         <w:t>Note that beside playback, our plugin also support transcoding audio-data to conventional audio-file, which can be used stand-alone.</w:t>
       </w:r>
-      <w:proofErr w:type="gramEnd"/>
     </w:p>
     <w:p>
       <w:pPr>
@@ -1238,30 +1217,14 @@
         <w:rPr>
           <w:lang w:val="en-US"/>
         </w:rPr>
-        <w:t xml:space="preserve">to build it — for Microsoft Visual Studio 2013 and for Code::Blocks V16.01 with </w:t>
-      </w:r>
-      <w:proofErr w:type="spellStart"/>
-      <w:r>
-        <w:rPr>
-          <w:lang w:val="en-US"/>
-        </w:rPr>
-        <w:t>MinGW</w:t>
-      </w:r>
-      <w:proofErr w:type="spellEnd"/>
-      <w:r>
-        <w:rPr>
-          <w:lang w:val="en-US"/>
-        </w:rPr>
-        <w:t xml:space="preserve"> </w:t>
-      </w:r>
-      <w:proofErr w:type="spellStart"/>
+        <w:t xml:space="preserve">to build it — for Microsoft Visual Studio 2013 and for Code::Blocks V16.01 with MinGW </w:t>
+      </w:r>
       <w:r>
         <w:rPr>
           <w:lang w:val="en-US"/>
         </w:rPr>
         <w:t>gcc</w:t>
       </w:r>
-      <w:proofErr w:type="spellEnd"/>
       <w:r>
         <w:rPr>
           <w:lang w:val="en-US"/>
@@ -1284,35 +1247,7 @@
         <w:rPr>
           <w:lang w:val="en-US"/>
         </w:rPr>
-        <w:t xml:space="preserve"> (Also tested Code::Blocks 17.12/ </w:t>
-      </w:r>
-      <w:proofErr w:type="spellStart"/>
-      <w:r>
-        <w:rPr>
-          <w:lang w:val="en-US"/>
-        </w:rPr>
-        <w:t>MinGW</w:t>
-      </w:r>
-      <w:proofErr w:type="spellEnd"/>
-      <w:r>
-        <w:rPr>
-          <w:lang w:val="en-US"/>
-        </w:rPr>
-        <w:t xml:space="preserve"> </w:t>
-      </w:r>
-      <w:proofErr w:type="spellStart"/>
-      <w:r>
-        <w:rPr>
-          <w:lang w:val="en-US"/>
-        </w:rPr>
-        <w:t>gcc</w:t>
-      </w:r>
-      <w:proofErr w:type="spellEnd"/>
-      <w:r>
-        <w:rPr>
-          <w:lang w:val="en-US"/>
-        </w:rPr>
-        <w:t> V5.1.0; more recent version may require some fixes, see source code.)</w:t>
+        <w:t xml:space="preserve"> (Also tested Code::Blocks 17.12/ MinGW gcc V5.1.0; more recent version may require some fixes, see source code.)</w:t>
       </w:r>
       <w:r>
         <w:rPr>
@@ -1542,21 +1477,7 @@
         <w:rPr>
           <w:lang w:val="en-US"/>
         </w:rPr>
-        <w:t xml:space="preserve"> Note, that with another </w:t>
-      </w:r>
-      <w:proofErr w:type="spellStart"/>
-      <w:r>
-        <w:rPr>
-          <w:lang w:val="en-US"/>
-        </w:rPr>
-        <w:t>Winamp</w:t>
-      </w:r>
-      <w:proofErr w:type="spellEnd"/>
-      <w:r>
-        <w:rPr>
-          <w:lang w:val="en-US"/>
-        </w:rPr>
-        <w:t xml:space="preserve"> version </w:t>
+        <w:t xml:space="preserve"> Note, that with another Winamp version </w:t>
       </w:r>
       <w:r>
         <w:rPr>
@@ -1983,7 +1904,19 @@
         <w:rPr>
           <w:lang w:val="en-US"/>
         </w:rPr>
-        <w:t xml:space="preserve"> look robust.</w:t>
+        <w:t xml:space="preserve"> look robust</w:t>
+      </w:r>
+      <w:r>
+        <w:rPr>
+          <w:lang w:val="en-US"/>
+        </w:rPr>
+        <w:t xml:space="preserve"> (Now (2023) with more recent Wine versions, Winamp under Linux looks much better)</w:t>
+      </w:r>
+      <w:r>
+        <w:rPr>
+          <w:lang w:val="en-US"/>
+        </w:rPr>
+        <w:t>.</w:t>
       </w:r>
     </w:p>
     <w:p>
@@ -2362,6 +2295,7 @@
         <w:rPr>
           <w:lang w:val="en-US"/>
         </w:rPr>
+        <w:lastRenderedPageBreak/>
         <w:t>Copy our plugin binary “</w:t>
       </w:r>
       <w:r>
@@ -2446,7 +2380,6 @@
         <w:rPr>
           <w:lang w:val="en-US"/>
         </w:rPr>
-        <w:lastRenderedPageBreak/>
         <w:t>Open WinAmp. Open “Preferences”; select “Plug</w:t>
       </w:r>
       <w:r>
@@ -2720,7 +2653,7 @@
                     <pic:cNvPicPr/>
                   </pic:nvPicPr>
                   <pic:blipFill>
-                    <a:blip r:embed="rId9">
+                    <a:blip r:embed="rId8">
                       <a:extLst>
                         <a:ext uri="{28A0092B-C50C-407E-A947-70E740481C1C}">
                           <a14:useLocalDpi xmlns:a14="http://schemas.microsoft.com/office/drawing/2010/main" val="0"/>
@@ -2789,7 +2722,19 @@
         <w:rPr>
           <w:lang w:val="en-US"/>
         </w:rPr>
-        <w:t>The title “Bugs Management” relate</w:t>
+        <w:t>The title “</w:t>
+      </w:r>
+      <w:r>
+        <w:rPr>
+          <w:lang w:val="en-US"/>
+        </w:rPr>
+        <w:t xml:space="preserve">Embedded </w:t>
+      </w:r>
+      <w:r>
+        <w:rPr>
+          <w:lang w:val="en-US"/>
+        </w:rPr>
+        <w:t>Bugs Management” relate</w:t>
       </w:r>
       <w:r>
         <w:rPr>
@@ -3113,94 +3058,162 @@
     </w:p>
     <w:p>
       <w:pPr>
-        <w:rPr>
-          <w:lang w:val="en-US"/>
-        </w:rPr>
-      </w:pPr>
-      <w:r>
-        <w:rPr>
-          <w:lang w:val="en-US"/>
-        </w:rPr>
-        <w:t xml:space="preserve">NOTE: The WAV playback </w:t>
-      </w:r>
-      <w:r>
-        <w:rPr>
-          <w:lang w:val="en-US"/>
-        </w:rPr>
-        <w:t>over</w:t>
-      </w:r>
-      <w:r>
-        <w:rPr>
-          <w:lang w:val="en-US"/>
-        </w:rPr>
-        <w:t xml:space="preserve"> our plugin</w:t>
-      </w:r>
-      <w:r>
-        <w:rPr>
-          <w:lang w:val="en-US"/>
-        </w:rPr>
-        <w:t xml:space="preserve"> is</w:t>
-      </w:r>
-      <w:r>
-        <w:rPr>
-          <w:lang w:val="en-US"/>
-        </w:rPr>
-        <w:t xml:space="preserve"> always “</w:t>
-      </w:r>
-      <w:r>
-        <w:rPr>
-          <w:lang w:val="en-US"/>
-        </w:rPr>
-        <w:t>loss</w:t>
-      </w:r>
-      <w:r>
-        <w:rPr>
-          <w:lang w:val="en-US"/>
-        </w:rPr>
-        <w:t xml:space="preserve">”: </w:t>
-      </w:r>
-      <w:r>
-        <w:rPr>
-          <w:lang w:val="en-US"/>
-        </w:rPr>
-        <w:t>e</w:t>
-      </w:r>
-      <w:r>
-        <w:rPr>
-          <w:lang w:val="en-US"/>
-        </w:rPr>
-        <w:t>ven you turn off any our DSP</w:t>
-      </w:r>
-      <w:r>
-        <w:rPr>
-          <w:lang w:val="en-US"/>
-        </w:rPr>
-        <w:t>’s</w:t>
-      </w:r>
-      <w:r>
-        <w:rPr>
-          <w:lang w:val="en-US"/>
-        </w:rPr>
-        <w:t>, you will hear the signal after analytic conversion system, which has made some</w:t>
-      </w:r>
-      <w:r>
-        <w:rPr>
-          <w:lang w:val="en-US"/>
-        </w:rPr>
-        <w:t xml:space="preserve"> signal transformations.</w:t>
+        <w:keepLines/>
+        <w:pBdr>
+          <w:top w:val="single" w:sz="4" w:space="1" w:color="auto"/>
+          <w:left w:val="single" w:sz="4" w:space="4" w:color="auto"/>
+          <w:bottom w:val="single" w:sz="4" w:space="1" w:color="auto"/>
+          <w:right w:val="single" w:sz="4" w:space="4" w:color="auto"/>
+          <w:between w:val="single" w:sz="4" w:space="1" w:color="auto"/>
+          <w:bar w:val="single" w:sz="4" w:color="auto"/>
+        </w:pBdr>
+        <w:rPr>
+          <w:b/>
+          <w:lang w:val="en-US"/>
+        </w:rPr>
+      </w:pPr>
+      <w:r>
+        <w:rPr>
+          <w:b/>
+          <w:lang w:val="en-US"/>
+        </w:rPr>
+        <w:t xml:space="preserve">NOTE: To use WAV/RWAVE playback option in our plugin, you should also </w:t>
+      </w:r>
+      <w:r>
+        <w:rPr>
+          <w:b/>
+          <w:lang w:val="en-US"/>
+        </w:rPr>
+        <w:t>make</w:t>
+      </w:r>
+      <w:r>
+        <w:rPr>
+          <w:b/>
+          <w:lang w:val="en-US"/>
+        </w:rPr>
+        <w:t xml:space="preserve"> some setup to </w:t>
+      </w:r>
+      <w:r>
+        <w:rPr>
+          <w:b/>
+          <w:lang w:val="en-US"/>
+        </w:rPr>
+        <w:t>“Nullsoft Waveform Decoder / in_wave.dll” plugin —</w:t>
+      </w:r>
+      <w:r>
+        <w:rPr>
+          <w:b/>
+          <w:lang w:val="en-US"/>
+        </w:rPr>
+        <w:t xml:space="preserve"> to</w:t>
+      </w:r>
+      <w:r>
+        <w:rPr>
+          <w:b/>
+          <w:lang w:val="en-US"/>
+        </w:rPr>
+        <w:t xml:space="preserve"> exclude “WAV” extension in its setting window.</w:t>
       </w:r>
     </w:p>
     <w:p>
       <w:pPr>
-        <w:rPr>
-          <w:lang w:val="en-US"/>
-        </w:rPr>
-      </w:pPr>
-      <w:r>
-        <w:rPr>
-          <w:lang w:val="en-US"/>
-        </w:rPr>
-        <w:t>Other options of this window:</w:t>
+        <w:keepLines/>
+        <w:pBdr>
+          <w:top w:val="single" w:sz="4" w:space="1" w:color="auto"/>
+          <w:left w:val="single" w:sz="4" w:space="4" w:color="auto"/>
+          <w:bottom w:val="single" w:sz="4" w:space="1" w:color="auto"/>
+          <w:right w:val="single" w:sz="4" w:space="4" w:color="auto"/>
+          <w:between w:val="single" w:sz="4" w:space="1" w:color="auto"/>
+          <w:bar w:val="single" w:sz="4" w:color="auto"/>
+        </w:pBdr>
+        <w:rPr>
+          <w:b/>
+          <w:lang w:val="en-US"/>
+        </w:rPr>
+      </w:pPr>
+      <w:r>
+        <w:rPr>
+          <w:b/>
+          <w:lang w:val="en-US"/>
+        </w:rPr>
+        <w:t xml:space="preserve">NOTE: The WAV playback </w:t>
+      </w:r>
+      <w:r>
+        <w:rPr>
+          <w:b/>
+          <w:lang w:val="en-US"/>
+        </w:rPr>
+        <w:t>over</w:t>
+      </w:r>
+      <w:r>
+        <w:rPr>
+          <w:b/>
+          <w:lang w:val="en-US"/>
+        </w:rPr>
+        <w:t xml:space="preserve"> our plugin</w:t>
+      </w:r>
+      <w:r>
+        <w:rPr>
+          <w:b/>
+          <w:lang w:val="en-US"/>
+        </w:rPr>
+        <w:t xml:space="preserve"> is</w:t>
+      </w:r>
+      <w:r>
+        <w:rPr>
+          <w:b/>
+          <w:lang w:val="en-US"/>
+        </w:rPr>
+        <w:t xml:space="preserve"> always “</w:t>
+      </w:r>
+      <w:r>
+        <w:rPr>
+          <w:b/>
+          <w:lang w:val="en-US"/>
+        </w:rPr>
+        <w:t>loss</w:t>
+      </w:r>
+      <w:r>
+        <w:rPr>
+          <w:b/>
+          <w:lang w:val="en-US"/>
+        </w:rPr>
+        <w:t xml:space="preserve">”: </w:t>
+      </w:r>
+      <w:r>
+        <w:rPr>
+          <w:b/>
+          <w:lang w:val="en-US"/>
+        </w:rPr>
+        <w:t>e</w:t>
+      </w:r>
+      <w:r>
+        <w:rPr>
+          <w:b/>
+          <w:lang w:val="en-US"/>
+        </w:rPr>
+        <w:t>ven you turn off any our DSP</w:t>
+      </w:r>
+      <w:r>
+        <w:rPr>
+          <w:b/>
+          <w:lang w:val="en-US"/>
+        </w:rPr>
+        <w:t>’s</w:t>
+      </w:r>
+      <w:r>
+        <w:rPr>
+          <w:b/>
+          <w:lang w:val="en-US"/>
+        </w:rPr>
+        <w:t>, you will hear the signal after analytic conversion system, which has made some</w:t>
+      </w:r>
+      <w:r>
+        <w:rPr>
+          <w:b/>
+          <w:lang w:val="en-US"/>
+        </w:rPr>
+        <w:t xml:space="preserve"> signal transformations.</w:t>
       </w:r>
     </w:p>
     <w:p>
@@ -3213,254 +3226,8 @@
         <w:rPr>
           <w:lang w:val="en-US"/>
         </w:rPr>
-        <w:t xml:space="preserve">Parenting of plugin main control window (“The InfoBox parent window </w:t>
-      </w:r>
-      <w:r>
-        <w:rPr>
-          <w:lang w:val="en-US"/>
-        </w:rPr>
-        <w:t>is:</w:t>
-      </w:r>
-      <w:r>
-        <w:rPr>
-          <w:lang w:val="en-US"/>
-        </w:rPr>
-        <w:t xml:space="preserve">”): </w:t>
-      </w:r>
-      <w:r>
-        <w:rPr>
-          <w:lang w:val="en-US"/>
-        </w:rPr>
-        <w:t>The s</w:t>
-      </w:r>
-      <w:r>
-        <w:rPr>
-          <w:lang w:val="en-US"/>
-        </w:rPr>
-        <w:t>afe</w:t>
-      </w:r>
-      <w:r>
-        <w:rPr>
-          <w:lang w:val="en-US"/>
-        </w:rPr>
-        <w:t>r</w:t>
-      </w:r>
-      <w:r>
-        <w:rPr>
-          <w:lang w:val="en-US"/>
-        </w:rPr>
-        <w:t xml:space="preserve"> choice</w:t>
-      </w:r>
-      <w:r>
-        <w:rPr>
-          <w:lang w:val="en-US"/>
-        </w:rPr>
-        <w:t xml:space="preserve"> is</w:t>
-      </w:r>
-      <w:r>
-        <w:rPr>
-          <w:lang w:val="en-US"/>
-        </w:rPr>
-        <w:t xml:space="preserve"> “Main Window”; </w:t>
-      </w:r>
-      <w:r>
-        <w:rPr>
-          <w:lang w:val="en-US"/>
-        </w:rPr>
-        <w:t xml:space="preserve">the useful one is </w:t>
-      </w:r>
-      <w:r>
-        <w:rPr>
-          <w:lang w:val="en-US"/>
-        </w:rPr>
-        <w:t xml:space="preserve">“No parent”. The choice “Playlist window” </w:t>
-      </w:r>
-      <w:r>
-        <w:rPr>
-          <w:lang w:val="en-US"/>
-        </w:rPr>
-        <w:t>is</w:t>
-      </w:r>
-      <w:r>
-        <w:rPr>
-          <w:lang w:val="en-US"/>
-        </w:rPr>
-        <w:t xml:space="preserve"> somewhere between</w:t>
-      </w:r>
-      <w:r>
-        <w:rPr>
-          <w:lang w:val="en-US"/>
-        </w:rPr>
-        <w:t xml:space="preserve"> these two</w:t>
-      </w:r>
-      <w:r>
-        <w:rPr>
-          <w:lang w:val="en-US"/>
-        </w:rPr>
-        <w:t>. Usually,</w:t>
-      </w:r>
-      <w:r>
-        <w:rPr>
-          <w:lang w:val="en-US"/>
-        </w:rPr>
-        <w:t xml:space="preserve"> </w:t>
-      </w:r>
-      <w:r>
-        <w:rPr>
-          <w:lang w:val="en-US"/>
-        </w:rPr>
-        <w:t>it is</w:t>
-      </w:r>
-      <w:r>
-        <w:rPr>
-          <w:lang w:val="en-US"/>
-        </w:rPr>
-        <w:t xml:space="preserve"> </w:t>
-      </w:r>
-      <w:r>
-        <w:rPr>
-          <w:lang w:val="en-US"/>
-        </w:rPr>
-        <w:t>useful to keep main control window of</w:t>
-      </w:r>
-      <w:r>
-        <w:rPr>
-          <w:lang w:val="en-US"/>
-        </w:rPr>
-        <w:t xml:space="preserve"> </w:t>
-      </w:r>
-      <w:r>
-        <w:rPr>
-          <w:lang w:val="en-US"/>
-        </w:rPr>
-        <w:t>plugin permanently open. If you select “No parent”</w:t>
-      </w:r>
-      <w:r>
-        <w:rPr>
-          <w:lang w:val="en-US"/>
-        </w:rPr>
-        <w:t>,</w:t>
-      </w:r>
-      <w:r>
-        <w:rPr>
-          <w:lang w:val="en-US"/>
-        </w:rPr>
-        <w:t xml:space="preserve"> you can freely use WinAmp transport control (main window)</w:t>
-      </w:r>
-      <w:r>
-        <w:rPr>
-          <w:lang w:val="en-US"/>
-        </w:rPr>
-        <w:t>,</w:t>
-      </w:r>
-      <w:r>
-        <w:rPr>
-          <w:lang w:val="en-US"/>
-        </w:rPr>
-        <w:t xml:space="preserve"> and partially playlist</w:t>
-      </w:r>
-      <w:r>
-        <w:rPr>
-          <w:lang w:val="en-US"/>
-        </w:rPr>
-        <w:t xml:space="preserve"> control</w:t>
-      </w:r>
-      <w:r>
-        <w:rPr>
-          <w:lang w:val="en-US"/>
-        </w:rPr>
-        <w:t xml:space="preserve"> (no add/remove files). If you select </w:t>
-      </w:r>
-      <w:r>
-        <w:rPr>
-          <w:lang w:val="en-US"/>
-        </w:rPr>
         <w:lastRenderedPageBreak/>
-        <w:t>“Playlist window”, you can still use transport</w:t>
-      </w:r>
-      <w:r>
-        <w:rPr>
-          <w:lang w:val="en-US"/>
-        </w:rPr>
-        <w:t xml:space="preserve"> control</w:t>
-      </w:r>
-      <w:r>
-        <w:rPr>
-          <w:lang w:val="en-US"/>
-        </w:rPr>
-        <w:t xml:space="preserve">, but for any operation with </w:t>
-      </w:r>
-      <w:r>
-        <w:rPr>
-          <w:lang w:val="en-US"/>
-        </w:rPr>
-        <w:t>playlist,</w:t>
-      </w:r>
-      <w:r>
-        <w:rPr>
-          <w:lang w:val="en-US"/>
-        </w:rPr>
-        <w:t xml:space="preserve"> you </w:t>
-      </w:r>
-      <w:r>
-        <w:rPr>
-          <w:lang w:val="en-US"/>
-        </w:rPr>
-        <w:t>are</w:t>
-      </w:r>
-      <w:r>
-        <w:rPr>
-          <w:lang w:val="en-US"/>
-        </w:rPr>
-        <w:t xml:space="preserve"> to close our window. </w:t>
-      </w:r>
-      <w:r>
-        <w:rPr>
-          <w:lang w:val="en-US"/>
-        </w:rPr>
-        <w:t>In addition,</w:t>
-      </w:r>
-      <w:r>
-        <w:rPr>
-          <w:lang w:val="en-US"/>
-        </w:rPr>
-        <w:t xml:space="preserve"> if you select “Main window”, you </w:t>
-      </w:r>
-      <w:r>
-        <w:rPr>
-          <w:lang w:val="en-US"/>
-        </w:rPr>
-        <w:t>cannot</w:t>
-      </w:r>
-      <w:r>
-        <w:rPr>
-          <w:lang w:val="en-US"/>
-        </w:rPr>
-        <w:t xml:space="preserve"> use transport functions while our window open, </w:t>
-      </w:r>
-      <w:r>
-        <w:rPr>
-          <w:lang w:val="en-US"/>
-        </w:rPr>
-        <w:t>while</w:t>
-      </w:r>
-      <w:r>
-        <w:rPr>
-          <w:lang w:val="en-US"/>
-        </w:rPr>
-        <w:t xml:space="preserve"> interaction between our window and WinAmp windows will be almost correct. You can</w:t>
-      </w:r>
-      <w:r>
-        <w:rPr>
-          <w:lang w:val="en-US"/>
-        </w:rPr>
-        <w:t xml:space="preserve"> change your</w:t>
-      </w:r>
-      <w:r>
-        <w:rPr>
-          <w:lang w:val="en-US"/>
-        </w:rPr>
-        <w:t xml:space="preserve"> choice later.</w:t>
+        <w:t>Other options of this window:</w:t>
       </w:r>
     </w:p>
     <w:p>
@@ -3473,13 +3240,43 @@
         <w:rPr>
           <w:lang w:val="en-US"/>
         </w:rPr>
-        <w:t>The current state of our</w:t>
-      </w:r>
-      <w:r>
-        <w:rPr>
-          <w:lang w:val="en-US"/>
-        </w:rPr>
-        <w:t xml:space="preserve"> plugin</w:t>
+        <w:t xml:space="preserve">Parenting of plugin main control window (“The InfoBox parent window </w:t>
+      </w:r>
+      <w:r>
+        <w:rPr>
+          <w:lang w:val="en-US"/>
+        </w:rPr>
+        <w:t>is:</w:t>
+      </w:r>
+      <w:r>
+        <w:rPr>
+          <w:lang w:val="en-US"/>
+        </w:rPr>
+        <w:t xml:space="preserve">”): </w:t>
+      </w:r>
+      <w:r>
+        <w:rPr>
+          <w:lang w:val="en-US"/>
+        </w:rPr>
+        <w:t>The s</w:t>
+      </w:r>
+      <w:r>
+        <w:rPr>
+          <w:lang w:val="en-US"/>
+        </w:rPr>
+        <w:t>afe</w:t>
+      </w:r>
+      <w:r>
+        <w:rPr>
+          <w:lang w:val="en-US"/>
+        </w:rPr>
+        <w:t>r</w:t>
+      </w:r>
+      <w:r>
+        <w:rPr>
+          <w:lang w:val="en-US"/>
+        </w:rPr>
+        <w:t xml:space="preserve"> choice</w:t>
       </w:r>
       <w:r>
         <w:rPr>
@@ -3491,13 +3288,55 @@
         <w:rPr>
           <w:lang w:val="en-US"/>
         </w:rPr>
+        <w:t xml:space="preserve"> “Main Window”; </w:t>
+      </w:r>
+      <w:r>
+        <w:rPr>
+          <w:lang w:val="en-US"/>
+        </w:rPr>
+        <w:t xml:space="preserve">the useful one is </w:t>
+      </w:r>
+      <w:r>
+        <w:rPr>
+          <w:lang w:val="en-US"/>
+        </w:rPr>
+        <w:t xml:space="preserve">“No parent”. The choice “Playlist window” </w:t>
+      </w:r>
+      <w:r>
+        <w:rPr>
+          <w:lang w:val="en-US"/>
+        </w:rPr>
+        <w:t>is</w:t>
+      </w:r>
+      <w:r>
+        <w:rPr>
+          <w:lang w:val="en-US"/>
+        </w:rPr>
+        <w:t xml:space="preserve"> somewhere between</w:t>
+      </w:r>
+      <w:r>
+        <w:rPr>
+          <w:lang w:val="en-US"/>
+        </w:rPr>
+        <w:t xml:space="preserve"> these two</w:t>
+      </w:r>
+      <w:r>
+        <w:rPr>
+          <w:lang w:val="en-US"/>
+        </w:rPr>
+        <w:t>. Usually,</w:t>
+      </w:r>
+      <w:r>
+        <w:rPr>
+          <w:lang w:val="en-US"/>
+        </w:rPr>
         <w:t xml:space="preserve"> </w:t>
       </w:r>
       <w:r>
         <w:rPr>
           <w:lang w:val="en-US"/>
         </w:rPr>
-        <w:t>saved</w:t>
+        <w:t>it is</w:t>
       </w:r>
       <w:r>
         <w:rPr>
@@ -3509,25 +3348,7 @@
         <w:rPr>
           <w:lang w:val="en-US"/>
         </w:rPr>
-        <w:t>to</w:t>
-      </w:r>
-      <w:r>
-        <w:rPr>
-          <w:lang w:val="en-US"/>
-        </w:rPr>
-        <w:t xml:space="preserve"> separate file</w:t>
-      </w:r>
-      <w:r>
-        <w:rPr>
-          <w:lang w:val="en-US"/>
-        </w:rPr>
-        <w:t xml:space="preserve"> in the Application Data of </w:t>
-      </w:r>
-      <w:r>
-        <w:rPr>
-          <w:lang w:val="en-US"/>
-        </w:rPr>
-        <w:t>home</w:t>
+        <w:t>useful to keep main control window of</w:t>
       </w:r>
       <w:r>
         <w:rPr>
@@ -3539,235 +3360,103 @@
         <w:rPr>
           <w:lang w:val="en-US"/>
         </w:rPr>
-        <w:t>user</w:t>
-      </w:r>
-      <w:r>
-        <w:rPr>
-          <w:lang w:val="en-US"/>
-        </w:rPr>
-        <w:t xml:space="preserve"> </w:t>
-      </w:r>
-      <w:r>
-        <w:rPr>
-          <w:lang w:val="en-US"/>
-        </w:rPr>
-        <w:t>folder. Wh</w:t>
-      </w:r>
-      <w:r>
-        <w:rPr>
-          <w:lang w:val="en-US"/>
-        </w:rPr>
-        <w:t>en</w:t>
-      </w:r>
-      <w:r>
-        <w:rPr>
-          <w:lang w:val="en-US"/>
-        </w:rPr>
-        <w:t xml:space="preserve"> the player terminates</w:t>
-      </w:r>
-      <w:r>
-        <w:rPr>
-          <w:lang w:val="en-US"/>
-        </w:rPr>
-        <w:t>, it call</w:t>
-      </w:r>
-      <w:r>
-        <w:rPr>
-          <w:lang w:val="en-US"/>
-        </w:rPr>
-        <w:t>s</w:t>
-      </w:r>
-      <w:r>
-        <w:rPr>
-          <w:lang w:val="en-US"/>
-        </w:rPr>
-        <w:t xml:space="preserve"> the special function (</w:t>
-      </w:r>
-      <w:r>
-        <w:rPr>
-          <w:lang w:val="en-US"/>
-        </w:rPr>
-        <w:t>quit (</w:t>
-      </w:r>
-      <w:r>
-        <w:rPr>
-          <w:lang w:val="en-US"/>
-        </w:rPr>
-        <w:t xml:space="preserve">)) </w:t>
-      </w:r>
-      <w:r>
-        <w:rPr>
-          <w:lang w:val="en-US"/>
-        </w:rPr>
-        <w:t>for every</w:t>
-      </w:r>
-      <w:r>
-        <w:rPr>
-          <w:lang w:val="en-US"/>
-        </w:rPr>
-        <w:t xml:space="preserve"> plugin. This function intends to keep the current plugin state. </w:t>
-      </w:r>
-      <w:r>
-        <w:rPr>
-          <w:lang w:val="en-US"/>
-        </w:rPr>
-        <w:t>The problem is that</w:t>
-      </w:r>
-      <w:r>
-        <w:rPr>
-          <w:lang w:val="en-US"/>
-        </w:rPr>
-        <w:t xml:space="preserve"> if our window</w:t>
-      </w:r>
-      <w:r>
-        <w:rPr>
-          <w:lang w:val="en-US"/>
-        </w:rPr>
-        <w:t xml:space="preserve"> is</w:t>
-      </w:r>
-      <w:r>
-        <w:rPr>
-          <w:lang w:val="en-US"/>
-        </w:rPr>
-        <w:t xml:space="preserve"> still open while the player terminate</w:t>
-      </w:r>
-      <w:r>
-        <w:rPr>
-          <w:lang w:val="en-US"/>
-        </w:rPr>
-        <w:t>s</w:t>
-      </w:r>
-      <w:r>
-        <w:rPr>
-          <w:lang w:val="en-US"/>
-        </w:rPr>
-        <w:t>, the quit</w:t>
-      </w:r>
-      <w:r>
-        <w:rPr>
-          <w:lang w:val="en-US"/>
-        </w:rPr>
-        <w:t xml:space="preserve"> is</w:t>
-      </w:r>
-      <w:r>
-        <w:rPr>
-          <w:lang w:val="en-US"/>
-        </w:rPr>
-        <w:t xml:space="preserve"> </w:t>
-      </w:r>
-      <w:r>
-        <w:rPr>
-          <w:lang w:val="en-US"/>
-        </w:rPr>
-        <w:t xml:space="preserve">not </w:t>
-      </w:r>
-      <w:r>
-        <w:rPr>
-          <w:lang w:val="en-US"/>
-        </w:rPr>
-        <w:t>called</w:t>
-      </w:r>
-      <w:r>
-        <w:rPr>
-          <w:lang w:val="en-US"/>
-        </w:rPr>
-        <w:t xml:space="preserve"> and </w:t>
-      </w:r>
-      <w:r>
-        <w:rPr>
-          <w:lang w:val="en-US"/>
-        </w:rPr>
-        <w:t xml:space="preserve">the </w:t>
-      </w:r>
-      <w:r>
-        <w:rPr>
-          <w:lang w:val="en-US"/>
-        </w:rPr>
-        <w:t>current configuration will not</w:t>
-      </w:r>
-      <w:r>
-        <w:rPr>
-          <w:lang w:val="en-US"/>
-        </w:rPr>
-        <w:t xml:space="preserve"> save</w:t>
-      </w:r>
-      <w:r>
-        <w:rPr>
-          <w:lang w:val="en-US"/>
-        </w:rPr>
-        <w:t>. To prevent the loss of</w:t>
-      </w:r>
-      <w:r>
-        <w:rPr>
-          <w:lang w:val="en-US"/>
-        </w:rPr>
-        <w:t xml:space="preserve"> the configuration (as far as </w:t>
-      </w:r>
-      <w:r>
-        <w:rPr>
-          <w:lang w:val="en-US"/>
-        </w:rPr>
-        <w:t xml:space="preserve">it can be </w:t>
-      </w:r>
-      <w:r>
-        <w:rPr>
-          <w:lang w:val="en-US"/>
-        </w:rPr>
-        <w:t>very complex)</w:t>
-      </w:r>
-      <w:r>
-        <w:rPr>
-          <w:lang w:val="en-US"/>
-        </w:rPr>
-        <w:t xml:space="preserve"> you can check “Make an attempt to save config on unload the module”. If it</w:t>
-      </w:r>
-      <w:r>
-        <w:rPr>
-          <w:lang w:val="en-US"/>
-        </w:rPr>
-        <w:t xml:space="preserve"> is</w:t>
-      </w:r>
-      <w:r>
-        <w:rPr>
-          <w:lang w:val="en-US"/>
-        </w:rPr>
-        <w:t xml:space="preserve"> checked,</w:t>
-      </w:r>
-      <w:r>
-        <w:rPr>
-          <w:lang w:val="en-US"/>
-        </w:rPr>
-        <w:t xml:space="preserve"> the</w:t>
-      </w:r>
-      <w:r>
-        <w:rPr>
-          <w:lang w:val="en-US"/>
-        </w:rPr>
-        <w:t xml:space="preserve"> </w:t>
-      </w:r>
-      <w:r>
-        <w:rPr>
-          <w:lang w:val="en-US"/>
-        </w:rPr>
-        <w:t>plugin</w:t>
-      </w:r>
-      <w:r>
-        <w:rPr>
-          <w:lang w:val="en-US"/>
-        </w:rPr>
-        <w:t xml:space="preserve"> </w:t>
-      </w:r>
-      <w:r>
-        <w:rPr>
-          <w:lang w:val="en-US"/>
-        </w:rPr>
-        <w:t>attempts</w:t>
-      </w:r>
-      <w:r>
-        <w:rPr>
-          <w:lang w:val="en-US"/>
-        </w:rPr>
-        <w:t xml:space="preserve"> to save an unsaved configuration </w:t>
+        <w:t>plugin permanently open. If you select “No parent”</w:t>
+      </w:r>
+      <w:r>
+        <w:rPr>
+          <w:lang w:val="en-US"/>
+        </w:rPr>
+        <w:t>,</w:t>
+      </w:r>
+      <w:r>
+        <w:rPr>
+          <w:lang w:val="en-US"/>
+        </w:rPr>
+        <w:t xml:space="preserve"> you can freely use WinAmp transport control (main window)</w:t>
+      </w:r>
+      <w:r>
+        <w:rPr>
+          <w:lang w:val="en-US"/>
+        </w:rPr>
+        <w:t>,</w:t>
+      </w:r>
+      <w:r>
+        <w:rPr>
+          <w:lang w:val="en-US"/>
+        </w:rPr>
+        <w:t xml:space="preserve"> and partially playlist</w:t>
+      </w:r>
+      <w:r>
+        <w:rPr>
+          <w:lang w:val="en-US"/>
+        </w:rPr>
+        <w:t xml:space="preserve"> control</w:t>
+      </w:r>
+      <w:r>
+        <w:rPr>
+          <w:lang w:val="en-US"/>
+        </w:rPr>
+        <w:t xml:space="preserve"> (no add/remove files). If you select “Playlist window”, you can still use transport</w:t>
+      </w:r>
+      <w:r>
+        <w:rPr>
+          <w:lang w:val="en-US"/>
+        </w:rPr>
+        <w:t xml:space="preserve"> control</w:t>
+      </w:r>
+      <w:r>
+        <w:rPr>
+          <w:lang w:val="en-US"/>
+        </w:rPr>
+        <w:t xml:space="preserve">, but for any operation with </w:t>
+      </w:r>
+      <w:r>
+        <w:rPr>
+          <w:lang w:val="en-US"/>
+        </w:rPr>
+        <w:t>playlist,</w:t>
+      </w:r>
+      <w:r>
+        <w:rPr>
+          <w:lang w:val="en-US"/>
+        </w:rPr>
+        <w:t xml:space="preserve"> you </w:t>
+      </w:r>
+      <w:r>
+        <w:rPr>
+          <w:lang w:val="en-US"/>
+        </w:rPr>
+        <w:t>are</w:t>
+      </w:r>
+      <w:r>
+        <w:rPr>
+          <w:lang w:val="en-US"/>
+        </w:rPr>
+        <w:t xml:space="preserve"> to close our window. </w:t>
+      </w:r>
+      <w:r>
+        <w:rPr>
+          <w:lang w:val="en-US"/>
+        </w:rPr>
+        <w:t>In addition,</w:t>
+      </w:r>
+      <w:r>
+        <w:rPr>
+          <w:lang w:val="en-US"/>
+        </w:rPr>
+        <w:t xml:space="preserve"> if you select “Main window”, you </w:t>
+      </w:r>
+      <w:r>
+        <w:rPr>
+          <w:lang w:val="en-US"/>
+        </w:rPr>
+        <w:t>cannot</w:t>
+      </w:r>
+      <w:r>
+        <w:rPr>
+          <w:lang w:val="en-US"/>
+        </w:rPr>
+        <w:t xml:space="preserve"> use transport functions while our window open, </w:t>
       </w:r>
       <w:r>
         <w:rPr>
@@ -3779,31 +3468,19 @@
         <w:rPr>
           <w:lang w:val="en-US"/>
         </w:rPr>
-        <w:t xml:space="preserve"> unloading in_cwave.dll. </w:t>
-      </w:r>
-      <w:r>
-        <w:rPr>
-          <w:lang w:val="en-US"/>
-        </w:rPr>
-        <w:t>It is</w:t>
-      </w:r>
-      <w:r>
-        <w:rPr>
-          <w:lang w:val="en-US"/>
-        </w:rPr>
-        <w:t xml:space="preserve"> rather safe in most cases, but we know that this is</w:t>
-      </w:r>
-      <w:r>
-        <w:rPr>
-          <w:lang w:val="en-US"/>
-        </w:rPr>
-        <w:t xml:space="preserve"> an</w:t>
-      </w:r>
-      <w:r>
-        <w:rPr>
-          <w:lang w:val="en-US"/>
-        </w:rPr>
-        <w:t xml:space="preserve"> “unclean solution”.</w:t>
+        <w:t xml:space="preserve"> interaction between our window and WinAmp windows will be almost correct. You can</w:t>
+      </w:r>
+      <w:r>
+        <w:rPr>
+          <w:lang w:val="en-US"/>
+        </w:rPr>
+        <w:t xml:space="preserve"> change your</w:t>
+      </w:r>
+      <w:r>
+        <w:rPr>
+          <w:lang w:val="en-US"/>
+        </w:rPr>
+        <w:t xml:space="preserve"> choice later.</w:t>
       </w:r>
     </w:p>
     <w:p>
@@ -3816,145 +3493,337 @@
         <w:rPr>
           <w:lang w:val="en-US"/>
         </w:rPr>
-        <w:t xml:space="preserve">The </w:t>
-      </w:r>
-      <w:r>
-        <w:rPr>
-          <w:lang w:val="en-US"/>
-        </w:rPr>
-        <w:t>next</w:t>
-      </w:r>
-      <w:r>
-        <w:rPr>
-          <w:lang w:val="en-US"/>
-        </w:rPr>
-        <w:t xml:space="preserve"> system parameter(s) </w:t>
-      </w:r>
-      <w:r>
-        <w:rPr>
-          <w:lang w:val="en-US"/>
-        </w:rPr>
-        <w:t>is</w:t>
-      </w:r>
-      <w:r>
-        <w:rPr>
-          <w:lang w:val="en-US"/>
-        </w:rPr>
-        <w:t xml:space="preserve"> “Sleep while playback”. </w:t>
-      </w:r>
-      <w:r>
-        <w:rPr>
-          <w:lang w:val="en-US"/>
-        </w:rPr>
-        <w:t>Generally</w:t>
-      </w:r>
-      <w:r>
-        <w:rPr>
-          <w:lang w:val="en-US"/>
-        </w:rPr>
-        <w:t xml:space="preserve"> — keep it default. The normal WinAmp value </w:t>
-      </w:r>
-      <w:r>
-        <w:rPr>
-          <w:lang w:val="en-US"/>
-        </w:rPr>
-        <w:t>is</w:t>
-      </w:r>
-      <w:r>
-        <w:rPr>
-          <w:lang w:val="en-US"/>
-        </w:rPr>
-        <w:t xml:space="preserve"> 20 msec. If you set it to </w:t>
-      </w:r>
-      <w:r>
-        <w:rPr>
-          <w:lang w:val="en-US"/>
-        </w:rPr>
-        <w:t>zero</w:t>
-      </w:r>
-      <w:r>
-        <w:rPr>
-          <w:lang w:val="en-US"/>
-        </w:rPr>
-        <w:t xml:space="preserve"> or check “Disable sleep”</w:t>
-      </w:r>
-      <w:r>
-        <w:rPr>
-          <w:lang w:val="en-US"/>
-        </w:rPr>
-        <w:t xml:space="preserve">, then during the playback, the plugin will render the </w:t>
-      </w:r>
-      <w:r>
-        <w:rPr>
-          <w:lang w:val="en-US"/>
-        </w:rPr>
-        <w:t>endless</w:t>
-      </w:r>
-      <w:r>
-        <w:rPr>
-          <w:lang w:val="en-US"/>
-        </w:rPr>
-        <w:t xml:space="preserve"> internal</w:t>
-      </w:r>
-      <w:r>
-        <w:rPr>
-          <w:lang w:val="en-US"/>
-        </w:rPr>
-        <w:t xml:space="preserve"> loop and 100% load for one logical CPU</w:t>
-      </w:r>
-      <w:r>
-        <w:rPr>
-          <w:lang w:val="en-US"/>
-        </w:rPr>
-        <w:t>.</w:t>
-      </w:r>
-      <w:r>
-        <w:rPr>
-          <w:lang w:val="en-US"/>
-        </w:rPr>
-        <w:t xml:space="preserve"> Do not change, if unsure; </w:t>
-      </w:r>
-      <w:r>
-        <w:rPr>
-          <w:lang w:val="en-US"/>
-        </w:rPr>
-        <w:t>for details</w:t>
-      </w:r>
-      <w:r>
-        <w:rPr>
-          <w:lang w:val="en-US"/>
-        </w:rPr>
-        <w:t xml:space="preserve"> — see source code</w:t>
-      </w:r>
-      <w:r>
-        <w:rPr>
-          <w:lang w:val="en-US"/>
-        </w:rPr>
-        <w:t> </w:t>
-      </w:r>
-      <w:r>
-        <w:rPr>
-          <w:lang w:val="en-US"/>
-        </w:rPr>
-        <w:t>/</w:t>
-      </w:r>
-      <w:r>
-        <w:rPr>
-          <w:lang w:val="en-US"/>
-        </w:rPr>
-        <w:t> </w:t>
-      </w:r>
-      <w:r>
-        <w:rPr>
-          <w:lang w:val="en-US"/>
-        </w:rPr>
-        <w:t>playback.c.</w:t>
-      </w:r>
-      <w:r>
-        <w:rPr>
-          <w:lang w:val="en-US"/>
-        </w:rPr>
-        <w:t xml:space="preserve"> The maximum value can be set to sleep — 100 msec.</w:t>
+        <w:t>The current state of our</w:t>
+      </w:r>
+      <w:r>
+        <w:rPr>
+          <w:lang w:val="en-US"/>
+        </w:rPr>
+        <w:t xml:space="preserve"> plugin</w:t>
+      </w:r>
+      <w:r>
+        <w:rPr>
+          <w:lang w:val="en-US"/>
+        </w:rPr>
+        <w:t xml:space="preserve"> is</w:t>
+      </w:r>
+      <w:r>
+        <w:rPr>
+          <w:lang w:val="en-US"/>
+        </w:rPr>
+        <w:t xml:space="preserve"> </w:t>
+      </w:r>
+      <w:r>
+        <w:rPr>
+          <w:lang w:val="en-US"/>
+        </w:rPr>
+        <w:t>saved</w:t>
+      </w:r>
+      <w:r>
+        <w:rPr>
+          <w:lang w:val="en-US"/>
+        </w:rPr>
+        <w:t xml:space="preserve"> </w:t>
+      </w:r>
+      <w:r>
+        <w:rPr>
+          <w:lang w:val="en-US"/>
+        </w:rPr>
+        <w:t>to</w:t>
+      </w:r>
+      <w:r>
+        <w:rPr>
+          <w:lang w:val="en-US"/>
+        </w:rPr>
+        <w:t xml:space="preserve"> separate file</w:t>
+      </w:r>
+      <w:r>
+        <w:rPr>
+          <w:lang w:val="en-US"/>
+        </w:rPr>
+        <w:t xml:space="preserve"> in the Application Data of </w:t>
+      </w:r>
+      <w:r>
+        <w:rPr>
+          <w:lang w:val="en-US"/>
+        </w:rPr>
+        <w:t>home</w:t>
+      </w:r>
+      <w:r>
+        <w:rPr>
+          <w:lang w:val="en-US"/>
+        </w:rPr>
+        <w:t xml:space="preserve"> </w:t>
+      </w:r>
+      <w:r>
+        <w:rPr>
+          <w:lang w:val="en-US"/>
+        </w:rPr>
+        <w:t>user</w:t>
+      </w:r>
+      <w:r>
+        <w:rPr>
+          <w:lang w:val="en-US"/>
+        </w:rPr>
+        <w:t xml:space="preserve"> </w:t>
+      </w:r>
+      <w:r>
+        <w:rPr>
+          <w:lang w:val="en-US"/>
+        </w:rPr>
+        <w:t>folder. Wh</w:t>
+      </w:r>
+      <w:r>
+        <w:rPr>
+          <w:lang w:val="en-US"/>
+        </w:rPr>
+        <w:t>en</w:t>
+      </w:r>
+      <w:r>
+        <w:rPr>
+          <w:lang w:val="en-US"/>
+        </w:rPr>
+        <w:t xml:space="preserve"> the player terminates</w:t>
+      </w:r>
+      <w:r>
+        <w:rPr>
+          <w:lang w:val="en-US"/>
+        </w:rPr>
+        <w:t>, it call</w:t>
+      </w:r>
+      <w:r>
+        <w:rPr>
+          <w:lang w:val="en-US"/>
+        </w:rPr>
+        <w:t>s</w:t>
+      </w:r>
+      <w:r>
+        <w:rPr>
+          <w:lang w:val="en-US"/>
+        </w:rPr>
+        <w:t xml:space="preserve"> the special function (</w:t>
+      </w:r>
+      <w:r>
+        <w:rPr>
+          <w:lang w:val="en-US"/>
+        </w:rPr>
+        <w:t>quit (</w:t>
+      </w:r>
+      <w:r>
+        <w:rPr>
+          <w:lang w:val="en-US"/>
+        </w:rPr>
+        <w:t xml:space="preserve">)) </w:t>
+      </w:r>
+      <w:r>
+        <w:rPr>
+          <w:lang w:val="en-US"/>
+        </w:rPr>
+        <w:t>for every</w:t>
+      </w:r>
+      <w:r>
+        <w:rPr>
+          <w:lang w:val="en-US"/>
+        </w:rPr>
+        <w:t xml:space="preserve"> plugin. This function intends to keep the current plugin state. </w:t>
+      </w:r>
+      <w:r>
+        <w:rPr>
+          <w:lang w:val="en-US"/>
+        </w:rPr>
+        <w:t>The problem is that</w:t>
+      </w:r>
+      <w:r>
+        <w:rPr>
+          <w:lang w:val="en-US"/>
+        </w:rPr>
+        <w:t xml:space="preserve"> if our window</w:t>
+      </w:r>
+      <w:r>
+        <w:rPr>
+          <w:lang w:val="en-US"/>
+        </w:rPr>
+        <w:t xml:space="preserve"> is</w:t>
+      </w:r>
+      <w:r>
+        <w:rPr>
+          <w:lang w:val="en-US"/>
+        </w:rPr>
+        <w:t xml:space="preserve"> still open while the player terminate</w:t>
+      </w:r>
+      <w:r>
+        <w:rPr>
+          <w:lang w:val="en-US"/>
+        </w:rPr>
+        <w:t>s</w:t>
+      </w:r>
+      <w:r>
+        <w:rPr>
+          <w:lang w:val="en-US"/>
+        </w:rPr>
+        <w:t>, the quit</w:t>
+      </w:r>
+      <w:r>
+        <w:rPr>
+          <w:lang w:val="en-US"/>
+        </w:rPr>
+        <w:t xml:space="preserve"> is</w:t>
+      </w:r>
+      <w:r>
+        <w:rPr>
+          <w:lang w:val="en-US"/>
+        </w:rPr>
+        <w:t xml:space="preserve"> </w:t>
+      </w:r>
+      <w:r>
+        <w:rPr>
+          <w:lang w:val="en-US"/>
+        </w:rPr>
+        <w:t xml:space="preserve">not </w:t>
+      </w:r>
+      <w:r>
+        <w:rPr>
+          <w:lang w:val="en-US"/>
+        </w:rPr>
+        <w:t>called</w:t>
+      </w:r>
+      <w:r>
+        <w:rPr>
+          <w:lang w:val="en-US"/>
+        </w:rPr>
+        <w:t xml:space="preserve"> and </w:t>
+      </w:r>
+      <w:r>
+        <w:rPr>
+          <w:lang w:val="en-US"/>
+        </w:rPr>
+        <w:t xml:space="preserve">the </w:t>
+      </w:r>
+      <w:r>
+        <w:rPr>
+          <w:lang w:val="en-US"/>
+        </w:rPr>
+        <w:t>current configuration will not</w:t>
+      </w:r>
+      <w:r>
+        <w:rPr>
+          <w:lang w:val="en-US"/>
+        </w:rPr>
+        <w:t xml:space="preserve"> save</w:t>
+      </w:r>
+      <w:r>
+        <w:rPr>
+          <w:lang w:val="en-US"/>
+        </w:rPr>
+        <w:t>. To prevent the loss of</w:t>
+      </w:r>
+      <w:r>
+        <w:rPr>
+          <w:lang w:val="en-US"/>
+        </w:rPr>
+        <w:t xml:space="preserve"> the configuration (as far as </w:t>
+      </w:r>
+      <w:r>
+        <w:rPr>
+          <w:lang w:val="en-US"/>
+        </w:rPr>
+        <w:t xml:space="preserve">it can be </w:t>
+      </w:r>
+      <w:r>
+        <w:rPr>
+          <w:lang w:val="en-US"/>
+        </w:rPr>
+        <w:t>very complex)</w:t>
+      </w:r>
+      <w:r>
+        <w:rPr>
+          <w:lang w:val="en-US"/>
+        </w:rPr>
+        <w:t xml:space="preserve"> you can check “Make an attempt to save config on unload the module”. If it</w:t>
+      </w:r>
+      <w:r>
+        <w:rPr>
+          <w:lang w:val="en-US"/>
+        </w:rPr>
+        <w:t xml:space="preserve"> is</w:t>
+      </w:r>
+      <w:r>
+        <w:rPr>
+          <w:lang w:val="en-US"/>
+        </w:rPr>
+        <w:t xml:space="preserve"> checked,</w:t>
+      </w:r>
+      <w:r>
+        <w:rPr>
+          <w:lang w:val="en-US"/>
+        </w:rPr>
+        <w:t xml:space="preserve"> the</w:t>
+      </w:r>
+      <w:r>
+        <w:rPr>
+          <w:lang w:val="en-US"/>
+        </w:rPr>
+        <w:t xml:space="preserve"> </w:t>
+      </w:r>
+      <w:r>
+        <w:rPr>
+          <w:lang w:val="en-US"/>
+        </w:rPr>
+        <w:t>plugin</w:t>
+      </w:r>
+      <w:r>
+        <w:rPr>
+          <w:lang w:val="en-US"/>
+        </w:rPr>
+        <w:t xml:space="preserve"> </w:t>
+      </w:r>
+      <w:r>
+        <w:rPr>
+          <w:lang w:val="en-US"/>
+        </w:rPr>
+        <w:t>attempts</w:t>
+      </w:r>
+      <w:r>
+        <w:rPr>
+          <w:lang w:val="en-US"/>
+        </w:rPr>
+        <w:t xml:space="preserve"> to save an unsaved configuration </w:t>
+      </w:r>
+      <w:r>
+        <w:rPr>
+          <w:lang w:val="en-US"/>
+        </w:rPr>
+        <w:t>while</w:t>
+      </w:r>
+      <w:r>
+        <w:rPr>
+          <w:lang w:val="en-US"/>
+        </w:rPr>
+        <w:t xml:space="preserve"> unloading in_cwave.dll. </w:t>
+      </w:r>
+      <w:r>
+        <w:rPr>
+          <w:lang w:val="en-US"/>
+        </w:rPr>
+        <w:t>It is</w:t>
+      </w:r>
+      <w:r>
+        <w:rPr>
+          <w:lang w:val="en-US"/>
+        </w:rPr>
+        <w:t xml:space="preserve"> rather safe in most cases, but we know that this is</w:t>
+      </w:r>
+      <w:r>
+        <w:rPr>
+          <w:lang w:val="en-US"/>
+        </w:rPr>
+        <w:t xml:space="preserve"> an</w:t>
+      </w:r>
+      <w:r>
+        <w:rPr>
+          <w:lang w:val="en-US"/>
+        </w:rPr>
+        <w:t xml:space="preserve"> “unclean solution”.</w:t>
       </w:r>
     </w:p>
     <w:p>
@@ -3967,165 +3836,145 @@
         <w:rPr>
           <w:lang w:val="en-US"/>
         </w:rPr>
-        <w:t>The next group of parameters — “Track framing”.</w:t>
-      </w:r>
-      <w:r>
-        <w:rPr>
-          <w:lang w:val="en-US"/>
-        </w:rPr>
-        <w:t xml:space="preserve"> The parameters can be used to align source tracks playback length to modulation(s) frequencies period. For example, if all our modulation frequencies are multiples of integer number of hertz (e.g. 4, 2 and 1 Hz), and we set “Audio data align, sec” field to 1, all of the produced tracks can be merged in continuous playback in any order without breaking of</w:t>
-      </w:r>
-      <w:r>
-        <w:rPr>
-          <w:lang w:val="en-US"/>
-        </w:rPr>
-        <w:t xml:space="preserve"> modulation function(s)</w:t>
-      </w:r>
-      <w:r>
-        <w:rPr>
-          <w:lang w:val="en-US"/>
-        </w:rPr>
-        <w:t xml:space="preserve"> p</w:t>
-      </w:r>
-      <w:r>
-        <w:rPr>
-          <w:lang w:val="en-US"/>
-        </w:rPr>
-        <w:t>hase. If you set the field to 4, you can set frequency with discrete 0.25 Hz and so on. Maximum value for the data alignment is 20 sec. Note, that alignment achieve by merging digital silence of corresponding length to the end of the track — this is not always acceptable. S</w:t>
-      </w:r>
-      <w:r>
-        <w:rPr>
-          <w:lang w:val="en-US"/>
-        </w:rPr>
-        <w:t>et this value to zero disable</w:t>
-      </w:r>
-      <w:r>
-        <w:rPr>
-          <w:lang w:val="en-US"/>
-        </w:rPr>
-        <w:t xml:space="preserve"> </w:t>
-      </w:r>
-      <w:r>
-        <w:rPr>
-          <w:lang w:val="en-US"/>
-        </w:rPr>
-        <w:t xml:space="preserve">any track length corrections. </w:t>
-      </w:r>
-      <w:r>
-        <w:rPr>
-          <w:lang w:val="en-US"/>
-        </w:rPr>
-        <w:t>The next two parameters in</w:t>
-      </w:r>
-      <w:r>
-        <w:rPr>
-          <w:lang w:val="en-US"/>
-        </w:rPr>
-        <w:t xml:space="preserve"> the</w:t>
-      </w:r>
-      <w:r>
-        <w:rPr>
-          <w:lang w:val="en-US"/>
-        </w:rPr>
-        <w:t xml:space="preserve"> group</w:t>
-      </w:r>
-      <w:r>
-        <w:rPr>
-          <w:lang w:val="en-US"/>
-        </w:rPr>
-        <w:t xml:space="preserve"> control optional</w:t>
-      </w:r>
-      <w:r>
-        <w:rPr>
-          <w:lang w:val="en-US"/>
-        </w:rPr>
-        <w:t xml:space="preserve"> linear</w:t>
-      </w:r>
-      <w:r>
-        <w:rPr>
-          <w:lang w:val="en-US"/>
-        </w:rPr>
-        <w:t xml:space="preserve"> fade in / fade out operations, which applied to audio data which really read from file (without optional alignment silence). </w:t>
-      </w:r>
-      <w:r>
-        <w:rPr>
-          <w:lang w:val="en-US"/>
-        </w:rPr>
-        <w:t xml:space="preserve">Note, that while data align value set in seconds, fading </w:t>
-      </w:r>
-      <w:r>
-        <w:rPr>
-          <w:lang w:val="en-US"/>
-        </w:rPr>
-        <w:t>lengths</w:t>
-      </w:r>
-      <w:r>
-        <w:rPr>
-          <w:lang w:val="en-US"/>
-        </w:rPr>
-        <w:t xml:space="preserve"> set in milliseconds; maximum value for </w:t>
-      </w:r>
-      <w:r>
-        <w:rPr>
-          <w:lang w:val="en-US"/>
-        </w:rPr>
-        <w:t>each</w:t>
-      </w:r>
-      <w:r>
-        <w:rPr>
-          <w:lang w:val="en-US"/>
-        </w:rPr>
-        <w:t xml:space="preserve"> is 10000 </w:t>
-      </w:r>
-      <w:proofErr w:type="spellStart"/>
-      <w:r>
-        <w:rPr>
-          <w:lang w:val="en-US"/>
-        </w:rPr>
-        <w:t>ms</w:t>
-      </w:r>
-      <w:proofErr w:type="spellEnd"/>
-      <w:r>
-        <w:rPr>
-          <w:lang w:val="en-US"/>
-        </w:rPr>
-        <w:t xml:space="preserve"> (10 sec); if initial track length is less, than summary time of fade in and fade out, the applied fades cut to 1/3 of file length each.</w:t>
-      </w:r>
-      <w:r>
-        <w:rPr>
-          <w:lang w:val="en-US"/>
-        </w:rPr>
-        <w:t xml:space="preserve"> Fading can be useful for the files which beginning and/or ending with significantly audible</w:t>
-      </w:r>
-      <w:r>
-        <w:rPr>
-          <w:lang w:val="en-US"/>
-        </w:rPr>
-        <w:t xml:space="preserve"> sound</w:t>
-      </w:r>
-      <w:r>
-        <w:rPr>
-          <w:lang w:val="en-US"/>
-        </w:rPr>
-        <w:t xml:space="preserve"> level, e.g. cutting from the middle of some long continuous record — especially, if you apply some data align — this can help to eliminate annoying click</w:t>
-      </w:r>
-      <w:r>
-        <w:rPr>
-          <w:lang w:val="en-US"/>
-        </w:rPr>
-        <w:t>s</w:t>
-      </w:r>
-      <w:r>
-        <w:rPr>
-          <w:lang w:val="en-US"/>
-        </w:rPr>
-        <w:t xml:space="preserve"> as well as to avoid </w:t>
-      </w:r>
-      <w:r>
-        <w:rPr>
-          <w:lang w:val="en-US"/>
-        </w:rPr>
-        <w:t>the transition process in analytic signal converter (for WAV/RWAVE files).</w:t>
+        <w:t xml:space="preserve">The </w:t>
+      </w:r>
+      <w:r>
+        <w:rPr>
+          <w:lang w:val="en-US"/>
+        </w:rPr>
+        <w:t>next</w:t>
+      </w:r>
+      <w:r>
+        <w:rPr>
+          <w:lang w:val="en-US"/>
+        </w:rPr>
+        <w:t xml:space="preserve"> system parameter(s) </w:t>
+      </w:r>
+      <w:r>
+        <w:rPr>
+          <w:lang w:val="en-US"/>
+        </w:rPr>
+        <w:t>is</w:t>
+      </w:r>
+      <w:r>
+        <w:rPr>
+          <w:lang w:val="en-US"/>
+        </w:rPr>
+        <w:t xml:space="preserve"> “Sleep while playback”. </w:t>
+      </w:r>
+      <w:r>
+        <w:rPr>
+          <w:lang w:val="en-US"/>
+        </w:rPr>
+        <w:t>Generally</w:t>
+      </w:r>
+      <w:r>
+        <w:rPr>
+          <w:lang w:val="en-US"/>
+        </w:rPr>
+        <w:t xml:space="preserve"> — keep it default. The normal WinAmp value </w:t>
+      </w:r>
+      <w:r>
+        <w:rPr>
+          <w:lang w:val="en-US"/>
+        </w:rPr>
+        <w:t>is</w:t>
+      </w:r>
+      <w:r>
+        <w:rPr>
+          <w:lang w:val="en-US"/>
+        </w:rPr>
+        <w:t xml:space="preserve"> 20 msec. If you set it to </w:t>
+      </w:r>
+      <w:r>
+        <w:rPr>
+          <w:lang w:val="en-US"/>
+        </w:rPr>
+        <w:t>zero</w:t>
+      </w:r>
+      <w:r>
+        <w:rPr>
+          <w:lang w:val="en-US"/>
+        </w:rPr>
+        <w:t xml:space="preserve"> or check “Disable sleep”</w:t>
+      </w:r>
+      <w:r>
+        <w:rPr>
+          <w:lang w:val="en-US"/>
+        </w:rPr>
+        <w:t xml:space="preserve">, then during the playback, the plugin will render the </w:t>
+      </w:r>
+      <w:r>
+        <w:rPr>
+          <w:lang w:val="en-US"/>
+        </w:rPr>
+        <w:t>endless</w:t>
+      </w:r>
+      <w:r>
+        <w:rPr>
+          <w:lang w:val="en-US"/>
+        </w:rPr>
+        <w:t xml:space="preserve"> internal</w:t>
+      </w:r>
+      <w:r>
+        <w:rPr>
+          <w:lang w:val="en-US"/>
+        </w:rPr>
+        <w:t xml:space="preserve"> loop and 100% load for one logical CPU</w:t>
+      </w:r>
+      <w:r>
+        <w:rPr>
+          <w:lang w:val="en-US"/>
+        </w:rPr>
+        <w:t>.</w:t>
+      </w:r>
+      <w:r>
+        <w:rPr>
+          <w:lang w:val="en-US"/>
+        </w:rPr>
+        <w:t xml:space="preserve"> Do not change, if unsure; </w:t>
+      </w:r>
+      <w:r>
+        <w:rPr>
+          <w:lang w:val="en-US"/>
+        </w:rPr>
+        <w:t>for details</w:t>
+      </w:r>
+      <w:r>
+        <w:rPr>
+          <w:lang w:val="en-US"/>
+        </w:rPr>
+        <w:t xml:space="preserve"> — see source code</w:t>
+      </w:r>
+      <w:r>
+        <w:rPr>
+          <w:lang w:val="en-US"/>
+        </w:rPr>
+        <w:t> </w:t>
+      </w:r>
+      <w:r>
+        <w:rPr>
+          <w:lang w:val="en-US"/>
+        </w:rPr>
+        <w:t>/</w:t>
+      </w:r>
+      <w:r>
+        <w:rPr>
+          <w:lang w:val="en-US"/>
+        </w:rPr>
+        <w:t> </w:t>
+      </w:r>
+      <w:r>
+        <w:rPr>
+          <w:lang w:val="en-US"/>
+        </w:rPr>
+        <w:t>playback.c.</w:t>
+      </w:r>
+      <w:r>
+        <w:rPr>
+          <w:lang w:val="en-US"/>
+        </w:rPr>
+        <w:t xml:space="preserve"> The maximum value can be set to sleep — 100 msec.</w:t>
       </w:r>
     </w:p>
     <w:p>
@@ -4138,19 +3987,37 @@
         <w:rPr>
           <w:lang w:val="en-US"/>
         </w:rPr>
-        <w:t>Note, that for externally prepared analytic signal</w:t>
-      </w:r>
-      <w:r>
-        <w:rPr>
-          <w:lang w:val="en-US"/>
-        </w:rPr>
-        <w:t xml:space="preserve"> (i.e. for CWAVE files)</w:t>
-      </w:r>
-      <w:r>
-        <w:rPr>
-          <w:lang w:val="en-US"/>
-        </w:rPr>
-        <w:t xml:space="preserve"> our fading</w:t>
+        <w:t>The next group of parameters — “Track framing”.</w:t>
+      </w:r>
+      <w:r>
+        <w:rPr>
+          <w:lang w:val="en-US"/>
+        </w:rPr>
+        <w:t xml:space="preserve"> The parameters can be used to align source tracks playback length to modulation(s) frequencies period. For example, if all our modulation frequencies are multiples of integer number of hertz (e.g. 4, 2 and 1 Hz), and we set “Audio data align, sec” field to 1, all of the produced tracks can be merged in continuous playback in any order without breaking of</w:t>
+      </w:r>
+      <w:r>
+        <w:rPr>
+          <w:lang w:val="en-US"/>
+        </w:rPr>
+        <w:t xml:space="preserve"> modulation function(s)</w:t>
+      </w:r>
+      <w:r>
+        <w:rPr>
+          <w:lang w:val="en-US"/>
+        </w:rPr>
+        <w:t xml:space="preserve"> p</w:t>
+      </w:r>
+      <w:r>
+        <w:rPr>
+          <w:lang w:val="en-US"/>
+        </w:rPr>
+        <w:t>hase. If you set the field to 4, you can set frequency with discrete 0.25 Hz and so on. Maximum value for the data alignment is 20 sec. Note, that alignment achieve by merging digital silence of corresponding length to the end of the track — this is not always acceptable. S</w:t>
+      </w:r>
+      <w:r>
+        <w:rPr>
+          <w:lang w:val="en-US"/>
+        </w:rPr>
+        <w:t>et this value to zero disable</w:t>
       </w:r>
       <w:r>
         <w:rPr>
@@ -4162,188 +4029,115 @@
         <w:rPr>
           <w:lang w:val="en-US"/>
         </w:rPr>
-        <w:t xml:space="preserve">(as it perform multiplication to some real-valued function) slightly </w:t>
-      </w:r>
-      <w:r>
-        <w:rPr>
-          <w:lang w:val="en-US"/>
-        </w:rPr>
-        <w:t>distort Hilbert-conj</w:t>
-      </w:r>
-      <w:r>
-        <w:rPr>
-          <w:lang w:val="en-US"/>
-        </w:rPr>
-        <w:t xml:space="preserve">ugation </w:t>
-      </w:r>
-      <w:r>
-        <w:rPr>
-          <w:lang w:val="en-US"/>
-        </w:rPr>
-        <w:t xml:space="preserve">condition. "Slightly" here mean, that the fading function change its values </w:t>
-      </w:r>
-      <w:r>
-        <w:rPr>
-          <w:i/>
-          <w:lang w:val="en-US"/>
-        </w:rPr>
-        <w:t>very</w:t>
-      </w:r>
-      <w:r>
-        <w:rPr>
-          <w:lang w:val="en-US"/>
-        </w:rPr>
-        <w:t xml:space="preserve"> slowly</w:t>
-      </w:r>
-      <w:r>
-        <w:rPr>
-          <w:lang w:val="en-US"/>
-        </w:rPr>
-        <w:t xml:space="preserve"> </w:t>
-      </w:r>
-      <w:r>
-        <w:rPr>
-          <w:lang w:val="en-US"/>
-        </w:rPr>
-        <w:t xml:space="preserve">in term of target signal spectrum and we can treat it as "DC". If you doubt </w:t>
-      </w:r>
-      <w:r>
-        <w:rPr>
-          <w:lang w:val="en-US"/>
-        </w:rPr>
-        <w:t>—</w:t>
-      </w:r>
-      <w:r>
-        <w:rPr>
-          <w:lang w:val="en-US"/>
-        </w:rPr>
-        <w:t xml:space="preserve"> just don't</w:t>
-      </w:r>
-      <w:r>
-        <w:rPr>
-          <w:lang w:val="en-US"/>
-        </w:rPr>
-        <w:t xml:space="preserve"> </w:t>
-      </w:r>
-      <w:r>
-        <w:rPr>
-          <w:lang w:val="en-US"/>
-        </w:rPr>
-        <w:t>use faders with .</w:t>
-      </w:r>
-      <w:proofErr w:type="spellStart"/>
-      <w:proofErr w:type="gramStart"/>
-      <w:r>
-        <w:rPr>
-          <w:lang w:val="en-US"/>
-        </w:rPr>
-        <w:t>cwave's</w:t>
-      </w:r>
-      <w:proofErr w:type="spellEnd"/>
-      <w:proofErr w:type="gramEnd"/>
-      <w:r>
-        <w:rPr>
-          <w:lang w:val="en-US"/>
-        </w:rPr>
-        <w:t>.</w:t>
-      </w:r>
-      <w:r>
-        <w:rPr>
-          <w:lang w:val="en-US"/>
-        </w:rPr>
-        <w:t xml:space="preserve"> </w:t>
-      </w:r>
-      <w:r>
-        <w:rPr>
-          <w:lang w:val="en-US"/>
-        </w:rPr>
-        <w:t xml:space="preserve">Please note also, that for real-valued signal our fading works theoretically </w:t>
-      </w:r>
-      <w:r>
-        <w:rPr>
-          <w:lang w:val="en-US"/>
-        </w:rPr>
-        <w:t xml:space="preserve">(almost) </w:t>
-      </w:r>
-      <w:r>
-        <w:rPr>
-          <w:lang w:val="en-US"/>
-        </w:rPr>
-        <w:t>fine.</w:t>
-      </w:r>
-      <w:r>
-        <w:rPr>
-          <w:lang w:val="en-US"/>
-        </w:rPr>
-        <w:t xml:space="preserve"> (</w:t>
-      </w:r>
-      <w:r>
-        <w:rPr>
-          <w:lang w:val="en-US"/>
-        </w:rPr>
-        <w:t xml:space="preserve">There is </w:t>
-      </w:r>
-      <w:bookmarkStart w:id="0" w:name="_GoBack"/>
-      <w:bookmarkEnd w:id="0"/>
-      <w:r>
-        <w:rPr>
-          <w:lang w:val="en-US"/>
-        </w:rPr>
-        <w:t xml:space="preserve">possible another point of view </w:t>
-      </w:r>
-      <w:r>
-        <w:rPr>
-          <w:lang w:val="en-US"/>
-        </w:rPr>
-        <w:t>—</w:t>
-      </w:r>
-      <w:r>
-        <w:rPr>
-          <w:lang w:val="en-US"/>
-        </w:rPr>
-        <w:t xml:space="preserve"> to make fading at final stage of signal</w:t>
-      </w:r>
-      <w:r>
-        <w:rPr>
-          <w:lang w:val="en-US"/>
-        </w:rPr>
-        <w:t xml:space="preserve"> </w:t>
-      </w:r>
-      <w:r>
-        <w:rPr>
-          <w:lang w:val="en-US"/>
-        </w:rPr>
-        <w:t xml:space="preserve">processing </w:t>
-      </w:r>
-      <w:r>
-        <w:rPr>
-          <w:lang w:val="en-US"/>
-        </w:rPr>
-        <w:t>—</w:t>
-      </w:r>
-      <w:r>
-        <w:rPr>
-          <w:lang w:val="en-US"/>
-        </w:rPr>
-        <w:t xml:space="preserve"> when the signal became pure real. But in our project after review all pro</w:t>
-      </w:r>
-      <w:r>
-        <w:rPr>
-          <w:lang w:val="en-US"/>
-        </w:rPr>
-        <w:t xml:space="preserve"> </w:t>
-      </w:r>
-      <w:r>
-        <w:rPr>
-          <w:lang w:val="en-US"/>
-        </w:rPr>
-        <w:t>and contra we decide that fading at input looks preferred.</w:t>
-      </w:r>
-      <w:r>
-        <w:rPr>
-          <w:lang w:val="en-US"/>
-        </w:rPr>
-        <w:t>)</w:t>
+        <w:t xml:space="preserve">any track length corrections. </w:t>
+      </w:r>
+      <w:r>
+        <w:rPr>
+          <w:lang w:val="en-US"/>
+        </w:rPr>
+        <w:t>The next two parameters in</w:t>
+      </w:r>
+      <w:r>
+        <w:rPr>
+          <w:lang w:val="en-US"/>
+        </w:rPr>
+        <w:t xml:space="preserve"> the</w:t>
+      </w:r>
+      <w:r>
+        <w:rPr>
+          <w:lang w:val="en-US"/>
+        </w:rPr>
+        <w:t xml:space="preserve"> group</w:t>
+      </w:r>
+      <w:r>
+        <w:rPr>
+          <w:lang w:val="en-US"/>
+        </w:rPr>
+        <w:t xml:space="preserve"> control optional</w:t>
+      </w:r>
+      <w:r>
+        <w:rPr>
+          <w:lang w:val="en-US"/>
+        </w:rPr>
+        <w:t xml:space="preserve"> linear</w:t>
+      </w:r>
+      <w:r>
+        <w:rPr>
+          <w:lang w:val="en-US"/>
+        </w:rPr>
+        <w:t xml:space="preserve"> fade in / fade out operations, which applied to audio data which really read from file (without optional alignment silence). </w:t>
+      </w:r>
+      <w:r>
+        <w:rPr>
+          <w:lang w:val="en-US"/>
+        </w:rPr>
+        <w:t xml:space="preserve">Note, that while data align value set in seconds, fading </w:t>
+      </w:r>
+      <w:r>
+        <w:rPr>
+          <w:lang w:val="en-US"/>
+        </w:rPr>
+        <w:t>lengths</w:t>
+      </w:r>
+      <w:r>
+        <w:rPr>
+          <w:lang w:val="en-US"/>
+        </w:rPr>
+        <w:t xml:space="preserve"> set in milliseconds; maximum value for </w:t>
+      </w:r>
+      <w:r>
+        <w:rPr>
+          <w:lang w:val="en-US"/>
+        </w:rPr>
+        <w:t>each</w:t>
+      </w:r>
+      <w:r>
+        <w:rPr>
+          <w:lang w:val="en-US"/>
+        </w:rPr>
+        <w:t xml:space="preserve"> is 10000 ms</w:t>
+      </w:r>
+      <w:r>
+        <w:rPr>
+          <w:lang w:val="en-US"/>
+        </w:rPr>
+        <w:t xml:space="preserve"> (10 sec); if initial track length is less, than summary time of fade in and fade out, the applied fades cut to 1/3 of file length each.</w:t>
+      </w:r>
+      <w:r>
+        <w:rPr>
+          <w:lang w:val="en-US"/>
+        </w:rPr>
+        <w:t xml:space="preserve"> Fading can be useful for the files which beginning and/or ending with significantly audible</w:t>
+      </w:r>
+      <w:r>
+        <w:rPr>
+          <w:lang w:val="en-US"/>
+        </w:rPr>
+        <w:t xml:space="preserve"> sound</w:t>
+      </w:r>
+      <w:r>
+        <w:rPr>
+          <w:lang w:val="en-US"/>
+        </w:rPr>
+        <w:t xml:space="preserve"> level, e.g. cutting from the middle of some long continuous record — especially, if you apply some data align — this can help to eliminate annoying click</w:t>
+      </w:r>
+      <w:r>
+        <w:rPr>
+          <w:lang w:val="en-US"/>
+        </w:rPr>
+        <w:t>s</w:t>
+      </w:r>
+      <w:r>
+        <w:rPr>
+          <w:lang w:val="en-US"/>
+        </w:rPr>
+        <w:t xml:space="preserve"> as well as to avoid </w:t>
+      </w:r>
+      <w:r>
+        <w:rPr>
+          <w:lang w:val="en-US"/>
+        </w:rPr>
+        <w:t>the transition process in analytic signal converter (for WAV/RWAVE files).</w:t>
       </w:r>
     </w:p>
     <w:p>
@@ -4356,25 +4150,188 @@
         <w:rPr>
           <w:lang w:val="en-US"/>
         </w:rPr>
-        <w:t>The last parameter “Modulation Frequency” defines how plugin calculate the samples of modulation frequency. If you unsure, “Scaled – not exactly, but safe” will be right solution. For more precision information about — see</w:t>
-      </w:r>
-      <w:r>
-        <w:rPr>
-          <w:lang w:val="en-US"/>
-        </w:rPr>
-        <w:t xml:space="preserve"> section 3.1 “</w:t>
-      </w:r>
-      <w:r>
-        <w:rPr>
-          <w:lang w:val="en-US"/>
-        </w:rPr>
-        <w:t>Some essential theory</w:t>
-      </w:r>
-      <w:r>
-        <w:rPr>
-          <w:lang w:val="en-US"/>
-        </w:rPr>
-        <w:t>”.</w:t>
+        <w:t>Note, that for externally prepared analytic signal</w:t>
+      </w:r>
+      <w:r>
+        <w:rPr>
+          <w:lang w:val="en-US"/>
+        </w:rPr>
+        <w:t xml:space="preserve"> (i.e. for CWAVE files)</w:t>
+      </w:r>
+      <w:r>
+        <w:rPr>
+          <w:lang w:val="en-US"/>
+        </w:rPr>
+        <w:t xml:space="preserve"> our fading</w:t>
+      </w:r>
+      <w:r>
+        <w:rPr>
+          <w:lang w:val="en-US"/>
+        </w:rPr>
+        <w:t xml:space="preserve"> </w:t>
+      </w:r>
+      <w:r>
+        <w:rPr>
+          <w:lang w:val="en-US"/>
+        </w:rPr>
+        <w:t xml:space="preserve">(as it perform multiplication to some real-valued function) slightly </w:t>
+      </w:r>
+      <w:r>
+        <w:rPr>
+          <w:lang w:val="en-US"/>
+        </w:rPr>
+        <w:t>distort Hilbert-conj</w:t>
+      </w:r>
+      <w:r>
+        <w:rPr>
+          <w:lang w:val="en-US"/>
+        </w:rPr>
+        <w:t xml:space="preserve">ugation </w:t>
+      </w:r>
+      <w:r>
+        <w:rPr>
+          <w:lang w:val="en-US"/>
+        </w:rPr>
+        <w:t xml:space="preserve">condition. "Slightly" here mean, that the fading function change its values </w:t>
+      </w:r>
+      <w:r>
+        <w:rPr>
+          <w:i/>
+          <w:lang w:val="en-US"/>
+        </w:rPr>
+        <w:t>very</w:t>
+      </w:r>
+      <w:r>
+        <w:rPr>
+          <w:lang w:val="en-US"/>
+        </w:rPr>
+        <w:t xml:space="preserve"> slowly</w:t>
+      </w:r>
+      <w:r>
+        <w:rPr>
+          <w:lang w:val="en-US"/>
+        </w:rPr>
+        <w:t xml:space="preserve"> </w:t>
+      </w:r>
+      <w:r>
+        <w:rPr>
+          <w:lang w:val="en-US"/>
+        </w:rPr>
+        <w:t xml:space="preserve">in term of target signal spectrum and we can treat it as "DC". If you doubt </w:t>
+      </w:r>
+      <w:r>
+        <w:rPr>
+          <w:lang w:val="en-US"/>
+        </w:rPr>
+        <w:t>—</w:t>
+      </w:r>
+      <w:r>
+        <w:rPr>
+          <w:lang w:val="en-US"/>
+        </w:rPr>
+        <w:t xml:space="preserve"> just don't</w:t>
+      </w:r>
+      <w:r>
+        <w:rPr>
+          <w:lang w:val="en-US"/>
+        </w:rPr>
+        <w:t xml:space="preserve"> </w:t>
+      </w:r>
+      <w:r>
+        <w:rPr>
+          <w:lang w:val="en-US"/>
+        </w:rPr>
+        <w:t>use faders with .cwave's.</w:t>
+      </w:r>
+      <w:r>
+        <w:rPr>
+          <w:lang w:val="en-US"/>
+        </w:rPr>
+        <w:t xml:space="preserve"> </w:t>
+      </w:r>
+      <w:r>
+        <w:rPr>
+          <w:lang w:val="en-US"/>
+        </w:rPr>
+        <w:t xml:space="preserve">Please note also, that for real-valued signal our fading works theoretically </w:t>
+      </w:r>
+      <w:r>
+        <w:rPr>
+          <w:lang w:val="en-US"/>
+        </w:rPr>
+        <w:t xml:space="preserve">(almost) </w:t>
+      </w:r>
+      <w:r>
+        <w:rPr>
+          <w:lang w:val="en-US"/>
+        </w:rPr>
+        <w:t>fine.</w:t>
+      </w:r>
+      <w:r>
+        <w:rPr>
+          <w:lang w:val="en-US"/>
+        </w:rPr>
+        <w:t xml:space="preserve"> (</w:t>
+      </w:r>
+      <w:r>
+        <w:rPr>
+          <w:lang w:val="en-US"/>
+        </w:rPr>
+        <w:t xml:space="preserve">There is possible another point of view </w:t>
+      </w:r>
+      <w:r>
+        <w:rPr>
+          <w:lang w:val="en-US"/>
+        </w:rPr>
+        <w:t>—</w:t>
+      </w:r>
+      <w:r>
+        <w:rPr>
+          <w:lang w:val="en-US"/>
+        </w:rPr>
+        <w:t xml:space="preserve"> to make fading at final stage of signal</w:t>
+      </w:r>
+      <w:r>
+        <w:rPr>
+          <w:lang w:val="en-US"/>
+        </w:rPr>
+        <w:t xml:space="preserve"> </w:t>
+      </w:r>
+      <w:r>
+        <w:rPr>
+          <w:lang w:val="en-US"/>
+        </w:rPr>
+        <w:t xml:space="preserve">processing </w:t>
+      </w:r>
+      <w:r>
+        <w:rPr>
+          <w:lang w:val="en-US"/>
+        </w:rPr>
+        <w:t>—</w:t>
+      </w:r>
+      <w:r>
+        <w:rPr>
+          <w:lang w:val="en-US"/>
+        </w:rPr>
+        <w:t xml:space="preserve"> when the signal became pure real. But in our project after review all pro</w:t>
+      </w:r>
+      <w:r>
+        <w:rPr>
+          <w:lang w:val="en-US"/>
+        </w:rPr>
+        <w:t xml:space="preserve"> </w:t>
+      </w:r>
+      <w:r>
+        <w:rPr>
+          <w:lang w:val="en-US"/>
+        </w:rPr>
+        <w:t>and contra we decide that fading at input looks preferred.</w:t>
+      </w:r>
+      <w:r>
+        <w:rPr>
+          <w:lang w:val="en-US"/>
+        </w:rPr>
+        <w:t>)</w:t>
       </w:r>
     </w:p>
     <w:p>
@@ -4387,326 +4344,266 @@
         <w:rPr>
           <w:lang w:val="en-US"/>
         </w:rPr>
-        <w:t>After finished</w:t>
-      </w:r>
-      <w:r>
-        <w:rPr>
-          <w:lang w:val="en-US"/>
-        </w:rPr>
-        <w:t xml:space="preserve"> press OK, and, if</w:t>
-      </w:r>
-      <w:r>
-        <w:rPr>
-          <w:lang w:val="en-US"/>
-        </w:rPr>
-        <w:t xml:space="preserve"> the</w:t>
-      </w:r>
-      <w:r>
-        <w:rPr>
-          <w:lang w:val="en-US"/>
-        </w:rPr>
-        <w:t xml:space="preserve"> supported file types</w:t>
-      </w:r>
-      <w:r>
-        <w:rPr>
-          <w:lang w:val="en-US"/>
-        </w:rPr>
-        <w:t xml:space="preserve"> changed</w:t>
-      </w:r>
-      <w:r>
-        <w:rPr>
-          <w:lang w:val="en-US"/>
-        </w:rPr>
-        <w:t>, close all setup windows and restart WinAmp. Now</w:t>
-      </w:r>
-      <w:r>
-        <w:rPr>
-          <w:lang w:val="en-US"/>
-        </w:rPr>
-        <w:t>,</w:t>
-      </w:r>
-      <w:r>
-        <w:rPr>
-          <w:lang w:val="en-US"/>
-        </w:rPr>
-        <w:t xml:space="preserve"> you can make some additional setup </w:t>
-      </w:r>
-      <w:r>
-        <w:rPr>
-          <w:lang w:val="en-US"/>
-        </w:rPr>
-        <w:t>of the</w:t>
-      </w:r>
-      <w:r>
-        <w:rPr>
-          <w:lang w:val="en-US"/>
-        </w:rPr>
-        <w:t xml:space="preserve"> player.</w:t>
-      </w:r>
-      <w:r>
-        <w:rPr>
-          <w:lang w:val="en-US"/>
-        </w:rPr>
-        <w:t xml:space="preserve"> Open “Preferences”. In “File Types”</w:t>
-      </w:r>
-      <w:r>
-        <w:rPr>
-          <w:lang w:val="en-US"/>
-        </w:rPr>
-        <w:t>,</w:t>
-      </w:r>
-      <w:r>
-        <w:rPr>
-          <w:lang w:val="en-US"/>
-        </w:rPr>
-        <w:t xml:space="preserve"> </w:t>
-      </w:r>
-      <w:r>
-        <w:rPr>
-          <w:lang w:val="en-US"/>
-        </w:rPr>
-        <w:t>make sure</w:t>
-      </w:r>
-      <w:r>
-        <w:rPr>
-          <w:lang w:val="en-US"/>
-        </w:rPr>
-        <w:t>, that “CWAVE”</w:t>
-      </w:r>
-      <w:r>
-        <w:rPr>
-          <w:lang w:val="en-US"/>
-        </w:rPr>
-        <w:t xml:space="preserve">, </w:t>
-      </w:r>
-      <w:r>
-        <w:rPr>
-          <w:lang w:val="en-US"/>
-        </w:rPr>
-        <w:t>and</w:t>
-      </w:r>
-      <w:r>
-        <w:rPr>
-          <w:lang w:val="en-US"/>
-        </w:rPr>
-        <w:t xml:space="preserve"> your</w:t>
-      </w:r>
-      <w:r>
-        <w:rPr>
-          <w:lang w:val="en-US"/>
-        </w:rPr>
-        <w:t xml:space="preserve"> selected types (“WAV” and “RWAVE</w:t>
-      </w:r>
-      <w:r>
-        <w:rPr>
-          <w:lang w:val="en-US"/>
-        </w:rPr>
-        <w:t>”)</w:t>
-      </w:r>
-      <w:r>
-        <w:rPr>
-          <w:lang w:val="en-US"/>
-        </w:rPr>
-        <w:t xml:space="preserve"> are</w:t>
-      </w:r>
-      <w:r>
-        <w:rPr>
-          <w:lang w:val="en-US"/>
-        </w:rPr>
-        <w:t xml:space="preserve"> </w:t>
-      </w:r>
-      <w:r>
-        <w:rPr>
-          <w:lang w:val="en-US"/>
-        </w:rPr>
-        <w:t>supported</w:t>
-      </w:r>
-      <w:r>
-        <w:rPr>
-          <w:lang w:val="en-US"/>
-        </w:rPr>
-        <w:t>. If your audio system support</w:t>
-      </w:r>
-      <w:r>
-        <w:rPr>
-          <w:lang w:val="en-US"/>
-        </w:rPr>
-        <w:t>s</w:t>
-      </w:r>
-      <w:r>
-        <w:rPr>
-          <w:lang w:val="en-US"/>
-        </w:rPr>
-        <w:t xml:space="preserve"> 24-bit sound, in “Playback” set “Allow 24 bits”. Always uncheck “Allow surround”, “Use dither”, “Force Mono”. Turn off all int</w:t>
-      </w:r>
-      <w:r>
-        <w:rPr>
-          <w:lang w:val="en-US"/>
-        </w:rPr>
-        <w:t>ernal sound DSP effects, including</w:t>
-      </w:r>
-      <w:r>
-        <w:rPr>
-          <w:lang w:val="en-US"/>
-        </w:rPr>
-        <w:t xml:space="preserve"> the</w:t>
-      </w:r>
-      <w:r>
-        <w:rPr>
-          <w:lang w:val="en-US"/>
-        </w:rPr>
-        <w:t xml:space="preserve"> equalizer. Check setting of output plugins to prevent uncontrolled </w:t>
-      </w:r>
-      <w:r>
-        <w:rPr>
-          <w:lang w:val="en-US"/>
-        </w:rPr>
-        <w:lastRenderedPageBreak/>
-        <w:t>sound transformation. We also highly recommend turn</w:t>
-      </w:r>
-      <w:r>
-        <w:rPr>
-          <w:lang w:val="en-US"/>
-        </w:rPr>
-        <w:t>ing</w:t>
-      </w:r>
-      <w:r>
-        <w:rPr>
-          <w:lang w:val="en-US"/>
-        </w:rPr>
-        <w:t xml:space="preserve"> off</w:t>
-      </w:r>
-      <w:r>
-        <w:rPr>
-          <w:lang w:val="en-US"/>
-        </w:rPr>
-        <w:t xml:space="preserve"> the</w:t>
-      </w:r>
-      <w:r>
-        <w:rPr>
-          <w:lang w:val="en-US"/>
-        </w:rPr>
-        <w:t xml:space="preserve"> WinAmp’s option “Always on top” to prevent WinAmp’s windows mesh</w:t>
-      </w:r>
-      <w:r>
-        <w:rPr>
-          <w:lang w:val="en-US"/>
-        </w:rPr>
-        <w:t>ing</w:t>
-      </w:r>
-      <w:r>
-        <w:rPr>
-          <w:lang w:val="en-US"/>
-        </w:rPr>
-        <w:t xml:space="preserve">. Ok, now </w:t>
-      </w:r>
-      <w:r>
-        <w:rPr>
-          <w:lang w:val="en-US"/>
-        </w:rPr>
-        <w:t>you are</w:t>
-      </w:r>
-      <w:r>
-        <w:rPr>
-          <w:lang w:val="en-US"/>
-        </w:rPr>
-        <w:t xml:space="preserve"> ready to work with our plugin.</w:t>
+        <w:t>The last parameter “Modulation Frequency” defines how plugin calculate the samples of modulation frequency. If you unsure, “Scaled – not exactly, but safe” will be right solution. For more precision information about — see</w:t>
+      </w:r>
+      <w:r>
+        <w:rPr>
+          <w:lang w:val="en-US"/>
+        </w:rPr>
+        <w:t xml:space="preserve"> section 3.1 “</w:t>
+      </w:r>
+      <w:r>
+        <w:rPr>
+          <w:lang w:val="en-US"/>
+        </w:rPr>
+        <w:t>Some essential theory</w:t>
+      </w:r>
+      <w:r>
+        <w:rPr>
+          <w:lang w:val="en-US"/>
+        </w:rPr>
+        <w:t>”.</w:t>
       </w:r>
     </w:p>
     <w:p>
       <w:pPr>
-        <w:pStyle w:val="3"/>
-      </w:pPr>
-      <w:r>
-        <w:t xml:space="preserve">2.3 </w:t>
-      </w:r>
-      <w:r>
-        <w:t>Installation and setup in_cwave with XMPlay</w:t>
+        <w:rPr>
+          <w:lang w:val="en-US"/>
+        </w:rPr>
+      </w:pPr>
+      <w:r>
+        <w:rPr>
+          <w:lang w:val="en-US"/>
+        </w:rPr>
+        <w:lastRenderedPageBreak/>
+        <w:t>After finished</w:t>
+      </w:r>
+      <w:r>
+        <w:rPr>
+          <w:lang w:val="en-US"/>
+        </w:rPr>
+        <w:t xml:space="preserve"> press OK, and, if</w:t>
+      </w:r>
+      <w:r>
+        <w:rPr>
+          <w:lang w:val="en-US"/>
+        </w:rPr>
+        <w:t xml:space="preserve"> the</w:t>
+      </w:r>
+      <w:r>
+        <w:rPr>
+          <w:lang w:val="en-US"/>
+        </w:rPr>
+        <w:t xml:space="preserve"> supported file types</w:t>
+      </w:r>
+      <w:r>
+        <w:rPr>
+          <w:lang w:val="en-US"/>
+        </w:rPr>
+        <w:t xml:space="preserve"> changed</w:t>
+      </w:r>
+      <w:r>
+        <w:rPr>
+          <w:lang w:val="en-US"/>
+        </w:rPr>
+        <w:t>, close all setup windows and restart WinAmp. Now</w:t>
+      </w:r>
+      <w:r>
+        <w:rPr>
+          <w:lang w:val="en-US"/>
+        </w:rPr>
+        <w:t>,</w:t>
+      </w:r>
+      <w:r>
+        <w:rPr>
+          <w:lang w:val="en-US"/>
+        </w:rPr>
+        <w:t xml:space="preserve"> you can make some additional setup </w:t>
+      </w:r>
+      <w:r>
+        <w:rPr>
+          <w:lang w:val="en-US"/>
+        </w:rPr>
+        <w:t>of the</w:t>
+      </w:r>
+      <w:r>
+        <w:rPr>
+          <w:lang w:val="en-US"/>
+        </w:rPr>
+        <w:t xml:space="preserve"> player.</w:t>
+      </w:r>
+      <w:r>
+        <w:rPr>
+          <w:lang w:val="en-US"/>
+        </w:rPr>
+        <w:t xml:space="preserve"> Open “Preferences”. In “File Types”</w:t>
+      </w:r>
+      <w:r>
+        <w:rPr>
+          <w:lang w:val="en-US"/>
+        </w:rPr>
+        <w:t>,</w:t>
+      </w:r>
+      <w:r>
+        <w:rPr>
+          <w:lang w:val="en-US"/>
+        </w:rPr>
+        <w:t xml:space="preserve"> </w:t>
+      </w:r>
+      <w:r>
+        <w:rPr>
+          <w:lang w:val="en-US"/>
+        </w:rPr>
+        <w:t>make sure</w:t>
+      </w:r>
+      <w:r>
+        <w:rPr>
+          <w:lang w:val="en-US"/>
+        </w:rPr>
+        <w:t>, that “CWAVE”</w:t>
+      </w:r>
+      <w:r>
+        <w:rPr>
+          <w:lang w:val="en-US"/>
+        </w:rPr>
+        <w:t xml:space="preserve">, </w:t>
+      </w:r>
+      <w:r>
+        <w:rPr>
+          <w:lang w:val="en-US"/>
+        </w:rPr>
+        <w:t>and</w:t>
+      </w:r>
+      <w:r>
+        <w:rPr>
+          <w:lang w:val="en-US"/>
+        </w:rPr>
+        <w:t xml:space="preserve"> your</w:t>
+      </w:r>
+      <w:r>
+        <w:rPr>
+          <w:lang w:val="en-US"/>
+        </w:rPr>
+        <w:t xml:space="preserve"> selected types (“WAV” and “RWAVE</w:t>
+      </w:r>
+      <w:r>
+        <w:rPr>
+          <w:lang w:val="en-US"/>
+        </w:rPr>
+        <w:t>”)</w:t>
+      </w:r>
+      <w:r>
+        <w:rPr>
+          <w:lang w:val="en-US"/>
+        </w:rPr>
+        <w:t xml:space="preserve"> are</w:t>
+      </w:r>
+      <w:r>
+        <w:rPr>
+          <w:lang w:val="en-US"/>
+        </w:rPr>
+        <w:t xml:space="preserve"> </w:t>
+      </w:r>
+      <w:r>
+        <w:rPr>
+          <w:lang w:val="en-US"/>
+        </w:rPr>
+        <w:t>supported</w:t>
+      </w:r>
+      <w:r>
+        <w:rPr>
+          <w:lang w:val="en-US"/>
+        </w:rPr>
+        <w:t>. If your audio system support</w:t>
+      </w:r>
+      <w:r>
+        <w:rPr>
+          <w:lang w:val="en-US"/>
+        </w:rPr>
+        <w:t>s</w:t>
+      </w:r>
+      <w:r>
+        <w:rPr>
+          <w:lang w:val="en-US"/>
+        </w:rPr>
+        <w:t xml:space="preserve"> 24-bit sound, in “Playback” set “Allow 24 bits”. Always uncheck “Allow surround”, “Use dither”, “Force Mono”. Turn off all int</w:t>
+      </w:r>
+      <w:r>
+        <w:rPr>
+          <w:lang w:val="en-US"/>
+        </w:rPr>
+        <w:t>ernal sound DSP effects, including</w:t>
+      </w:r>
+      <w:r>
+        <w:rPr>
+          <w:lang w:val="en-US"/>
+        </w:rPr>
+        <w:t xml:space="preserve"> the</w:t>
+      </w:r>
+      <w:r>
+        <w:rPr>
+          <w:lang w:val="en-US"/>
+        </w:rPr>
+        <w:t xml:space="preserve"> equalizer. Check setting of output plugins to prevent uncontrolled sound transformation. We also highly recommend turn</w:t>
+      </w:r>
+      <w:r>
+        <w:rPr>
+          <w:lang w:val="en-US"/>
+        </w:rPr>
+        <w:t>ing</w:t>
+      </w:r>
+      <w:r>
+        <w:rPr>
+          <w:lang w:val="en-US"/>
+        </w:rPr>
+        <w:t xml:space="preserve"> off</w:t>
+      </w:r>
+      <w:r>
+        <w:rPr>
+          <w:lang w:val="en-US"/>
+        </w:rPr>
+        <w:t xml:space="preserve"> the</w:t>
+      </w:r>
+      <w:r>
+        <w:rPr>
+          <w:lang w:val="en-US"/>
+        </w:rPr>
+        <w:t xml:space="preserve"> WinAmp’s option “Always on top” to prevent WinAmp’s windows mesh</w:t>
+      </w:r>
+      <w:r>
+        <w:rPr>
+          <w:lang w:val="en-US"/>
+        </w:rPr>
+        <w:t>ing</w:t>
+      </w:r>
+      <w:r>
+        <w:rPr>
+          <w:lang w:val="en-US"/>
+        </w:rPr>
+        <w:t xml:space="preserve">. Ok, now </w:t>
+      </w:r>
+      <w:r>
+        <w:rPr>
+          <w:lang w:val="en-US"/>
+        </w:rPr>
+        <w:t>you are</w:t>
+      </w:r>
+      <w:r>
+        <w:rPr>
+          <w:lang w:val="en-US"/>
+        </w:rPr>
+        <w:t xml:space="preserve"> ready to work with our plugin.</w:t>
       </w:r>
     </w:p>
     <w:p>
       <w:pPr>
-        <w:rPr>
-          <w:lang w:val="en-US"/>
-        </w:rPr>
-      </w:pPr>
-      <w:r>
-        <w:rPr>
-          <w:lang w:val="en-US"/>
-        </w:rPr>
-        <w:t>Refer</w:t>
-      </w:r>
-      <w:r>
-        <w:rPr>
-          <w:lang w:val="en-US"/>
-        </w:rPr>
-        <w:t xml:space="preserve"> carefully </w:t>
-      </w:r>
-      <w:r>
-        <w:rPr>
-          <w:lang w:val="en-US"/>
-        </w:rPr>
-        <w:t>to</w:t>
-      </w:r>
-      <w:r>
-        <w:rPr>
-          <w:lang w:val="en-US"/>
-        </w:rPr>
-        <w:t xml:space="preserve"> WinAmp installation</w:t>
-      </w:r>
-      <w:r>
-        <w:rPr>
-          <w:lang w:val="en-US"/>
-        </w:rPr>
-        <w:t xml:space="preserve"> — the installation key points for XMPlay are rather</w:t>
-      </w:r>
-      <w:r>
-        <w:rPr>
-          <w:lang w:val="en-US"/>
-        </w:rPr>
-        <w:t xml:space="preserve"> the</w:t>
-      </w:r>
-      <w:r>
-        <w:rPr>
-          <w:lang w:val="en-US"/>
-        </w:rPr>
-        <w:t xml:space="preserve"> same as for WinAmp</w:t>
-      </w:r>
-      <w:r>
-        <w:rPr>
-          <w:lang w:val="en-US"/>
-        </w:rPr>
-        <w:t>.</w:t>
-      </w:r>
-      <w:r>
-        <w:rPr>
-          <w:lang w:val="en-US"/>
-        </w:rPr>
-        <w:t xml:space="preserve"> So</w:t>
-      </w:r>
-      <w:r>
-        <w:rPr>
-          <w:lang w:val="en-US"/>
-        </w:rPr>
-        <w:t xml:space="preserve"> let’s</w:t>
-      </w:r>
-      <w:r>
-        <w:rPr>
-          <w:lang w:val="en-US"/>
-        </w:rPr>
-        <w:t xml:space="preserve"> take care </w:t>
-      </w:r>
-      <w:r>
-        <w:rPr>
-          <w:lang w:val="en-US"/>
-        </w:rPr>
-        <w:t>on</w:t>
-      </w:r>
-      <w:r>
-        <w:rPr>
-          <w:lang w:val="en-US"/>
-        </w:rPr>
-        <w:t xml:space="preserve"> differences.</w:t>
+        <w:pStyle w:val="3"/>
+      </w:pPr>
+      <w:r>
+        <w:t xml:space="preserve">2.3 </w:t>
+      </w:r>
+      <w:r>
+        <w:t>Installation and setup in_cwave with XMPlay</w:t>
       </w:r>
     </w:p>
     <w:p>
@@ -4719,19 +4616,31 @@
         <w:rPr>
           <w:lang w:val="en-US"/>
         </w:rPr>
-        <w:t>To install</w:t>
-      </w:r>
-      <w:r>
-        <w:rPr>
-          <w:lang w:val="en-US"/>
-        </w:rPr>
-        <w:t>, place</w:t>
-      </w:r>
-      <w:r>
-        <w:rPr>
-          <w:lang w:val="en-US"/>
-        </w:rPr>
-        <w:t xml:space="preserve"> in_cwave.dll into</w:t>
+        <w:t>Refer</w:t>
+      </w:r>
+      <w:r>
+        <w:rPr>
+          <w:lang w:val="en-US"/>
+        </w:rPr>
+        <w:t xml:space="preserve"> carefully </w:t>
+      </w:r>
+      <w:r>
+        <w:rPr>
+          <w:lang w:val="en-US"/>
+        </w:rPr>
+        <w:t>to</w:t>
+      </w:r>
+      <w:r>
+        <w:rPr>
+          <w:lang w:val="en-US"/>
+        </w:rPr>
+        <w:t xml:space="preserve"> WinAmp installation</w:t>
+      </w:r>
+      <w:r>
+        <w:rPr>
+          <w:lang w:val="en-US"/>
+        </w:rPr>
+        <w:t xml:space="preserve"> — the installation key points for XMPlay are rather</w:t>
       </w:r>
       <w:r>
         <w:rPr>
@@ -4743,73 +4652,7 @@
         <w:rPr>
           <w:lang w:val="en-US"/>
         </w:rPr>
-        <w:t xml:space="preserve"> folder </w:t>
-      </w:r>
-      <w:r>
-        <w:rPr>
-          <w:lang w:val="en-US"/>
-        </w:rPr>
-        <w:t>used to</w:t>
-      </w:r>
-      <w:r>
-        <w:rPr>
-          <w:lang w:val="en-US"/>
-        </w:rPr>
-        <w:t xml:space="preserve"> install / unpack XMPlay (</w:t>
-      </w:r>
-      <w:r>
-        <w:rPr>
-          <w:lang w:val="en-US"/>
-        </w:rPr>
-        <w:t>there are no</w:t>
-      </w:r>
-      <w:r>
-        <w:rPr>
-          <w:lang w:val="en-US"/>
-        </w:rPr>
-        <w:t xml:space="preserve"> separate subfolders for plugins</w:t>
-      </w:r>
-      <w:r>
-        <w:rPr>
-          <w:lang w:val="en-US"/>
-        </w:rPr>
-        <w:t xml:space="preserve"> here</w:t>
-      </w:r>
-      <w:r>
-        <w:rPr>
-          <w:lang w:val="en-US"/>
-        </w:rPr>
-        <w:t>). Run XMPlay. Open “Options and stuff” window.</w:t>
-      </w:r>
-      <w:r>
-        <w:rPr>
-          <w:lang w:val="en-US"/>
-        </w:rPr>
-        <w:t xml:space="preserve"> Find “Plugins” / “Input”. In</w:t>
-      </w:r>
-      <w:r>
-        <w:rPr>
-          <w:lang w:val="en-US"/>
-        </w:rPr>
-        <w:t xml:space="preserve"> the</w:t>
-      </w:r>
-      <w:r>
-        <w:rPr>
-          <w:lang w:val="en-US"/>
-        </w:rPr>
-        <w:t xml:space="preserve"> list “Input and archive plugins” find record “Winamp</w:t>
-      </w:r>
-      <w:r>
-        <w:rPr>
-          <w:lang w:val="en-US"/>
-        </w:rPr>
-        <w:t xml:space="preserve"> </w:t>
-      </w:r>
-      <w:r>
-        <w:rPr>
-          <w:lang w:val="en-US"/>
-        </w:rPr>
-        <w:t>[in_cwave.dll] CWAVE/WAV (“RWAVE”) Decoder/Modulator…”</w:t>
+        <w:t xml:space="preserve"> same as for WinAmp</w:t>
       </w:r>
       <w:r>
         <w:rPr>
@@ -4821,25 +4664,31 @@
         <w:rPr>
           <w:lang w:val="en-US"/>
         </w:rPr>
-        <w:t xml:space="preserve"> If no</w:t>
-      </w:r>
-      <w:r>
-        <w:rPr>
-          <w:lang w:val="en-US"/>
-        </w:rPr>
-        <w:t>ne,</w:t>
-      </w:r>
-      <w:r>
-        <w:rPr>
-          <w:lang w:val="en-US"/>
-        </w:rPr>
-        <w:t xml:space="preserve"> something goes wrong. Check “About”.</w:t>
-      </w:r>
-      <w:r>
-        <w:rPr>
-          <w:lang w:val="en-US"/>
-        </w:rPr>
-        <w:t xml:space="preserve"> Press “Config”.</w:t>
+        <w:t xml:space="preserve"> So</w:t>
+      </w:r>
+      <w:r>
+        <w:rPr>
+          <w:lang w:val="en-US"/>
+        </w:rPr>
+        <w:t xml:space="preserve"> let’s</w:t>
+      </w:r>
+      <w:r>
+        <w:rPr>
+          <w:lang w:val="en-US"/>
+        </w:rPr>
+        <w:t xml:space="preserve"> take care </w:t>
+      </w:r>
+      <w:r>
+        <w:rPr>
+          <w:lang w:val="en-US"/>
+        </w:rPr>
+        <w:t>on</w:t>
+      </w:r>
+      <w:r>
+        <w:rPr>
+          <w:lang w:val="en-US"/>
+        </w:rPr>
+        <w:t xml:space="preserve"> differences.</w:t>
       </w:r>
     </w:p>
     <w:p>
@@ -4852,43 +4701,85 @@
         <w:rPr>
           <w:lang w:val="en-US"/>
         </w:rPr>
-        <w:t>The most</w:t>
-      </w:r>
-      <w:r>
-        <w:rPr>
-          <w:lang w:val="en-US"/>
-        </w:rPr>
-        <w:t xml:space="preserve"> significant difference from WinAmp related to the embedded XMPlay mechanism to identify “well-known” audio files by format, not by</w:t>
-      </w:r>
-      <w:r>
-        <w:rPr>
-          <w:lang w:val="en-US"/>
-        </w:rPr>
-        <w:t xml:space="preserve"> file</w:t>
-      </w:r>
-      <w:r>
-        <w:rPr>
-          <w:lang w:val="en-US"/>
-        </w:rPr>
-        <w:t xml:space="preserve">name extension. To make long story shorter, there are only two variants: to refuse WAV support in in_cwave </w:t>
-      </w:r>
-      <w:r>
-        <w:rPr>
-          <w:lang w:val="en-US"/>
-        </w:rPr>
-        <w:t>completely</w:t>
-      </w:r>
-      <w:r>
-        <w:rPr>
-          <w:lang w:val="en-US"/>
-        </w:rPr>
-        <w:t xml:space="preserve"> or</w:t>
-      </w:r>
-      <w:r>
-        <w:rPr>
-          <w:lang w:val="en-US"/>
-        </w:rPr>
-        <w:t xml:space="preserve"> to</w:t>
+        <w:t>To install</w:t>
+      </w:r>
+      <w:r>
+        <w:rPr>
+          <w:lang w:val="en-US"/>
+        </w:rPr>
+        <w:t>, place</w:t>
+      </w:r>
+      <w:r>
+        <w:rPr>
+          <w:lang w:val="en-US"/>
+        </w:rPr>
+        <w:t xml:space="preserve"> in_cwave.dll into</w:t>
+      </w:r>
+      <w:r>
+        <w:rPr>
+          <w:lang w:val="en-US"/>
+        </w:rPr>
+        <w:t xml:space="preserve"> the</w:t>
+      </w:r>
+      <w:r>
+        <w:rPr>
+          <w:lang w:val="en-US"/>
+        </w:rPr>
+        <w:t xml:space="preserve"> folder </w:t>
+      </w:r>
+      <w:r>
+        <w:rPr>
+          <w:lang w:val="en-US"/>
+        </w:rPr>
+        <w:t>used to</w:t>
+      </w:r>
+      <w:r>
+        <w:rPr>
+          <w:lang w:val="en-US"/>
+        </w:rPr>
+        <w:t xml:space="preserve"> install / unpack XMPlay (</w:t>
+      </w:r>
+      <w:r>
+        <w:rPr>
+          <w:lang w:val="en-US"/>
+        </w:rPr>
+        <w:t>there are no</w:t>
+      </w:r>
+      <w:r>
+        <w:rPr>
+          <w:lang w:val="en-US"/>
+        </w:rPr>
+        <w:t xml:space="preserve"> separate subfolders for plugins</w:t>
+      </w:r>
+      <w:r>
+        <w:rPr>
+          <w:lang w:val="en-US"/>
+        </w:rPr>
+        <w:t xml:space="preserve"> here</w:t>
+      </w:r>
+      <w:r>
+        <w:rPr>
+          <w:lang w:val="en-US"/>
+        </w:rPr>
+        <w:t>). Run XMPlay. Open “Options and stuff” window.</w:t>
+      </w:r>
+      <w:r>
+        <w:rPr>
+          <w:lang w:val="en-US"/>
+        </w:rPr>
+        <w:t xml:space="preserve"> Find “Plugins” / “Input”. In</w:t>
+      </w:r>
+      <w:r>
+        <w:rPr>
+          <w:lang w:val="en-US"/>
+        </w:rPr>
+        <w:t xml:space="preserve"> the</w:t>
+      </w:r>
+      <w:r>
+        <w:rPr>
+          <w:lang w:val="en-US"/>
+        </w:rPr>
+        <w:t xml:space="preserve"> list “Input and archive plugins” find record “Winamp</w:t>
       </w:r>
       <w:r>
         <w:rPr>
@@ -4900,183 +4791,37 @@
         <w:rPr>
           <w:lang w:val="en-US"/>
         </w:rPr>
-        <w:t xml:space="preserve">set only one file type to support WAV or </w:t>
-      </w:r>
-      <w:r>
-        <w:rPr>
-          <w:lang w:val="en-US"/>
-        </w:rPr>
-        <w:t>its</w:t>
-      </w:r>
-      <w:r>
-        <w:rPr>
-          <w:lang w:val="en-US"/>
-        </w:rPr>
-        <w:t xml:space="preserve"> alias RWAVE. We recommend using WAV. </w:t>
-      </w:r>
-      <w:r>
-        <w:rPr>
-          <w:lang w:val="en-US"/>
-        </w:rPr>
-        <w:t>After checking</w:t>
-      </w:r>
-      <w:r>
-        <w:rPr>
-          <w:lang w:val="en-US"/>
-        </w:rPr>
-        <w:t xml:space="preserve"> the “WAV” extension in in_cwave “Bugs Control”, close all setup windows and restart XMPlay. Open again “Options and stuff” / “Plugins” / “Input”, select “Winamp [in_cwave.dll]…”. Check, that in</w:t>
-      </w:r>
-      <w:r>
-        <w:rPr>
-          <w:lang w:val="en-US"/>
-        </w:rPr>
-        <w:t xml:space="preserve"> the</w:t>
-      </w:r>
-      <w:r>
-        <w:rPr>
-          <w:lang w:val="en-US"/>
-        </w:rPr>
-        <w:t xml:space="preserve"> list “Supported file types” </w:t>
-      </w:r>
-      <w:r>
-        <w:rPr>
-          <w:lang w:val="en-US"/>
-        </w:rPr>
-        <w:t xml:space="preserve">the </w:t>
-      </w:r>
-      <w:r>
-        <w:rPr>
-          <w:lang w:val="en-US"/>
-        </w:rPr>
-        <w:t>“cwave” and “wav”</w:t>
-      </w:r>
-      <w:r>
-        <w:rPr>
-          <w:lang w:val="en-US"/>
-        </w:rPr>
-        <w:t xml:space="preserve"> records are present</w:t>
-      </w:r>
-      <w:r>
-        <w:rPr>
-          <w:lang w:val="en-US"/>
-        </w:rPr>
-        <w:t>. Switch to the field “Priority file types” and type “wav” in it. (Of course, you can use “rwave” type</w:t>
-      </w:r>
-      <w:r>
-        <w:rPr>
-          <w:lang w:val="en-US"/>
-        </w:rPr>
-        <w:t xml:space="preserve"> </w:t>
-      </w:r>
-      <w:r>
-        <w:rPr>
-          <w:lang w:val="en-US"/>
-        </w:rPr>
-        <w:t xml:space="preserve">instead of “wav”; in this </w:t>
-      </w:r>
-      <w:r>
-        <w:rPr>
-          <w:lang w:val="en-US"/>
-        </w:rPr>
-        <w:t>case,</w:t>
-      </w:r>
-      <w:r>
-        <w:rPr>
-          <w:lang w:val="en-US"/>
-        </w:rPr>
-        <w:t xml:space="preserve"> you also must set “rwave” as priority file</w:t>
-      </w:r>
-      <w:r>
-        <w:rPr>
-          <w:lang w:val="en-US"/>
-        </w:rPr>
-        <w:t xml:space="preserve"> </w:t>
-      </w:r>
-      <w:r>
-        <w:rPr>
-          <w:lang w:val="en-US"/>
-        </w:rPr>
-        <w:t>type.</w:t>
-      </w:r>
-      <w:r>
-        <w:rPr>
-          <w:lang w:val="en-US"/>
-        </w:rPr>
-        <w:t xml:space="preserve"> Also, you can try to set both, but this configuration work</w:t>
-      </w:r>
-      <w:r>
-        <w:rPr>
-          <w:lang w:val="en-US"/>
-        </w:rPr>
-        <w:t>s</w:t>
-      </w:r>
-      <w:r>
-        <w:rPr>
-          <w:lang w:val="en-US"/>
-        </w:rPr>
-        <w:t xml:space="preserve"> </w:t>
-      </w:r>
-      <w:r>
-        <w:rPr>
-          <w:lang w:val="en-US"/>
-        </w:rPr>
-        <w:t>in</w:t>
-      </w:r>
-      <w:r>
-        <w:rPr>
-          <w:lang w:val="en-US"/>
-        </w:rPr>
-        <w:t xml:space="preserve"> unpredictable manner — usually XMPlay </w:t>
-      </w:r>
-      <w:r>
-        <w:rPr>
-          <w:lang w:val="en-US"/>
-        </w:rPr>
-        <w:t>plays</w:t>
-      </w:r>
-      <w:r>
-        <w:rPr>
-          <w:lang w:val="en-US"/>
-        </w:rPr>
-        <w:t xml:space="preserve"> via its own internal plugin</w:t>
-      </w:r>
-      <w:r>
-        <w:rPr>
-          <w:lang w:val="en-US"/>
-        </w:rPr>
-        <w:t>,</w:t>
-      </w:r>
-      <w:r>
-        <w:rPr>
-          <w:lang w:val="en-US"/>
-        </w:rPr>
-        <w:t xml:space="preserve"> while showing in_cwave window in</w:t>
-      </w:r>
-      <w:r>
-        <w:rPr>
-          <w:lang w:val="en-US"/>
-        </w:rPr>
-        <w:t xml:space="preserve"> “Plugin track info”.)</w:t>
-      </w:r>
-      <w:r>
-        <w:rPr>
-          <w:lang w:val="en-US"/>
-        </w:rPr>
-        <w:t xml:space="preserve"> On some cases, the possible problems can be eliminated by refusing from “</w:t>
-      </w:r>
-      <w:proofErr w:type="spellStart"/>
-      <w:r>
-        <w:rPr>
-          <w:lang w:val="en-US"/>
-        </w:rPr>
-        <w:t>rwave</w:t>
-      </w:r>
-      <w:proofErr w:type="spellEnd"/>
-      <w:r>
-        <w:rPr>
-          <w:lang w:val="en-US"/>
-        </w:rPr>
-        <w:t>” type — use only “wav” instead.</w:t>
+        <w:t>[in_cwave.dll] CWAVE/WAV (“RWAVE”) Decoder/Modulator…”</w:t>
+      </w:r>
+      <w:r>
+        <w:rPr>
+          <w:lang w:val="en-US"/>
+        </w:rPr>
+        <w:t>.</w:t>
+      </w:r>
+      <w:r>
+        <w:rPr>
+          <w:lang w:val="en-US"/>
+        </w:rPr>
+        <w:t xml:space="preserve"> If no</w:t>
+      </w:r>
+      <w:r>
+        <w:rPr>
+          <w:lang w:val="en-US"/>
+        </w:rPr>
+        <w:t>ne,</w:t>
+      </w:r>
+      <w:r>
+        <w:rPr>
+          <w:lang w:val="en-US"/>
+        </w:rPr>
+        <w:t xml:space="preserve"> something goes wrong. Check “About”.</w:t>
+      </w:r>
+      <w:r>
+        <w:rPr>
+          <w:lang w:val="en-US"/>
+        </w:rPr>
+        <w:t xml:space="preserve"> Press “Config”.</w:t>
       </w:r>
     </w:p>
     <w:p>
@@ -5089,19 +4834,193 @@
         <w:rPr>
           <w:lang w:val="en-US"/>
         </w:rPr>
-        <w:t>Restart player to make sure that changes</w:t>
-      </w:r>
-      <w:r>
-        <w:rPr>
-          <w:lang w:val="en-US"/>
-        </w:rPr>
-        <w:t xml:space="preserve"> are</w:t>
-      </w:r>
-      <w:r>
-        <w:rPr>
-          <w:lang w:val="en-US"/>
-        </w:rPr>
-        <w:t xml:space="preserve"> accepted. Open “Options and stuff” / “Plugins” / “Output”. We recommend using standard Windows output device (not WASAPI). Set sample rate to any (recommended to “conventional”</w:t>
+        <w:t>The most</w:t>
+      </w:r>
+      <w:r>
+        <w:rPr>
+          <w:lang w:val="en-US"/>
+        </w:rPr>
+        <w:t xml:space="preserve"> significant difference from WinAmp related to the embedded XMPlay mechanism to identify “well-known” audio files by format, not by</w:t>
+      </w:r>
+      <w:r>
+        <w:rPr>
+          <w:lang w:val="en-US"/>
+        </w:rPr>
+        <w:t xml:space="preserve"> file</w:t>
+      </w:r>
+      <w:r>
+        <w:rPr>
+          <w:lang w:val="en-US"/>
+        </w:rPr>
+        <w:t xml:space="preserve">name extension. To make long story shorter, there are only two variants: to refuse WAV support in in_cwave </w:t>
+      </w:r>
+      <w:r>
+        <w:rPr>
+          <w:lang w:val="en-US"/>
+        </w:rPr>
+        <w:t>completely</w:t>
+      </w:r>
+      <w:r>
+        <w:rPr>
+          <w:lang w:val="en-US"/>
+        </w:rPr>
+        <w:t xml:space="preserve"> or</w:t>
+      </w:r>
+      <w:r>
+        <w:rPr>
+          <w:lang w:val="en-US"/>
+        </w:rPr>
+        <w:t xml:space="preserve"> to</w:t>
+      </w:r>
+      <w:r>
+        <w:rPr>
+          <w:lang w:val="en-US"/>
+        </w:rPr>
+        <w:t xml:space="preserve"> </w:t>
+      </w:r>
+      <w:r>
+        <w:rPr>
+          <w:lang w:val="en-US"/>
+        </w:rPr>
+        <w:t xml:space="preserve">set only one file type to support WAV or </w:t>
+      </w:r>
+      <w:r>
+        <w:rPr>
+          <w:lang w:val="en-US"/>
+        </w:rPr>
+        <w:t>its</w:t>
+      </w:r>
+      <w:r>
+        <w:rPr>
+          <w:lang w:val="en-US"/>
+        </w:rPr>
+        <w:t xml:space="preserve"> alias RWAVE. We recommend using WAV. </w:t>
+      </w:r>
+      <w:r>
+        <w:rPr>
+          <w:lang w:val="en-US"/>
+        </w:rPr>
+        <w:t>After checking</w:t>
+      </w:r>
+      <w:r>
+        <w:rPr>
+          <w:lang w:val="en-US"/>
+        </w:rPr>
+        <w:t xml:space="preserve"> the “WAV” extension in in_cwave “Bugs Control”, close all setup windows and restart XMPlay. Open again “Options and stuff” / “Plugins” / “Input”, select “Winamp [in_cwave.dll]…”. Check, that in</w:t>
+      </w:r>
+      <w:r>
+        <w:rPr>
+          <w:lang w:val="en-US"/>
+        </w:rPr>
+        <w:t xml:space="preserve"> the</w:t>
+      </w:r>
+      <w:r>
+        <w:rPr>
+          <w:lang w:val="en-US"/>
+        </w:rPr>
+        <w:t xml:space="preserve"> list “Supported file types” </w:t>
+      </w:r>
+      <w:r>
+        <w:rPr>
+          <w:lang w:val="en-US"/>
+        </w:rPr>
+        <w:t xml:space="preserve">the </w:t>
+      </w:r>
+      <w:r>
+        <w:rPr>
+          <w:lang w:val="en-US"/>
+        </w:rPr>
+        <w:t>“cwave” and “wav”</w:t>
+      </w:r>
+      <w:r>
+        <w:rPr>
+          <w:lang w:val="en-US"/>
+        </w:rPr>
+        <w:t xml:space="preserve"> records are present</w:t>
+      </w:r>
+      <w:r>
+        <w:rPr>
+          <w:lang w:val="en-US"/>
+        </w:rPr>
+        <w:t>. Switch to the field “Priority file types” and type “wav” in it. (Of course, you can use “rwave” type</w:t>
+      </w:r>
+      <w:r>
+        <w:rPr>
+          <w:lang w:val="en-US"/>
+        </w:rPr>
+        <w:t xml:space="preserve"> </w:t>
+      </w:r>
+      <w:r>
+        <w:rPr>
+          <w:lang w:val="en-US"/>
+        </w:rPr>
+        <w:t xml:space="preserve">instead of “wav”; in this </w:t>
+      </w:r>
+      <w:r>
+        <w:rPr>
+          <w:lang w:val="en-US"/>
+        </w:rPr>
+        <w:t>case,</w:t>
+      </w:r>
+      <w:r>
+        <w:rPr>
+          <w:lang w:val="en-US"/>
+        </w:rPr>
+        <w:t xml:space="preserve"> you also must set “rwave” as priority file</w:t>
+      </w:r>
+      <w:r>
+        <w:rPr>
+          <w:lang w:val="en-US"/>
+        </w:rPr>
+        <w:t xml:space="preserve"> </w:t>
+      </w:r>
+      <w:r>
+        <w:rPr>
+          <w:lang w:val="en-US"/>
+        </w:rPr>
+        <w:t>type.</w:t>
+      </w:r>
+      <w:r>
+        <w:rPr>
+          <w:lang w:val="en-US"/>
+        </w:rPr>
+        <w:t xml:space="preserve"> Also, you can try to set both, but this configuration work</w:t>
+      </w:r>
+      <w:r>
+        <w:rPr>
+          <w:lang w:val="en-US"/>
+        </w:rPr>
+        <w:t>s</w:t>
+      </w:r>
+      <w:r>
+        <w:rPr>
+          <w:lang w:val="en-US"/>
+        </w:rPr>
+        <w:t xml:space="preserve"> </w:t>
+      </w:r>
+      <w:r>
+        <w:rPr>
+          <w:lang w:val="en-US"/>
+        </w:rPr>
+        <w:t>in</w:t>
+      </w:r>
+      <w:r>
+        <w:rPr>
+          <w:lang w:val="en-US"/>
+        </w:rPr>
+        <w:t xml:space="preserve"> unpredictable manner — usually XMPlay </w:t>
+      </w:r>
+      <w:r>
+        <w:rPr>
+          <w:lang w:val="en-US"/>
+        </w:rPr>
+        <w:t>plays</w:t>
+      </w:r>
+      <w:r>
+        <w:rPr>
+          <w:lang w:val="en-US"/>
+        </w:rPr>
+        <w:t xml:space="preserve"> via its own internal plugin</w:t>
       </w:r>
       <w:r>
         <w:rPr>
@@ -5113,37 +5032,19 @@
         <w:rPr>
           <w:lang w:val="en-US"/>
         </w:rPr>
-        <w:t xml:space="preserve"> i.e. 44100), “Channels” to “stereo”, “Resolution” to “24 bit”, uncheck all “Apply sample rate to all file formats”, “Down</w:t>
-      </w:r>
-      <w:r>
-        <w:rPr>
-          <w:lang w:val="en-US"/>
-        </w:rPr>
-        <w:t xml:space="preserve"> </w:t>
-      </w:r>
-      <w:r>
-        <w:rPr>
-          <w:lang w:val="en-US"/>
-        </w:rPr>
-        <w:t xml:space="preserve">mix </w:t>
-      </w:r>
-      <w:r>
-        <w:rPr>
-          <w:lang w:val="en-US"/>
-        </w:rPr>
-        <w:t>multi-channel”, “Dithering” and “Noise Shaping”. “SRC quality” set to maximum. In “File writing” subsection</w:t>
-      </w:r>
-      <w:r>
-        <w:rPr>
-          <w:lang w:val="en-US"/>
-        </w:rPr>
-        <w:t>,</w:t>
-      </w:r>
-      <w:r>
-        <w:rPr>
-          <w:lang w:val="en-US"/>
-        </w:rPr>
-        <w:t xml:space="preserve"> check “Use source resolution”.</w:t>
+        <w:t xml:space="preserve"> while showing in_cwave window in</w:t>
+      </w:r>
+      <w:r>
+        <w:rPr>
+          <w:lang w:val="en-US"/>
+        </w:rPr>
+        <w:t xml:space="preserve"> “Plugin track info”.)</w:t>
+      </w:r>
+      <w:r>
+        <w:rPr>
+          <w:lang w:val="en-US"/>
+        </w:rPr>
+        <w:t xml:space="preserve"> On some cases, the possible problems can be eliminated by refusing from “rwave” type — use only “wav” instead.</w:t>
       </w:r>
     </w:p>
     <w:p>
@@ -5156,31 +5057,19 @@
         <w:rPr>
           <w:lang w:val="en-US"/>
         </w:rPr>
-        <w:t xml:space="preserve">Then switch to “Output” / “Encoders”. Select “FLAC” as single possible lossless variant for XMPlay. Setup its command line by </w:t>
-      </w:r>
-      <w:r>
-        <w:rPr>
-          <w:lang w:val="en-US"/>
-        </w:rPr>
-        <w:t>your</w:t>
-      </w:r>
-      <w:r>
-        <w:rPr>
-          <w:lang w:val="en-US"/>
-        </w:rPr>
-        <w:t xml:space="preserve"> taste. Make sure, that “Normalize”</w:t>
-      </w:r>
-      <w:r>
-        <w:rPr>
-          <w:lang w:val="en-US"/>
-        </w:rPr>
-        <w:t xml:space="preserve"> is</w:t>
-      </w:r>
-      <w:r>
-        <w:rPr>
-          <w:lang w:val="en-US"/>
-        </w:rPr>
-        <w:t xml:space="preserve"> unchecked</w:t>
+        <w:t>Restart player to make sure that changes</w:t>
+      </w:r>
+      <w:r>
+        <w:rPr>
+          <w:lang w:val="en-US"/>
+        </w:rPr>
+        <w:t xml:space="preserve"> are</w:t>
+      </w:r>
+      <w:r>
+        <w:rPr>
+          <w:lang w:val="en-US"/>
+        </w:rPr>
+        <w:t xml:space="preserve"> accepted. Open “Options and stuff” / “Plugins” / “Output”. We recommend using standard Windows output device (not WASAPI). Set sample rate to any (recommended to “conventional”</w:t>
       </w:r>
       <w:r>
         <w:rPr>
@@ -5192,31 +5081,37 @@
         <w:rPr>
           <w:lang w:val="en-US"/>
         </w:rPr>
-        <w:t xml:space="preserve"> and “Resolution</w:t>
-      </w:r>
-      <w:r>
-        <w:rPr>
-          <w:lang w:val="en-US"/>
-        </w:rPr>
-        <w:t>”</w:t>
-      </w:r>
-      <w:r>
-        <w:rPr>
-          <w:lang w:val="en-US"/>
-        </w:rPr>
-        <w:t xml:space="preserve"> set to </w:t>
-      </w:r>
-      <w:r>
-        <w:rPr>
-          <w:lang w:val="en-US"/>
-        </w:rPr>
-        <w:t>“</w:t>
-      </w:r>
-      <w:r>
-        <w:rPr>
-          <w:lang w:val="en-US"/>
-        </w:rPr>
-        <w:t>output”.</w:t>
+        <w:t xml:space="preserve"> i.e. 44100), “Channels” to “stereo”, “Resolution” to “24 bit”, uncheck all “Apply sample rate to all file formats”, “Down</w:t>
+      </w:r>
+      <w:r>
+        <w:rPr>
+          <w:lang w:val="en-US"/>
+        </w:rPr>
+        <w:t xml:space="preserve"> </w:t>
+      </w:r>
+      <w:r>
+        <w:rPr>
+          <w:lang w:val="en-US"/>
+        </w:rPr>
+        <w:t xml:space="preserve">mix </w:t>
+      </w:r>
+      <w:r>
+        <w:rPr>
+          <w:lang w:val="en-US"/>
+        </w:rPr>
+        <w:t>multi-channel”, “Dithering” and “Noise Shaping”. “SRC quality” set to maximum. In “File writing” subsection</w:t>
+      </w:r>
+      <w:r>
+        <w:rPr>
+          <w:lang w:val="en-US"/>
+        </w:rPr>
+        <w:t>,</w:t>
+      </w:r>
+      <w:r>
+        <w:rPr>
+          <w:lang w:val="en-US"/>
+        </w:rPr>
+        <w:t xml:space="preserve"> check “Use source resolution”.</w:t>
       </w:r>
     </w:p>
     <w:p>
@@ -5229,73 +5124,67 @@
         <w:rPr>
           <w:lang w:val="en-US"/>
         </w:rPr>
-        <w:t>We a</w:t>
-      </w:r>
-      <w:r>
-        <w:rPr>
-          <w:lang w:val="en-US"/>
-        </w:rPr>
-        <w:t xml:space="preserve">lso recommend </w:t>
-      </w:r>
-      <w:r>
-        <w:rPr>
-          <w:lang w:val="en-US"/>
-        </w:rPr>
-        <w:t>setting up</w:t>
-      </w:r>
-      <w:r>
-        <w:rPr>
-          <w:lang w:val="en-US"/>
-        </w:rPr>
-        <w:t xml:space="preserve"> a shortcut </w:t>
-      </w:r>
-      <w:r>
-        <w:rPr>
-          <w:lang w:val="en-US"/>
-        </w:rPr>
-        <w:t>for</w:t>
-      </w:r>
-      <w:r>
-        <w:rPr>
-          <w:lang w:val="en-US"/>
-        </w:rPr>
-        <w:t xml:space="preserve"> operation “List track — Plugin info” (we are</w:t>
-      </w:r>
-      <w:r>
-        <w:rPr>
-          <w:lang w:val="en-US"/>
-        </w:rPr>
-        <w:t xml:space="preserve"> traditionally</w:t>
-      </w:r>
-      <w:r>
-        <w:rPr>
-          <w:lang w:val="en-US"/>
-        </w:rPr>
-        <w:t xml:space="preserve"> using Alt+3 like</w:t>
-      </w:r>
-      <w:r>
-        <w:rPr>
-          <w:lang w:val="en-US"/>
-        </w:rPr>
-        <w:t xml:space="preserve"> the one</w:t>
-      </w:r>
-      <w:r>
-        <w:rPr>
-          <w:lang w:val="en-US"/>
-        </w:rPr>
-        <w:t xml:space="preserve"> embedded in WinAmp). This is</w:t>
-      </w:r>
-      <w:r>
-        <w:rPr>
-          <w:lang w:val="en-US"/>
-        </w:rPr>
-        <w:t xml:space="preserve"> a</w:t>
-      </w:r>
-      <w:r>
-        <w:rPr>
-          <w:lang w:val="en-US"/>
-        </w:rPr>
-        <w:t xml:space="preserve"> useful way to open our control window at any in_cwave-handled track in playlist.</w:t>
+        <w:t xml:space="preserve">Then switch to “Output” / “Encoders”. Select “FLAC” as single possible lossless variant for XMPlay. Setup its command line by </w:t>
+      </w:r>
+      <w:r>
+        <w:rPr>
+          <w:lang w:val="en-US"/>
+        </w:rPr>
+        <w:t>your</w:t>
+      </w:r>
+      <w:r>
+        <w:rPr>
+          <w:lang w:val="en-US"/>
+        </w:rPr>
+        <w:t xml:space="preserve"> taste. Make sure, that “Normalize”</w:t>
+      </w:r>
+      <w:r>
+        <w:rPr>
+          <w:lang w:val="en-US"/>
+        </w:rPr>
+        <w:t xml:space="preserve"> is</w:t>
+      </w:r>
+      <w:r>
+        <w:rPr>
+          <w:lang w:val="en-US"/>
+        </w:rPr>
+        <w:t xml:space="preserve"> unchecked</w:t>
+      </w:r>
+      <w:r>
+        <w:rPr>
+          <w:lang w:val="en-US"/>
+        </w:rPr>
+        <w:t>,</w:t>
+      </w:r>
+      <w:r>
+        <w:rPr>
+          <w:lang w:val="en-US"/>
+        </w:rPr>
+        <w:t xml:space="preserve"> and “Resolution</w:t>
+      </w:r>
+      <w:r>
+        <w:rPr>
+          <w:lang w:val="en-US"/>
+        </w:rPr>
+        <w:t>”</w:t>
+      </w:r>
+      <w:r>
+        <w:rPr>
+          <w:lang w:val="en-US"/>
+        </w:rPr>
+        <w:t xml:space="preserve"> set to </w:t>
+      </w:r>
+      <w:r>
+        <w:rPr>
+          <w:lang w:val="en-US"/>
+        </w:rPr>
+        <w:t>“</w:t>
+      </w:r>
+      <w:r>
+        <w:rPr>
+          <w:lang w:val="en-US"/>
+        </w:rPr>
+        <w:t>output”.</w:t>
       </w:r>
     </w:p>
     <w:p>
@@ -5308,31 +5197,73 @@
         <w:rPr>
           <w:lang w:val="en-US"/>
         </w:rPr>
-        <w:t>Close setting</w:t>
-      </w:r>
-      <w:r>
-        <w:rPr>
-          <w:lang w:val="en-US"/>
-        </w:rPr>
-        <w:t>s</w:t>
-      </w:r>
-      <w:r>
-        <w:rPr>
-          <w:lang w:val="en-US"/>
-        </w:rPr>
-        <w:t xml:space="preserve"> window — XMPlay is</w:t>
-      </w:r>
-      <w:r>
-        <w:rPr>
-          <w:lang w:val="en-US"/>
-        </w:rPr>
-        <w:t xml:space="preserve"> now</w:t>
-      </w:r>
-      <w:r>
-        <w:rPr>
-          <w:lang w:val="en-US"/>
-        </w:rPr>
-        <w:t xml:space="preserve"> ready to work with our plug-in.</w:t>
+        <w:t>We a</w:t>
+      </w:r>
+      <w:r>
+        <w:rPr>
+          <w:lang w:val="en-US"/>
+        </w:rPr>
+        <w:t xml:space="preserve">lso recommend </w:t>
+      </w:r>
+      <w:r>
+        <w:rPr>
+          <w:lang w:val="en-US"/>
+        </w:rPr>
+        <w:t>setting up</w:t>
+      </w:r>
+      <w:r>
+        <w:rPr>
+          <w:lang w:val="en-US"/>
+        </w:rPr>
+        <w:t xml:space="preserve"> a shortcut </w:t>
+      </w:r>
+      <w:r>
+        <w:rPr>
+          <w:lang w:val="en-US"/>
+        </w:rPr>
+        <w:t>for</w:t>
+      </w:r>
+      <w:r>
+        <w:rPr>
+          <w:lang w:val="en-US"/>
+        </w:rPr>
+        <w:t xml:space="preserve"> operation “List track — Plugin info” (we are</w:t>
+      </w:r>
+      <w:r>
+        <w:rPr>
+          <w:lang w:val="en-US"/>
+        </w:rPr>
+        <w:t xml:space="preserve"> traditionally</w:t>
+      </w:r>
+      <w:r>
+        <w:rPr>
+          <w:lang w:val="en-US"/>
+        </w:rPr>
+        <w:t xml:space="preserve"> using Alt+3 like</w:t>
+      </w:r>
+      <w:r>
+        <w:rPr>
+          <w:lang w:val="en-US"/>
+        </w:rPr>
+        <w:t xml:space="preserve"> the one</w:t>
+      </w:r>
+      <w:r>
+        <w:rPr>
+          <w:lang w:val="en-US"/>
+        </w:rPr>
+        <w:t xml:space="preserve"> embedded in WinAmp). This is</w:t>
+      </w:r>
+      <w:r>
+        <w:rPr>
+          <w:lang w:val="en-US"/>
+        </w:rPr>
+        <w:t xml:space="preserve"> a</w:t>
+      </w:r>
+      <w:r>
+        <w:rPr>
+          <w:lang w:val="en-US"/>
+        </w:rPr>
+        <w:t xml:space="preserve"> useful way to open our control window at any in_cwave-handled track in playlist.</w:t>
       </w:r>
     </w:p>
     <w:p>
@@ -5345,19 +5276,7 @@
         <w:rPr>
           <w:lang w:val="en-US"/>
         </w:rPr>
-        <w:t>Note: of course,</w:t>
-      </w:r>
-      <w:r>
-        <w:rPr>
-          <w:lang w:val="en-US"/>
-        </w:rPr>
-        <w:t xml:space="preserve"> the</w:t>
-      </w:r>
-      <w:r>
-        <w:rPr>
-          <w:lang w:val="en-US"/>
-        </w:rPr>
-        <w:t xml:space="preserve"> output setting</w:t>
+        <w:t>Close setting</w:t>
       </w:r>
       <w:r>
         <w:rPr>
@@ -5369,147 +5288,197 @@
         <w:rPr>
           <w:lang w:val="en-US"/>
         </w:rPr>
-        <w:t xml:space="preserve"> </w:t>
-      </w:r>
-      <w:r>
-        <w:rPr>
-          <w:lang w:val="en-US"/>
-        </w:rPr>
-        <w:t xml:space="preserve">may be </w:t>
-      </w:r>
-      <w:r>
-        <w:rPr>
-          <w:lang w:val="en-US"/>
-        </w:rPr>
-        <w:t>differing</w:t>
-      </w:r>
-      <w:r>
-        <w:rPr>
-          <w:lang w:val="en-US"/>
-        </w:rPr>
-        <w:t xml:space="preserve"> from</w:t>
-      </w:r>
-      <w:r>
-        <w:rPr>
-          <w:lang w:val="en-US"/>
-        </w:rPr>
-        <w:t xml:space="preserve"> those</w:t>
-      </w:r>
-      <w:r>
-        <w:rPr>
-          <w:lang w:val="en-US"/>
-        </w:rPr>
-        <w:t xml:space="preserve"> recommended, but in this </w:t>
-      </w:r>
-      <w:r>
-        <w:rPr>
-          <w:lang w:val="en-US"/>
-        </w:rPr>
-        <w:t>case,</w:t>
-      </w:r>
-      <w:r>
-        <w:rPr>
-          <w:lang w:val="en-US"/>
-        </w:rPr>
-        <w:t xml:space="preserve"> you </w:t>
-      </w:r>
-      <w:r>
-        <w:rPr>
-          <w:lang w:val="en-US"/>
-        </w:rPr>
-        <w:t xml:space="preserve">may </w:t>
-      </w:r>
-      <w:r>
-        <w:rPr>
-          <w:lang w:val="en-US"/>
-        </w:rPr>
-        <w:t>lose the</w:t>
-      </w:r>
-      <w:r>
-        <w:rPr>
-          <w:lang w:val="en-US"/>
-        </w:rPr>
-        <w:t xml:space="preserve"> </w:t>
-      </w:r>
-      <w:r>
-        <w:rPr>
-          <w:lang w:val="en-US"/>
-        </w:rPr>
-        <w:t xml:space="preserve">control </w:t>
-      </w:r>
-      <w:r>
-        <w:rPr>
-          <w:lang w:val="en-US"/>
-        </w:rPr>
-        <w:t>over the</w:t>
-      </w:r>
-      <w:r>
-        <w:rPr>
-          <w:lang w:val="en-US"/>
-        </w:rPr>
-        <w:t xml:space="preserve"> output signal. Our plugin </w:t>
-      </w:r>
-      <w:r>
-        <w:rPr>
-          <w:lang w:val="en-US"/>
-        </w:rPr>
-        <w:t>makes</w:t>
-      </w:r>
-      <w:r>
-        <w:rPr>
-          <w:lang w:val="en-US"/>
-        </w:rPr>
-        <w:t xml:space="preserve"> much wider and clear</w:t>
-      </w:r>
-      <w:r>
-        <w:rPr>
-          <w:lang w:val="en-US"/>
-        </w:rPr>
-        <w:t>ly</w:t>
-      </w:r>
-      <w:r>
-        <w:rPr>
-          <w:lang w:val="en-US"/>
-        </w:rPr>
-        <w:t xml:space="preserve"> explained quantize / dithering / noise shaping / output resolution setting </w:t>
-      </w:r>
-      <w:r>
-        <w:rPr>
-          <w:lang w:val="en-US"/>
-        </w:rPr>
-        <w:t xml:space="preserve">than any player used </w:t>
-      </w:r>
-      <w:r>
-        <w:rPr>
-          <w:lang w:val="en-US"/>
-        </w:rPr>
-        <w:t>to experiment with it.</w:t>
+        <w:t xml:space="preserve"> window — XMPlay is</w:t>
+      </w:r>
+      <w:r>
+        <w:rPr>
+          <w:lang w:val="en-US"/>
+        </w:rPr>
+        <w:t xml:space="preserve"> now</w:t>
+      </w:r>
+      <w:r>
+        <w:rPr>
+          <w:lang w:val="en-US"/>
+        </w:rPr>
+        <w:t xml:space="preserve"> ready to work with our plug-in.</w:t>
       </w:r>
     </w:p>
     <w:p>
       <w:pPr>
-        <w:pStyle w:val="2"/>
-      </w:pPr>
-      <w:r>
-        <w:t xml:space="preserve">3 </w:t>
-      </w:r>
-      <w:r>
-        <w:t>Working with plugin</w:t>
+        <w:rPr>
+          <w:lang w:val="en-US"/>
+        </w:rPr>
+      </w:pPr>
+      <w:r>
+        <w:rPr>
+          <w:lang w:val="en-US"/>
+        </w:rPr>
+        <w:t>Note: of course,</w:t>
+      </w:r>
+      <w:r>
+        <w:rPr>
+          <w:lang w:val="en-US"/>
+        </w:rPr>
+        <w:t xml:space="preserve"> the</w:t>
+      </w:r>
+      <w:r>
+        <w:rPr>
+          <w:lang w:val="en-US"/>
+        </w:rPr>
+        <w:t xml:space="preserve"> output setting</w:t>
+      </w:r>
+      <w:r>
+        <w:rPr>
+          <w:lang w:val="en-US"/>
+        </w:rPr>
+        <w:t>s</w:t>
+      </w:r>
+      <w:r>
+        <w:rPr>
+          <w:lang w:val="en-US"/>
+        </w:rPr>
+        <w:t xml:space="preserve"> </w:t>
+      </w:r>
+      <w:r>
+        <w:rPr>
+          <w:lang w:val="en-US"/>
+        </w:rPr>
+        <w:t xml:space="preserve">may be </w:t>
+      </w:r>
+      <w:r>
+        <w:rPr>
+          <w:lang w:val="en-US"/>
+        </w:rPr>
+        <w:t>differing</w:t>
+      </w:r>
+      <w:r>
+        <w:rPr>
+          <w:lang w:val="en-US"/>
+        </w:rPr>
+        <w:t xml:space="preserve"> from</w:t>
+      </w:r>
+      <w:r>
+        <w:rPr>
+          <w:lang w:val="en-US"/>
+        </w:rPr>
+        <w:t xml:space="preserve"> those</w:t>
+      </w:r>
+      <w:r>
+        <w:rPr>
+          <w:lang w:val="en-US"/>
+        </w:rPr>
+        <w:t xml:space="preserve"> recommended, but in this </w:t>
+      </w:r>
+      <w:r>
+        <w:rPr>
+          <w:lang w:val="en-US"/>
+        </w:rPr>
+        <w:t>case,</w:t>
+      </w:r>
+      <w:r>
+        <w:rPr>
+          <w:lang w:val="en-US"/>
+        </w:rPr>
+        <w:t xml:space="preserve"> you </w:t>
+      </w:r>
+      <w:r>
+        <w:rPr>
+          <w:lang w:val="en-US"/>
+        </w:rPr>
+        <w:t xml:space="preserve">may </w:t>
+      </w:r>
+      <w:r>
+        <w:rPr>
+          <w:lang w:val="en-US"/>
+        </w:rPr>
+        <w:t>lose the</w:t>
+      </w:r>
+      <w:r>
+        <w:rPr>
+          <w:lang w:val="en-US"/>
+        </w:rPr>
+        <w:t xml:space="preserve"> </w:t>
+      </w:r>
+      <w:r>
+        <w:rPr>
+          <w:lang w:val="en-US"/>
+        </w:rPr>
+        <w:t xml:space="preserve">control </w:t>
+      </w:r>
+      <w:r>
+        <w:rPr>
+          <w:lang w:val="en-US"/>
+        </w:rPr>
+        <w:t>over the</w:t>
+      </w:r>
+      <w:r>
+        <w:rPr>
+          <w:lang w:val="en-US"/>
+        </w:rPr>
+        <w:t xml:space="preserve"> output signal. Our plugin </w:t>
+      </w:r>
+      <w:r>
+        <w:rPr>
+          <w:lang w:val="en-US"/>
+        </w:rPr>
+        <w:t>makes</w:t>
+      </w:r>
+      <w:r>
+        <w:rPr>
+          <w:lang w:val="en-US"/>
+        </w:rPr>
+        <w:t xml:space="preserve"> much wider and clear</w:t>
+      </w:r>
+      <w:r>
+        <w:rPr>
+          <w:lang w:val="en-US"/>
+        </w:rPr>
+        <w:t>ly</w:t>
+      </w:r>
+      <w:r>
+        <w:rPr>
+          <w:lang w:val="en-US"/>
+        </w:rPr>
+        <w:t xml:space="preserve"> explained quantize / dithering / noise shaping / output resolution setting </w:t>
+      </w:r>
+      <w:r>
+        <w:rPr>
+          <w:lang w:val="en-US"/>
+        </w:rPr>
+        <w:t xml:space="preserve">than any player used </w:t>
+      </w:r>
+      <w:r>
+        <w:rPr>
+          <w:lang w:val="en-US"/>
+        </w:rPr>
+        <w:t>to experiment with it.</w:t>
       </w:r>
     </w:p>
     <w:p>
       <w:pPr>
-        <w:pStyle w:val="3"/>
-      </w:pPr>
-      <w:r>
-        <w:t xml:space="preserve">3.1 </w:t>
-      </w:r>
-      <w:r>
-        <w:t>Some essential theory</w:t>
+        <w:pStyle w:val="2"/>
+      </w:pPr>
+      <w:r>
+        <w:lastRenderedPageBreak/>
+        <w:t xml:space="preserve">3 </w:t>
+      </w:r>
+      <w:r>
+        <w:t>Working with plugin</w:t>
       </w:r>
     </w:p>
     <w:p>
       <w:pPr>
+        <w:pStyle w:val="3"/>
+      </w:pPr>
+      <w:r>
+        <w:t xml:space="preserve">3.1 </w:t>
+      </w:r>
+      <w:r>
+        <w:t>Some essential theory</w:t>
+      </w:r>
+    </w:p>
+    <w:p>
+      <w:pPr>
         <w:rPr>
           <w:lang w:val="en-US"/>
         </w:rPr>
@@ -5662,7 +5631,6 @@
           <w:noProof/>
           <w:lang w:eastAsia="ru-RU"/>
         </w:rPr>
-        <w:lastRenderedPageBreak/>
         <mc:AlternateContent>
           <mc:Choice Requires="wpc">
             <w:drawing>
@@ -8054,7 +8022,7 @@
           </mc:Choice>
           <mc:Fallback>
             <w:pict>
-              <v:group id="Полотно 1" o:spid="_x0000_s1026" editas="canvas" style="width:6in;height:370.65pt;mso-position-horizontal-relative:char;mso-position-vertical-relative:line" coordsize="54864,47072" o:gfxdata="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">
+              <v:group w14:anchorId="6D55BA72" id="Полотно 1" o:spid="_x0000_s1026" editas="canvas" style="width:6in;height:370.65pt;mso-position-horizontal-relative:char;mso-position-vertical-relative:line" coordsize="54864,47072" o:gfxdata="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">
                 <v:shapetype id="_x0000_t75" coordsize="21600,21600" o:spt="75" o:preferrelative="t" path="m@4@5l@4@11@9@11@9@5xe" filled="f" stroked="f">
                   <v:stroke joinstyle="miter"/>
                   <v:formulas>
@@ -8078,12 +8046,12 @@
                   <v:fill o:detectmouseclick="t"/>
                   <v:path o:connecttype="none"/>
                 </v:shape>
-                <v:group id="Группа 4" o:spid="_x0000_s1028" style="position:absolute;left:2410;top:1122;width:50102;height:45404" coordorigin="2410,1122" coordsize="50101,45404" o:gfxdata="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">
+                <v:group id="Группа 4" o:spid="_x0000_s1028" style="position:absolute;left:2410;top:1122;width:50102;height:45404" coordorigin="2410,1122" coordsize="50101,45404" o:gfxdata="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">
                   <v:shapetype id="_x0000_t202" coordsize="21600,21600" o:spt="202" path="m,l,21600r21600,l21600,xe">
                     <v:stroke joinstyle="miter"/>
                     <v:path gradientshapeok="t" o:connecttype="rect"/>
                   </v:shapetype>
-                  <v:shape id="Поле 19" o:spid="_x0000_s1029" type="#_x0000_t202" style="position:absolute;left:2537;top:43632;width:49975;height:2894;visibility:visible;mso-wrap-style:square;v-text-anchor:top" o:gfxdata="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" fillcolor="white [3201]" stroked="f" strokeweight=".5pt">
+                  <v:shape id="Поле 19" o:spid="_x0000_s1029" type="#_x0000_t202" style="position:absolute;left:2537;top:43632;width:49975;height:2894;visibility:visible;mso-wrap-style:square;v-text-anchor:top" o:gfxdata="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" fillcolor="white [3201]" stroked="f" strokeweight=".5pt">
                     <v:textbox>
                       <w:txbxContent>
                         <w:p>
@@ -8103,8 +8071,8 @@
                       </w:txbxContent>
                     </v:textbox>
                   </v:shape>
-                  <v:group id="Группа 3" o:spid="_x0000_s1030" style="position:absolute;left:2410;top:1122;width:50102;height:43088" coordorigin="2410,1122" coordsize="50101,43087" o:gfxdata="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">
-                    <v:shape id="Поле 5" o:spid="_x0000_s1031" type="#_x0000_t202" style="position:absolute;left:2468;top:38897;width:3048;height:2762;visibility:visible;mso-wrap-style:none;v-text-anchor:middle" o:gfxdata="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" fillcolor="white [3201]" strokeweight="1pt">
+                  <v:group id="Группа 3" o:spid="_x0000_s1030" style="position:absolute;left:2410;top:1122;width:50102;height:43088" coordorigin="2410,1122" coordsize="50101,43087" o:gfxdata="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">
+                    <v:shape id="Поле 5" o:spid="_x0000_s1031" type="#_x0000_t202" style="position:absolute;left:2468;top:38897;width:3048;height:2762;visibility:visible;mso-wrap-style:none;v-text-anchor:middle" o:gfxdata="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" fillcolor="white [3201]" strokeweight="1pt">
                       <v:textbox>
                         <w:txbxContent>
                           <w:p>
@@ -8123,7 +8091,7 @@
                         </w:txbxContent>
                       </v:textbox>
                     </v:shape>
-                    <v:shape id="Поле 5" o:spid="_x0000_s1032" type="#_x0000_t202" style="position:absolute;left:10252;top:38899;width:2933;height:2763;visibility:visible;mso-wrap-style:none;v-text-anchor:middle" o:gfxdata="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" fillcolor="white [3201]" strokeweight="1pt">
+                    <v:shape id="Поле 5" o:spid="_x0000_s1032" type="#_x0000_t202" style="position:absolute;left:10252;top:38899;width:2933;height:2763;visibility:visible;mso-wrap-style:none;v-text-anchor:middle" o:gfxdata="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" fillcolor="white [3201]" strokeweight="1pt">
                       <v:textbox>
                         <w:txbxContent>
                           <w:p>
@@ -8144,7 +8112,7 @@
                         </w:txbxContent>
                       </v:textbox>
                     </v:shape>
-                    <v:shape id="Поле 5" o:spid="_x0000_s1033" type="#_x0000_t202" style="position:absolute;left:14171;top:38904;width:2857;height:2762;visibility:visible;mso-wrap-style:none;v-text-anchor:middle" o:gfxdata="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" fillcolor="white [3201]" strokeweight="1pt">
+                    <v:shape id="Поле 5" o:spid="_x0000_s1033" type="#_x0000_t202" style="position:absolute;left:14171;top:38904;width:2857;height:2762;visibility:visible;mso-wrap-style:none;v-text-anchor:middle" o:gfxdata="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" fillcolor="white [3201]" strokeweight="1pt">
                       <v:textbox>
                         <w:txbxContent>
                           <w:p>
@@ -8165,7 +8133,7 @@
                         </w:txbxContent>
                       </v:textbox>
                     </v:shape>
-                    <v:shape id="Поле 5" o:spid="_x0000_s1034" type="#_x0000_t202" style="position:absolute;left:18138;top:38904;width:2857;height:2762;visibility:visible;mso-wrap-style:none;v-text-anchor:middle" o:gfxdata="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" fillcolor="white [3201]" strokeweight="1pt">
+                    <v:shape id="Поле 5" o:spid="_x0000_s1034" type="#_x0000_t202" style="position:absolute;left:18138;top:38904;width:2857;height:2762;visibility:visible;mso-wrap-style:none;v-text-anchor:middle" o:gfxdata="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" fillcolor="white [3201]" strokeweight="1pt">
                       <v:textbox>
                         <w:txbxContent>
                           <w:p>
@@ -8186,7 +8154,7 @@
                         </w:txbxContent>
                       </v:textbox>
                     </v:shape>
-                    <v:shape id="Поле 5" o:spid="_x0000_s1035" type="#_x0000_t202" style="position:absolute;left:22105;top:38904;width:2934;height:2762;visibility:visible;mso-wrap-style:none;v-text-anchor:middle" o:gfxdata="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" fillcolor="white [3201]" strokeweight="1pt">
+                    <v:shape id="Поле 5" o:spid="_x0000_s1035" type="#_x0000_t202" style="position:absolute;left:22105;top:38904;width:2934;height:2762;visibility:visible;mso-wrap-style:none;v-text-anchor:middle" o:gfxdata="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" fillcolor="white [3201]" strokeweight="1pt">
                       <v:textbox>
                         <w:txbxContent>
                           <w:p>
@@ -8207,7 +8175,7 @@
                         </w:txbxContent>
                       </v:textbox>
                     </v:shape>
-                    <v:shape id="Поле 5" o:spid="_x0000_s1036" type="#_x0000_t202" style="position:absolute;left:41626;top:38855;width:2928;height:2756;visibility:visible;mso-wrap-style:none;v-text-anchor:middle" o:gfxdata="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" fillcolor="white [3201]" strokeweight="1pt">
+                    <v:shape id="Поле 5" o:spid="_x0000_s1036" type="#_x0000_t202" style="position:absolute;left:41626;top:38855;width:2928;height:2756;visibility:visible;mso-wrap-style:none;v-text-anchor:middle" o:gfxdata="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" fillcolor="white [3201]" strokeweight="1pt">
                       <v:textbox>
                         <w:txbxContent>
                           <w:p>
@@ -8228,7 +8196,7 @@
                         </w:txbxContent>
                       </v:textbox>
                     </v:shape>
-                    <v:shape id="Поле 5" o:spid="_x0000_s1037" type="#_x0000_t202" style="position:absolute;left:45594;top:38855;width:2927;height:2756;visibility:visible;mso-wrap-style:none;v-text-anchor:middle" o:gfxdata="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" fillcolor="white [3201]" strokeweight="1pt">
+                    <v:shape id="Поле 5" o:spid="_x0000_s1037" type="#_x0000_t202" style="position:absolute;left:45594;top:38855;width:2927;height:2756;visibility:visible;mso-wrap-style:none;v-text-anchor:middle" o:gfxdata="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" fillcolor="white [3201]" strokeweight="1pt">
                       <v:textbox>
                         <w:txbxContent>
                           <w:p>
@@ -8249,7 +8217,7 @@
                         </w:txbxContent>
                       </v:textbox>
                     </v:shape>
-                    <v:shape id="Поле 5" o:spid="_x0000_s1038" type="#_x0000_t202" style="position:absolute;left:49731;top:38854;width:2781;height:2756;visibility:visible;mso-wrap-style:none;v-text-anchor:middle" o:gfxdata="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" fillcolor="white [3201]" strokeweight="1pt">
+                    <v:shape id="Поле 5" o:spid="_x0000_s1038" type="#_x0000_t202" style="position:absolute;left:49731;top:38854;width:2781;height:2756;visibility:visible;mso-wrap-style:none;v-text-anchor:middle" o:gfxdata="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" fillcolor="white [3201]" strokeweight="1pt">
                       <v:textbox>
                         <w:txbxContent>
                           <w:p>
@@ -8270,10 +8238,10 @@
                         </w:txbxContent>
                       </v:textbox>
                     </v:shape>
-                    <v:line id="Прямая соединительная линия 16" o:spid="_x0000_s1039" style="position:absolute;visibility:visible;mso-wrap-style:square" from="25869,41316" to="40867,41316" o:connectortype="straight" o:gfxdata="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" strokecolor="black [3213]" strokeweight="1.25pt">
+                    <v:line id="Прямая соединительная линия 16" o:spid="_x0000_s1039" style="position:absolute;visibility:visible;mso-wrap-style:square" from="25869,41316" to="40867,41316" o:connectortype="straight" o:gfxdata="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" strokecolor="black [3213]" strokeweight="1.25pt">
                       <v:stroke dashstyle="dash"/>
                     </v:line>
-                    <v:line id="Прямая соединительная линия 17" o:spid="_x0000_s1040" style="position:absolute;visibility:visible;mso-wrap-style:square" from="25869,39006" to="40861,39006" o:connectortype="straight" o:gfxdata="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" strokecolor="black [3213]" strokeweight="1.25pt">
+                    <v:line id="Прямая соединительная линия 17" o:spid="_x0000_s1040" style="position:absolute;visibility:visible;mso-wrap-style:square" from="25869,39006" to="40861,39006" o:connectortype="straight" o:gfxdata="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" strokecolor="black [3213]" strokeweight="1.25pt">
                       <v:stroke dashstyle="dash"/>
                     </v:line>
                     <v:shapetype id="_x0000_t87" coordsize="21600,21600" o:spt="87" adj="1800,10800" path="m21600,qx10800@0l10800@2qy0@11,10800@3l10800@1qy21600,21600e" filled="f">
@@ -8297,11 +8265,11 @@
                         <v:h position="topLeft,#1" yrange="@9,@10"/>
                       </v:handles>
                     </v:shapetype>
-                    <v:shape id="Левая фигурная скобка 18" o:spid="_x0000_s1041" type="#_x0000_t87" style="position:absolute;left:26477;top:18175;width:2028;height:50042;rotation:-90;visibility:visible;mso-wrap-style:square;v-text-anchor:middle" o:gfxdata="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" adj="210,10782" strokecolor="black [3213]" strokeweight="1pt"/>
-                    <v:rect id="Прямоугольник 20" o:spid="_x0000_s1042" style="position:absolute;left:2468;top:33430;width:49768;height:3146;visibility:visible;mso-wrap-style:square;v-text-anchor:middle" o:gfxdata="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" filled="f" strokecolor="black [3213]" strokeweight="1pt">
+                    <v:shape id="Левая фигурная скобка 18" o:spid="_x0000_s1041" type="#_x0000_t87" style="position:absolute;left:26477;top:18175;width:2028;height:50042;rotation:-90;visibility:visible;mso-wrap-style:square;v-text-anchor:middle" o:gfxdata="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" adj="210,10782" strokecolor="black [3213]" strokeweight="1pt"/>
+                    <v:rect id="Прямоугольник 20" o:spid="_x0000_s1042" style="position:absolute;left:2468;top:33430;width:49768;height:3146;visibility:visible;mso-wrap-style:square;v-text-anchor:middle" o:gfxdata="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" filled="f" strokecolor="black [3213]" strokeweight="1pt">
                       <v:shadow on="t" color="white [3212]" offset="0,4pt"/>
                     </v:rect>
-                    <v:shape id="Поле 22" o:spid="_x0000_s1043" type="#_x0000_t202" style="position:absolute;left:21208;top:33748;width:12097;height:2521;visibility:visible;mso-wrap-style:none;v-text-anchor:top" o:gfxdata="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" fillcolor="white [3201]" stroked="f" strokeweight=".5pt">
+                    <v:shape id="Поле 22" o:spid="_x0000_s1043" type="#_x0000_t202" style="position:absolute;left:21208;top:33748;width:12097;height:2521;visibility:visible;mso-wrap-style:none;v-text-anchor:top" o:gfxdata="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" fillcolor="white [3201]" stroked="f" strokeweight=".5pt">
                       <v:textbox>
                         <w:txbxContent>
                           <w:p>
@@ -8341,26 +8309,26 @@
                         <v:h position="#1,#0" xrange="0,10800" yrange="0,21600"/>
                       </v:handles>
                     </v:shapetype>
-                    <v:shape id="Стрелка вверх 23" o:spid="_x0000_s1044" type="#_x0000_t68" style="position:absolute;left:3679;top:36668;width:810;height:2234;visibility:visible;mso-wrap-style:square;v-text-anchor:middle" o:gfxdata="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" adj="3914" filled="f" strokecolor="black [3213]" strokeweight="1pt"/>
-                    <v:shape id="Умножение 27" o:spid="_x0000_s1045" style="position:absolute;left:14886;top:36866;width:1867;height:1791;visibility:visible;mso-wrap-style:square;v-text-anchor:middle" coordsize="186706,179042" o:gfxdata="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" path="m30269,58198l59415,27804,93353,60349,127291,27804r29146,30394l123774,89521r32663,31323l127291,151238,93353,118693,59415,151238,30269,120844,62932,89521,30269,58198xe" filled="f" strokecolor="black [3213]" strokeweight="1pt">
+                    <v:shape id="Стрелка вверх 23" o:spid="_x0000_s1044" type="#_x0000_t68" style="position:absolute;left:3679;top:36668;width:810;height:2234;visibility:visible;mso-wrap-style:square;v-text-anchor:middle" o:gfxdata="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" adj="3914" filled="f" strokecolor="black [3213]" strokeweight="1pt"/>
+                    <v:shape id="Умножение 27" o:spid="_x0000_s1045" style="position:absolute;left:14886;top:36866;width:1867;height:1791;visibility:visible;mso-wrap-style:square;v-text-anchor:middle" coordsize="186706,179042" o:gfxdata="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" path="m30269,58198l59415,27804,93353,60349,127291,27804r29146,30394l123774,89521r32663,31323l127291,151238,93353,118693,59415,151238,30269,120844,62932,89521,30269,58198xe" filled="f" strokecolor="black [3213]" strokeweight="1pt">
                       <v:path arrowok="t" o:connecttype="custom" o:connectlocs="30269,58198;59415,27804;93353,60349;127291,27804;156437,58198;123774,89521;156437,120844;127291,151238;93353,118693;59415,151238;30269,120844;62932,89521;30269,58198" o:connectangles="0,0,0,0,0,0,0,0,0,0,0,0,0"/>
                     </v:shape>
-                    <v:shape id="Умножение 28" o:spid="_x0000_s1046" style="position:absolute;left:22686;top:36924;width:1866;height:1784;visibility:visible;mso-wrap-style:square;v-text-anchor:middle" coordsize="186690,178435" o:gfxdata="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" path="m30340,58025l59337,27686,93345,60190,127353,27686r28997,30339l123715,89218r32635,31192l127353,150749,93345,118245,59337,150749,30340,120410,62975,89218,30340,58025xe" filled="f" strokecolor="black [3213]" strokeweight="1pt">
+                    <v:shape id="Умножение 28" o:spid="_x0000_s1046" style="position:absolute;left:22686;top:36924;width:1866;height:1784;visibility:visible;mso-wrap-style:square;v-text-anchor:middle" coordsize="186690,178435" o:gfxdata="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" path="m30340,58025l59337,27686,93345,60190,127353,27686r28997,30339l123715,89218r32635,31192l127353,150749,93345,118245,59337,150749,30340,120410,62975,89218,30340,58025xe" filled="f" strokecolor="black [3213]" strokeweight="1pt">
                       <v:path arrowok="t" o:connecttype="custom" o:connectlocs="30340,58025;59337,27686;93345,60190;127353,27686;156350,58025;123715,89218;156350,120410;127353,150749;93345,118245;59337,150749;30340,120410;62975,89218;30340,58025" o:connectangles="0,0,0,0,0,0,0,0,0,0,0,0,0"/>
                     </v:shape>
-                    <v:shape id="Умножение 29" o:spid="_x0000_s1047" style="position:absolute;left:42183;top:36861;width:1867;height:1784;visibility:visible;mso-wrap-style:square;v-text-anchor:middle" coordsize="186690,178435" o:gfxdata="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" path="m30340,58025l59337,27686,93345,60190,127353,27686r28997,30339l123715,89218r32635,31192l127353,150749,93345,118245,59337,150749,30340,120410,62975,89218,30340,58025xe" filled="f" strokecolor="black [3213]" strokeweight="1pt">
+                    <v:shape id="Умножение 29" o:spid="_x0000_s1047" style="position:absolute;left:42183;top:36861;width:1867;height:1784;visibility:visible;mso-wrap-style:square;v-text-anchor:middle" coordsize="186690,178435" o:gfxdata="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" path="m30340,58025l59337,27686,93345,60190,127353,27686r28997,30339l123715,89218r32635,31192l127353,150749,93345,118245,59337,150749,30340,120410,62975,89218,30340,58025xe" filled="f" strokecolor="black [3213]" strokeweight="1pt">
                       <v:path arrowok="t" o:connecttype="custom" o:connectlocs="30340,58025;59337,27686;93345,60190;127353,27686;156350,58025;123715,89218;156350,120410;127353,150749;93345,118245;59337,150749;30340,120410;62975,89218;30340,58025" o:connectangles="0,0,0,0,0,0,0,0,0,0,0,0,0"/>
                     </v:shape>
-                    <v:shape id="Умножение 30" o:spid="_x0000_s1048" style="position:absolute;left:50194;top:36872;width:1866;height:1784;visibility:visible;mso-wrap-style:square;v-text-anchor:middle" coordsize="186690,178435" o:gfxdata="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" path="m30340,58025l59337,27686,93345,60190,127353,27686r28997,30339l123715,89218r32635,31192l127353,150749,93345,118245,59337,150749,30340,120410,62975,89218,30340,58025xe" filled="f" strokecolor="black [3213]" strokeweight="1pt">
+                    <v:shape id="Умножение 30" o:spid="_x0000_s1048" style="position:absolute;left:50194;top:36872;width:1866;height:1784;visibility:visible;mso-wrap-style:square;v-text-anchor:middle" coordsize="186690,178435" o:gfxdata="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" path="m30340,58025l59337,27686,93345,60190,127353,27686r28997,30339l123715,89218r32635,31192l127353,150749,93345,118245,59337,150749,30340,120410,62975,89218,30340,58025xe" filled="f" strokecolor="black [3213]" strokeweight="1pt">
                       <v:path arrowok="t" o:connecttype="custom" o:connectlocs="30340,58025;59337,27686;93345,60190;127353,27686;156350,58025;123715,89218;156350,120410;127353,150749;93345,118245;59337,150749;30340,120410;62975,89218;30340,58025" o:connectangles="0,0,0,0,0,0,0,0,0,0,0,0,0"/>
                     </v:shape>
-                    <v:shape id="Стрелка вверх 31" o:spid="_x0000_s1049" type="#_x0000_t68" style="position:absolute;left:11461;top:36675;width:807;height:2229;visibility:visible;mso-wrap-style:square;v-text-anchor:middle" o:gfxdata="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" adj="3908" filled="f" strokecolor="black [3213]" strokeweight="1pt"/>
-                    <v:shape id="Стрелка вверх 32" o:spid="_x0000_s1050" type="#_x0000_t68" style="position:absolute;left:19251;top:36675;width:806;height:2228;visibility:visible;mso-wrap-style:square;v-text-anchor:middle" o:gfxdata="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" adj="3908" filled="f" strokecolor="black [3213]" strokeweight="1pt"/>
-                    <v:shape id="Стрелка вверх 33" o:spid="_x0000_s1051" type="#_x0000_t68" style="position:absolute;left:46683;top:36626;width:806;height:2229;visibility:visible;mso-wrap-style:square;v-text-anchor:middle" o:gfxdata="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" adj="3908" filled="f" strokecolor="black [3213]" strokeweight="1pt"/>
-                    <v:rect id="Прямоугольник 34" o:spid="_x0000_s1052" style="position:absolute;left:2537;top:27877;width:49765;height:3143;visibility:visible;mso-wrap-style:square;v-text-anchor:middle" o:gfxdata="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" filled="f" strokecolor="black [3213]" strokeweight="1pt">
+                    <v:shape id="Стрелка вверх 31" o:spid="_x0000_s1049" type="#_x0000_t68" style="position:absolute;left:11461;top:36675;width:807;height:2229;visibility:visible;mso-wrap-style:square;v-text-anchor:middle" o:gfxdata="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" adj="3908" filled="f" strokecolor="black [3213]" strokeweight="1pt"/>
+                    <v:shape id="Стрелка вверх 32" o:spid="_x0000_s1050" type="#_x0000_t68" style="position:absolute;left:19251;top:36675;width:806;height:2228;visibility:visible;mso-wrap-style:square;v-text-anchor:middle" o:gfxdata="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" adj="3908" filled="f" strokecolor="black [3213]" strokeweight="1pt"/>
+                    <v:shape id="Стрелка вверх 33" o:spid="_x0000_s1051" type="#_x0000_t68" style="position:absolute;left:46683;top:36626;width:806;height:2229;visibility:visible;mso-wrap-style:square;v-text-anchor:middle" o:gfxdata="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" adj="3908" filled="f" strokecolor="black [3213]" strokeweight="1pt"/>
+                    <v:rect id="Прямоугольник 34" o:spid="_x0000_s1052" style="position:absolute;left:2537;top:27877;width:49765;height:3143;visibility:visible;mso-wrap-style:square;v-text-anchor:middle" o:gfxdata="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" filled="f" strokecolor="black [3213]" strokeweight="1pt">
                       <v:shadow on="t" color="white [3212]" offset="0,4pt"/>
                     </v:rect>
-                    <v:shape id="Поле 22" o:spid="_x0000_s1053" type="#_x0000_t202" style="position:absolute;left:17804;top:28202;width:19044;height:2514;visibility:visible;mso-wrap-style:none;v-text-anchor:top" o:gfxdata="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" fillcolor="white [3201]" stroked="f" strokeweight=".5pt">
+                    <v:shape id="Поле 22" o:spid="_x0000_s1053" type="#_x0000_t202" style="position:absolute;left:17804;top:28202;width:19044;height:2514;visibility:visible;mso-wrap-style:none;v-text-anchor:top" o:gfxdata="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" fillcolor="white [3201]" stroked="f" strokeweight=".5pt">
                       <v:textbox>
                         <w:txbxContent>
                           <w:p>
@@ -8384,11 +8352,11 @@
                         </w:txbxContent>
                       </v:textbox>
                     </v:shape>
-                    <v:shape id="Стрелка вверх 36" o:spid="_x0000_s1054" type="#_x0000_t68" style="position:absolute;left:26159;top:31207;width:2274;height:2222;visibility:visible;mso-wrap-style:square;v-text-anchor:middle" o:gfxdata="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" adj="10800" filled="f" strokecolor="black [3213]" strokeweight="1pt"/>
-                    <v:rect id="Прямоугольник 37" o:spid="_x0000_s1055" style="position:absolute;left:2537;top:22384;width:49765;height:3136;visibility:visible;mso-wrap-style:square;v-text-anchor:middle" o:gfxdata="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" filled="f" strokecolor="black [3213]" strokeweight="1pt">
+                    <v:shape id="Стрелка вверх 36" o:spid="_x0000_s1054" type="#_x0000_t68" style="position:absolute;left:26159;top:31207;width:2274;height:2222;visibility:visible;mso-wrap-style:square;v-text-anchor:middle" o:gfxdata="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" adj="10800" filled="f" strokecolor="black [3213]" strokeweight="1pt"/>
+                    <v:rect id="Прямоугольник 37" o:spid="_x0000_s1055" style="position:absolute;left:2537;top:22384;width:49765;height:3136;visibility:visible;mso-wrap-style:square;v-text-anchor:middle" o:gfxdata="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" filled="f" strokecolor="black [3213]" strokeweight="1pt">
                       <v:shadow on="t" color="white [3212]" offset="0,4pt"/>
                     </v:rect>
-                    <v:shape id="Поле 22" o:spid="_x0000_s1056" type="#_x0000_t202" style="position:absolute;left:15246;top:22551;width:24283;height:2508;visibility:visible;mso-wrap-style:none;v-text-anchor:top" o:gfxdata="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" fillcolor="white [3201]" stroked="f" strokeweight=".5pt">
+                    <v:shape id="Поле 22" o:spid="_x0000_s1056" type="#_x0000_t202" style="position:absolute;left:15246;top:22551;width:24283;height:2508;visibility:visible;mso-wrap-style:none;v-text-anchor:top" o:gfxdata="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" fillcolor="white [3201]" stroked="f" strokeweight=".5pt">
                       <v:textbox>
                         <w:txbxContent>
                           <w:p>
@@ -8412,12 +8380,12 @@
                         </w:txbxContent>
                       </v:textbox>
                     </v:shape>
-                    <v:shape id="Стрелка вверх 39" o:spid="_x0000_s1057" type="#_x0000_t68" style="position:absolute;left:26159;top:25663;width:2274;height:2216;visibility:visible;mso-wrap-style:square;v-text-anchor:middle" o:gfxdata="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" adj="10800" filled="f" strokecolor="black [3213]" strokeweight="1pt"/>
-                    <v:shape id="Стрелка вверх 42" o:spid="_x0000_s1058" type="#_x0000_t68" style="position:absolute;left:26050;top:20174;width:2273;height:2209;visibility:visible;mso-wrap-style:square;v-text-anchor:middle" o:gfxdata="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" adj="10800" filled="f" strokecolor="black [3213]" strokeweight="1pt"/>
-                    <v:rect id="Прямоугольник 43" o:spid="_x0000_s1059" style="position:absolute;left:2472;top:16946;width:49764;height:3124;visibility:visible;mso-wrap-style:square;v-text-anchor:middle" o:gfxdata="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" filled="f" strokecolor="black [3213]" strokeweight="1pt">
+                    <v:shape id="Стрелка вверх 39" o:spid="_x0000_s1057" type="#_x0000_t68" style="position:absolute;left:26159;top:25663;width:2274;height:2216;visibility:visible;mso-wrap-style:square;v-text-anchor:middle" o:gfxdata="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" adj="10800" filled="f" strokecolor="black [3213]" strokeweight="1pt"/>
+                    <v:shape id="Стрелка вверх 42" o:spid="_x0000_s1058" type="#_x0000_t68" style="position:absolute;left:26050;top:20174;width:2273;height:2209;visibility:visible;mso-wrap-style:square;v-text-anchor:middle" o:gfxdata="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" adj="10800" filled="f" strokecolor="black [3213]" strokeweight="1pt"/>
+                    <v:rect id="Прямоугольник 43" o:spid="_x0000_s1059" style="position:absolute;left:2472;top:16946;width:49764;height:3124;visibility:visible;mso-wrap-style:square;v-text-anchor:middle" o:gfxdata="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" filled="f" strokecolor="black [3213]" strokeweight="1pt">
                       <v:shadow on="t" color="white [3212]" offset="0,4pt"/>
                     </v:rect>
-                    <v:shape id="Поле 22" o:spid="_x0000_s1060" type="#_x0000_t202" style="position:absolute;left:17087;top:17247;width:20091;height:2495;visibility:visible;mso-wrap-style:none;v-text-anchor:top" o:gfxdata="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" fillcolor="white [3201]" stroked="f" strokeweight=".5pt">
+                    <v:shape id="Поле 22" o:spid="_x0000_s1060" type="#_x0000_t202" style="position:absolute;left:17087;top:17247;width:20091;height:2495;visibility:visible;mso-wrap-style:none;v-text-anchor:top" o:gfxdata="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" fillcolor="white [3201]" stroked="f" strokeweight=".5pt">
                       <v:textbox>
                         <w:txbxContent>
                           <w:p>
@@ -8438,10 +8406,10 @@
                         </w:txbxContent>
                       </v:textbox>
                     </v:shape>
-                    <v:rect id="Прямоугольник 46" o:spid="_x0000_s1061" style="position:absolute;left:2410;top:11466;width:49765;height:3124;visibility:visible;mso-wrap-style:square;v-text-anchor:middle" o:gfxdata="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" filled="f" strokecolor="black [3213]" strokeweight="1pt">
+                    <v:rect id="Прямоугольник 46" o:spid="_x0000_s1061" style="position:absolute;left:2410;top:11466;width:49765;height:3124;visibility:visible;mso-wrap-style:square;v-text-anchor:middle" o:gfxdata="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" filled="f" strokecolor="black [3213]" strokeweight="1pt">
                       <v:shadow on="t" color="white [3212]" offset="0,4pt"/>
                     </v:rect>
-                    <v:shape id="Поле 22" o:spid="_x0000_s1062" type="#_x0000_t202" style="position:absolute;left:14102;top:11933;width:26803;height:2495;visibility:visible;mso-wrap-style:none;v-text-anchor:top" o:gfxdata="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" fillcolor="white [3201]" stroked="f" strokeweight=".5pt">
+                    <v:shape id="Поле 22" o:spid="_x0000_s1062" type="#_x0000_t202" style="position:absolute;left:14102;top:11933;width:26803;height:2495;visibility:visible;mso-wrap-style:none;v-text-anchor:top" o:gfxdata="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" fillcolor="white [3201]" stroked="f" strokeweight=".5pt">
                       <v:textbox>
                         <w:txbxContent>
                           <w:p>
@@ -8465,8 +8433,8 @@
                         </w:txbxContent>
                       </v:textbox>
                     </v:shape>
-                    <v:shape id="Стрелка вверх 48" o:spid="_x0000_s1063" type="#_x0000_t68" style="position:absolute;left:26032;top:14743;width:2274;height:2203;visibility:visible;mso-wrap-style:square;v-text-anchor:middle" o:gfxdata="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" adj="10800" filled="f" strokecolor="black [3213]" strokeweight="1pt"/>
-                    <v:shape id="Поле 5" o:spid="_x0000_s1064" type="#_x0000_t202" style="position:absolute;left:6490;top:6556;width:2927;height:2756;visibility:visible;mso-wrap-style:none;v-text-anchor:middle" o:gfxdata="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" fillcolor="white [3201]" strokeweight="1pt">
+                    <v:shape id="Стрелка вверх 48" o:spid="_x0000_s1063" type="#_x0000_t68" style="position:absolute;left:26032;top:14743;width:2274;height:2203;visibility:visible;mso-wrap-style:square;v-text-anchor:middle" o:gfxdata="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" adj="10800" filled="f" strokecolor="black [3213]" strokeweight="1pt"/>
+                    <v:shape id="Поле 5" o:spid="_x0000_s1064" type="#_x0000_t202" style="position:absolute;left:6490;top:6556;width:2927;height:2756;visibility:visible;mso-wrap-style:none;v-text-anchor:middle" o:gfxdata="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" fillcolor="white [3201]" strokeweight="1pt">
                       <v:textbox>
                         <w:txbxContent>
                           <w:p>
@@ -8487,7 +8455,7 @@
                         </w:txbxContent>
                       </v:textbox>
                     </v:shape>
-                    <v:shape id="Поле 5" o:spid="_x0000_s1065" type="#_x0000_t202" style="position:absolute;left:10408;top:6562;width:2851;height:2756;visibility:visible;mso-wrap-style:none;v-text-anchor:middle" o:gfxdata="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" fillcolor="white [3201]" strokeweight="1pt">
+                    <v:shape id="Поле 5" o:spid="_x0000_s1065" type="#_x0000_t202" style="position:absolute;left:10408;top:6562;width:2851;height:2756;visibility:visible;mso-wrap-style:none;v-text-anchor:middle" o:gfxdata="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" fillcolor="white [3201]" strokeweight="1pt">
                       <v:textbox>
                         <w:txbxContent>
                           <w:p>
@@ -8508,7 +8476,7 @@
                         </w:txbxContent>
                       </v:textbox>
                     </v:shape>
-                    <v:shape id="Поле 5" o:spid="_x0000_s1066" type="#_x0000_t202" style="position:absolute;left:14377;top:6562;width:2851;height:2756;visibility:visible;mso-wrap-style:none;v-text-anchor:middle" o:gfxdata="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" fillcolor="white [3201]" strokeweight="1pt">
+                    <v:shape id="Поле 5" o:spid="_x0000_s1066" type="#_x0000_t202" style="position:absolute;left:14377;top:6562;width:2851;height:2756;visibility:visible;mso-wrap-style:none;v-text-anchor:middle" o:gfxdata="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" fillcolor="white [3201]" strokeweight="1pt">
                       <v:textbox>
                         <w:txbxContent>
                           <w:p>
@@ -8529,7 +8497,7 @@
                         </w:txbxContent>
                       </v:textbox>
                     </v:shape>
-                    <v:shape id="Поле 5" o:spid="_x0000_s1067" type="#_x0000_t202" style="position:absolute;left:18345;top:6562;width:2928;height:2756;visibility:visible;mso-wrap-style:none;v-text-anchor:middle" o:gfxdata="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" fillcolor="white [3201]" strokeweight="1pt">
+                    <v:shape id="Поле 5" o:spid="_x0000_s1067" type="#_x0000_t202" style="position:absolute;left:18345;top:6562;width:2928;height:2756;visibility:visible;mso-wrap-style:none;v-text-anchor:middle" o:gfxdata="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" fillcolor="white [3201]" strokeweight="1pt">
                       <v:textbox>
                         <w:txbxContent>
                           <w:p>
@@ -8550,7 +8518,7 @@
                         </w:txbxContent>
                       </v:textbox>
                     </v:shape>
-                    <v:shape id="Поле 5" o:spid="_x0000_s1068" type="#_x0000_t202" style="position:absolute;left:37865;top:6518;width:2928;height:2749;visibility:visible;mso-wrap-style:none;v-text-anchor:middle" o:gfxdata="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" fillcolor="white [3201]" strokeweight="1pt">
+                    <v:shape id="Поле 5" o:spid="_x0000_s1068" type="#_x0000_t202" style="position:absolute;left:37865;top:6518;width:2928;height:2749;visibility:visible;mso-wrap-style:none;v-text-anchor:middle" o:gfxdata="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" fillcolor="white [3201]" strokeweight="1pt">
                       <v:textbox>
                         <w:txbxContent>
                           <w:p>
@@ -8571,7 +8539,7 @@
                         </w:txbxContent>
                       </v:textbox>
                     </v:shape>
-                    <v:shape id="Поле 5" o:spid="_x0000_s1069" type="#_x0000_t202" style="position:absolute;left:41834;top:6511;width:2927;height:2750;visibility:visible;mso-wrap-style:none;v-text-anchor:middle" o:gfxdata="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" fillcolor="white [3201]" strokeweight="1pt">
+                    <v:shape id="Поле 5" o:spid="_x0000_s1069" type="#_x0000_t202" style="position:absolute;left:41834;top:6511;width:2927;height:2750;visibility:visible;mso-wrap-style:none;v-text-anchor:middle" o:gfxdata="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" fillcolor="white [3201]" strokeweight="1pt">
                       <v:textbox>
                         <w:txbxContent>
                           <w:p>
@@ -8592,7 +8560,7 @@
                         </w:txbxContent>
                       </v:textbox>
                     </v:shape>
-                    <v:shape id="Поле 5" o:spid="_x0000_s1070" type="#_x0000_t202" style="position:absolute;left:45968;top:6511;width:2775;height:2750;visibility:visible;mso-wrap-style:none;v-text-anchor:middle" o:gfxdata="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" fillcolor="white [3201]" strokeweight="1pt">
+                    <v:shape id="Поле 5" o:spid="_x0000_s1070" type="#_x0000_t202" style="position:absolute;left:45968;top:6511;width:2775;height:2750;visibility:visible;mso-wrap-style:none;v-text-anchor:middle" o:gfxdata="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" fillcolor="white [3201]" strokeweight="1pt">
                       <v:textbox>
                         <w:txbxContent>
                           <w:p>
@@ -8613,10 +8581,10 @@
                         </w:txbxContent>
                       </v:textbox>
                     </v:shape>
-                    <v:line id="Прямая соединительная линия 56" o:spid="_x0000_s1071" style="position:absolute;visibility:visible;mso-wrap-style:square" from="22105,8975" to="37097,8975" o:connectortype="straight" o:gfxdata="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" strokecolor="black [3213]" strokeweight="1.25pt">
+                    <v:line id="Прямая соединительная линия 56" o:spid="_x0000_s1071" style="position:absolute;visibility:visible;mso-wrap-style:square" from="22105,8975" to="37097,8975" o:connectortype="straight" o:gfxdata="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" strokecolor="black [3213]" strokeweight="1.25pt">
                       <v:stroke dashstyle="dash"/>
                     </v:line>
-                    <v:shape id="Поле 19" o:spid="_x0000_s1072" type="#_x0000_t202" style="position:absolute;left:12766;top:1122;width:29407;height:2889;visibility:visible;mso-wrap-style:square;v-text-anchor:top" o:gfxdata="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" fillcolor="white [3201]" stroked="f" strokeweight=".5pt">
+                    <v:shape id="Поле 19" o:spid="_x0000_s1072" type="#_x0000_t202" style="position:absolute;left:12766;top:1122;width:29407;height:2889;visibility:visible;mso-wrap-style:square;v-text-anchor:top" o:gfxdata="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" fillcolor="white [3201]" stroked="f" strokeweight=".5pt">
                       <v:textbox>
                         <w:txbxContent>
                           <w:p>
@@ -8641,11 +8609,11 @@
                         </w:txbxContent>
                       </v:textbox>
                     </v:shape>
-                    <v:line id="Прямая соединительная линия 57" o:spid="_x0000_s1073" style="position:absolute;visibility:visible;mso-wrap-style:square" from="22105,6664" to="37097,6664" o:connectortype="straight" o:gfxdata="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" strokecolor="black [3213]" strokeweight="1.25pt">
+                    <v:line id="Прямая соединительная линия 57" o:spid="_x0000_s1073" style="position:absolute;visibility:visible;mso-wrap-style:square" from="22105,6664" to="37097,6664" o:connectortype="straight" o:gfxdata="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" strokecolor="black [3213]" strokeweight="1.25pt">
                       <v:stroke dashstyle="dash"/>
                     </v:line>
-                    <v:shape id="Левая фигурная скобка 58" o:spid="_x0000_s1074" type="#_x0000_t87" style="position:absolute;left:26553;top:-16512;width:1906;height:42030;rotation:90;visibility:visible;mso-wrap-style:square;v-text-anchor:middle" o:gfxdata="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" adj="235,10782" strokecolor="black [3213]" strokeweight="1pt"/>
-                    <v:shape id="Стрелка вверх 59" o:spid="_x0000_s1075" type="#_x0000_t68" style="position:absolute;left:25869;top:9269;width:2273;height:2197;visibility:visible;mso-wrap-style:square;v-text-anchor:middle" o:gfxdata="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" adj="10800" filled="f" strokecolor="black [3213]" strokeweight="1pt"/>
+                    <v:shape id="Левая фигурная скобка 58" o:spid="_x0000_s1074" type="#_x0000_t87" style="position:absolute;left:26553;top:-16512;width:1906;height:42030;rotation:90;visibility:visible;mso-wrap-style:square;v-text-anchor:middle" o:gfxdata="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" adj="235,10782" strokecolor="black [3213]" strokeweight="1pt"/>
+                    <v:shape id="Стрелка вверх 59" o:spid="_x0000_s1075" type="#_x0000_t68" style="position:absolute;left:25869;top:9269;width:2273;height:2197;visibility:visible;mso-wrap-style:square;v-text-anchor:middle" o:gfxdata="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" adj="10800" filled="f" strokecolor="black [3213]" strokeweight="1pt"/>
                   </v:group>
                 </v:group>
                 <w10:anchorlock/>
@@ -9012,6 +8980,7 @@
         <w:rPr>
           <w:lang w:val="en-US"/>
         </w:rPr>
+        <w:lastRenderedPageBreak/>
         <w:t>After mixing summary signal go to channel exchanger, which can:</w:t>
       </w:r>
     </w:p>
@@ -9167,7 +9136,6 @@
         <w:rPr>
           <w:lang w:val="en-US"/>
         </w:rPr>
-        <w:lastRenderedPageBreak/>
         <w:t>The next stage we call</w:t>
       </w:r>
       <w:r>
@@ -10985,19 +10953,11 @@
         </w:rPr>
         <w:t xml:space="preserve">. </w:t>
       </w:r>
-      <w:proofErr w:type="spellStart"/>
-      <w:r>
-        <w:rPr>
-          <w:lang w:val="en-US"/>
-        </w:rPr>
-        <w:t>In_cwave</w:t>
-      </w:r>
-      <w:proofErr w:type="spellEnd"/>
-      <w:r>
-        <w:rPr>
-          <w:lang w:val="en-US"/>
-        </w:rPr>
-        <w:t xml:space="preserve"> provide ability to set F</w:t>
+      <w:r>
+        <w:rPr>
+          <w:lang w:val="en-US"/>
+        </w:rPr>
+        <w:t>In_cwave provide ability to set F</w:t>
       </w:r>
       <w:r>
         <w:rPr>
@@ -11201,7 +11161,15 @@
           <w:rFonts w:eastAsiaTheme="minorEastAsia"/>
           <w:lang w:val="en-US"/>
         </w:rPr>
-        <w:t xml:space="preserve"> — for example, about 10</w:t>
+        <w:t xml:space="preserve"> — for example, </w:t>
+      </w:r>
+      <w:r>
+        <w:rPr>
+          <w:rFonts w:eastAsiaTheme="minorEastAsia"/>
+          <w:lang w:val="en-US"/>
+        </w:rPr>
+        <w:lastRenderedPageBreak/>
+        <w:t>about 10</w:t>
       </w:r>
       <w:r>
         <w:rPr>
@@ -11231,15 +11199,7 @@
           <w:rFonts w:eastAsiaTheme="minorEastAsia"/>
           <w:lang w:val="en-US"/>
         </w:rPr>
-        <w:t xml:space="preserve">=44100 Hz and </w:t>
-      </w:r>
-      <w:proofErr w:type="spellStart"/>
-      <w:r>
-        <w:rPr>
-          <w:rFonts w:eastAsiaTheme="minorEastAsia"/>
-          <w:lang w:val="en-US"/>
-        </w:rPr>
-        <w:t>F</w:t>
+        <w:t>=44100 Hz and F</w:t>
       </w:r>
       <w:r>
         <w:rPr>
@@ -11249,7 +11209,6 @@
         </w:rPr>
         <w:t>m</w:t>
       </w:r>
-      <w:proofErr w:type="spellEnd"/>
       <w:r>
         <w:rPr>
           <w:rFonts w:eastAsiaTheme="minorEastAsia"/>
@@ -11321,15 +11280,7 @@
           <w:rFonts w:eastAsiaTheme="minorEastAsia"/>
           <w:lang w:val="en-US"/>
         </w:rPr>
-        <w:t xml:space="preserve"> want to have so silly limits. As solution, we introduce (2) — it limit precision for </w:t>
-      </w:r>
-      <w:proofErr w:type="spellStart"/>
-      <w:r>
-        <w:rPr>
-          <w:rFonts w:eastAsiaTheme="minorEastAsia"/>
-          <w:lang w:val="en-US"/>
-        </w:rPr>
-        <w:t>F</w:t>
+        <w:t xml:space="preserve"> want to have so silly limits. As solution, we introduce (2) — it limit precision for F</w:t>
       </w:r>
       <w:r>
         <w:rPr>
@@ -11339,7 +11290,6 @@
         </w:rPr>
         <w:t>m</w:t>
       </w:r>
-      <w:proofErr w:type="spellEnd"/>
       <w:r>
         <w:rPr>
           <w:rFonts w:eastAsiaTheme="minorEastAsia"/>
@@ -11396,17 +11346,8 @@
           <w:rFonts w:eastAsiaTheme="minorEastAsia"/>
           <w:lang w:val="en-US"/>
         </w:rPr>
-        <w:t xml:space="preserve"> to grow bigger, </w:t>
-      </w:r>
-      <w:proofErr w:type="gramStart"/>
-      <w:r>
-        <w:rPr>
-          <w:rFonts w:eastAsiaTheme="minorEastAsia"/>
-          <w:lang w:val="en-US"/>
-        </w:rPr>
-        <w:t>than </w:t>
-      </w:r>
-      <w:proofErr w:type="gramEnd"/>
+        <w:t xml:space="preserve"> to grow bigger, than </w:t>
+      </w:r>
       <m:oMath>
         <m:r>
           <w:rPr>
@@ -11514,7 +11455,6 @@
         <w:rPr>
           <w:lang w:val="en-US"/>
         </w:rPr>
-        <w:lastRenderedPageBreak/>
         <w:t xml:space="preserve">The modulation function </w:t>
       </w:r>
       <m:oMath>
@@ -12670,15 +12610,7 @@
           <w:rFonts w:eastAsiaTheme="minorEastAsia"/>
           <w:lang w:val="en-US"/>
         </w:rPr>
-        <w:t xml:space="preserve">case (2) and (3); note, that </w:t>
-      </w:r>
-      <w:proofErr w:type="spellStart"/>
-      <w:r>
-        <w:rPr>
-          <w:rFonts w:eastAsiaTheme="minorEastAsia"/>
-          <w:lang w:val="en-US"/>
-        </w:rPr>
-        <w:t>F</w:t>
+        <w:t>case (2) and (3); note, that F</w:t>
       </w:r>
       <w:r>
         <w:rPr>
@@ -12688,7 +12620,6 @@
         </w:rPr>
         <w:t>p</w:t>
       </w:r>
-      <w:proofErr w:type="spellEnd"/>
       <w:r>
         <w:rPr>
           <w:rFonts w:eastAsiaTheme="minorEastAsia"/>
@@ -13615,6 +13546,7 @@
         <w:pStyle w:val="3"/>
       </w:pPr>
       <w:r>
+        <w:lastRenderedPageBreak/>
         <w:t xml:space="preserve">3.2 </w:t>
       </w:r>
       <w:r>
@@ -13637,14 +13569,7 @@
         <w:rPr>
           <w:lang w:val="en-US"/>
         </w:rPr>
-        <w:t xml:space="preserve">you want to close this window, you can simple press “Esc” key. Please note, that if </w:t>
-      </w:r>
-      <w:r>
-        <w:rPr>
-          <w:lang w:val="en-US"/>
-        </w:rPr>
-        <w:lastRenderedPageBreak/>
-        <w:t xml:space="preserve">you have multiply file selection in WinAmp’s playlist, the window will be sequentially open for each selected file — </w:t>
+        <w:t xml:space="preserve">you want to close this window, you can simple press “Esc” key. Please note, that if you have multiply file selection in WinAmp’s playlist, the window will be sequentially open for each selected file — </w:t>
       </w:r>
       <w:r>
         <w:rPr>
@@ -13760,8 +13685,8 @@
           <w:lang w:eastAsia="ru-RU"/>
         </w:rPr>
         <w:drawing>
-          <wp:inline distT="0" distB="0" distL="0" distR="0" wp14:anchorId="524A6751" wp14:editId="1DA173C0">
-            <wp:extent cx="6177598" cy="3915272"/>
+          <wp:inline distT="0" distB="0" distL="0" distR="0" wp14:anchorId="524A6751" wp14:editId="768F54E3">
+            <wp:extent cx="6177598" cy="3915271"/>
             <wp:effectExtent l="0" t="0" r="0" b="9525"/>
             <wp:docPr id="24" name="mainMainWinMap.PNG"/>
             <wp:cNvGraphicFramePr>
@@ -13775,7 +13700,7 @@
                     <pic:cNvPicPr/>
                   </pic:nvPicPr>
                   <pic:blipFill>
-                    <a:blip r:embed="rId10">
+                    <a:blip r:embed="rId9">
                       <a:extLst>
                         <a:ext uri="{28A0092B-C50C-407E-A947-70E740481C1C}">
                           <a14:useLocalDpi xmlns:a14="http://schemas.microsoft.com/office/drawing/2010/main" val="0"/>
@@ -13789,7 +13714,7 @@
                   <pic:spPr>
                     <a:xfrm>
                       <a:off x="0" y="0"/>
-                      <a:ext cx="6177598" cy="3915272"/>
+                      <a:ext cx="6177598" cy="3915271"/>
                     </a:xfrm>
                     <a:prstGeom prst="rect">
                       <a:avLst/>
@@ -13959,6 +13884,7 @@
         <w:pStyle w:val="4"/>
       </w:pPr>
       <w:r>
+        <w:lastRenderedPageBreak/>
         <w:t>3.2.1 Special controls</w:t>
       </w:r>
     </w:p>
@@ -14094,7 +14020,6 @@
         <w:rPr>
           <w:lang w:val="en-US"/>
         </w:rPr>
-        <w:lastRenderedPageBreak/>
         <w:t xml:space="preserve">Checkbox “Show this by ALT+3” determine, which window will be shown by “View file info” / “Plugin file info”. If checked — show this window, if unchecked — show “normal” file info window, which contain information from CWAVE (WAV) file header and has additional ability to check audio data integrity for CWAVE-files with header version V2+. “Real” file info window also </w:t>
       </w:r>
       <w:r>
@@ -14293,7 +14218,7 @@
                     <pic:cNvPicPr/>
                   </pic:nvPicPr>
                   <pic:blipFill>
-                    <a:blip r:embed="rId11">
+                    <a:blip r:embed="rId10">
                       <a:extLst>
                         <a:ext uri="{28A0092B-C50C-407E-A947-70E740481C1C}">
                           <a14:useLocalDpi xmlns:a14="http://schemas.microsoft.com/office/drawing/2010/main" val="0"/>
@@ -14550,7 +14475,14 @@
         <w:rPr>
           <w:lang w:val="en-US"/>
         </w:rPr>
-        <w:t xml:space="preserve"> delete it, the sound will be interrupted up to you connect some existed node</w:t>
+        <w:t xml:space="preserve"> delete it, the sound will be interrupted up </w:t>
+      </w:r>
+      <w:r>
+        <w:rPr>
+          <w:lang w:val="en-US"/>
+        </w:rPr>
+        <w:lastRenderedPageBreak/>
+        <w:t>to you connect some existed node</w:t>
       </w:r>
       <w:r>
         <w:rPr>
@@ -14707,7 +14639,6 @@
         <w:rPr>
           <w:lang w:val="en-US"/>
         </w:rPr>
-        <w:lastRenderedPageBreak/>
         <w:t xml:space="preserve">The check </w:t>
       </w:r>
       <w:r>
@@ -14750,21 +14681,7 @@
         <w:rPr>
           <w:lang w:val="en-US"/>
         </w:rPr>
-        <w:t>"-</w:t>
-      </w:r>
-      <w:proofErr w:type="gramStart"/>
-      <w:r>
-        <w:rPr>
-          <w:lang w:val="en-US"/>
-        </w:rPr>
-        <w:t>!-</w:t>
-      </w:r>
-      <w:proofErr w:type="gramEnd"/>
-      <w:r>
-        <w:rPr>
-          <w:lang w:val="en-US"/>
-        </w:rPr>
-        <w:t xml:space="preserve"> DSP LIST BYPASSED -!-"</w:t>
+        <w:t>"-!- DSP LIST BYPASSED -!-"</w:t>
       </w:r>
       <w:r>
         <w:rPr>
@@ -15554,7 +15471,14 @@
         <w:rPr>
           <w:lang w:val="en-US"/>
         </w:rPr>
-        <w:t xml:space="preserve"> purpose — “Normal” keep both channels unchanged; “Swap R/L” swap left and right channels; “Both left” and “Both right” route sound to both channels from left </w:t>
+        <w:t xml:space="preserve"> purpose — “Normal” keep both channels unchanged; “Swap R/L” swap </w:t>
+      </w:r>
+      <w:r>
+        <w:rPr>
+          <w:lang w:val="en-US"/>
+        </w:rPr>
+        <w:lastRenderedPageBreak/>
+        <w:t xml:space="preserve">left and right channels; “Both left” and “Both right” route sound to both channels from left </w:t>
       </w:r>
       <w:r>
         <w:rPr>
@@ -15753,14 +15677,7 @@
         <w:rPr>
           <w:lang w:val="en-US"/>
         </w:rPr>
-        <w:t xml:space="preserve">n the button is up (free) frequency shift can be set for both channels separately. When the button in state “‘^’-pressed”, the frequency shift for channels is mirror-locked, i.e. shift for right channel equal to negative value for the left </w:t>
-      </w:r>
-      <w:r>
-        <w:rPr>
-          <w:lang w:val="en-US"/>
-        </w:rPr>
-        <w:lastRenderedPageBreak/>
-        <w:t>channel. In state “‘=’</w:t>
+        <w:t>n the button is up (free) frequency shift can be set for both channels separately. When the button in state “‘^’-pressed”, the frequency shift for channels is mirror-locked, i.e. shift for right channel equal to negative value for the left channel. In state “‘=’</w:t>
       </w:r>
       <w:r>
         <w:rPr>
@@ -16240,7 +16157,14 @@
         <w:rPr>
           <w:lang w:val="en-US"/>
         </w:rPr>
-        <w:t xml:space="preserve"> for new node. Select ‘In’ from input variables (other shall be unchecked), select ‘A’ as output; locked gains set to 1.0, no spectrum inverse / no channels exchange. Check the frequency shift mirror-locked (‘^’ pressed and corresponding right channel controls</w:t>
+        <w:t xml:space="preserve"> for new node. Select ‘In’ from input variables (other shall be unchecked), select ‘A’ as output; locked gains set to 1.0, no spectrum inverse / no channels exchange. Check the frequency shift mirror-locked (‘^’ </w:t>
+      </w:r>
+      <w:r>
+        <w:rPr>
+          <w:lang w:val="en-US"/>
+        </w:rPr>
+        <w:lastRenderedPageBreak/>
+        <w:t>pressed and corresponding right channel controls</w:t>
       </w:r>
       <w:r>
         <w:rPr>
@@ -16296,7 +16220,6 @@
         <w:rPr>
           <w:lang w:val="en-US"/>
         </w:rPr>
-        <w:lastRenderedPageBreak/>
         <w:t>If you don’t touch the other setting, you must get WAV-file with</w:t>
       </w:r>
       <w:r>
@@ -17175,6 +17098,7 @@
         <w:rPr>
           <w:lang w:val="en-US"/>
         </w:rPr>
+        <w:lastRenderedPageBreak/>
         <w:t xml:space="preserve">The next </w:t>
       </w:r>
       <w:r>
@@ -17355,7 +17279,6 @@
         <w:rPr>
           <w:lang w:val="en-US"/>
         </w:rPr>
-        <w:lastRenderedPageBreak/>
         <w:t>Note that many sound editors, which</w:t>
       </w:r>
       <w:r>
@@ -17467,35 +17390,7 @@
         <w:rPr>
           <w:lang w:val="en-US"/>
         </w:rPr>
-        <w:t xml:space="preserve"> all of them </w:t>
-      </w:r>
-      <w:proofErr w:type="gramStart"/>
-      <w:r>
-        <w:rPr>
-          <w:lang w:val="en-US"/>
-        </w:rPr>
-        <w:t>was</w:t>
-      </w:r>
-      <w:proofErr w:type="gramEnd"/>
-      <w:r>
-        <w:rPr>
-          <w:lang w:val="en-US"/>
-        </w:rPr>
-        <w:t xml:space="preserve"> taken from </w:t>
-      </w:r>
-      <w:proofErr w:type="spellStart"/>
-      <w:r>
-        <w:rPr>
-          <w:lang w:val="en-US"/>
-        </w:rPr>
-        <w:t>SoX</w:t>
-      </w:r>
-      <w:proofErr w:type="spellEnd"/>
-      <w:r>
-        <w:rPr>
-          <w:lang w:val="en-US"/>
-        </w:rPr>
-        <w:t xml:space="preserve"> sound editor</w:t>
+        <w:t xml:space="preserve"> all of them was taken from SoX sound editor</w:t>
       </w:r>
       <w:r>
         <w:rPr>
@@ -17621,16 +17516,8 @@
         <w:rPr>
           <w:lang w:val="en-US"/>
         </w:rPr>
-        <w:t xml:space="preserve"> </w:t>
-      </w:r>
-      <w:proofErr w:type="spellStart"/>
-      <w:r>
-        <w:rPr>
-          <w:lang w:val="en-US"/>
-        </w:rPr>
-        <w:t>Lipshitz</w:t>
-      </w:r>
-      <w:proofErr w:type="spellEnd"/>
+        <w:t xml:space="preserve"> Lipshitz</w:t>
+      </w:r>
       <w:r>
         <w:rPr>
           <w:lang w:val="en-US"/>
@@ -18097,16 +17984,8 @@
         <w:rPr>
           <w:lang w:val="en-US"/>
         </w:rPr>
-        <w:t xml:space="preserve"> </w:t>
-      </w:r>
-      <w:proofErr w:type="spellStart"/>
-      <w:r>
-        <w:rPr>
-          <w:lang w:val="en-US"/>
-        </w:rPr>
-        <w:t>Gesemann</w:t>
-      </w:r>
-      <w:proofErr w:type="spellEnd"/>
+        <w:t xml:space="preserve"> Gesemann</w:t>
+      </w:r>
       <w:r>
         <w:rPr>
           <w:lang w:val="en-US"/>
@@ -18147,16 +18026,8 @@
         <w:rPr>
           <w:lang w:val="en-US"/>
         </w:rPr>
-        <w:t xml:space="preserve"> </w:t>
-      </w:r>
-      <w:proofErr w:type="spellStart"/>
-      <w:r>
-        <w:rPr>
-          <w:lang w:val="en-US"/>
-        </w:rPr>
-        <w:t>Gesemann</w:t>
-      </w:r>
-      <w:proofErr w:type="spellEnd"/>
+        <w:t xml:space="preserve"> Gesemann</w:t>
+      </w:r>
       <w:r>
         <w:rPr>
           <w:lang w:val="en-US"/>
@@ -18342,21 +18213,7 @@
         <w:rPr>
           <w:lang w:val="en-US"/>
         </w:rPr>
-        <w:t xml:space="preserve"> </w:t>
-      </w:r>
-      <w:proofErr w:type="spellStart"/>
-      <w:r>
-        <w:rPr>
-          <w:lang w:val="en-US"/>
-        </w:rPr>
-        <w:t>Gesemann</w:t>
-      </w:r>
-      <w:proofErr w:type="spellEnd"/>
-      <w:r>
-        <w:rPr>
-          <w:lang w:val="en-US"/>
-        </w:rPr>
-        <w:t xml:space="preserve"> filters also produce nice sound.</w:t>
+        <w:t xml:space="preserve"> Gesemann filters also produce nice sound.</w:t>
       </w:r>
       <w:r>
         <w:rPr>
@@ -18531,7 +18388,14 @@
         <w:rPr>
           <w:lang w:val="en-US"/>
         </w:rPr>
-        <w:t xml:space="preserve"> avoid getting the clips. Note that any (digitally?) compressed (especially highly </w:t>
+        <w:t xml:space="preserve"> avoid getting the </w:t>
+      </w:r>
+      <w:r>
+        <w:rPr>
+          <w:lang w:val="en-US"/>
+        </w:rPr>
+        <w:lastRenderedPageBreak/>
+        <w:t xml:space="preserve">clips. Note that any (digitally?) compressed (especially highly </w:t>
       </w:r>
       <w:r>
         <w:rPr>
@@ -18757,21 +18621,7 @@
         <w:rPr>
           <w:lang w:val="en-US"/>
         </w:rPr>
-        <w:t xml:space="preserve">The switch button “Excepts” control monitoring of floating point exception. We describe it latter. It intent for some numerical experiments which </w:t>
-      </w:r>
-      <w:proofErr w:type="gramStart"/>
-      <w:r>
-        <w:rPr>
-          <w:lang w:val="en-US"/>
-        </w:rPr>
-        <w:t>does</w:t>
-      </w:r>
-      <w:proofErr w:type="gramEnd"/>
-      <w:r>
-        <w:rPr>
-          <w:lang w:val="en-US"/>
-        </w:rPr>
-        <w:t xml:space="preserve"> not have immediate relationship </w:t>
+        <w:t xml:space="preserve">The switch button “Excepts” control monitoring of floating point exception. We describe it latter. It intent for some numerical experiments which does not have immediate relationship </w:t>
       </w:r>
       <w:r>
         <w:rPr>
@@ -18797,7 +18647,6 @@
         <w:pStyle w:val="4"/>
       </w:pPr>
       <w:r>
-        <w:lastRenderedPageBreak/>
         <w:t>3.2.4 Embedded analytic signal (“Hilbert’s”) converter</w:t>
       </w:r>
     </w:p>
@@ -18950,6 +18799,176 @@
         <w:rPr>
           <w:lang w:val="en-US"/>
         </w:rPr>
+        <w:t>From version in_cwave 2.3.1 we add tree additional filters:</w:t>
+      </w:r>
+    </w:p>
+    <w:p>
+      <w:pPr>
+        <w:pStyle w:val="a3"/>
+        <w:numPr>
+          <w:ilvl w:val="0"/>
+          <w:numId w:val="9"/>
+        </w:numPr>
+        <w:rPr>
+          <w:lang w:val="en-US"/>
+        </w:rPr>
+      </w:pPr>
+      <w:r>
+        <w:rPr>
+          <w:lang w:val="en-US"/>
+        </w:rPr>
+        <w:t>H</w:t>
+      </w:r>
+      <w:r>
+        <w:rPr>
+          <w:lang w:val="en-US"/>
+        </w:rPr>
+        <w:t>B LPF Type 3, !UGLY!, ord. 19</w:t>
+      </w:r>
+      <w:r>
+        <w:rPr>
+          <w:lang w:val="en-US"/>
+        </w:rPr>
+        <w:t>;</w:t>
+      </w:r>
+      <w:r>
+        <w:rPr>
+          <w:lang w:val="en-US"/>
+        </w:rPr>
+        <w:t xml:space="preserve"> </w:t>
+      </w:r>
+    </w:p>
+    <w:p>
+      <w:pPr>
+        <w:pStyle w:val="a3"/>
+        <w:numPr>
+          <w:ilvl w:val="0"/>
+          <w:numId w:val="9"/>
+        </w:numPr>
+        <w:rPr>
+          <w:lang w:val="en-US"/>
+        </w:rPr>
+      </w:pPr>
+      <w:r>
+        <w:rPr>
+          <w:lang w:val="en-US"/>
+        </w:rPr>
+        <w:t>HB LPF Type 4, !UGLY!, ord. 20</w:t>
+      </w:r>
+      <w:r>
+        <w:rPr>
+          <w:lang w:val="en-US"/>
+        </w:rPr>
+        <w:t>;</w:t>
+      </w:r>
+      <w:r>
+        <w:rPr>
+          <w:lang w:val="en-US"/>
+        </w:rPr>
+        <w:t xml:space="preserve"> </w:t>
+      </w:r>
+    </w:p>
+    <w:p>
+      <w:pPr>
+        <w:pStyle w:val="a3"/>
+        <w:numPr>
+          <w:ilvl w:val="0"/>
+          <w:numId w:val="9"/>
+        </w:numPr>
+        <w:rPr>
+          <w:lang w:val="en-US"/>
+        </w:rPr>
+      </w:pPr>
+      <w:r>
+        <w:rPr>
+          <w:lang w:val="en-US"/>
+        </w:rPr>
+        <w:t>HB LPF Type 5, !UGLY!, ord. 20</w:t>
+      </w:r>
+    </w:p>
+    <w:p>
+      <w:pPr>
+        <w:rPr>
+          <w:b/>
+          <w:i/>
+          <w:u w:val="single"/>
+          <w:lang w:val="en-US"/>
+        </w:rPr>
+      </w:pPr>
+      <w:r>
+        <w:rPr>
+          <w:b/>
+          <w:i/>
+          <w:u w:val="single"/>
+          <w:lang w:val="en-US"/>
+        </w:rPr>
+        <w:t xml:space="preserve">This is very experimental filters and we highly do not recommend </w:t>
+      </w:r>
+      <w:r>
+        <w:rPr>
+          <w:b/>
+          <w:i/>
+          <w:u w:val="single"/>
+          <w:lang w:val="en-US"/>
+        </w:rPr>
+        <w:t>using</w:t>
+      </w:r>
+      <w:r>
+        <w:rPr>
+          <w:b/>
+          <w:i/>
+          <w:u w:val="single"/>
+          <w:lang w:val="en-US"/>
+        </w:rPr>
+        <w:t xml:space="preserve"> the </w:t>
+      </w:r>
+      <w:r>
+        <w:rPr>
+          <w:b/>
+          <w:i/>
+          <w:u w:val="single"/>
+          <w:lang w:val="en-US"/>
+        </w:rPr>
+        <w:t>one</w:t>
+      </w:r>
+      <w:r>
+        <w:rPr>
+          <w:b/>
+          <w:i/>
+          <w:u w:val="single"/>
+          <w:lang w:val="en-US"/>
+        </w:rPr>
+        <w:t>s.</w:t>
+      </w:r>
+      <w:r>
+        <w:rPr>
+          <w:b/>
+          <w:i/>
+          <w:u w:val="single"/>
+          <w:lang w:val="en-US"/>
+        </w:rPr>
+        <w:t xml:space="preserve"> The Hilbert converter with the filters Type3-5 produce high noise for tones about 40 H</w:t>
+      </w:r>
+      <w:r>
+        <w:rPr>
+          <w:b/>
+          <w:i/>
+          <w:u w:val="single"/>
+          <w:lang w:val="en-US"/>
+        </w:rPr>
+        <w:t>z, and demonstrate some technical limitations of our Hilbert approach.</w:t>
+      </w:r>
+    </w:p>
+    <w:p>
+      <w:pPr>
+        <w:rPr>
+          <w:lang w:val="en-US"/>
+        </w:rPr>
+      </w:pPr>
+      <w:r>
+        <w:rPr>
+          <w:lang w:val="en-US"/>
+        </w:rPr>
         <w:t xml:space="preserve">In most </w:t>
       </w:r>
       <w:r>
@@ -19287,27 +19306,38 @@
         <w:rPr>
           <w:lang w:val="en-US"/>
         </w:rPr>
-        <w:t xml:space="preserve">ters in the source file </w:t>
-      </w:r>
-      <w:proofErr w:type="spellStart"/>
-      <w:r>
-        <w:rPr>
-          <w:lang w:val="en-US"/>
-        </w:rPr>
-        <w:t>hblpf.c</w:t>
-      </w:r>
-      <w:proofErr w:type="spellEnd"/>
-      <w:r>
-        <w:rPr>
-          <w:lang w:val="en-US"/>
-        </w:rPr>
-        <w:t>.</w:t>
+        <w:t>ters in the source file hblpf.c.</w:t>
       </w:r>
       <w:r>
         <w:rPr>
           <w:lang w:val="en-US"/>
         </w:rPr>
         <w:t xml:space="preserve"> Please note, that if you want big frequency shift or deep phase modulation, you probably need Type 2 or even Type 0 filters.</w:t>
+      </w:r>
+    </w:p>
+    <w:p>
+      <w:pPr>
+        <w:rPr>
+          <w:lang w:val="en-US"/>
+        </w:rPr>
+      </w:pPr>
+      <w:r>
+        <w:rPr>
+          <w:lang w:val="en-US"/>
+        </w:rPr>
+        <w:t xml:space="preserve">“Kahan summation for IIRs” checkbox turn on Kahan summation algorithm for Hilbert transformer processing. In theory, it should minimize rounding errors in our signal processor. We </w:t>
+      </w:r>
+      <w:r>
+        <w:rPr>
+          <w:lang w:val="en-US"/>
+        </w:rPr>
+        <w:t>think</w:t>
+      </w:r>
+      <w:r>
+        <w:rPr>
+          <w:lang w:val="en-US"/>
+        </w:rPr>
+        <w:t xml:space="preserve"> that to check it is safe. See source code for details.</w:t>
       </w:r>
     </w:p>
     <w:p>
@@ -19503,7 +19533,14 @@
         <w:rPr>
           <w:lang w:val="en-US"/>
         </w:rPr>
-        <w:t xml:space="preserve"> some click. Another button, labeled “X Hilb” reset corresponding analytic signal transformer; it has not any affect for handling CWAVE files, and produced click while</w:t>
+        <w:t xml:space="preserve"> some click. </w:t>
+      </w:r>
+      <w:r>
+        <w:rPr>
+          <w:lang w:val="en-US"/>
+        </w:rPr>
+        <w:lastRenderedPageBreak/>
+        <w:t>Another button, labeled “X Hilb” reset corresponding analytic signal transformer; it has not any affect for handling CWAVE files, and produced click while</w:t>
       </w:r>
       <w:r>
         <w:rPr>
@@ -19643,41 +19680,13 @@
         <w:rPr>
           <w:lang w:val="en-US"/>
         </w:rPr>
-        <w:t xml:space="preserve"> in the group are “Reset on Track”. They are for automatic resetting modulators frame counters (“</w:t>
-      </w:r>
-      <w:proofErr w:type="spellStart"/>
-      <w:r>
-        <w:rPr>
-          <w:lang w:val="en-US"/>
-        </w:rPr>
-        <w:t>cnt</w:t>
-      </w:r>
-      <w:proofErr w:type="spellEnd"/>
-      <w:r>
-        <w:rPr>
-          <w:lang w:val="en-US"/>
-        </w:rPr>
-        <w:t>”) and analytic converters (“Hilb”)</w:t>
-      </w:r>
-      <w:r>
-        <w:rPr>
-          <w:lang w:val="en-US"/>
-        </w:rPr>
-        <w:t xml:space="preserve"> before playback and/or transcode of each track. Checking “</w:t>
-      </w:r>
-      <w:proofErr w:type="spellStart"/>
-      <w:r>
-        <w:rPr>
-          <w:lang w:val="en-US"/>
-        </w:rPr>
-        <w:t>cnt</w:t>
-      </w:r>
-      <w:proofErr w:type="spellEnd"/>
-      <w:r>
-        <w:rPr>
-          <w:lang w:val="en-US"/>
-        </w:rPr>
-        <w:t>” box practically eliminate the problem of modulation phase computation (see section 3.1), but generally break</w:t>
+        <w:t xml:space="preserve"> in the group are “Reset on Track”. They are for automatic resetting modulators frame counters (“cnt”) and analytic converters (“Hilb”)</w:t>
+      </w:r>
+      <w:r>
+        <w:rPr>
+          <w:lang w:val="en-US"/>
+        </w:rPr>
+        <w:t xml:space="preserve"> before playback and/or transcode of each track. Checking “cnt” box practically eliminate the problem of modulation phase computation (see section 3.1), but generally break</w:t>
       </w:r>
       <w:r>
         <w:rPr>
@@ -19695,43 +19704,7 @@
         <w:rPr>
           <w:lang w:val="en-US"/>
         </w:rPr>
-        <w:t xml:space="preserve"> Note, that per-track reset of frame counter will work, probably better in mode </w:t>
-      </w:r>
-      <w:r>
-        <w:rPr>
-          <w:lang w:val="en-US"/>
-        </w:rPr>
-        <w:t>“Exactly, dangerous for long time processing”</w:t>
-      </w:r>
-      <w:r>
-        <w:rPr>
-          <w:lang w:val="en-US"/>
-        </w:rPr>
-        <w:t xml:space="preserve"> than </w:t>
-      </w:r>
-      <w:r>
-        <w:rPr>
-          <w:lang w:val="en-US"/>
-        </w:rPr>
-        <w:t>“Scaled – not exactly, but safe”</w:t>
-      </w:r>
-      <w:r>
-        <w:rPr>
-          <w:lang w:val="en-US"/>
-        </w:rPr>
-        <w:t xml:space="preserve"> of </w:t>
-      </w:r>
-      <w:r>
-        <w:rPr>
-          <w:lang w:val="en-US"/>
-        </w:rPr>
-        <w:t>selection “Modulation Frequency” at picture 1</w:t>
-      </w:r>
-      <w:r>
-        <w:rPr>
-          <w:lang w:val="en-US"/>
-        </w:rPr>
-        <w:t xml:space="preserve"> (see section 3.1).</w:t>
+        <w:t xml:space="preserve"> Note, that per-track reset of frame counter will work, probably better in mode “Exactly, dangerous for long time processing” than “Scaled – not exactly, but safe” of selection “Modulation Frequency” at picture 1 (see section 3.1).</w:t>
       </w:r>
     </w:p>
     <w:p>
@@ -19844,7 +19817,6 @@
         <w:rPr>
           <w:lang w:val="en-US"/>
         </w:rPr>
-        <w:lastRenderedPageBreak/>
         <w:t xml:space="preserve">In other Windows </w:t>
       </w:r>
       <w:r>
@@ -20137,11 +20109,13 @@
         <w:pStyle w:val="3"/>
       </w:pPr>
       <w:r>
+        <w:lastRenderedPageBreak/>
         <w:t>3.4 Floating point exceptions monitoring</w:t>
       </w:r>
     </w:p>
     <w:p>
       <w:pPr>
+        <w:keepNext/>
         <w:rPr>
           <w:lang w:val="en-US"/>
         </w:rPr>
@@ -20162,35 +20136,7 @@
         <w:rPr>
           <w:lang w:val="en-US"/>
         </w:rPr>
-        <w:t xml:space="preserve"> handling of special floating values during DSP-computation — like </w:t>
-      </w:r>
-      <w:proofErr w:type="spellStart"/>
-      <w:r>
-        <w:rPr>
-          <w:lang w:val="en-US"/>
-        </w:rPr>
-        <w:t>NaN</w:t>
-      </w:r>
-      <w:proofErr w:type="spellEnd"/>
-      <w:r>
-        <w:rPr>
-          <w:lang w:val="en-US"/>
-        </w:rPr>
-        <w:t xml:space="preserve">, </w:t>
-      </w:r>
-      <w:proofErr w:type="spellStart"/>
-      <w:r>
-        <w:rPr>
-          <w:lang w:val="en-US"/>
-        </w:rPr>
-        <w:t>Inf</w:t>
-      </w:r>
-      <w:proofErr w:type="spellEnd"/>
-      <w:r>
-        <w:rPr>
-          <w:lang w:val="en-US"/>
-        </w:rPr>
-        <w:t xml:space="preserve"> or so. Theoretically, there are two places in our plugin, where such values can be produced — the (high-Q) IIR filters in WAV data to analytic signal converter, and, of course, noise shaper.</w:t>
+        <w:t xml:space="preserve"> handling of special floating values during DSP-computation — like NaN, Inf or so. Theoretically, there are two places in our plugin, where such values can be produced — the (high-Q) IIR filters in WAV data to analytic signal converter, and, of course, noise shaper.</w:t>
       </w:r>
       <w:r>
         <w:rPr>
@@ -20247,7 +20193,7 @@
                     <pic:cNvPicPr/>
                   </pic:nvPicPr>
                   <pic:blipFill>
-                    <a:blip r:embed="rId12">
+                    <a:blip r:embed="rId11">
                       <a:extLst>
                         <a:ext uri="{28A0092B-C50C-407E-A947-70E740481C1C}">
                           <a14:useLocalDpi xmlns:a14="http://schemas.microsoft.com/office/drawing/2010/main" val="0"/>
@@ -20616,7 +20562,6 @@
         <w:rPr>
           <w:lang w:val="en-US"/>
         </w:rPr>
-        <w:lastRenderedPageBreak/>
         <w:t>contains</w:t>
       </w:r>
       <w:r>
@@ -20818,21 +20763,7 @@
         <w:rPr>
           <w:lang w:val="en-US"/>
         </w:rPr>
-        <w:t xml:space="preserve"> and </w:t>
-      </w:r>
-      <w:proofErr w:type="spellStart"/>
-      <w:r>
-        <w:rPr>
-          <w:lang w:val="en-US"/>
-        </w:rPr>
-        <w:t>k_M</w:t>
-      </w:r>
-      <w:proofErr w:type="spellEnd"/>
-      <w:r>
-        <w:rPr>
-          <w:lang w:val="en-US"/>
-        </w:rPr>
-        <w:t xml:space="preserve"> to </w:t>
+        <w:t xml:space="preserve"> and k_M to </w:t>
       </w:r>
       <w:r>
         <w:rPr>
@@ -20929,6 +20860,7 @@
         <w:rPr>
           <w:lang w:val="en-US"/>
         </w:rPr>
+        <w:lastRenderedPageBreak/>
         <w:t>Some notes about</w:t>
       </w:r>
       <w:r>
@@ -20959,7 +20891,19 @@
         <w:rPr>
           <w:lang w:val="en-US"/>
         </w:rPr>
-        <w:t xml:space="preserve"> waste a time to faze splitters!</w:t>
+        <w:t xml:space="preserve"> waste a time to </w:t>
+      </w:r>
+      <w:r>
+        <w:rPr>
+          <w:lang w:val="en-US"/>
+        </w:rPr>
+        <w:t>faze</w:t>
+      </w:r>
+      <w:r>
+        <w:rPr>
+          <w:lang w:val="en-US"/>
+        </w:rPr>
+        <w:t xml:space="preserve"> splitters!</w:t>
       </w:r>
       <w:r>
         <w:rPr>
@@ -21044,23 +20988,9 @@
         <w:rPr>
           <w:lang w:val="en-US"/>
         </w:rPr>
-        <w:t xml:space="preserve">y Laurent de </w:t>
-      </w:r>
-      <w:proofErr w:type="spellStart"/>
-      <w:r>
-        <w:rPr>
-          <w:lang w:val="en-US"/>
-        </w:rPr>
-        <w:t>Soras</w:t>
-      </w:r>
-      <w:proofErr w:type="spellEnd"/>
-      <w:r>
-        <w:rPr>
-          <w:lang w:val="en-US"/>
-        </w:rPr>
-        <w:t xml:space="preserve">, 2005-2013, </w:t>
-      </w:r>
-      <w:hyperlink r:id="rId13" w:history="1">
+        <w:t xml:space="preserve">y Laurent de Soras, 2005-2013, </w:t>
+      </w:r>
+      <w:hyperlink r:id="rId12" w:history="1">
         <w:r>
           <w:rPr>
             <w:rStyle w:val="a8"/>
@@ -21073,21 +21003,7 @@
         <w:rPr>
           <w:lang w:val="en-US"/>
         </w:rPr>
-        <w:t xml:space="preserve">) — uses </w:t>
-      </w:r>
-      <w:proofErr w:type="spellStart"/>
-      <w:r>
-        <w:rPr>
-          <w:lang w:val="en-US"/>
-        </w:rPr>
-        <w:t>polyphase</w:t>
-      </w:r>
-      <w:proofErr w:type="spellEnd"/>
-      <w:r>
-        <w:rPr>
-          <w:lang w:val="en-US"/>
-        </w:rPr>
-        <w:t xml:space="preserve"> elliptic filter design approach</w:t>
+        <w:t>) — uses polyphase elliptic filter design approach</w:t>
       </w:r>
       <w:r>
         <w:rPr>
@@ -21103,126 +21019,147 @@
       </w:r>
       <w:r>
         <w:rPr>
+          <w:highlight w:val="yellow"/>
           <w:lang w:val="en-US"/>
         </w:rPr>
         <w:t>As we discovered,</w:t>
       </w:r>
       <w:r>
         <w:rPr>
+          <w:highlight w:val="yellow"/>
           <w:lang w:val="en-US"/>
         </w:rPr>
         <w:t xml:space="preserve"> its produce lots of phase </w:t>
       </w:r>
       <w:r>
         <w:rPr>
+          <w:highlight w:val="yellow"/>
           <w:lang w:val="en-US"/>
         </w:rPr>
         <w:t>garbage at low and mid-low frequencies</w:t>
       </w:r>
       <w:r>
         <w:rPr>
+          <w:highlight w:val="yellow"/>
           <w:lang w:val="en-US"/>
         </w:rPr>
         <w:t xml:space="preserve">, even for rather high </w:t>
       </w:r>
       <w:r>
         <w:rPr>
+          <w:highlight w:val="yellow"/>
           <w:lang w:val="en-US"/>
         </w:rPr>
         <w:t>orders</w:t>
       </w:r>
       <w:r>
         <w:rPr>
+          <w:highlight w:val="yellow"/>
           <w:lang w:val="en-US"/>
         </w:rPr>
         <w:t>;</w:t>
       </w:r>
       <w:r>
         <w:rPr>
+          <w:highlight w:val="yellow"/>
           <w:lang w:val="en-US"/>
         </w:rPr>
         <w:t xml:space="preserve"> especially for real sound in contrast to embedded</w:t>
       </w:r>
       <w:r>
         <w:rPr>
+          <w:highlight w:val="yellow"/>
           <w:lang w:val="en-US"/>
         </w:rPr>
         <w:t xml:space="preserve"> (short linear-frequency modulated signal)</w:t>
       </w:r>
       <w:r>
         <w:rPr>
+          <w:highlight w:val="yellow"/>
           <w:lang w:val="en-US"/>
         </w:rPr>
         <w:t xml:space="preserve"> test;</w:t>
       </w:r>
       <w:r>
         <w:rPr>
+          <w:highlight w:val="yellow"/>
           <w:lang w:val="en-US"/>
         </w:rPr>
         <w:t xml:space="preserve"> we are sorry.</w:t>
       </w:r>
       <w:r>
         <w:rPr>
+          <w:highlight w:val="yellow"/>
           <w:lang w:val="en-US"/>
         </w:rPr>
         <w:t xml:space="preserve"> </w:t>
       </w:r>
       <w:r>
         <w:rPr>
+          <w:highlight w:val="yellow"/>
           <w:lang w:val="en-US"/>
         </w:rPr>
         <w:t>From the other side, a</w:t>
       </w:r>
       <w:r>
         <w:rPr>
+          <w:highlight w:val="yellow"/>
           <w:lang w:val="en-US"/>
         </w:rPr>
         <w:t>s we</w:t>
       </w:r>
       <w:r>
         <w:rPr>
+          <w:highlight w:val="yellow"/>
           <w:lang w:val="en-US"/>
         </w:rPr>
         <w:t xml:space="preserve"> have</w:t>
       </w:r>
       <w:r>
         <w:rPr>
+          <w:highlight w:val="yellow"/>
           <w:lang w:val="en-US"/>
         </w:rPr>
         <w:t xml:space="preserve"> s</w:t>
       </w:r>
       <w:r>
         <w:rPr>
+          <w:highlight w:val="yellow"/>
           <w:lang w:val="en-US"/>
         </w:rPr>
         <w:t>aw in</w:t>
       </w:r>
       <w:r>
         <w:rPr>
+          <w:highlight w:val="yellow"/>
           <w:lang w:val="en-US"/>
         </w:rPr>
         <w:t xml:space="preserve"> the</w:t>
       </w:r>
       <w:r>
         <w:rPr>
+          <w:highlight w:val="yellow"/>
           <w:lang w:val="en-US"/>
         </w:rPr>
         <w:t xml:space="preserve"> hiir’s</w:t>
       </w:r>
       <w:r>
         <w:rPr>
+          <w:highlight w:val="yellow"/>
           <w:lang w:val="en-US"/>
         </w:rPr>
         <w:t xml:space="preserve"> filter designer code, it uses</w:t>
       </w:r>
       <w:r>
         <w:rPr>
+          <w:highlight w:val="yellow"/>
           <w:lang w:val="en-US"/>
         </w:rPr>
         <w:t xml:space="preserve"> old</w:t>
       </w:r>
       <w:r>
         <w:rPr>
+          <w:highlight w:val="yellow"/>
           <w:lang w:val="en-US"/>
         </w:rPr>
         <w:t xml:space="preserve"> </w:t>
@@ -21230,42 +21167,49 @@
       <w:r>
         <w:rPr>
           <w:i/>
+          <w:highlight w:val="yellow"/>
           <w:lang w:val="en-US"/>
         </w:rPr>
         <w:t>simplified</w:t>
       </w:r>
       <w:r>
         <w:rPr>
+          <w:highlight w:val="yellow"/>
           <w:lang w:val="en-US"/>
         </w:rPr>
         <w:t xml:space="preserve"> algorithm to compute</w:t>
       </w:r>
       <w:r>
         <w:rPr>
+          <w:highlight w:val="yellow"/>
           <w:lang w:val="en-US"/>
         </w:rPr>
         <w:t xml:space="preserve"> elliptic filters coefficients, but</w:t>
       </w:r>
       <w:r>
         <w:rPr>
+          <w:highlight w:val="yellow"/>
           <w:lang w:val="en-US"/>
         </w:rPr>
         <w:t xml:space="preserve"> we</w:t>
       </w:r>
       <w:r>
         <w:rPr>
+          <w:highlight w:val="yellow"/>
           <w:lang w:val="en-US"/>
         </w:rPr>
         <w:t xml:space="preserve"> </w:t>
       </w:r>
       <w:r>
         <w:rPr>
+          <w:highlight w:val="yellow"/>
           <w:lang w:val="en-US"/>
         </w:rPr>
         <w:t>disbelieve for</w:t>
       </w:r>
       <w:r>
         <w:rPr>
+          <w:highlight w:val="yellow"/>
           <w:lang w:val="en-US"/>
         </w:rPr>
         <w:t xml:space="preserve"> a chance to improve this approach significantly.</w:t>
@@ -21274,7 +21218,58 @@
         <w:rPr>
           <w:lang w:val="en-US"/>
         </w:rPr>
-        <w:t xml:space="preserve"> The faze splitter always make</w:t>
+        <w:t xml:space="preserve"> </w:t>
+      </w:r>
+      <w:r>
+        <w:rPr>
+          <w:lang w:val="en-US"/>
+        </w:rPr>
+        <w:t>[</w:t>
+      </w:r>
+      <w:r>
+        <w:rPr>
+          <w:color w:val="FF0000"/>
+          <w:lang w:val="en-US"/>
+        </w:rPr>
+        <w:t>Now we have a plan to integrate hiir-based filters to our code, moreover —in both (Hilbert splitter and HB LPF) variants</w:t>
+      </w:r>
+      <w:r>
+        <w:rPr>
+          <w:color w:val="FF0000"/>
+          <w:lang w:val="en-US"/>
+        </w:rPr>
+        <w:t xml:space="preserve"> — to explore all of the points of hiir approach.</w:t>
+      </w:r>
+      <w:r>
+        <w:rPr>
+          <w:color w:val="FF0000"/>
+          <w:lang w:val="en-US"/>
+        </w:rPr>
+        <w:t xml:space="preserve"> But we can won’t see out the event</w:t>
+      </w:r>
+      <w:r>
+        <w:rPr>
+          <w:lang w:val="en-US"/>
+        </w:rPr>
+        <w:t>]</w:t>
+      </w:r>
+      <w:r>
+        <w:rPr>
+          <w:lang w:val="en-US"/>
+        </w:rPr>
+        <w:t>The</w:t>
+      </w:r>
+      <w:r>
+        <w:rPr>
+          <w:lang w:val="en-US"/>
+        </w:rPr>
+        <w:t xml:space="preserve"> linear</w:t>
+      </w:r>
+      <w:r>
+        <w:rPr>
+          <w:lang w:val="en-US"/>
+        </w:rPr>
+        <w:t xml:space="preserve"> faze splitter always make</w:t>
       </w:r>
       <w:r>
         <w:rPr>
@@ -21332,42 +21327,49 @@
       </w:r>
       <w:r>
         <w:rPr>
+          <w:color w:val="FF0000"/>
           <w:lang w:val="en-US"/>
         </w:rPr>
         <w:t>However,</w:t>
       </w:r>
       <w:r>
         <w:rPr>
+          <w:color w:val="FF0000"/>
           <w:lang w:val="en-US"/>
         </w:rPr>
         <w:t xml:space="preserve"> here we, probably, wrong</w:t>
       </w:r>
       <w:r>
         <w:rPr>
+          <w:color w:val="FF0000"/>
           <w:lang w:val="en-US"/>
         </w:rPr>
         <w:t xml:space="preserve"> (V2.2.2</w:t>
       </w:r>
       <w:r>
         <w:rPr>
+          <w:color w:val="FF0000"/>
           <w:lang w:val="en-US"/>
         </w:rPr>
         <w:t>+</w:t>
       </w:r>
       <w:r>
         <w:rPr>
+          <w:color w:val="FF0000"/>
           <w:lang w:val="en-US"/>
         </w:rPr>
         <w:t xml:space="preserve"> @2020</w:t>
       </w:r>
       <w:r>
         <w:rPr>
+          <w:color w:val="FF0000"/>
           <w:lang w:val="en-US"/>
         </w:rPr>
         <w:t>+</w:t>
       </w:r>
       <w:r>
         <w:rPr>
+          <w:color w:val="FF0000"/>
           <w:lang w:val="en-US"/>
         </w:rPr>
         <w:t>)</w:t>
@@ -21443,23 +21445,15 @@
         <w:rPr>
           <w:lang w:val="en-US"/>
         </w:rPr>
-        <w:t xml:space="preserve">Ulrich </w:t>
-      </w:r>
-      <w:proofErr w:type="spellStart"/>
-      <w:r>
-        <w:rPr>
-          <w:lang w:val="en-US"/>
-        </w:rPr>
-        <w:t>Klauer</w:t>
-      </w:r>
-      <w:proofErr w:type="spellEnd"/>
+        <w:t>Ulrich Klauer</w:t>
+      </w:r>
       <w:r>
         <w:rPr>
           <w:lang w:val="en-US"/>
         </w:rPr>
         <w:t xml:space="preserve">; see </w:t>
       </w:r>
-      <w:hyperlink r:id="rId14" w:history="1">
+      <w:hyperlink r:id="rId13" w:history="1">
         <w:r>
           <w:rPr>
             <w:rStyle w:val="a8"/>
@@ -21628,16 +21622,8 @@
         <w:rPr>
           <w:lang w:val="en-US"/>
         </w:rPr>
-        <w:t xml:space="preserve"> in </w:t>
-      </w:r>
-      <w:proofErr w:type="spellStart"/>
-      <w:r>
-        <w:rPr>
-          <w:lang w:val="en-US"/>
-        </w:rPr>
-        <w:t>SoX</w:t>
-      </w:r>
-      <w:proofErr w:type="spellEnd"/>
+        <w:t xml:space="preserve"> in SoX</w:t>
+      </w:r>
       <w:r>
         <w:rPr>
           <w:lang w:val="en-US"/>
@@ -21724,7 +21710,7 @@
         </w:rPr>
         <w:t xml:space="preserve">it could be found at </w:t>
       </w:r>
-      <w:hyperlink r:id="rId15" w:history="1">
+      <w:hyperlink r:id="rId14" w:history="1">
         <w:r>
           <w:rPr>
             <w:rStyle w:val="a8"/>
@@ -22027,7 +22013,19 @@
         <w:rPr>
           <w:lang w:val="en-US"/>
         </w:rPr>
-        <w:t xml:space="preserve"> rather sufficient results. We know about all disadvantages of this approach</w:t>
+        <w:t xml:space="preserve"> rather sufficient r</w:t>
+      </w:r>
+      <w:r>
+        <w:rPr>
+          <w:lang w:val="en-US"/>
+        </w:rPr>
+        <w:t>e</w:t>
+      </w:r>
+      <w:r>
+        <w:rPr>
+          <w:lang w:val="en-US"/>
+        </w:rPr>
+        <w:t>sults. We know about all disadvantages of this approach</w:t>
       </w:r>
       <w:r>
         <w:rPr>
@@ -22124,7 +22122,6 @@
         <w:rPr>
           <w:lang w:val="en-US"/>
         </w:rPr>
-        <w:lastRenderedPageBreak/>
         <w:t>There are other interesting things in the world, Mathsoft’s Matlab IIR Hilbert transformer, for example. But quick look for it show us, that from one side, the theory about looks complicate (what do you know about Hankel’s matrixes?)</w:t>
       </w:r>
       <w:r>
@@ -22161,7 +22158,19 @@
         <w:rPr>
           <w:lang w:val="en-US"/>
         </w:rPr>
-        <w:t xml:space="preserve"> Serge Bahurin’s analytic transformer (www.</w:t>
+        <w:t xml:space="preserve"> Serge Ba</w:t>
+      </w:r>
+      <w:r>
+        <w:rPr>
+          <w:lang w:val="en-US"/>
+        </w:rPr>
+        <w:t>k</w:t>
+      </w:r>
+      <w:r>
+        <w:rPr>
+          <w:lang w:val="en-US"/>
+        </w:rPr>
+        <w:t>hurin’s analytic transformer (www.</w:t>
       </w:r>
       <w:r>
         <w:rPr>
@@ -22332,6 +22341,7 @@
         <w:pStyle w:val="2"/>
       </w:pPr>
       <w:r>
+        <w:lastRenderedPageBreak/>
         <w:t xml:space="preserve">5 </w:t>
       </w:r>
       <w:r>
@@ -22340,6 +22350,7 @@
     </w:p>
     <w:p>
       <w:pPr>
+        <w:keepNext/>
         <w:rPr>
           <w:lang w:val="en-US"/>
         </w:rPr>
@@ -22436,7 +22447,21 @@
           <w:b/>
           <w:lang w:val="en-US"/>
         </w:rPr>
-        <w:t>Serge Bahurin</w:t>
+        <w:t>Serge Ba</w:t>
+      </w:r>
+      <w:r>
+        <w:rPr>
+          <w:b/>
+          <w:lang w:val="en-US"/>
+        </w:rPr>
+        <w:t>k</w:t>
+      </w:r>
+      <w:r>
+        <w:rPr>
+          <w:b/>
+          <w:lang w:val="en-US"/>
+        </w:rPr>
+        <w:t>hurin</w:t>
       </w:r>
       <w:r>
         <w:rPr>
@@ -22550,85 +22575,13 @@
         <w:rPr>
           <w:lang w:val="en-US"/>
         </w:rPr>
-        <w:t xml:space="preserve"> (unfortunately, </w:t>
-      </w:r>
-      <w:r>
-        <w:rPr>
-          <w:lang w:val="en-US"/>
-        </w:rPr>
-        <w:t>this binary</w:t>
-      </w:r>
-      <w:r>
-        <w:rPr>
-          <w:lang w:val="en-US"/>
-        </w:rPr>
-        <w:t xml:space="preserve"> now</w:t>
-      </w:r>
-      <w:r>
-        <w:rPr>
-          <w:lang w:val="en-US"/>
-        </w:rPr>
-        <w:t xml:space="preserve"> is</w:t>
-      </w:r>
-      <w:r>
-        <w:rPr>
-          <w:lang w:val="en-US"/>
-        </w:rPr>
-        <w:t xml:space="preserve"> un</w:t>
-      </w:r>
-      <w:r>
-        <w:rPr>
-          <w:lang w:val="en-US"/>
-        </w:rPr>
-        <w:t>available</w:t>
-      </w:r>
-      <w:r>
-        <w:rPr>
-          <w:lang w:val="en-US"/>
-        </w:rPr>
-        <w:t xml:space="preserve"> </w:t>
-      </w:r>
-      <w:r>
-        <w:rPr>
-          <w:lang w:val="en-US"/>
-        </w:rPr>
-        <w:t>—</w:t>
-      </w:r>
-      <w:r>
-        <w:rPr>
-          <w:lang w:val="en-US"/>
-        </w:rPr>
-        <w:t xml:space="preserve"> it was removed from the site by</w:t>
-      </w:r>
-      <w:r>
-        <w:rPr>
-          <w:lang w:val="en-US"/>
-        </w:rPr>
-        <w:t xml:space="preserve"> the</w:t>
-      </w:r>
-      <w:r>
-        <w:rPr>
-          <w:lang w:val="en-US"/>
-        </w:rPr>
-        <w:t xml:space="preserve"> author as </w:t>
-      </w:r>
-      <w:r>
-        <w:rPr>
-          <w:lang w:val="en-US"/>
-        </w:rPr>
-        <w:t>“</w:t>
-      </w:r>
-      <w:r>
-        <w:rPr>
-          <w:lang w:val="en-US"/>
-        </w:rPr>
-        <w:t>unsupported</w:t>
-      </w:r>
-      <w:r>
-        <w:rPr>
-          <w:lang w:val="en-US"/>
-        </w:rPr>
-        <w:t>”</w:t>
+        <w:t xml:space="preserve"> (</w:t>
+      </w:r>
+      <w:r>
+        <w:rPr>
+          <w:lang w:val="en-US"/>
+        </w:rPr>
+        <w:t>Now — V2.3.1 we updated IIR filters with his new DSPL-2, which sources available in internet; see www.dsplib.org</w:t>
       </w:r>
       <w:r>
         <w:rPr>
@@ -22668,7 +22621,7 @@
         </w:rPr>
         <w:t xml:space="preserve">, </w:t>
       </w:r>
-      <w:hyperlink r:id="rId16" w:history="1">
+      <w:hyperlink r:id="rId15" w:history="1">
         <w:r>
           <w:rPr>
             <w:rStyle w:val="a8"/>
@@ -22681,21 +22634,7 @@
         <w:rPr>
           <w:lang w:val="en-US"/>
         </w:rPr>
-        <w:t xml:space="preserve">, author of </w:t>
-      </w:r>
-      <w:proofErr w:type="spellStart"/>
-      <w:r>
-        <w:rPr>
-          <w:lang w:val="en-US"/>
-        </w:rPr>
-        <w:t>WavPack</w:t>
-      </w:r>
-      <w:proofErr w:type="spellEnd"/>
-      <w:r>
-        <w:rPr>
-          <w:lang w:val="en-US"/>
-        </w:rPr>
-        <w:t xml:space="preserve"> </w:t>
+        <w:t xml:space="preserve">, author of WavPack </w:t>
       </w:r>
       <w:r>
         <w:rPr>
@@ -22813,7 +22752,7 @@
         </w:rPr>
         <w:t xml:space="preserve">, </w:t>
       </w:r>
-      <w:hyperlink r:id="rId17" w:history="1">
+      <w:hyperlink r:id="rId16" w:history="1">
         <w:r>
           <w:rPr>
             <w:rStyle w:val="a8"/>
@@ -23078,7 +23017,7 @@
       </w:pPr>
     </w:p>
     <w:sectPr>
-      <w:headerReference w:type="default" r:id="rId18"/>
+      <w:headerReference w:type="default" r:id="rId17"/>
       <w:footnotePr>
         <w:numRestart w:val="eachPage"/>
       </w:footnotePr>
@@ -23092,7 +23031,7 @@
 </file>
 
 <file path=word/endnotes.xml><?xml version="1.0" encoding="utf-8"?>
-<w:endnotes xmlns:wpc="http://schemas.microsoft.com/office/word/2010/wordprocessingCanvas" xmlns:mc="http://schemas.openxmlformats.org/markup-compatibility/2006" xmlns:o="urn:schemas-microsoft-com:office:office" xmlns:r="http://schemas.openxmlformats.org/officeDocument/2006/relationships" xmlns:m="http://schemas.openxmlformats.org/officeDocument/2006/math" xmlns:v="urn:schemas-microsoft-com:vml" xmlns:wp14="http://schemas.microsoft.com/office/word/2010/wordprocessingDrawing" xmlns:wp="http://schemas.openxmlformats.org/drawingml/2006/wordprocessingDrawing" xmlns:w10="urn:schemas-microsoft-com:office:word" xmlns:w="http://schemas.openxmlformats.org/wordprocessingml/2006/main" xmlns:w14="http://schemas.microsoft.com/office/word/2010/wordml" xmlns:wpg="http://schemas.microsoft.com/office/word/2010/wordprocessingGroup" xmlns:wpi="http://schemas.microsoft.com/office/word/2010/wordprocessingInk" xmlns:wne="http://schemas.microsoft.com/office/word/2006/wordml" xmlns:wps="http://schemas.microsoft.com/office/word/2010/wordprocessingShape" mc:Ignorable="w14 wp14">
+<w:endnotes xmlns:wpc="http://schemas.microsoft.com/office/word/2010/wordprocessingCanvas" xmlns:cx="http://schemas.microsoft.com/office/drawing/2014/chartex" xmlns:cx1="http://schemas.microsoft.com/office/drawing/2015/9/8/chartex" xmlns:cx2="http://schemas.microsoft.com/office/drawing/2015/10/21/chartex" xmlns:cx3="http://schemas.microsoft.com/office/drawing/2016/5/9/chartex" xmlns:cx4="http://schemas.microsoft.com/office/drawing/2016/5/10/chartex" xmlns:cx5="http://schemas.microsoft.com/office/drawing/2016/5/11/chartex" xmlns:cx6="http://schemas.microsoft.com/office/drawing/2016/5/12/chartex" xmlns:cx7="http://schemas.microsoft.com/office/drawing/2016/5/13/chartex" xmlns:cx8="http://schemas.microsoft.com/office/drawing/2016/5/14/chartex" xmlns:mc="http://schemas.openxmlformats.org/markup-compatibility/2006" xmlns:aink="http://schemas.microsoft.com/office/drawing/2016/ink" xmlns:am3d="http://schemas.microsoft.com/office/drawing/2017/model3d" xmlns:o="urn:schemas-microsoft-com:office:office" xmlns:oel="http://schemas.microsoft.com/office/2019/extlst" xmlns:r="http://schemas.openxmlformats.org/officeDocument/2006/relationships" xmlns:m="http://schemas.openxmlformats.org/officeDocument/2006/math" xmlns:v="urn:schemas-microsoft-com:vml" xmlns:wp14="http://schemas.microsoft.com/office/word/2010/wordprocessingDrawing" xmlns:wp="http://schemas.openxmlformats.org/drawingml/2006/wordprocessingDrawing" xmlns:w10="urn:schemas-microsoft-com:office:word" xmlns:w="http://schemas.openxmlformats.org/wordprocessingml/2006/main" xmlns:w14="http://schemas.microsoft.com/office/word/2010/wordml" xmlns:w15="http://schemas.microsoft.com/office/word/2012/wordml" xmlns:w16cex="http://schemas.microsoft.com/office/word/2018/wordml/cex" xmlns:w16cid="http://schemas.microsoft.com/office/word/2016/wordml/cid" xmlns:w16="http://schemas.microsoft.com/office/word/2018/wordml" xmlns:w16sdtdh="http://schemas.microsoft.com/office/word/2020/wordml/sdtdatahash" xmlns:w16se="http://schemas.microsoft.com/office/word/2015/wordml/symex" xmlns:wpg="http://schemas.microsoft.com/office/word/2010/wordprocessingGroup" xmlns:wpi="http://schemas.microsoft.com/office/word/2010/wordprocessingInk" xmlns:wne="http://schemas.microsoft.com/office/word/2006/wordml" xmlns:wps="http://schemas.microsoft.com/office/word/2010/wordprocessingShape" mc:Ignorable="w14 w15 w16se w16cid w16 w16cex w16sdtdh wp14">
   <w:endnote w:type="separator" w:id="-1">
     <w:p>
       <w:pPr>
@@ -23117,7 +23056,7 @@
 </file>
 
 <file path=word/footnotes.xml><?xml version="1.0" encoding="utf-8"?>
-<w:footnotes xmlns:wpc="http://schemas.microsoft.com/office/word/2010/wordprocessingCanvas" xmlns:mc="http://schemas.openxmlformats.org/markup-compatibility/2006" xmlns:o="urn:schemas-microsoft-com:office:office" xmlns:r="http://schemas.openxmlformats.org/officeDocument/2006/relationships" xmlns:m="http://schemas.openxmlformats.org/officeDocument/2006/math" xmlns:v="urn:schemas-microsoft-com:vml" xmlns:wp14="http://schemas.microsoft.com/office/word/2010/wordprocessingDrawing" xmlns:wp="http://schemas.openxmlformats.org/drawingml/2006/wordprocessingDrawing" xmlns:w10="urn:schemas-microsoft-com:office:word" xmlns:w="http://schemas.openxmlformats.org/wordprocessingml/2006/main" xmlns:w14="http://schemas.microsoft.com/office/word/2010/wordml" xmlns:wpg="http://schemas.microsoft.com/office/word/2010/wordprocessingGroup" xmlns:wpi="http://schemas.microsoft.com/office/word/2010/wordprocessingInk" xmlns:wne="http://schemas.microsoft.com/office/word/2006/wordml" xmlns:wps="http://schemas.microsoft.com/office/word/2010/wordprocessingShape" mc:Ignorable="w14 wp14">
+<w:footnotes xmlns:wpc="http://schemas.microsoft.com/office/word/2010/wordprocessingCanvas" xmlns:cx="http://schemas.microsoft.com/office/drawing/2014/chartex" xmlns:cx1="http://schemas.microsoft.com/office/drawing/2015/9/8/chartex" xmlns:cx2="http://schemas.microsoft.com/office/drawing/2015/10/21/chartex" xmlns:cx3="http://schemas.microsoft.com/office/drawing/2016/5/9/chartex" xmlns:cx4="http://schemas.microsoft.com/office/drawing/2016/5/10/chartex" xmlns:cx5="http://schemas.microsoft.com/office/drawing/2016/5/11/chartex" xmlns:cx6="http://schemas.microsoft.com/office/drawing/2016/5/12/chartex" xmlns:cx7="http://schemas.microsoft.com/office/drawing/2016/5/13/chartex" xmlns:cx8="http://schemas.microsoft.com/office/drawing/2016/5/14/chartex" xmlns:mc="http://schemas.openxmlformats.org/markup-compatibility/2006" xmlns:aink="http://schemas.microsoft.com/office/drawing/2016/ink" xmlns:am3d="http://schemas.microsoft.com/office/drawing/2017/model3d" xmlns:o="urn:schemas-microsoft-com:office:office" xmlns:oel="http://schemas.microsoft.com/office/2019/extlst" xmlns:r="http://schemas.openxmlformats.org/officeDocument/2006/relationships" xmlns:m="http://schemas.openxmlformats.org/officeDocument/2006/math" xmlns:v="urn:schemas-microsoft-com:vml" xmlns:wp14="http://schemas.microsoft.com/office/word/2010/wordprocessingDrawing" xmlns:wp="http://schemas.openxmlformats.org/drawingml/2006/wordprocessingDrawing" xmlns:w10="urn:schemas-microsoft-com:office:word" xmlns:w="http://schemas.openxmlformats.org/wordprocessingml/2006/main" xmlns:w14="http://schemas.microsoft.com/office/word/2010/wordml" xmlns:w15="http://schemas.microsoft.com/office/word/2012/wordml" xmlns:w16cex="http://schemas.microsoft.com/office/word/2018/wordml/cex" xmlns:w16cid="http://schemas.microsoft.com/office/word/2016/wordml/cid" xmlns:w16="http://schemas.microsoft.com/office/word/2018/wordml" xmlns:w16sdtdh="http://schemas.microsoft.com/office/word/2020/wordml/sdtdatahash" xmlns:w16se="http://schemas.microsoft.com/office/word/2015/wordml/symex" xmlns:wpg="http://schemas.microsoft.com/office/word/2010/wordprocessingGroup" xmlns:wpi="http://schemas.microsoft.com/office/word/2010/wordprocessingInk" xmlns:wne="http://schemas.microsoft.com/office/word/2006/wordml" xmlns:wps="http://schemas.microsoft.com/office/word/2010/wordprocessingShape" mc:Ignorable="w14 w15 w16se w16cid w16 w16cex w16sdtdh wp14">
   <w:footnote w:type="separator" w:id="-1">
     <w:p>
       <w:pPr>
@@ -23162,35 +23101,7 @@
         <w:rPr>
           <w:lang w:val="en-US"/>
         </w:rPr>
-        <w:t xml:space="preserve">With exception for </w:t>
-      </w:r>
-      <w:proofErr w:type="spellStart"/>
-      <w:r>
-        <w:rPr>
-          <w:lang w:val="en-US"/>
-        </w:rPr>
-        <w:t>MinGW</w:t>
-      </w:r>
-      <w:proofErr w:type="spellEnd"/>
-      <w:r>
-        <w:rPr>
-          <w:lang w:val="en-US"/>
-        </w:rPr>
-        <w:t xml:space="preserve"> (Code::Blocks) build for Windows XP. For the case configuration keep in 7 bit ASCII and only ASCII symbols valid in DSP-nodes names. The </w:t>
-      </w:r>
-      <w:proofErr w:type="spellStart"/>
-      <w:r>
-        <w:rPr>
-          <w:lang w:val="en-US"/>
-        </w:rPr>
-        <w:t>config</w:t>
-      </w:r>
-      <w:proofErr w:type="spellEnd"/>
-      <w:r>
-        <w:rPr>
-          <w:lang w:val="en-US"/>
-        </w:rPr>
-        <w:t xml:space="preserve"> file in the case incompatible with “normal” plugin builds. If it is possible, please avoid using the build.</w:t>
+        <w:t>With exception for MinGW (Code::Blocks) build for Windows XP. For the case configuration keep in 7 bit ASCII and only ASCII symbols valid in DSP-nodes names. The config file in the case incompatible with “normal” plugin builds. If it is possible, please avoid using the build.</w:t>
       </w:r>
     </w:p>
   </w:footnote>
@@ -23226,7 +23137,7 @@
 </file>
 
 <file path=word/header1.xml><?xml version="1.0" encoding="utf-8"?>
-<w:hdr xmlns:wpc="http://schemas.microsoft.com/office/word/2010/wordprocessingCanvas" xmlns:mc="http://schemas.openxmlformats.org/markup-compatibility/2006" xmlns:o="urn:schemas-microsoft-com:office:office" xmlns:r="http://schemas.openxmlformats.org/officeDocument/2006/relationships" xmlns:m="http://schemas.openxmlformats.org/officeDocument/2006/math" xmlns:v="urn:schemas-microsoft-com:vml" xmlns:wp14="http://schemas.microsoft.com/office/word/2010/wordprocessingDrawing" xmlns:wp="http://schemas.openxmlformats.org/drawingml/2006/wordprocessingDrawing" xmlns:w10="urn:schemas-microsoft-com:office:word" xmlns:w="http://schemas.openxmlformats.org/wordprocessingml/2006/main" xmlns:w14="http://schemas.microsoft.com/office/word/2010/wordml" xmlns:wpg="http://schemas.microsoft.com/office/word/2010/wordprocessingGroup" xmlns:wpi="http://schemas.microsoft.com/office/word/2010/wordprocessingInk" xmlns:wne="http://schemas.microsoft.com/office/word/2006/wordml" xmlns:wps="http://schemas.microsoft.com/office/word/2010/wordprocessingShape" mc:Ignorable="w14 wp14">
+<w:hdr xmlns:wpc="http://schemas.microsoft.com/office/word/2010/wordprocessingCanvas" xmlns:cx="http://schemas.microsoft.com/office/drawing/2014/chartex" xmlns:cx1="http://schemas.microsoft.com/office/drawing/2015/9/8/chartex" xmlns:cx2="http://schemas.microsoft.com/office/drawing/2015/10/21/chartex" xmlns:cx3="http://schemas.microsoft.com/office/drawing/2016/5/9/chartex" xmlns:cx4="http://schemas.microsoft.com/office/drawing/2016/5/10/chartex" xmlns:cx5="http://schemas.microsoft.com/office/drawing/2016/5/11/chartex" xmlns:cx6="http://schemas.microsoft.com/office/drawing/2016/5/12/chartex" xmlns:cx7="http://schemas.microsoft.com/office/drawing/2016/5/13/chartex" xmlns:cx8="http://schemas.microsoft.com/office/drawing/2016/5/14/chartex" xmlns:mc="http://schemas.openxmlformats.org/markup-compatibility/2006" xmlns:aink="http://schemas.microsoft.com/office/drawing/2016/ink" xmlns:am3d="http://schemas.microsoft.com/office/drawing/2017/model3d" xmlns:o="urn:schemas-microsoft-com:office:office" xmlns:oel="http://schemas.microsoft.com/office/2019/extlst" xmlns:r="http://schemas.openxmlformats.org/officeDocument/2006/relationships" xmlns:m="http://schemas.openxmlformats.org/officeDocument/2006/math" xmlns:v="urn:schemas-microsoft-com:vml" xmlns:wp14="http://schemas.microsoft.com/office/word/2010/wordprocessingDrawing" xmlns:wp="http://schemas.openxmlformats.org/drawingml/2006/wordprocessingDrawing" xmlns:w10="urn:schemas-microsoft-com:office:word" xmlns:w="http://schemas.openxmlformats.org/wordprocessingml/2006/main" xmlns:w14="http://schemas.microsoft.com/office/word/2010/wordml" xmlns:w15="http://schemas.microsoft.com/office/word/2012/wordml" xmlns:w16cex="http://schemas.microsoft.com/office/word/2018/wordml/cex" xmlns:w16cid="http://schemas.microsoft.com/office/word/2016/wordml/cid" xmlns:w16="http://schemas.microsoft.com/office/word/2018/wordml" xmlns:w16sdtdh="http://schemas.microsoft.com/office/word/2020/wordml/sdtdatahash" xmlns:w16se="http://schemas.microsoft.com/office/word/2015/wordml/symex" xmlns:wpg="http://schemas.microsoft.com/office/word/2010/wordprocessingGroup" xmlns:wpi="http://schemas.microsoft.com/office/word/2010/wordprocessingInk" xmlns:wne="http://schemas.microsoft.com/office/word/2006/wordml" xmlns:wps="http://schemas.microsoft.com/office/word/2010/wordprocessingShape" mc:Ignorable="w14 w15 w16se w16cid w16 w16cex w16sdtdh wp14">
   <w:p>
     <w:pPr>
       <w:pStyle w:val="ac"/>
@@ -23276,7 +23187,7 @@
         <w:noProof/>
         <w:lang w:val="en-US"/>
       </w:rPr>
-      <w:t>4</w:t>
+      <w:t>15</w:t>
     </w:r>
     <w:r>
       <w:rPr>
@@ -23291,30 +23202,22 @@
         <w:lang w:val="en-US"/>
       </w:rPr>
       <w:tab/>
+      <w:t>in_cwave plugin V02.03.0</w:t>
     </w:r>
-    <w:proofErr w:type="spellStart"/>
     <w:r>
       <w:rPr>
         <w:i/>
         <w:lang w:val="en-US"/>
       </w:rPr>
-      <w:t>in_cwave</w:t>
-    </w:r>
-    <w:proofErr w:type="spellEnd"/>
-    <w:r>
-      <w:rPr>
-        <w:i/>
-        <w:lang w:val="en-US"/>
-      </w:rPr>
-      <w:t xml:space="preserve"> plugin V02.03.00</w:t>
+      <w:t>1</w:t>
     </w:r>
   </w:p>
 </w:hdr>
 </file>
 
 <file path=word/numbering.xml><?xml version="1.0" encoding="utf-8"?>
-<w:numbering xmlns:wpc="http://schemas.microsoft.com/office/word/2010/wordprocessingCanvas" xmlns:mc="http://schemas.openxmlformats.org/markup-compatibility/2006" xmlns:o="urn:schemas-microsoft-com:office:office" xmlns:r="http://schemas.openxmlformats.org/officeDocument/2006/relationships" xmlns:m="http://schemas.openxmlformats.org/officeDocument/2006/math" xmlns:v="urn:schemas-microsoft-com:vml" xmlns:wp14="http://schemas.microsoft.com/office/word/2010/wordprocessingDrawing" xmlns:wp="http://schemas.openxmlformats.org/drawingml/2006/wordprocessingDrawing" xmlns:w10="urn:schemas-microsoft-com:office:word" xmlns:w="http://schemas.openxmlformats.org/wordprocessingml/2006/main" xmlns:w14="http://schemas.microsoft.com/office/word/2010/wordml" xmlns:wpg="http://schemas.microsoft.com/office/word/2010/wordprocessingGroup" xmlns:wpi="http://schemas.microsoft.com/office/word/2010/wordprocessingInk" xmlns:wne="http://schemas.microsoft.com/office/word/2006/wordml" xmlns:wps="http://schemas.microsoft.com/office/word/2010/wordprocessingShape" mc:Ignorable="w14 wp14">
-  <w:abstractNum w:abstractNumId="0">
+<w:numbering xmlns:wpc="http://schemas.microsoft.com/office/word/2010/wordprocessingCanvas" xmlns:cx="http://schemas.microsoft.com/office/drawing/2014/chartex" xmlns:cx1="http://schemas.microsoft.com/office/drawing/2015/9/8/chartex" xmlns:cx2="http://schemas.microsoft.com/office/drawing/2015/10/21/chartex" xmlns:cx3="http://schemas.microsoft.com/office/drawing/2016/5/9/chartex" xmlns:cx4="http://schemas.microsoft.com/office/drawing/2016/5/10/chartex" xmlns:cx5="http://schemas.microsoft.com/office/drawing/2016/5/11/chartex" xmlns:cx6="http://schemas.microsoft.com/office/drawing/2016/5/12/chartex" xmlns:cx7="http://schemas.microsoft.com/office/drawing/2016/5/13/chartex" xmlns:cx8="http://schemas.microsoft.com/office/drawing/2016/5/14/chartex" xmlns:mc="http://schemas.openxmlformats.org/markup-compatibility/2006" xmlns:aink="http://schemas.microsoft.com/office/drawing/2016/ink" xmlns:am3d="http://schemas.microsoft.com/office/drawing/2017/model3d" xmlns:o="urn:schemas-microsoft-com:office:office" xmlns:oel="http://schemas.microsoft.com/office/2019/extlst" xmlns:r="http://schemas.openxmlformats.org/officeDocument/2006/relationships" xmlns:m="http://schemas.openxmlformats.org/officeDocument/2006/math" xmlns:v="urn:schemas-microsoft-com:vml" xmlns:wp14="http://schemas.microsoft.com/office/word/2010/wordprocessingDrawing" xmlns:wp="http://schemas.openxmlformats.org/drawingml/2006/wordprocessingDrawing" xmlns:w10="urn:schemas-microsoft-com:office:word" xmlns:w="http://schemas.openxmlformats.org/wordprocessingml/2006/main" xmlns:w14="http://schemas.microsoft.com/office/word/2010/wordml" xmlns:w15="http://schemas.microsoft.com/office/word/2012/wordml" xmlns:w16cex="http://schemas.microsoft.com/office/word/2018/wordml/cex" xmlns:w16cid="http://schemas.microsoft.com/office/word/2016/wordml/cid" xmlns:w16="http://schemas.microsoft.com/office/word/2018/wordml" xmlns:w16sdtdh="http://schemas.microsoft.com/office/word/2020/wordml/sdtdatahash" xmlns:w16se="http://schemas.microsoft.com/office/word/2015/wordml/symex" xmlns:wpg="http://schemas.microsoft.com/office/word/2010/wordprocessingGroup" xmlns:wpi="http://schemas.microsoft.com/office/word/2010/wordprocessingInk" xmlns:wne="http://schemas.microsoft.com/office/word/2006/wordml" xmlns:wps="http://schemas.microsoft.com/office/word/2010/wordprocessingShape" mc:Ignorable="w14 w15 w16se w16cid w16 w16cex w16sdtdh wp14">
+  <w:abstractNum w:abstractNumId="0" w15:restartNumberingAfterBreak="0">
     <w:nsid w:val="06C853F8"/>
     <w:multiLevelType w:val="hybridMultilevel"/>
     <w:tmpl w:val="36DAABFA"/>
@@ -23427,7 +23330,7 @@
       </w:rPr>
     </w:lvl>
   </w:abstractNum>
-  <w:abstractNum w:abstractNumId="1">
+  <w:abstractNum w:abstractNumId="1" w15:restartNumberingAfterBreak="0">
     <w:nsid w:val="0B112DB6"/>
     <w:multiLevelType w:val="hybridMultilevel"/>
     <w:tmpl w:val="A21A5B4A"/>
@@ -23540,7 +23443,7 @@
       </w:rPr>
     </w:lvl>
   </w:abstractNum>
-  <w:abstractNum w:abstractNumId="2">
+  <w:abstractNum w:abstractNumId="2" w15:restartNumberingAfterBreak="0">
     <w:nsid w:val="11325149"/>
     <w:multiLevelType w:val="hybridMultilevel"/>
     <w:tmpl w:val="75D00892"/>
@@ -23629,7 +23532,7 @@
       </w:pPr>
     </w:lvl>
   </w:abstractNum>
-  <w:abstractNum w:abstractNumId="3">
+  <w:abstractNum w:abstractNumId="3" w15:restartNumberingAfterBreak="0">
     <w:nsid w:val="218F3050"/>
     <w:multiLevelType w:val="hybridMultilevel"/>
     <w:tmpl w:val="6B5E616E"/>
@@ -23715,7 +23618,7 @@
       </w:pPr>
     </w:lvl>
   </w:abstractNum>
-  <w:abstractNum w:abstractNumId="4">
+  <w:abstractNum w:abstractNumId="4" w15:restartNumberingAfterBreak="0">
     <w:nsid w:val="3346340B"/>
     <w:multiLevelType w:val="hybridMultilevel"/>
     <w:tmpl w:val="961405F6"/>
@@ -23828,7 +23731,7 @@
       </w:rPr>
     </w:lvl>
   </w:abstractNum>
-  <w:abstractNum w:abstractNumId="5">
+  <w:abstractNum w:abstractNumId="5" w15:restartNumberingAfterBreak="0">
     <w:nsid w:val="3E1A2BA8"/>
     <w:multiLevelType w:val="hybridMultilevel"/>
     <w:tmpl w:val="24AE68AE"/>
@@ -23914,7 +23817,7 @@
       </w:pPr>
     </w:lvl>
   </w:abstractNum>
-  <w:abstractNum w:abstractNumId="6">
+  <w:abstractNum w:abstractNumId="6" w15:restartNumberingAfterBreak="0">
     <w:nsid w:val="6792098A"/>
     <w:multiLevelType w:val="hybridMultilevel"/>
     <w:tmpl w:val="654224DE"/>
@@ -24027,7 +23930,7 @@
       </w:rPr>
     </w:lvl>
   </w:abstractNum>
-  <w:abstractNum w:abstractNumId="7">
+  <w:abstractNum w:abstractNumId="7" w15:restartNumberingAfterBreak="0">
     <w:nsid w:val="71E53D9E"/>
     <w:multiLevelType w:val="hybridMultilevel"/>
     <w:tmpl w:val="139C965E"/>
@@ -24113,7 +24016,7 @@
       </w:pPr>
     </w:lvl>
   </w:abstractNum>
-  <w:abstractNum w:abstractNumId="8">
+  <w:abstractNum w:abstractNumId="8" w15:restartNumberingAfterBreak="0">
     <w:nsid w:val="76306331"/>
     <w:multiLevelType w:val="hybridMultilevel"/>
     <w:tmpl w:val="4BC0905A"/>
@@ -24226,38 +24129,38 @@
       </w:rPr>
     </w:lvl>
   </w:abstractNum>
-  <w:num w:numId="1">
+  <w:num w:numId="1" w16cid:durableId="243414639">
     <w:abstractNumId w:val="1"/>
   </w:num>
-  <w:num w:numId="2">
+  <w:num w:numId="2" w16cid:durableId="1505318991">
     <w:abstractNumId w:val="6"/>
   </w:num>
-  <w:num w:numId="3">
+  <w:num w:numId="3" w16cid:durableId="1675104118">
     <w:abstractNumId w:val="3"/>
   </w:num>
-  <w:num w:numId="4">
+  <w:num w:numId="4" w16cid:durableId="1567494462">
     <w:abstractNumId w:val="8"/>
   </w:num>
-  <w:num w:numId="5">
+  <w:num w:numId="5" w16cid:durableId="1912426565">
     <w:abstractNumId w:val="2"/>
   </w:num>
-  <w:num w:numId="6">
+  <w:num w:numId="6" w16cid:durableId="535310667">
     <w:abstractNumId w:val="0"/>
   </w:num>
-  <w:num w:numId="7">
+  <w:num w:numId="7" w16cid:durableId="1593508955">
     <w:abstractNumId w:val="5"/>
   </w:num>
-  <w:num w:numId="8">
+  <w:num w:numId="8" w16cid:durableId="1814443031">
     <w:abstractNumId w:val="7"/>
   </w:num>
-  <w:num w:numId="9">
+  <w:num w:numId="9" w16cid:durableId="2035689725">
     <w:abstractNumId w:val="4"/>
   </w:num>
 </w:numbering>
 </file>
 
 <file path=word/styles.xml><?xml version="1.0" encoding="utf-8"?>
-<w:styles xmlns:mc="http://schemas.openxmlformats.org/markup-compatibility/2006" xmlns:r="http://schemas.openxmlformats.org/officeDocument/2006/relationships" xmlns:w="http://schemas.openxmlformats.org/wordprocessingml/2006/main" xmlns:w14="http://schemas.microsoft.com/office/word/2010/wordml" mc:Ignorable="w14">
+<w:styles xmlns:mc="http://schemas.openxmlformats.org/markup-compatibility/2006" xmlns:r="http://schemas.openxmlformats.org/officeDocument/2006/relationships" xmlns:w="http://schemas.openxmlformats.org/wordprocessingml/2006/main" xmlns:w14="http://schemas.microsoft.com/office/word/2010/wordml" xmlns:w15="http://schemas.microsoft.com/office/word/2012/wordml" xmlns:w16cex="http://schemas.microsoft.com/office/word/2018/wordml/cex" xmlns:w16cid="http://schemas.microsoft.com/office/word/2016/wordml/cid" xmlns:w16="http://schemas.microsoft.com/office/word/2018/wordml" xmlns:w16sdtdh="http://schemas.microsoft.com/office/word/2020/wordml/sdtdatahash" xmlns:w16se="http://schemas.microsoft.com/office/word/2015/wordml/symex" mc:Ignorable="w14 w15 w16se w16cid w16 w16cex w16sdtdh">
   <w:docDefaults>
     <w:rPrDefault>
       <w:rPr>
@@ -24273,647 +24176,383 @@
       </w:pPr>
     </w:pPrDefault>
   </w:docDefaults>
-  <w:latentStyles w:defLockedState="0" w:defUIPriority="99" w:defSemiHidden="1" w:defUnhideWhenUsed="1" w:defQFormat="0" w:count="267">
-    <w:lsdException w:name="Normal" w:semiHidden="0" w:uiPriority="0" w:unhideWhenUsed="0" w:qFormat="1"/>
-    <w:lsdException w:name="heading 1" w:semiHidden="0" w:uiPriority="9" w:unhideWhenUsed="0" w:qFormat="1"/>
-    <w:lsdException w:name="heading 2" w:uiPriority="9" w:qFormat="1"/>
-    <w:lsdException w:name="heading 3" w:uiPriority="9" w:qFormat="1"/>
-    <w:lsdException w:name="heading 4" w:uiPriority="9" w:qFormat="1"/>
-    <w:lsdException w:name="heading 5" w:uiPriority="9" w:qFormat="1"/>
-    <w:lsdException w:name="heading 6" w:uiPriority="9" w:qFormat="1"/>
-    <w:lsdException w:name="heading 7" w:uiPriority="9" w:qFormat="1"/>
-    <w:lsdException w:name="heading 8" w:uiPriority="9" w:qFormat="1"/>
-    <w:lsdException w:name="heading 9" w:uiPriority="9" w:qFormat="1"/>
-    <w:lsdException w:name="toc 1" w:uiPriority="39"/>
-    <w:lsdException w:name="toc 2" w:uiPriority="39"/>
-    <w:lsdException w:name="toc 3" w:uiPriority="39"/>
-    <w:lsdException w:name="toc 4" w:uiPriority="39"/>
-    <w:lsdException w:name="toc 5" w:uiPriority="39"/>
-    <w:lsdException w:name="toc 6" w:uiPriority="39"/>
-    <w:lsdException w:name="toc 7" w:uiPriority="39"/>
-    <w:lsdException w:name="toc 8" w:uiPriority="39"/>
-    <w:lsdException w:name="toc 9" w:uiPriority="39"/>
-    <w:lsdException w:name="caption" w:uiPriority="35" w:qFormat="1"/>
-    <w:lsdException w:name="Title" w:semiHidden="0" w:uiPriority="10" w:unhideWhenUsed="0" w:qFormat="1"/>
-    <w:lsdException w:name="Default Paragraph Font" w:uiPriority="1"/>
-    <w:lsdException w:name="Subtitle" w:semiHidden="0" w:uiPriority="11" w:unhideWhenUsed="0" w:qFormat="1"/>
-    <w:lsdException w:name="Strong" w:semiHidden="0" w:uiPriority="22" w:unhideWhenUsed="0" w:qFormat="1"/>
-    <w:lsdException w:name="Emphasis" w:semiHidden="0" w:uiPriority="20" w:unhideWhenUsed="0" w:qFormat="1"/>
+  <w:latentStyles w:defLockedState="0" w:defUIPriority="99" w:defSemiHidden="0" w:defUnhideWhenUsed="0" w:defQFormat="0" w:count="376">
+    <w:lsdException w:name="Normal" w:uiPriority="0" w:qFormat="1"/>
+    <w:lsdException w:name="heading 1" w:uiPriority="9" w:qFormat="1"/>
+    <w:lsdException w:name="heading 2" w:semiHidden="1" w:uiPriority="9" w:unhideWhenUsed="1" w:qFormat="1"/>
+    <w:lsdException w:name="heading 3" w:semiHidden="1" w:uiPriority="9" w:unhideWhenUsed="1" w:qFormat="1"/>
+    <w:lsdException w:name="heading 4" w:semiHidden="1" w:uiPriority="9" w:unhideWhenUsed="1" w:qFormat="1"/>
+    <w:lsdException w:name="heading 5" w:semiHidden="1" w:uiPriority="9" w:unhideWhenUsed="1" w:qFormat="1"/>
+    <w:lsdException w:name="heading 6" w:semiHidden="1" w:uiPriority="9" w:unhideWhenUsed="1" w:qFormat="1"/>
+    <w:lsdException w:name="heading 7" w:semiHidden="1" w:uiPriority="9" w:unhideWhenUsed="1" w:qFormat="1"/>
+    <w:lsdException w:name="heading 8" w:semiHidden="1" w:uiPriority="9" w:unhideWhenUsed="1" w:qFormat="1"/>
+    <w:lsdException w:name="heading 9" w:semiHidden="1" w:uiPriority="9" w:unhideWhenUsed="1" w:qFormat="1"/>
+    <w:lsdException w:name="index 1" w:semiHidden="1" w:unhideWhenUsed="1"/>
+    <w:lsdException w:name="index 2" w:semiHidden="1" w:unhideWhenUsed="1"/>
+    <w:lsdException w:name="index 3" w:semiHidden="1" w:unhideWhenUsed="1"/>
+    <w:lsdException w:name="index 4" w:semiHidden="1" w:unhideWhenUsed="1"/>
+    <w:lsdException w:name="index 5" w:semiHidden="1" w:unhideWhenUsed="1"/>
+    <w:lsdException w:name="index 6" w:semiHidden="1" w:unhideWhenUsed="1"/>
+    <w:lsdException w:name="index 7" w:semiHidden="1" w:unhideWhenUsed="1"/>
+    <w:lsdException w:name="index 8" w:semiHidden="1" w:unhideWhenUsed="1"/>
+    <w:lsdException w:name="index 9" w:semiHidden="1" w:unhideWhenUsed="1"/>
+    <w:lsdException w:name="toc 1" w:semiHidden="1" w:uiPriority="39" w:unhideWhenUsed="1"/>
+    <w:lsdException w:name="toc 2" w:semiHidden="1" w:uiPriority="39" w:unhideWhenUsed="1"/>
+    <w:lsdException w:name="toc 3" w:semiHidden="1" w:uiPriority="39" w:unhideWhenUsed="1"/>
+    <w:lsdException w:name="toc 4" w:semiHidden="1" w:uiPriority="39" w:unhideWhenUsed="1"/>
+    <w:lsdException w:name="toc 5" w:semiHidden="1" w:uiPriority="39" w:unhideWhenUsed="1"/>
+    <w:lsdException w:name="toc 6" w:semiHidden="1" w:uiPriority="39" w:unhideWhenUsed="1"/>
+    <w:lsdException w:name="toc 7" w:semiHidden="1" w:uiPriority="39" w:unhideWhenUsed="1"/>
+    <w:lsdException w:name="toc 8" w:semiHidden="1" w:uiPriority="39" w:unhideWhenUsed="1"/>
+    <w:lsdException w:name="toc 9" w:semiHidden="1" w:uiPriority="39" w:unhideWhenUsed="1"/>
+    <w:lsdException w:name="Normal Indent" w:semiHidden="1" w:unhideWhenUsed="1"/>
+    <w:lsdException w:name="footnote text" w:semiHidden="1" w:unhideWhenUsed="1"/>
+    <w:lsdException w:name="annotation text" w:semiHidden="1" w:unhideWhenUsed="1"/>
+    <w:lsdException w:name="header" w:semiHidden="1" w:unhideWhenUsed="1"/>
+    <w:lsdException w:name="footer" w:semiHidden="1" w:unhideWhenUsed="1"/>
+    <w:lsdException w:name="index heading" w:semiHidden="1" w:unhideWhenUsed="1"/>
+    <w:lsdException w:name="caption" w:semiHidden="1" w:uiPriority="35" w:unhideWhenUsed="1" w:qFormat="1"/>
+    <w:lsdException w:name="table of figures" w:semiHidden="1" w:unhideWhenUsed="1"/>
+    <w:lsdException w:name="envelope address" w:semiHidden="1" w:unhideWhenUsed="1"/>
+    <w:lsdException w:name="envelope return" w:semiHidden="1" w:unhideWhenUsed="1"/>
+    <w:lsdException w:name="footnote reference" w:semiHidden="1" w:unhideWhenUsed="1"/>
+    <w:lsdException w:name="annotation reference" w:semiHidden="1" w:unhideWhenUsed="1"/>
+    <w:lsdException w:name="line number" w:semiHidden="1" w:unhideWhenUsed="1"/>
+    <w:lsdException w:name="page number" w:semiHidden="1" w:unhideWhenUsed="1"/>
+    <w:lsdException w:name="endnote reference" w:semiHidden="1" w:unhideWhenUsed="1"/>
+    <w:lsdException w:name="endnote text" w:semiHidden="1" w:unhideWhenUsed="1"/>
+    <w:lsdException w:name="table of authorities" w:semiHidden="1" w:unhideWhenUsed="1"/>
+    <w:lsdException w:name="macro" w:semiHidden="1" w:unhideWhenUsed="1"/>
+    <w:lsdException w:name="toa heading" w:semiHidden="1" w:unhideWhenUsed="1"/>
+    <w:lsdException w:name="List" w:semiHidden="1" w:unhideWhenUsed="1"/>
+    <w:lsdException w:name="List Bullet" w:semiHidden="1" w:unhideWhenUsed="1"/>
+    <w:lsdException w:name="List Number" w:semiHidden="1" w:unhideWhenUsed="1"/>
+    <w:lsdException w:name="List 2" w:semiHidden="1" w:unhideWhenUsed="1"/>
+    <w:lsdException w:name="List 3" w:semiHidden="1" w:unhideWhenUsed="1"/>
+    <w:lsdException w:name="List 4" w:semiHidden="1" w:unhideWhenUsed="1"/>
+    <w:lsdException w:name="List 5" w:semiHidden="1" w:unhideWhenUsed="1"/>
+    <w:lsdException w:name="List Bullet 2" w:semiHidden="1" w:unhideWhenUsed="1"/>
+    <w:lsdException w:name="List Bullet 3" w:semiHidden="1" w:unhideWhenUsed="1"/>
+    <w:lsdException w:name="List Bullet 4" w:semiHidden="1" w:unhideWhenUsed="1"/>
+    <w:lsdException w:name="List Bullet 5" w:semiHidden="1" w:unhideWhenUsed="1"/>
+    <w:lsdException w:name="List Number 2" w:semiHidden="1" w:unhideWhenUsed="1"/>
+    <w:lsdException w:name="List Number 3" w:semiHidden="1" w:unhideWhenUsed="1"/>
+    <w:lsdException w:name="List Number 4" w:semiHidden="1" w:unhideWhenUsed="1"/>
+    <w:lsdException w:name="List Number 5" w:semiHidden="1" w:unhideWhenUsed="1"/>
+    <w:lsdException w:name="Title" w:uiPriority="10" w:qFormat="1"/>
+    <w:lsdException w:name="Closing" w:semiHidden="1" w:unhideWhenUsed="1"/>
+    <w:lsdException w:name="Signature" w:semiHidden="1" w:unhideWhenUsed="1"/>
+    <w:lsdException w:name="Default Paragraph Font" w:semiHidden="1" w:uiPriority="1" w:unhideWhenUsed="1"/>
+    <w:lsdException w:name="Body Text" w:semiHidden="1" w:unhideWhenUsed="1"/>
+    <w:lsdException w:name="Body Text Indent" w:semiHidden="1" w:unhideWhenUsed="1"/>
+    <w:lsdException w:name="List Continue" w:semiHidden="1" w:unhideWhenUsed="1"/>
+    <w:lsdException w:name="List Continue 2" w:semiHidden="1" w:unhideWhenUsed="1"/>
+    <w:lsdException w:name="List Continue 3" w:semiHidden="1" w:unhideWhenUsed="1"/>
+    <w:lsdException w:name="List Continue 4" w:semiHidden="1" w:unhideWhenUsed="1"/>
+    <w:lsdException w:name="List Continue 5" w:semiHidden="1" w:unhideWhenUsed="1"/>
+    <w:lsdException w:name="Message Header" w:semiHidden="1" w:unhideWhenUsed="1"/>
+    <w:lsdException w:name="Subtitle" w:uiPriority="11" w:qFormat="1"/>
+    <w:lsdException w:name="Salutation" w:semiHidden="1" w:unhideWhenUsed="1"/>
+    <w:lsdException w:name="Date" w:semiHidden="1" w:unhideWhenUsed="1"/>
+    <w:lsdException w:name="Body Text First Indent" w:semiHidden="1" w:unhideWhenUsed="1"/>
+    <w:lsdException w:name="Body Text First Indent 2" w:semiHidden="1" w:unhideWhenUsed="1"/>
+    <w:lsdException w:name="Note Heading" w:semiHidden="1" w:unhideWhenUsed="1"/>
+    <w:lsdException w:name="Body Text 2" w:semiHidden="1" w:unhideWhenUsed="1"/>
+    <w:lsdException w:name="Body Text 3" w:semiHidden="1" w:unhideWhenUsed="1"/>
+    <w:lsdException w:name="Body Text Indent 2" w:semiHidden="1" w:unhideWhenUsed="1"/>
+    <w:lsdException w:name="Body Text Indent 3" w:semiHidden="1" w:unhideWhenUsed="1"/>
+    <w:lsdException w:name="Block Text" w:semiHidden="1" w:unhideWhenUsed="1"/>
+    <w:lsdException w:name="Hyperlink" w:semiHidden="1" w:unhideWhenUsed="1"/>
+    <w:lsdException w:name="FollowedHyperlink" w:semiHidden="1" w:unhideWhenUsed="1"/>
+    <w:lsdException w:name="Strong" w:uiPriority="22" w:qFormat="1"/>
+    <w:lsdException w:name="Emphasis" w:uiPriority="20" w:qFormat="1"/>
+    <w:lsdException w:name="Document Map" w:semiHidden="1" w:unhideWhenUsed="1"/>
+    <w:lsdException w:name="Plain Text" w:semiHidden="1" w:unhideWhenUsed="1"/>
+    <w:lsdException w:name="E-mail Signature" w:semiHidden="1" w:unhideWhenUsed="1"/>
+    <w:lsdException w:name="HTML Top of Form" w:semiHidden="1" w:unhideWhenUsed="1"/>
+    <w:lsdException w:name="HTML Bottom of Form" w:semiHidden="1" w:unhideWhenUsed="1"/>
+    <w:lsdException w:name="Normal (Web)" w:semiHidden="1" w:unhideWhenUsed="1"/>
+    <w:lsdException w:name="HTML Acronym" w:semiHidden="1" w:unhideWhenUsed="1"/>
+    <w:lsdException w:name="HTML Address" w:semiHidden="1" w:unhideWhenUsed="1"/>
+    <w:lsdException w:name="HTML Cite" w:semiHidden="1" w:unhideWhenUsed="1"/>
+    <w:lsdException w:name="HTML Code" w:semiHidden="1" w:unhideWhenUsed="1"/>
+    <w:lsdException w:name="HTML Definition" w:semiHidden="1" w:unhideWhenUsed="1"/>
+    <w:lsdException w:name="HTML Keyboard" w:semiHidden="1" w:unhideWhenUsed="1"/>
+    <w:lsdException w:name="HTML Preformatted" w:semiHidden="1" w:unhideWhenUsed="1"/>
+    <w:lsdException w:name="HTML Sample" w:semiHidden="1" w:unhideWhenUsed="1"/>
+    <w:lsdException w:name="HTML Typewriter" w:semiHidden="1" w:unhideWhenUsed="1"/>
+    <w:lsdException w:name="HTML Variable" w:semiHidden="1" w:unhideWhenUsed="1"/>
+    <w:lsdException w:name="Normal Table" w:semiHidden="1" w:unhideWhenUsed="1"/>
+    <w:lsdException w:name="annotation subject" w:semiHidden="1" w:unhideWhenUsed="1"/>
+    <w:lsdException w:name="No List" w:semiHidden="1" w:unhideWhenUsed="1"/>
+    <w:lsdException w:name="Outline List 1" w:semiHidden="1" w:unhideWhenUsed="1"/>
+    <w:lsdException w:name="Outline List 2" w:semiHidden="1" w:unhideWhenUsed="1"/>
+    <w:lsdException w:name="Outline List 3" w:semiHidden="1" w:unhideWhenUsed="1"/>
+    <w:lsdException w:name="Table Simple 1" w:semiHidden="1" w:unhideWhenUsed="1"/>
+    <w:lsdException w:name="Table Simple 2" w:semiHidden="1" w:unhideWhenUsed="1"/>
+    <w:lsdException w:name="Table Simple 3" w:semiHidden="1" w:unhideWhenUsed="1"/>
+    <w:lsdException w:name="Table Classic 1" w:semiHidden="1" w:unhideWhenUsed="1"/>
+    <w:lsdException w:name="Table Classic 2" w:semiHidden="1" w:unhideWhenUsed="1"/>
+    <w:lsdException w:name="Table Classic 3" w:semiHidden="1" w:unhideWhenUsed="1"/>
+    <w:lsdException w:name="Table Classic 4" w:semiHidden="1" w:unhideWhenUsed="1"/>
+    <w:lsdException w:name="Table Colorful 1" w:semiHidden="1" w:unhideWhenUsed="1"/>
+    <w:lsdException w:name="Table Colorful 2" w:semiHidden="1" w:unhideWhenUsed="1"/>
+    <w:lsdException w:name="Table Colorful 3" w:semiHidden="1" w:unhideWhenUsed="1"/>
+    <w:lsdException w:name="Table Columns 1" w:semiHidden="1" w:unhideWhenUsed="1"/>
+    <w:lsdException w:name="Table Columns 2" w:semiHidden="1" w:unhideWhenUsed="1"/>
+    <w:lsdException w:name="Table Columns 3" w:semiHidden="1" w:unhideWhenUsed="1"/>
+    <w:lsdException w:name="Table Columns 4" w:semiHidden="1" w:unhideWhenUsed="1"/>
+    <w:lsdException w:name="Table Columns 5" w:semiHidden="1" w:unhideWhenUsed="1"/>
+    <w:lsdException w:name="Table Grid 1" w:semiHidden="1" w:unhideWhenUsed="1"/>
+    <w:lsdException w:name="Table Grid 2" w:semiHidden="1" w:unhideWhenUsed="1"/>
+    <w:lsdException w:name="Table Grid 3" w:semiHidden="1" w:unhideWhenUsed="1"/>
+    <w:lsdException w:name="Table Grid 4" w:semiHidden="1" w:unhideWhenUsed="1"/>
+    <w:lsdException w:name="Table Grid 5" w:semiHidden="1" w:unhideWhenUsed="1"/>
+    <w:lsdException w:name="Table Grid 6" w:semiHidden="1" w:unhideWhenUsed="1"/>
+    <w:lsdException w:name="Table Grid 7" w:semiHidden="1" w:unhideWhenUsed="1"/>
+    <w:lsdException w:name="Table Grid 8" w:semiHidden="1" w:unhideWhenUsed="1"/>
+    <w:lsdException w:name="Table List 1" w:semiHidden="1" w:unhideWhenUsed="1"/>
+    <w:lsdException w:name="Table List 2" w:semiHidden="1" w:unhideWhenUsed="1"/>
+    <w:lsdException w:name="Table List 3" w:semiHidden="1" w:unhideWhenUsed="1"/>
+    <w:lsdException w:name="Table List 4" w:semiHidden="1" w:unhideWhenUsed="1"/>
+    <w:lsdException w:name="Table List 5" w:semiHidden="1" w:unhideWhenUsed="1"/>
+    <w:lsdException w:name="Table List 6" w:semiHidden="1" w:unhideWhenUsed="1"/>
+    <w:lsdException w:name="Table List 7" w:semiHidden="1" w:unhideWhenUsed="1"/>
+    <w:lsdException w:name="Table List 8" w:semiHidden="1" w:unhideWhenUsed="1"/>
+    <w:lsdException w:name="Table 3D effects 1" w:semiHidden="1" w:unhideWhenUsed="1"/>
+    <w:lsdException w:name="Table 3D effects 2" w:semiHidden="1" w:unhideWhenUsed="1"/>
+    <w:lsdException w:name="Table 3D effects 3" w:semiHidden="1" w:unhideWhenUsed="1"/>
+    <w:lsdException w:name="Table Contemporary" w:semiHidden="1" w:unhideWhenUsed="1"/>
+    <w:lsdException w:name="Table Elegant" w:semiHidden="1" w:unhideWhenUsed="1"/>
+    <w:lsdException w:name="Table Professional" w:semiHidden="1" w:unhideWhenUsed="1"/>
+    <w:lsdException w:name="Table Subtle 1" w:semiHidden="1" w:unhideWhenUsed="1"/>
+    <w:lsdException w:name="Table Subtle 2" w:semiHidden="1" w:unhideWhenUsed="1"/>
+    <w:lsdException w:name="Table Web 1" w:semiHidden="1" w:unhideWhenUsed="1"/>
+    <w:lsdException w:name="Table Web 2" w:semiHidden="1" w:unhideWhenUsed="1"/>
+    <w:lsdException w:name="Table Web 3" w:semiHidden="1" w:unhideWhenUsed="1"/>
+    <w:lsdException w:name="Balloon Text" w:semiHidden="1" w:unhideWhenUsed="1"/>
     <w:lsdException w:name="Table Grid" w:uiPriority="59"/>
-    <w:lsdException w:name="Placeholder Text" w:unhideWhenUsed="0"/>
-    <w:lsdException w:name="No Spacing" w:semiHidden="0" w:uiPriority="1" w:unhideWhenUsed="0" w:qFormat="1"/>
-    <w:lsdException w:name="Light Shading" w:semiHidden="0" w:uiPriority="60" w:unhideWhenUsed="0"/>
-    <w:lsdException w:name="Light List" w:semiHidden="0" w:uiPriority="61" w:unhideWhenUsed="0"/>
-    <w:lsdException w:name="Light Grid" w:semiHidden="0" w:uiPriority="62" w:unhideWhenUsed="0"/>
-    <w:lsdException w:name="Medium Shading 1" w:semiHidden="0" w:uiPriority="63" w:unhideWhenUsed="0"/>
-    <w:lsdException w:name="Medium Shading 2" w:semiHidden="0" w:uiPriority="64" w:unhideWhenUsed="0"/>
-    <w:lsdException w:name="Medium List 1" w:semiHidden="0" w:uiPriority="65" w:unhideWhenUsed="0"/>
-    <w:lsdException w:name="Medium List 2" w:semiHidden="0" w:uiPriority="66" w:unhideWhenUsed="0"/>
-    <w:lsdException w:name="Medium Grid 1" w:semiHidden="0" w:uiPriority="67" w:unhideWhenUsed="0"/>
-    <w:lsdException w:name="Medium Grid 2" w:semiHidden="0" w:uiPriority="68" w:unhideWhenUsed="0"/>
-    <w:lsdException w:name="Medium Grid 3" w:semiHidden="0" w:uiPriority="69" w:unhideWhenUsed="0"/>
-    <w:lsdException w:name="Dark List" w:semiHidden="0" w:uiPriority="70" w:unhideWhenUsed="0"/>
-    <w:lsdException w:name="Colorful Shading" w:semiHidden="0" w:uiPriority="71" w:unhideWhenUsed="0"/>
-    <w:lsdException w:name="Colorful List" w:semiHidden="0" w:uiPriority="72" w:unhideWhenUsed="0"/>
-    <w:lsdException w:name="Colorful Grid" w:semiHidden="0" w:uiPriority="73" w:unhideWhenUsed="0"/>
-    <w:lsdException w:name="Light Shading Accent 1" w:semiHidden="0" w:uiPriority="60" w:unhideWhenUsed="0"/>
-    <w:lsdException w:name="Light List Accent 1" w:semiHidden="0" w:uiPriority="61" w:unhideWhenUsed="0"/>
-    <w:lsdException w:name="Light Grid Accent 1" w:semiHidden="0" w:uiPriority="62" w:unhideWhenUsed="0"/>
-    <w:lsdException w:name="Medium Shading 1 Accent 1" w:semiHidden="0" w:uiPriority="63" w:unhideWhenUsed="0"/>
-    <w:lsdException w:name="Medium Shading 2 Accent 1" w:semiHidden="0" w:uiPriority="64" w:unhideWhenUsed="0"/>
-    <w:lsdException w:name="Medium List 1 Accent 1" w:semiHidden="0" w:uiPriority="65" w:unhideWhenUsed="0"/>
-    <w:lsdException w:name="Revision" w:unhideWhenUsed="0"/>
-    <w:lsdException w:name="List Paragraph" w:semiHidden="0" w:uiPriority="34" w:unhideWhenUsed="0" w:qFormat="1"/>
-    <w:lsdException w:name="Quote" w:semiHidden="0" w:uiPriority="29" w:unhideWhenUsed="0" w:qFormat="1"/>
-    <w:lsdException w:name="Intense Quote" w:semiHidden="0" w:uiPriority="30" w:unhideWhenUsed="0" w:qFormat="1"/>
-    <w:lsdException w:name="Medium List 2 Accent 1" w:semiHidden="0" w:uiPriority="66" w:unhideWhenUsed="0"/>
-    <w:lsdException w:name="Medium Grid 1 Accent 1" w:semiHidden="0" w:uiPriority="67" w:unhideWhenUsed="0"/>
-    <w:lsdException w:name="Medium Grid 2 Accent 1" w:semiHidden="0" w:uiPriority="68" w:unhideWhenUsed="0"/>
-    <w:lsdException w:name="Medium Grid 3 Accent 1" w:semiHidden="0" w:uiPriority="69" w:unhideWhenUsed="0"/>
-    <w:lsdException w:name="Dark List Accent 1" w:semiHidden="0" w:uiPriority="70" w:unhideWhenUsed="0"/>
-    <w:lsdException w:name="Colorful Shading Accent 1" w:semiHidden="0" w:uiPriority="71" w:unhideWhenUsed="0"/>
-    <w:lsdException w:name="Colorful List Accent 1" w:semiHidden="0" w:uiPriority="72" w:unhideWhenUsed="0"/>
-    <w:lsdException w:name="Colorful Grid Accent 1" w:semiHidden="0" w:uiPriority="73" w:unhideWhenUsed="0"/>
-    <w:lsdException w:name="Light Shading Accent 2" w:semiHidden="0" w:uiPriority="60" w:unhideWhenUsed="0"/>
-    <w:lsdException w:name="Light List Accent 2" w:semiHidden="0" w:uiPriority="61" w:unhideWhenUsed="0"/>
-    <w:lsdException w:name="Light Grid Accent 2" w:semiHidden="0" w:uiPriority="62" w:unhideWhenUsed="0"/>
-    <w:lsdException w:name="Medium Shading 1 Accent 2" w:semiHidden="0" w:uiPriority="63" w:unhideWhenUsed="0"/>
-    <w:lsdException w:name="Medium Shading 2 Accent 2" w:semiHidden="0" w:uiPriority="64" w:unhideWhenUsed="0"/>
-    <w:lsdException w:name="Medium List 1 Accent 2" w:semiHidden="0" w:uiPriority="65" w:unhideWhenUsed="0"/>
-    <w:lsdException w:name="Medium List 2 Accent 2" w:semiHidden="0" w:uiPriority="66" w:unhideWhenUsed="0"/>
-    <w:lsdException w:name="Medium Grid 1 Accent 2" w:semiHidden="0" w:uiPriority="67" w:unhideWhenUsed="0"/>
-    <w:lsdException w:name="Medium Grid 2 Accent 2" w:semiHidden="0" w:uiPriority="68" w:unhideWhenUsed="0"/>
-    <w:lsdException w:name="Medium Grid 3 Accent 2" w:semiHidden="0" w:uiPriority="69" w:unhideWhenUsed="0"/>
-    <w:lsdException w:name="Dark List Accent 2" w:semiHidden="0" w:uiPriority="70" w:unhideWhenUsed="0"/>
-    <w:lsdException w:name="Colorful Shading Accent 2" w:semiHidden="0" w:uiPriority="71" w:unhideWhenUsed="0"/>
-    <w:lsdException w:name="Colorful List Accent 2" w:semiHidden="0" w:uiPriority="72" w:unhideWhenUsed="0"/>
-    <w:lsdException w:name="Colorful Grid Accent 2" w:semiHidden="0" w:uiPriority="73" w:unhideWhenUsed="0"/>
-    <w:lsdException w:name="Light Shading Accent 3" w:semiHidden="0" w:uiPriority="60" w:unhideWhenUsed="0"/>
-    <w:lsdException w:name="Light List Accent 3" w:semiHidden="0" w:uiPriority="61" w:unhideWhenUsed="0"/>
-    <w:lsdException w:name="Light Grid Accent 3" w:semiHidden="0" w:uiPriority="62" w:unhideWhenUsed="0"/>
-    <w:lsdException w:name="Medium Shading 1 Accent 3" w:semiHidden="0" w:uiPriority="63" w:unhideWhenUsed="0"/>
-    <w:lsdException w:name="Medium Shading 2 Accent 3" w:semiHidden="0" w:uiPriority="64" w:unhideWhenUsed="0"/>
-    <w:lsdException w:name="Medium List 1 Accent 3" w:semiHidden="0" w:uiPriority="65" w:unhideWhenUsed="0"/>
-    <w:lsdException w:name="Medium List 2 Accent 3" w:semiHidden="0" w:uiPriority="66" w:unhideWhenUsed="0"/>
-    <w:lsdException w:name="Medium Grid 1 Accent 3" w:semiHidden="0" w:uiPriority="67" w:unhideWhenUsed="0"/>
-    <w:lsdException w:name="Medium Grid 2 Accent 3" w:semiHidden="0" w:uiPriority="68" w:unhideWhenUsed="0"/>
-    <w:lsdException w:name="Medium Grid 3 Accent 3" w:semiHidden="0" w:uiPriority="69" w:unhideWhenUsed="0"/>
-    <w:lsdException w:name="Dark List Accent 3" w:semiHidden="0" w:uiPriority="70" w:unhideWhenUsed="0"/>
-    <w:lsdException w:name="Colorful Shading Accent 3" w:semiHidden="0" w:uiPriority="71" w:unhideWhenUsed="0"/>
-    <w:lsdException w:name="Colorful List Accent 3" w:semiHidden="0" w:uiPriority="72" w:unhideWhenUsed="0"/>
-    <w:lsdException w:name="Colorful Grid Accent 3" w:semiHidden="0" w:uiPriority="73" w:unhideWhenUsed="0"/>
-    <w:lsdException w:name="Light Shading Accent 4" w:semiHidden="0" w:uiPriority="60" w:unhideWhenUsed="0"/>
-    <w:lsdException w:name="Light List Accent 4" w:semiHidden="0" w:uiPriority="61" w:unhideWhenUsed="0"/>
-    <w:lsdException w:name="Light Grid Accent 4" w:semiHidden="0" w:uiPriority="62" w:unhideWhenUsed="0"/>
-    <w:lsdException w:name="Medium Shading 1 Accent 4" w:semiHidden="0" w:uiPriority="63" w:unhideWhenUsed="0"/>
-    <w:lsdException w:name="Medium Shading 2 Accent 4" w:semiHidden="0" w:uiPriority="64" w:unhideWhenUsed="0"/>
-    <w:lsdException w:name="Medium List 1 Accent 4" w:semiHidden="0" w:uiPriority="65" w:unhideWhenUsed="0"/>
-    <w:lsdException w:name="Medium List 2 Accent 4" w:semiHidden="0" w:uiPriority="66" w:unhideWhenUsed="0"/>
-    <w:lsdException w:name="Medium Grid 1 Accent 4" w:semiHidden="0" w:uiPriority="67" w:unhideWhenUsed="0"/>
-    <w:lsdException w:name="Medium Grid 2 Accent 4" w:semiHidden="0" w:uiPriority="68" w:unhideWhenUsed="0"/>
-    <w:lsdException w:name="Medium Grid 3 Accent 4" w:semiHidden="0" w:uiPriority="69" w:unhideWhenUsed="0"/>
-    <w:lsdException w:name="Dark List Accent 4" w:semiHidden="0" w:uiPriority="70" w:unhideWhenUsed="0"/>
-    <w:lsdException w:name="Colorful Shading Accent 4" w:semiHidden="0" w:uiPriority="71" w:unhideWhenUsed="0"/>
-    <w:lsdException w:name="Colorful List Accent 4" w:semiHidden="0" w:uiPriority="72" w:unhideWhenUsed="0"/>
-    <w:lsdException w:name="Colorful Grid Accent 4" w:semiHidden="0" w:uiPriority="73" w:unhideWhenUsed="0"/>
-    <w:lsdException w:name="Light Shading Accent 5" w:semiHidden="0" w:uiPriority="60" w:unhideWhenUsed="0"/>
-    <w:lsdException w:name="Light List Accent 5" w:semiHidden="0" w:uiPriority="61" w:unhideWhenUsed="0"/>
-    <w:lsdException w:name="Light Grid Accent 5" w:semiHidden="0" w:uiPriority="62" w:unhideWhenUsed="0"/>
-    <w:lsdException w:name="Medium Shading 1 Accent 5" w:semiHidden="0" w:uiPriority="63" w:unhideWhenUsed="0"/>
-    <w:lsdException w:name="Medium Shading 2 Accent 5" w:semiHidden="0" w:uiPriority="64" w:unhideWhenUsed="0"/>
-    <w:lsdException w:name="Medium List 1 Accent 5" w:semiHidden="0" w:uiPriority="65" w:unhideWhenUsed="0"/>
-    <w:lsdException w:name="Medium List 2 Accent 5" w:semiHidden="0" w:uiPriority="66" w:unhideWhenUsed="0"/>
-    <w:lsdException w:name="Medium Grid 1 Accent 5" w:semiHidden="0" w:uiPriority="67" w:unhideWhenUsed="0"/>
-    <w:lsdException w:name="Medium Grid 2 Accent 5" w:semiHidden="0" w:uiPriority="68" w:unhideWhenUsed="0"/>
-    <w:lsdException w:name="Medium Grid 3 Accent 5" w:semiHidden="0" w:uiPriority="69" w:unhideWhenUsed="0"/>
-    <w:lsdException w:name="Dark List Accent 5" w:semiHidden="0" w:uiPriority="70" w:unhideWhenUsed="0"/>
-    <w:lsdException w:name="Colorful Shading Accent 5" w:semiHidden="0" w:uiPriority="71" w:unhideWhenUsed="0"/>
-    <w:lsdException w:name="Colorful List Accent 5" w:semiHidden="0" w:uiPriority="72" w:unhideWhenUsed="0"/>
-    <w:lsdException w:name="Colorful Grid Accent 5" w:semiHidden="0" w:uiPriority="73" w:unhideWhenUsed="0"/>
-    <w:lsdException w:name="Light Shading Accent 6" w:semiHidden="0" w:uiPriority="60" w:unhideWhenUsed="0"/>
-    <w:lsdException w:name="Light List Accent 6" w:semiHidden="0" w:uiPriority="61" w:unhideWhenUsed="0"/>
-    <w:lsdException w:name="Light Grid Accent 6" w:semiHidden="0" w:uiPriority="62" w:unhideWhenUsed="0"/>
-    <w:lsdException w:name="Medium Shading 1 Accent 6" w:semiHidden="0" w:uiPriority="63" w:unhideWhenUsed="0"/>
-    <w:lsdException w:name="Medium Shading 2 Accent 6" w:semiHidden="0" w:uiPriority="64" w:unhideWhenUsed="0"/>
-    <w:lsdException w:name="Medium List 1 Accent 6" w:semiHidden="0" w:uiPriority="65" w:unhideWhenUsed="0"/>
-    <w:lsdException w:name="Medium List 2 Accent 6" w:semiHidden="0" w:uiPriority="66" w:unhideWhenUsed="0"/>
-    <w:lsdException w:name="Medium Grid 1 Accent 6" w:semiHidden="0" w:uiPriority="67" w:unhideWhenUsed="0"/>
-    <w:lsdException w:name="Medium Grid 2 Accent 6" w:semiHidden="0" w:uiPriority="68" w:unhideWhenUsed="0"/>
-    <w:lsdException w:name="Medium Grid 3 Accent 6" w:semiHidden="0" w:uiPriority="69" w:unhideWhenUsed="0"/>
-    <w:lsdException w:name="Dark List Accent 6" w:semiHidden="0" w:uiPriority="70" w:unhideWhenUsed="0"/>
-    <w:lsdException w:name="Colorful Shading Accent 6" w:semiHidden="0" w:uiPriority="71" w:unhideWhenUsed="0"/>
-    <w:lsdException w:name="Colorful List Accent 6" w:semiHidden="0" w:uiPriority="72" w:unhideWhenUsed="0"/>
-    <w:lsdException w:name="Colorful Grid Accent 6" w:semiHidden="0" w:uiPriority="73" w:unhideWhenUsed="0"/>
-    <w:lsdException w:name="Subtle Emphasis" w:semiHidden="0" w:uiPriority="19" w:unhideWhenUsed="0" w:qFormat="1"/>
-    <w:lsdException w:name="Intense Emphasis" w:semiHidden="0" w:uiPriority="21" w:unhideWhenUsed="0" w:qFormat="1"/>
-    <w:lsdException w:name="Subtle Reference" w:semiHidden="0" w:uiPriority="31" w:unhideWhenUsed="0" w:qFormat="1"/>
-    <w:lsdException w:name="Intense Reference" w:semiHidden="0" w:uiPriority="32" w:unhideWhenUsed="0" w:qFormat="1"/>
-    <w:lsdException w:name="Book Title" w:semiHidden="0" w:uiPriority="33" w:unhideWhenUsed="0" w:qFormat="1"/>
-    <w:lsdException w:name="Bibliography" w:uiPriority="37"/>
-    <w:lsdException w:name="TOC Heading" w:uiPriority="39" w:qFormat="1"/>
-  </w:latentStyles>
-  <w:style w:type="paragraph" w:default="1" w:styleId="a">
-    <w:name w:val="Normal"/>
-    <w:qFormat/>
-  </w:style>
-  <w:style w:type="paragraph" w:styleId="1">
-    <w:name w:val="heading 1"/>
-    <w:basedOn w:val="a"/>
-    <w:next w:val="a"/>
-    <w:link w:val="10"/>
-    <w:uiPriority w:val="9"/>
-    <w:qFormat/>
-    <w:rsid w:val="00B73418"/>
-    <w:pPr>
-      <w:keepNext/>
-      <w:keepLines/>
-      <w:spacing w:before="480" w:after="0"/>
-      <w:outlineLvl w:val="0"/>
-    </w:pPr>
-    <w:rPr>
-      <w:rFonts w:asciiTheme="majorHAnsi" w:eastAsiaTheme="majorEastAsia" w:hAnsiTheme="majorHAnsi" w:cstheme="majorBidi"/>
-      <w:b/>
-      <w:bCs/>
-      <w:sz w:val="28"/>
-      <w:szCs w:val="28"/>
-      <w:lang w:val="en-US"/>
-    </w:rPr>
-  </w:style>
-  <w:style w:type="paragraph" w:styleId="2">
-    <w:name w:val="heading 2"/>
-    <w:basedOn w:val="a"/>
-    <w:next w:val="a"/>
-    <w:link w:val="20"/>
-    <w:uiPriority w:val="9"/>
-    <w:unhideWhenUsed/>
-    <w:qFormat/>
-    <w:rsid w:val="00B73418"/>
-    <w:pPr>
-      <w:keepNext/>
-      <w:keepLines/>
-      <w:spacing w:before="200" w:after="0"/>
-      <w:outlineLvl w:val="1"/>
-    </w:pPr>
-    <w:rPr>
-      <w:rFonts w:asciiTheme="majorHAnsi" w:eastAsiaTheme="majorEastAsia" w:hAnsiTheme="majorHAnsi" w:cstheme="majorBidi"/>
-      <w:b/>
-      <w:bCs/>
-      <w:sz w:val="26"/>
-      <w:szCs w:val="26"/>
-      <w:lang w:val="en-US"/>
-    </w:rPr>
-  </w:style>
-  <w:style w:type="paragraph" w:styleId="3">
-    <w:name w:val="heading 3"/>
-    <w:basedOn w:val="a"/>
-    <w:next w:val="a"/>
-    <w:link w:val="30"/>
-    <w:uiPriority w:val="9"/>
-    <w:unhideWhenUsed/>
-    <w:qFormat/>
-    <w:rsid w:val="00B73418"/>
-    <w:pPr>
-      <w:keepNext/>
-      <w:keepLines/>
-      <w:spacing w:before="200" w:after="0"/>
-      <w:outlineLvl w:val="2"/>
-    </w:pPr>
-    <w:rPr>
-      <w:rFonts w:asciiTheme="majorHAnsi" w:eastAsiaTheme="majorEastAsia" w:hAnsiTheme="majorHAnsi" w:cstheme="majorBidi"/>
-      <w:b/>
-      <w:bCs/>
-      <w:lang w:val="en-US"/>
-    </w:rPr>
-  </w:style>
-  <w:style w:type="paragraph" w:styleId="4">
-    <w:name w:val="heading 4"/>
-    <w:basedOn w:val="a"/>
-    <w:next w:val="a"/>
-    <w:link w:val="40"/>
-    <w:uiPriority w:val="9"/>
-    <w:unhideWhenUsed/>
-    <w:qFormat/>
-    <w:rsid w:val="00B73418"/>
-    <w:pPr>
-      <w:keepNext/>
-      <w:keepLines/>
-      <w:spacing w:before="200" w:after="0"/>
-      <w:outlineLvl w:val="3"/>
-    </w:pPr>
-    <w:rPr>
-      <w:rFonts w:asciiTheme="majorHAnsi" w:eastAsiaTheme="majorEastAsia" w:hAnsiTheme="majorHAnsi" w:cstheme="majorBidi"/>
-      <w:b/>
-      <w:bCs/>
-      <w:i/>
-      <w:iCs/>
-      <w:lang w:val="en-US"/>
-    </w:rPr>
-  </w:style>
-  <w:style w:type="character" w:default="1" w:styleId="a0">
-    <w:name w:val="Default Paragraph Font"/>
-    <w:uiPriority w:val="1"/>
-    <w:semiHidden/>
-    <w:unhideWhenUsed/>
-  </w:style>
-  <w:style w:type="table" w:default="1" w:styleId="a1">
-    <w:name w:val="Normal Table"/>
-    <w:uiPriority w:val="99"/>
-    <w:semiHidden/>
-    <w:unhideWhenUsed/>
-    <w:tblPr>
-      <w:tblInd w:w="0" w:type="dxa"/>
-      <w:tblCellMar>
-        <w:top w:w="0" w:type="dxa"/>
-        <w:left w:w="108" w:type="dxa"/>
-        <w:bottom w:w="0" w:type="dxa"/>
-        <w:right w:w="108" w:type="dxa"/>
-      </w:tblCellMar>
-    </w:tblPr>
-  </w:style>
-  <w:style w:type="numbering" w:default="1" w:styleId="a2">
-    <w:name w:val="No List"/>
-    <w:uiPriority w:val="99"/>
-    <w:semiHidden/>
-    <w:unhideWhenUsed/>
-  </w:style>
-  <w:style w:type="character" w:customStyle="1" w:styleId="10">
-    <w:name w:val="Заголовок 1 Знак"/>
-    <w:basedOn w:val="a0"/>
-    <w:link w:val="1"/>
-    <w:uiPriority w:val="9"/>
-    <w:rsid w:val="00B73418"/>
-    <w:rPr>
-      <w:rFonts w:asciiTheme="majorHAnsi" w:eastAsiaTheme="majorEastAsia" w:hAnsiTheme="majorHAnsi" w:cstheme="majorBidi"/>
-      <w:b/>
-      <w:bCs/>
-      <w:sz w:val="28"/>
-      <w:szCs w:val="28"/>
-      <w:lang w:val="en-US"/>
-    </w:rPr>
-  </w:style>
-  <w:style w:type="character" w:customStyle="1" w:styleId="20">
-    <w:name w:val="Заголовок 2 Знак"/>
-    <w:basedOn w:val="a0"/>
-    <w:link w:val="2"/>
-    <w:uiPriority w:val="9"/>
-    <w:rsid w:val="00B73418"/>
-    <w:rPr>
-      <w:rFonts w:asciiTheme="majorHAnsi" w:eastAsiaTheme="majorEastAsia" w:hAnsiTheme="majorHAnsi" w:cstheme="majorBidi"/>
-      <w:b/>
-      <w:bCs/>
-      <w:sz w:val="26"/>
-      <w:szCs w:val="26"/>
-      <w:lang w:val="en-US"/>
-    </w:rPr>
-  </w:style>
-  <w:style w:type="character" w:customStyle="1" w:styleId="30">
-    <w:name w:val="Заголовок 3 Знак"/>
-    <w:basedOn w:val="a0"/>
-    <w:link w:val="3"/>
-    <w:uiPriority w:val="9"/>
-    <w:rsid w:val="00B73418"/>
-    <w:rPr>
-      <w:rFonts w:asciiTheme="majorHAnsi" w:eastAsiaTheme="majorEastAsia" w:hAnsiTheme="majorHAnsi" w:cstheme="majorBidi"/>
-      <w:b/>
-      <w:bCs/>
-      <w:lang w:val="en-US"/>
-    </w:rPr>
-  </w:style>
-  <w:style w:type="paragraph" w:styleId="a3">
-    <w:name w:val="List Paragraph"/>
-    <w:basedOn w:val="a"/>
-    <w:uiPriority w:val="34"/>
-    <w:qFormat/>
-    <w:rsid w:val="00D8767F"/>
-    <w:pPr>
-      <w:ind w:left="720"/>
-      <w:contextualSpacing/>
-    </w:pPr>
-  </w:style>
-  <w:style w:type="paragraph" w:styleId="a4">
-    <w:name w:val="Balloon Text"/>
-    <w:basedOn w:val="a"/>
-    <w:link w:val="a5"/>
-    <w:uiPriority w:val="99"/>
-    <w:semiHidden/>
-    <w:unhideWhenUsed/>
-    <w:rsid w:val="00522A08"/>
-    <w:pPr>
-      <w:spacing w:after="0" w:line="240" w:lineRule="auto"/>
-    </w:pPr>
-    <w:rPr>
-      <w:rFonts w:ascii="Tahoma" w:hAnsi="Tahoma" w:cs="Tahoma"/>
-      <w:sz w:val="16"/>
-      <w:szCs w:val="16"/>
-    </w:rPr>
-  </w:style>
-  <w:style w:type="character" w:customStyle="1" w:styleId="a5">
-    <w:name w:val="Текст выноски Знак"/>
-    <w:basedOn w:val="a0"/>
-    <w:link w:val="a4"/>
-    <w:uiPriority w:val="99"/>
-    <w:semiHidden/>
-    <w:rsid w:val="00522A08"/>
-    <w:rPr>
-      <w:rFonts w:ascii="Tahoma" w:hAnsi="Tahoma" w:cs="Tahoma"/>
-      <w:sz w:val="16"/>
-      <w:szCs w:val="16"/>
-    </w:rPr>
-  </w:style>
-  <w:style w:type="paragraph" w:styleId="a6">
-    <w:name w:val="Normal (Web)"/>
-    <w:basedOn w:val="a"/>
-    <w:uiPriority w:val="99"/>
-    <w:semiHidden/>
-    <w:unhideWhenUsed/>
-    <w:rsid w:val="009C7B04"/>
-    <w:pPr>
-      <w:spacing w:before="100" w:beforeAutospacing="1" w:after="100" w:afterAutospacing="1" w:line="240" w:lineRule="auto"/>
-    </w:pPr>
-    <w:rPr>
-      <w:rFonts w:ascii="Times New Roman" w:eastAsiaTheme="minorEastAsia" w:hAnsi="Times New Roman" w:cs="Times New Roman"/>
-      <w:sz w:val="24"/>
-      <w:szCs w:val="24"/>
-      <w:lang w:eastAsia="ru-RU"/>
-    </w:rPr>
-  </w:style>
-  <w:style w:type="character" w:styleId="a7">
-    <w:name w:val="Placeholder Text"/>
-    <w:basedOn w:val="a0"/>
-    <w:uiPriority w:val="99"/>
-    <w:semiHidden/>
-    <w:rsid w:val="00E37DD4"/>
-    <w:rPr>
-      <w:color w:val="808080"/>
-    </w:rPr>
-  </w:style>
-  <w:style w:type="character" w:customStyle="1" w:styleId="40">
-    <w:name w:val="Заголовок 4 Знак"/>
-    <w:basedOn w:val="a0"/>
-    <w:link w:val="4"/>
-    <w:uiPriority w:val="9"/>
-    <w:rsid w:val="00B73418"/>
-    <w:rPr>
-      <w:rFonts w:asciiTheme="majorHAnsi" w:eastAsiaTheme="majorEastAsia" w:hAnsiTheme="majorHAnsi" w:cstheme="majorBidi"/>
-      <w:b/>
-      <w:bCs/>
-      <w:i/>
-      <w:iCs/>
-      <w:lang w:val="en-US"/>
-    </w:rPr>
-  </w:style>
-  <w:style w:type="character" w:styleId="a8">
-    <w:name w:val="Hyperlink"/>
-    <w:basedOn w:val="a0"/>
-    <w:uiPriority w:val="99"/>
-    <w:unhideWhenUsed/>
-    <w:rsid w:val="00CA774B"/>
-    <w:rPr>
-      <w:color w:val="0000FF" w:themeColor="hyperlink"/>
-      <w:u w:val="single"/>
-    </w:rPr>
-  </w:style>
-  <w:style w:type="paragraph" w:styleId="a9">
-    <w:name w:val="footnote text"/>
-    <w:basedOn w:val="a"/>
-    <w:link w:val="aa"/>
-    <w:uiPriority w:val="99"/>
-    <w:semiHidden/>
-    <w:unhideWhenUsed/>
-    <w:rsid w:val="00A76986"/>
-    <w:pPr>
-      <w:spacing w:after="0" w:line="240" w:lineRule="auto"/>
-    </w:pPr>
-    <w:rPr>
-      <w:sz w:val="20"/>
-      <w:szCs w:val="20"/>
-    </w:rPr>
-  </w:style>
-  <w:style w:type="character" w:customStyle="1" w:styleId="aa">
-    <w:name w:val="Текст сноски Знак"/>
-    <w:basedOn w:val="a0"/>
-    <w:link w:val="a9"/>
-    <w:uiPriority w:val="99"/>
-    <w:semiHidden/>
-    <w:rsid w:val="00A76986"/>
-    <w:rPr>
-      <w:sz w:val="20"/>
-      <w:szCs w:val="20"/>
-    </w:rPr>
-  </w:style>
-  <w:style w:type="character" w:styleId="ab">
-    <w:name w:val="footnote reference"/>
-    <w:basedOn w:val="a0"/>
-    <w:uiPriority w:val="99"/>
-    <w:semiHidden/>
-    <w:unhideWhenUsed/>
-    <w:rsid w:val="00A76986"/>
-    <w:rPr>
-      <w:vertAlign w:val="superscript"/>
-    </w:rPr>
-  </w:style>
-  <w:style w:type="paragraph" w:styleId="ac">
-    <w:name w:val="header"/>
-    <w:basedOn w:val="a"/>
-    <w:link w:val="ad"/>
-    <w:uiPriority w:val="99"/>
-    <w:unhideWhenUsed/>
-    <w:rsid w:val="006A11F0"/>
-    <w:pPr>
-      <w:tabs>
-        <w:tab w:val="center" w:pos="4677"/>
-        <w:tab w:val="right" w:pos="9355"/>
-      </w:tabs>
-      <w:spacing w:after="0" w:line="240" w:lineRule="auto"/>
-    </w:pPr>
-  </w:style>
-  <w:style w:type="character" w:customStyle="1" w:styleId="ad">
-    <w:name w:val="Верхний колонтитул Знак"/>
-    <w:basedOn w:val="a0"/>
-    <w:link w:val="ac"/>
-    <w:uiPriority w:val="99"/>
-    <w:rsid w:val="006A11F0"/>
-  </w:style>
-  <w:style w:type="paragraph" w:styleId="ae">
-    <w:name w:val="footer"/>
-    <w:basedOn w:val="a"/>
-    <w:link w:val="af"/>
-    <w:uiPriority w:val="99"/>
-    <w:unhideWhenUsed/>
-    <w:rsid w:val="006A11F0"/>
-    <w:pPr>
-      <w:tabs>
-        <w:tab w:val="center" w:pos="4677"/>
-        <w:tab w:val="right" w:pos="9355"/>
-      </w:tabs>
-      <w:spacing w:after="0" w:line="240" w:lineRule="auto"/>
-    </w:pPr>
-  </w:style>
-  <w:style w:type="character" w:customStyle="1" w:styleId="af">
-    <w:name w:val="Нижний колонтитул Знак"/>
-    <w:basedOn w:val="a0"/>
-    <w:link w:val="ae"/>
-    <w:uiPriority w:val="99"/>
-    <w:rsid w:val="006A11F0"/>
-  </w:style>
-</w:styles>
-</file>
-
-<file path=word/stylesWithEffects.xml><?xml version="1.0" encoding="utf-8"?>
-<w:styles xmlns:wpc="http://schemas.microsoft.com/office/word/2010/wordprocessingCanvas" xmlns:mc="http://schemas.openxmlformats.org/markup-compatibility/2006" xmlns:o="urn:schemas-microsoft-com:office:office" xmlns:r="http://schemas.openxmlformats.org/officeDocument/2006/relationships" xmlns:m="http://schemas.openxmlformats.org/officeDocument/2006/math" xmlns:v="urn:schemas-microsoft-com:vml" xmlns:wp14="http://schemas.microsoft.com/office/word/2010/wordprocessingDrawing" xmlns:wp="http://schemas.openxmlformats.org/drawingml/2006/wordprocessingDrawing" xmlns:w10="urn:schemas-microsoft-com:office:word" xmlns:w="http://schemas.openxmlformats.org/wordprocessingml/2006/main" xmlns:w14="http://schemas.microsoft.com/office/word/2010/wordml" xmlns:wpg="http://schemas.microsoft.com/office/word/2010/wordprocessingGroup" xmlns:wpi="http://schemas.microsoft.com/office/word/2010/wordprocessingInk" xmlns:wne="http://schemas.microsoft.com/office/word/2006/wordml" xmlns:wps="http://schemas.microsoft.com/office/word/2010/wordprocessingShape" mc:Ignorable="w14 wp14">
-  <w:docDefaults>
-    <w:rPrDefault>
-      <w:rPr>
-        <w:rFonts w:asciiTheme="minorHAnsi" w:eastAsiaTheme="minorHAnsi" w:hAnsiTheme="minorHAnsi" w:cstheme="minorBidi"/>
-        <w:sz w:val="22"/>
-        <w:szCs w:val="22"/>
-        <w:lang w:val="ru-RU" w:eastAsia="en-US" w:bidi="ar-SA"/>
-      </w:rPr>
-    </w:rPrDefault>
-    <w:pPrDefault>
-      <w:pPr>
-        <w:spacing w:after="200" w:line="276" w:lineRule="auto"/>
-      </w:pPr>
-    </w:pPrDefault>
-  </w:docDefaults>
-  <w:latentStyles w:defLockedState="0" w:defUIPriority="99" w:defSemiHidden="1" w:defUnhideWhenUsed="1" w:defQFormat="0" w:count="267">
-    <w:lsdException w:name="Normal" w:semiHidden="0" w:uiPriority="0" w:unhideWhenUsed="0" w:qFormat="1"/>
-    <w:lsdException w:name="heading 1" w:semiHidden="0" w:uiPriority="9" w:unhideWhenUsed="0" w:qFormat="1"/>
-    <w:lsdException w:name="heading 2" w:uiPriority="9" w:qFormat="1"/>
-    <w:lsdException w:name="heading 3" w:uiPriority="9" w:qFormat="1"/>
-    <w:lsdException w:name="heading 4" w:uiPriority="9" w:qFormat="1"/>
-    <w:lsdException w:name="heading 5" w:uiPriority="9" w:qFormat="1"/>
-    <w:lsdException w:name="heading 6" w:uiPriority="9" w:qFormat="1"/>
-    <w:lsdException w:name="heading 7" w:uiPriority="9" w:qFormat="1"/>
-    <w:lsdException w:name="heading 8" w:uiPriority="9" w:qFormat="1"/>
-    <w:lsdException w:name="heading 9" w:uiPriority="9" w:qFormat="1"/>
-    <w:lsdException w:name="toc 1" w:uiPriority="39"/>
-    <w:lsdException w:name="toc 2" w:uiPriority="39"/>
-    <w:lsdException w:name="toc 3" w:uiPriority="39"/>
-    <w:lsdException w:name="toc 4" w:uiPriority="39"/>
-    <w:lsdException w:name="toc 5" w:uiPriority="39"/>
-    <w:lsdException w:name="toc 6" w:uiPriority="39"/>
-    <w:lsdException w:name="toc 7" w:uiPriority="39"/>
-    <w:lsdException w:name="toc 8" w:uiPriority="39"/>
-    <w:lsdException w:name="toc 9" w:uiPriority="39"/>
-    <w:lsdException w:name="caption" w:uiPriority="35" w:qFormat="1"/>
-    <w:lsdException w:name="Title" w:semiHidden="0" w:uiPriority="10" w:unhideWhenUsed="0" w:qFormat="1"/>
-    <w:lsdException w:name="Default Paragraph Font" w:uiPriority="1"/>
-    <w:lsdException w:name="Subtitle" w:semiHidden="0" w:uiPriority="11" w:unhideWhenUsed="0" w:qFormat="1"/>
-    <w:lsdException w:name="Strong" w:semiHidden="0" w:uiPriority="22" w:unhideWhenUsed="0" w:qFormat="1"/>
-    <w:lsdException w:name="Emphasis" w:semiHidden="0" w:uiPriority="20" w:unhideWhenUsed="0" w:qFormat="1"/>
-    <w:lsdException w:name="Table Grid" w:uiPriority="59"/>
-    <w:lsdException w:name="Placeholder Text" w:unhideWhenUsed="0"/>
-    <w:lsdException w:name="No Spacing" w:semiHidden="0" w:uiPriority="1" w:unhideWhenUsed="0" w:qFormat="1"/>
-    <w:lsdException w:name="Light Shading" w:semiHidden="0" w:uiPriority="60" w:unhideWhenUsed="0"/>
-    <w:lsdException w:name="Light List" w:semiHidden="0" w:uiPriority="61" w:unhideWhenUsed="0"/>
-    <w:lsdException w:name="Light Grid" w:semiHidden="0" w:uiPriority="62" w:unhideWhenUsed="0"/>
-    <w:lsdException w:name="Medium Shading 1" w:semiHidden="0" w:uiPriority="63" w:unhideWhenUsed="0"/>
-    <w:lsdException w:name="Medium Shading 2" w:semiHidden="0" w:uiPriority="64" w:unhideWhenUsed="0"/>
-    <w:lsdException w:name="Medium List 1" w:semiHidden="0" w:uiPriority="65" w:unhideWhenUsed="0"/>
-    <w:lsdException w:name="Medium List 2" w:semiHidden="0" w:uiPriority="66" w:unhideWhenUsed="0"/>
-    <w:lsdException w:name="Medium Grid 1" w:semiHidden="0" w:uiPriority="67" w:unhideWhenUsed="0"/>
-    <w:lsdException w:name="Medium Grid 2" w:semiHidden="0" w:uiPriority="68" w:unhideWhenUsed="0"/>
-    <w:lsdException w:name="Medium Grid 3" w:semiHidden="0" w:uiPriority="69" w:unhideWhenUsed="0"/>
-    <w:lsdException w:name="Dark List" w:semiHidden="0" w:uiPriority="70" w:unhideWhenUsed="0"/>
-    <w:lsdException w:name="Colorful Shading" w:semiHidden="0" w:uiPriority="71" w:unhideWhenUsed="0"/>
-    <w:lsdException w:name="Colorful List" w:semiHidden="0" w:uiPriority="72" w:unhideWhenUsed="0"/>
-    <w:lsdException w:name="Colorful Grid" w:semiHidden="0" w:uiPriority="73" w:unhideWhenUsed="0"/>
-    <w:lsdException w:name="Light Shading Accent 1" w:semiHidden="0" w:uiPriority="60" w:unhideWhenUsed="0"/>
-    <w:lsdException w:name="Light List Accent 1" w:semiHidden="0" w:uiPriority="61" w:unhideWhenUsed="0"/>
-    <w:lsdException w:name="Light Grid Accent 1" w:semiHidden="0" w:uiPriority="62" w:unhideWhenUsed="0"/>
-    <w:lsdException w:name="Medium Shading 1 Accent 1" w:semiHidden="0" w:uiPriority="63" w:unhideWhenUsed="0"/>
-    <w:lsdException w:name="Medium Shading 2 Accent 1" w:semiHidden="0" w:uiPriority="64" w:unhideWhenUsed="0"/>
-    <w:lsdException w:name="Medium List 1 Accent 1" w:semiHidden="0" w:uiPriority="65" w:unhideWhenUsed="0"/>
-    <w:lsdException w:name="Revision" w:unhideWhenUsed="0"/>
-    <w:lsdException w:name="List Paragraph" w:semiHidden="0" w:uiPriority="34" w:unhideWhenUsed="0" w:qFormat="1"/>
-    <w:lsdException w:name="Quote" w:semiHidden="0" w:uiPriority="29" w:unhideWhenUsed="0" w:qFormat="1"/>
-    <w:lsdException w:name="Intense Quote" w:semiHidden="0" w:uiPriority="30" w:unhideWhenUsed="0" w:qFormat="1"/>
-    <w:lsdException w:name="Medium List 2 Accent 1" w:semiHidden="0" w:uiPriority="66" w:unhideWhenUsed="0"/>
-    <w:lsdException w:name="Medium Grid 1 Accent 1" w:semiHidden="0" w:uiPriority="67" w:unhideWhenUsed="0"/>
-    <w:lsdException w:name="Medium Grid 2 Accent 1" w:semiHidden="0" w:uiPriority="68" w:unhideWhenUsed="0"/>
-    <w:lsdException w:name="Medium Grid 3 Accent 1" w:semiHidden="0" w:uiPriority="69" w:unhideWhenUsed="0"/>
-    <w:lsdException w:name="Dark List Accent 1" w:semiHidden="0" w:uiPriority="70" w:unhideWhenUsed="0"/>
-    <w:lsdException w:name="Colorful Shading Accent 1" w:semiHidden="0" w:uiPriority="71" w:unhideWhenUsed="0"/>
-    <w:lsdException w:name="Colorful List Accent 1" w:semiHidden="0" w:uiPriority="72" w:unhideWhenUsed="0"/>
-    <w:lsdException w:name="Colorful Grid Accent 1" w:semiHidden="0" w:uiPriority="73" w:unhideWhenUsed="0"/>
-    <w:lsdException w:name="Light Shading Accent 2" w:semiHidden="0" w:uiPriority="60" w:unhideWhenUsed="0"/>
-    <w:lsdException w:name="Light List Accent 2" w:semiHidden="0" w:uiPriority="61" w:unhideWhenUsed="0"/>
-    <w:lsdException w:name="Light Grid Accent 2" w:semiHidden="0" w:uiPriority="62" w:unhideWhenUsed="0"/>
-    <w:lsdException w:name="Medium Shading 1 Accent 2" w:semiHidden="0" w:uiPriority="63" w:unhideWhenUsed="0"/>
-    <w:lsdException w:name="Medium Shading 2 Accent 2" w:semiHidden="0" w:uiPriority="64" w:unhideWhenUsed="0"/>
-    <w:lsdException w:name="Medium List 1 Accent 2" w:semiHidden="0" w:uiPriority="65" w:unhideWhenUsed="0"/>
-    <w:lsdException w:name="Medium List 2 Accent 2" w:semiHidden="0" w:uiPriority="66" w:unhideWhenUsed="0"/>
-    <w:lsdException w:name="Medium Grid 1 Accent 2" w:semiHidden="0" w:uiPriority="67" w:unhideWhenUsed="0"/>
-    <w:lsdException w:name="Medium Grid 2 Accent 2" w:semiHidden="0" w:uiPriority="68" w:unhideWhenUsed="0"/>
-    <w:lsdException w:name="Medium Grid 3 Accent 2" w:semiHidden="0" w:uiPriority="69" w:unhideWhenUsed="0"/>
-    <w:lsdException w:name="Dark List Accent 2" w:semiHidden="0" w:uiPriority="70" w:unhideWhenUsed="0"/>
-    <w:lsdException w:name="Colorful Shading Accent 2" w:semiHidden="0" w:uiPriority="71" w:unhideWhenUsed="0"/>
-    <w:lsdException w:name="Colorful List Accent 2" w:semiHidden="0" w:uiPriority="72" w:unhideWhenUsed="0"/>
-    <w:lsdException w:name="Colorful Grid Accent 2" w:semiHidden="0" w:uiPriority="73" w:unhideWhenUsed="0"/>
-    <w:lsdException w:name="Light Shading Accent 3" w:semiHidden="0" w:uiPriority="60" w:unhideWhenUsed="0"/>
-    <w:lsdException w:name="Light List Accent 3" w:semiHidden="0" w:uiPriority="61" w:unhideWhenUsed="0"/>
-    <w:lsdException w:name="Light Grid Accent 3" w:semiHidden="0" w:uiPriority="62" w:unhideWhenUsed="0"/>
-    <w:lsdException w:name="Medium Shading 1 Accent 3" w:semiHidden="0" w:uiPriority="63" w:unhideWhenUsed="0"/>
-    <w:lsdException w:name="Medium Shading 2 Accent 3" w:semiHidden="0" w:uiPriority="64" w:unhideWhenUsed="0"/>
-    <w:lsdException w:name="Medium List 1 Accent 3" w:semiHidden="0" w:uiPriority="65" w:unhideWhenUsed="0"/>
-    <w:lsdException w:name="Medium List 2 Accent 3" w:semiHidden="0" w:uiPriority="66" w:unhideWhenUsed="0"/>
-    <w:lsdException w:name="Medium Grid 1 Accent 3" w:semiHidden="0" w:uiPriority="67" w:unhideWhenUsed="0"/>
-    <w:lsdException w:name="Medium Grid 2 Accent 3" w:semiHidden="0" w:uiPriority="68" w:unhideWhenUsed="0"/>
-    <w:lsdException w:name="Medium Grid 3 Accent 3" w:semiHidden="0" w:uiPriority="69" w:unhideWhenUsed="0"/>
-    <w:lsdException w:name="Dark List Accent 3" w:semiHidden="0" w:uiPriority="70" w:unhideWhenUsed="0"/>
-    <w:lsdException w:name="Colorful Shading Accent 3" w:semiHidden="0" w:uiPriority="71" w:unhideWhenUsed="0"/>
-    <w:lsdException w:name="Colorful List Accent 3" w:semiHidden="0" w:uiPriority="72" w:unhideWhenUsed="0"/>
-    <w:lsdException w:name="Colorful Grid Accent 3" w:semiHidden="0" w:uiPriority="73" w:unhideWhenUsed="0"/>
-    <w:lsdException w:name="Light Shading Accent 4" w:semiHidden="0" w:uiPriority="60" w:unhideWhenUsed="0"/>
-    <w:lsdException w:name="Light List Accent 4" w:semiHidden="0" w:uiPriority="61" w:unhideWhenUsed="0"/>
-    <w:lsdException w:name="Light Grid Accent 4" w:semiHidden="0" w:uiPriority="62" w:unhideWhenUsed="0"/>
-    <w:lsdException w:name="Medium Shading 1 Accent 4" w:semiHidden="0" w:uiPriority="63" w:unhideWhenUsed="0"/>
-    <w:lsdException w:name="Medium Shading 2 Accent 4" w:semiHidden="0" w:uiPriority="64" w:unhideWhenUsed="0"/>
-    <w:lsdException w:name="Medium List 1 Accent 4" w:semiHidden="0" w:uiPriority="65" w:unhideWhenUsed="0"/>
-    <w:lsdException w:name="Medium List 2 Accent 4" w:semiHidden="0" w:uiPriority="66" w:unhideWhenUsed="0"/>
-    <w:lsdException w:name="Medium Grid 1 Accent 4" w:semiHidden="0" w:uiPriority="67" w:unhideWhenUsed="0"/>
-    <w:lsdException w:name="Medium Grid 2 Accent 4" w:semiHidden="0" w:uiPriority="68" w:unhideWhenUsed="0"/>
-    <w:lsdException w:name="Medium Grid 3 Accent 4" w:semiHidden="0" w:uiPriority="69" w:unhideWhenUsed="0"/>
-    <w:lsdException w:name="Dark List Accent 4" w:semiHidden="0" w:uiPriority="70" w:unhideWhenUsed="0"/>
-    <w:lsdException w:name="Colorful Shading Accent 4" w:semiHidden="0" w:uiPriority="71" w:unhideWhenUsed="0"/>
-    <w:lsdException w:name="Colorful List Accent 4" w:semiHidden="0" w:uiPriority="72" w:unhideWhenUsed="0"/>
-    <w:lsdException w:name="Colorful Grid Accent 4" w:semiHidden="0" w:uiPriority="73" w:unhideWhenUsed="0"/>
-    <w:lsdException w:name="Light Shading Accent 5" w:semiHidden="0" w:uiPriority="60" w:unhideWhenUsed="0"/>
-    <w:lsdException w:name="Light List Accent 5" w:semiHidden="0" w:uiPriority="61" w:unhideWhenUsed="0"/>
-    <w:lsdException w:name="Light Grid Accent 5" w:semiHidden="0" w:uiPriority="62" w:unhideWhenUsed="0"/>
-    <w:lsdException w:name="Medium Shading 1 Accent 5" w:semiHidden="0" w:uiPriority="63" w:unhideWhenUsed="0"/>
-    <w:lsdException w:name="Medium Shading 2 Accent 5" w:semiHidden="0" w:uiPriority="64" w:unhideWhenUsed="0"/>
-    <w:lsdException w:name="Medium List 1 Accent 5" w:semiHidden="0" w:uiPriority="65" w:unhideWhenUsed="0"/>
-    <w:lsdException w:name="Medium List 2 Accent 5" w:semiHidden="0" w:uiPriority="66" w:unhideWhenUsed="0"/>
-    <w:lsdException w:name="Medium Grid 1 Accent 5" w:semiHidden="0" w:uiPriority="67" w:unhideWhenUsed="0"/>
-    <w:lsdException w:name="Medium Grid 2 Accent 5" w:semiHidden="0" w:uiPriority="68" w:unhideWhenUsed="0"/>
-    <w:lsdException w:name="Medium Grid 3 Accent 5" w:semiHidden="0" w:uiPriority="69" w:unhideWhenUsed="0"/>
-    <w:lsdException w:name="Dark List Accent 5" w:semiHidden="0" w:uiPriority="70" w:unhideWhenUsed="0"/>
-    <w:lsdException w:name="Colorful Shading Accent 5" w:semiHidden="0" w:uiPriority="71" w:unhideWhenUsed="0"/>
-    <w:lsdException w:name="Colorful List Accent 5" w:semiHidden="0" w:uiPriority="72" w:unhideWhenUsed="0"/>
-    <w:lsdException w:name="Colorful Grid Accent 5" w:semiHidden="0" w:uiPriority="73" w:unhideWhenUsed="0"/>
-    <w:lsdException w:name="Light Shading Accent 6" w:semiHidden="0" w:uiPriority="60" w:unhideWhenUsed="0"/>
-    <w:lsdException w:name="Light List Accent 6" w:semiHidden="0" w:uiPriority="61" w:unhideWhenUsed="0"/>
-    <w:lsdException w:name="Light Grid Accent 6" w:semiHidden="0" w:uiPriority="62" w:unhideWhenUsed="0"/>
-    <w:lsdException w:name="Medium Shading 1 Accent 6" w:semiHidden="0" w:uiPriority="63" w:unhideWhenUsed="0"/>
-    <w:lsdException w:name="Medium Shading 2 Accent 6" w:semiHidden="0" w:uiPriority="64" w:unhideWhenUsed="0"/>
-    <w:lsdException w:name="Medium List 1 Accent 6" w:semiHidden="0" w:uiPriority="65" w:unhideWhenUsed="0"/>
-    <w:lsdException w:name="Medium List 2 Accent 6" w:semiHidden="0" w:uiPriority="66" w:unhideWhenUsed="0"/>
-    <w:lsdException w:name="Medium Grid 1 Accent 6" w:semiHidden="0" w:uiPriority="67" w:unhideWhenUsed="0"/>
-    <w:lsdException w:name="Medium Grid 2 Accent 6" w:semiHidden="0" w:uiPriority="68" w:unhideWhenUsed="0"/>
-    <w:lsdException w:name="Medium Grid 3 Accent 6" w:semiHidden="0" w:uiPriority="69" w:unhideWhenUsed="0"/>
-    <w:lsdException w:name="Dark List Accent 6" w:semiHidden="0" w:uiPriority="70" w:unhideWhenUsed="0"/>
-    <w:lsdException w:name="Colorful Shading Accent 6" w:semiHidden="0" w:uiPriority="71" w:unhideWhenUsed="0"/>
-    <w:lsdException w:name="Colorful List Accent 6" w:semiHidden="0" w:uiPriority="72" w:unhideWhenUsed="0"/>
-    <w:lsdException w:name="Colorful Grid Accent 6" w:semiHidden="0" w:uiPriority="73" w:unhideWhenUsed="0"/>
-    <w:lsdException w:name="Subtle Emphasis" w:semiHidden="0" w:uiPriority="19" w:unhideWhenUsed="0" w:qFormat="1"/>
-    <w:lsdException w:name="Intense Emphasis" w:semiHidden="0" w:uiPriority="21" w:unhideWhenUsed="0" w:qFormat="1"/>
-    <w:lsdException w:name="Subtle Reference" w:semiHidden="0" w:uiPriority="31" w:unhideWhenUsed="0" w:qFormat="1"/>
-    <w:lsdException w:name="Intense Reference" w:semiHidden="0" w:uiPriority="32" w:unhideWhenUsed="0" w:qFormat="1"/>
-    <w:lsdException w:name="Book Title" w:semiHidden="0" w:uiPriority="33" w:unhideWhenUsed="0" w:qFormat="1"/>
-    <w:lsdException w:name="Bibliography" w:uiPriority="37"/>
-    <w:lsdException w:name="TOC Heading" w:uiPriority="39" w:qFormat="1"/>
+    <w:lsdException w:name="Table Theme" w:semiHidden="1" w:unhideWhenUsed="1"/>
+    <w:lsdException w:name="Placeholder Text" w:semiHidden="1"/>
+    <w:lsdException w:name="No Spacing" w:uiPriority="1" w:qFormat="1"/>
+    <w:lsdException w:name="Light Shading" w:uiPriority="60"/>
+    <w:lsdException w:name="Light List" w:uiPriority="61"/>
+    <w:lsdException w:name="Light Grid" w:uiPriority="62"/>
+    <w:lsdException w:name="Medium Shading 1" w:uiPriority="63"/>
+    <w:lsdException w:name="Medium Shading 2" w:uiPriority="64"/>
+    <w:lsdException w:name="Medium List 1" w:uiPriority="65"/>
+    <w:lsdException w:name="Medium List 2" w:uiPriority="66"/>
+    <w:lsdException w:name="Medium Grid 1" w:uiPriority="67"/>
+    <w:lsdException w:name="Medium Grid 2" w:uiPriority="68"/>
+    <w:lsdException w:name="Medium Grid 3" w:uiPriority="69"/>
+    <w:lsdException w:name="Dark List" w:uiPriority="70"/>
+    <w:lsdException w:name="Colorful Shading" w:uiPriority="71"/>
+    <w:lsdException w:name="Colorful List" w:uiPriority="72"/>
+    <w:lsdException w:name="Colorful Grid" w:uiPriority="73"/>
+    <w:lsdException w:name="Light Shading Accent 1" w:uiPriority="60"/>
+    <w:lsdException w:name="Light List Accent 1" w:uiPriority="61"/>
+    <w:lsdException w:name="Light Grid Accent 1" w:uiPriority="62"/>
+    <w:lsdException w:name="Medium Shading 1 Accent 1" w:uiPriority="63"/>
+    <w:lsdException w:name="Medium Shading 2 Accent 1" w:uiPriority="64"/>
+    <w:lsdException w:name="Medium List 1 Accent 1" w:uiPriority="65"/>
+    <w:lsdException w:name="Revision" w:semiHidden="1"/>
+    <w:lsdException w:name="List Paragraph" w:uiPriority="34" w:qFormat="1"/>
+    <w:lsdException w:name="Quote" w:uiPriority="29" w:qFormat="1"/>
+    <w:lsdException w:name="Intense Quote" w:uiPriority="30" w:qFormat="1"/>
+    <w:lsdException w:name="Medium List 2 Accent 1" w:uiPriority="66"/>
+    <w:lsdException w:name="Medium Grid 1 Accent 1" w:uiPriority="67"/>
+    <w:lsdException w:name="Medium Grid 2 Accent 1" w:uiPriority="68"/>
+    <w:lsdException w:name="Medium Grid 3 Accent 1" w:uiPriority="69"/>
+    <w:lsdException w:name="Dark List Accent 1" w:uiPriority="70"/>
+    <w:lsdException w:name="Colorful Shading Accent 1" w:uiPriority="71"/>
+    <w:lsdException w:name="Colorful List Accent 1" w:uiPriority="72"/>
+    <w:lsdException w:name="Colorful Grid Accent 1" w:uiPriority="73"/>
+    <w:lsdException w:name="Light Shading Accent 2" w:uiPriority="60"/>
+    <w:lsdException w:name="Light List Accent 2" w:uiPriority="61"/>
+    <w:lsdException w:name="Light Grid Accent 2" w:uiPriority="62"/>
+    <w:lsdException w:name="Medium Shading 1 Accent 2" w:uiPriority="63"/>
+    <w:lsdException w:name="Medium Shading 2 Accent 2" w:uiPriority="64"/>
+    <w:lsdException w:name="Medium List 1 Accent 2" w:uiPriority="65"/>
+    <w:lsdException w:name="Medium List 2 Accent 2" w:uiPriority="66"/>
+    <w:lsdException w:name="Medium Grid 1 Accent 2" w:uiPriority="67"/>
+    <w:lsdException w:name="Medium Grid 2 Accent 2" w:uiPriority="68"/>
+    <w:lsdException w:name="Medium Grid 3 Accent 2" w:uiPriority="69"/>
+    <w:lsdException w:name="Dark List Accent 2" w:uiPriority="70"/>
+    <w:lsdException w:name="Colorful Shading Accent 2" w:uiPriority="71"/>
+    <w:lsdException w:name="Colorful List Accent 2" w:uiPriority="72"/>
+    <w:lsdException w:name="Colorful Grid Accent 2" w:uiPriority="73"/>
+    <w:lsdException w:name="Light Shading Accent 3" w:uiPriority="60"/>
+    <w:lsdException w:name="Light List Accent 3" w:uiPriority="61"/>
+    <w:lsdException w:name="Light Grid Accent 3" w:uiPriority="62"/>
+    <w:lsdException w:name="Medium Shading 1 Accent 3" w:uiPriority="63"/>
+    <w:lsdException w:name="Medium Shading 2 Accent 3" w:uiPriority="64"/>
+    <w:lsdException w:name="Medium List 1 Accent 3" w:uiPriority="65"/>
+    <w:lsdException w:name="Medium List 2 Accent 3" w:uiPriority="66"/>
+    <w:lsdException w:name="Medium Grid 1 Accent 3" w:uiPriority="67"/>
+    <w:lsdException w:name="Medium Grid 2 Accent 3" w:uiPriority="68"/>
+    <w:lsdException w:name="Medium Grid 3 Accent 3" w:uiPriority="69"/>
+    <w:lsdException w:name="Dark List Accent 3" w:uiPriority="70"/>
+    <w:lsdException w:name="Colorful Shading Accent 3" w:uiPriority="71"/>
+    <w:lsdException w:name="Colorful List Accent 3" w:uiPriority="72"/>
+    <w:lsdException w:name="Colorful Grid Accent 3" w:uiPriority="73"/>
+    <w:lsdException w:name="Light Shading Accent 4" w:uiPriority="60"/>
+    <w:lsdException w:name="Light List Accent 4" w:uiPriority="61"/>
+    <w:lsdException w:name="Light Grid Accent 4" w:uiPriority="62"/>
+    <w:lsdException w:name="Medium Shading 1 Accent 4" w:uiPriority="63"/>
+    <w:lsdException w:name="Medium Shading 2 Accent 4" w:uiPriority="64"/>
+    <w:lsdException w:name="Medium List 1 Accent 4" w:uiPriority="65"/>
+    <w:lsdException w:name="Medium List 2 Accent 4" w:uiPriority="66"/>
+    <w:lsdException w:name="Medium Grid 1 Accent 4" w:uiPriority="67"/>
+    <w:lsdException w:name="Medium Grid 2 Accent 4" w:uiPriority="68"/>
+    <w:lsdException w:name="Medium Grid 3 Accent 4" w:uiPriority="69"/>
+    <w:lsdException w:name="Dark List Accent 4" w:uiPriority="70"/>
+    <w:lsdException w:name="Colorful Shading Accent 4" w:uiPriority="71"/>
+    <w:lsdException w:name="Colorful List Accent 4" w:uiPriority="72"/>
+    <w:lsdException w:name="Colorful Grid Accent 4" w:uiPriority="73"/>
+    <w:lsdException w:name="Light Shading Accent 5" w:uiPriority="60"/>
+    <w:lsdException w:name="Light List Accent 5" w:uiPriority="61"/>
+    <w:lsdException w:name="Light Grid Accent 5" w:uiPriority="62"/>
+    <w:lsdException w:name="Medium Shading 1 Accent 5" w:uiPriority="63"/>
+    <w:lsdException w:name="Medium Shading 2 Accent 5" w:uiPriority="64"/>
+    <w:lsdException w:name="Medium List 1 Accent 5" w:uiPriority="65"/>
+    <w:lsdException w:name="Medium List 2 Accent 5" w:uiPriority="66"/>
+    <w:lsdException w:name="Medium Grid 1 Accent 5" w:uiPriority="67"/>
+    <w:lsdException w:name="Medium Grid 2 Accent 5" w:uiPriority="68"/>
+    <w:lsdException w:name="Medium Grid 3 Accent 5" w:uiPriority="69"/>
+    <w:lsdException w:name="Dark List Accent 5" w:uiPriority="70"/>
+    <w:lsdException w:name="Colorful Shading Accent 5" w:uiPriority="71"/>
+    <w:lsdException w:name="Colorful List Accent 5" w:uiPriority="72"/>
+    <w:lsdException w:name="Colorful Grid Accent 5" w:uiPriority="73"/>
+    <w:lsdException w:name="Light Shading Accent 6" w:uiPriority="60"/>
+    <w:lsdException w:name="Light List Accent 6" w:uiPriority="61"/>
+    <w:lsdException w:name="Light Grid Accent 6" w:uiPriority="62"/>
+    <w:lsdException w:name="Medium Shading 1 Accent 6" w:uiPriority="63"/>
+    <w:lsdException w:name="Medium Shading 2 Accent 6" w:uiPriority="64"/>
+    <w:lsdException w:name="Medium List 1 Accent 6" w:uiPriority="65"/>
+    <w:lsdException w:name="Medium List 2 Accent 6" w:uiPriority="66"/>
+    <w:lsdException w:name="Medium Grid 1 Accent 6" w:uiPriority="67"/>
+    <w:lsdException w:name="Medium Grid 2 Accent 6" w:uiPriority="68"/>
+    <w:lsdException w:name="Medium Grid 3 Accent 6" w:uiPriority="69"/>
+    <w:lsdException w:name="Dark List Accent 6" w:uiPriority="70"/>
+    <w:lsdException w:name="Colorful Shading Accent 6" w:uiPriority="71"/>
+    <w:lsdException w:name="Colorful List Accent 6" w:uiPriority="72"/>
+    <w:lsdException w:name="Colorful Grid Accent 6" w:uiPriority="73"/>
+    <w:lsdException w:name="Subtle Emphasis" w:uiPriority="19" w:qFormat="1"/>
+    <w:lsdException w:name="Intense Emphasis" w:uiPriority="21" w:qFormat="1"/>
+    <w:lsdException w:name="Subtle Reference" w:uiPriority="31" w:qFormat="1"/>
+    <w:lsdException w:name="Intense Reference" w:uiPriority="32" w:qFormat="1"/>
+    <w:lsdException w:name="Book Title" w:uiPriority="33" w:qFormat="1"/>
+    <w:lsdException w:name="Bibliography" w:semiHidden="1" w:uiPriority="37" w:unhideWhenUsed="1"/>
+    <w:lsdException w:name="TOC Heading" w:semiHidden="1" w:uiPriority="39" w:unhideWhenUsed="1" w:qFormat="1"/>
+    <w:lsdException w:name="Plain Table 1" w:uiPriority="41"/>
+    <w:lsdException w:name="Plain Table 2" w:uiPriority="42"/>
+    <w:lsdException w:name="Plain Table 3" w:uiPriority="43"/>
+    <w:lsdException w:name="Plain Table 4" w:uiPriority="44"/>
+    <w:lsdException w:name="Plain Table 5" w:uiPriority="45"/>
+    <w:lsdException w:name="Grid Table Light" w:uiPriority="40"/>
+    <w:lsdException w:name="Grid Table 1 Light" w:uiPriority="46"/>
+    <w:lsdException w:name="Grid Table 2" w:uiPriority="47"/>
+    <w:lsdException w:name="Grid Table 3" w:uiPriority="48"/>
+    <w:lsdException w:name="Grid Table 4" w:uiPriority="49"/>
+    <w:lsdException w:name="Grid Table 5 Dark" w:uiPriority="50"/>
+    <w:lsdException w:name="Grid Table 6 Colorful" w:uiPriority="51"/>
+    <w:lsdException w:name="Grid Table 7 Colorful" w:uiPriority="52"/>
+    <w:lsdException w:name="Grid Table 1 Light Accent 1" w:uiPriority="46"/>
+    <w:lsdException w:name="Grid Table 2 Accent 1" w:uiPriority="47"/>
+    <w:lsdException w:name="Grid Table 3 Accent 1" w:uiPriority="48"/>
+    <w:lsdException w:name="Grid Table 4 Accent 1" w:uiPriority="49"/>
+    <w:lsdException w:name="Grid Table 5 Dark Accent 1" w:uiPriority="50"/>
+    <w:lsdException w:name="Grid Table 6 Colorful Accent 1" w:uiPriority="51"/>
+    <w:lsdException w:name="Grid Table 7 Colorful Accent 1" w:uiPriority="52"/>
+    <w:lsdException w:name="Grid Table 1 Light Accent 2" w:uiPriority="46"/>
+    <w:lsdException w:name="Grid Table 2 Accent 2" w:uiPriority="47"/>
+    <w:lsdException w:name="Grid Table 3 Accent 2" w:uiPriority="48"/>
+    <w:lsdException w:name="Grid Table 4 Accent 2" w:uiPriority="49"/>
+    <w:lsdException w:name="Grid Table 5 Dark Accent 2" w:uiPriority="50"/>
+    <w:lsdException w:name="Grid Table 6 Colorful Accent 2" w:uiPriority="51"/>
+    <w:lsdException w:name="Grid Table 7 Colorful Accent 2" w:uiPriority="52"/>
+    <w:lsdException w:name="Grid Table 1 Light Accent 3" w:uiPriority="46"/>
+    <w:lsdException w:name="Grid Table 2 Accent 3" w:uiPriority="47"/>
+    <w:lsdException w:name="Grid Table 3 Accent 3" w:uiPriority="48"/>
+    <w:lsdException w:name="Grid Table 4 Accent 3" w:uiPriority="49"/>
+    <w:lsdException w:name="Grid Table 5 Dark Accent 3" w:uiPriority="50"/>
+    <w:lsdException w:name="Grid Table 6 Colorful Accent 3" w:uiPriority="51"/>
+    <w:lsdException w:name="Grid Table 7 Colorful Accent 3" w:uiPriority="52"/>
+    <w:lsdException w:name="Grid Table 1 Light Accent 4" w:uiPriority="46"/>
+    <w:lsdException w:name="Grid Table 2 Accent 4" w:uiPriority="47"/>
+    <w:lsdException w:name="Grid Table 3 Accent 4" w:uiPriority="48"/>
+    <w:lsdException w:name="Grid Table 4 Accent 4" w:uiPriority="49"/>
+    <w:lsdException w:name="Grid Table 5 Dark Accent 4" w:uiPriority="50"/>
+    <w:lsdException w:name="Grid Table 6 Colorful Accent 4" w:uiPriority="51"/>
+    <w:lsdException w:name="Grid Table 7 Colorful Accent 4" w:uiPriority="52"/>
+    <w:lsdException w:name="Grid Table 1 Light Accent 5" w:uiPriority="46"/>
+    <w:lsdException w:name="Grid Table 2 Accent 5" w:uiPriority="47"/>
+    <w:lsdException w:name="Grid Table 3 Accent 5" w:uiPriority="48"/>
+    <w:lsdException w:name="Grid Table 4 Accent 5" w:uiPriority="49"/>
+    <w:lsdException w:name="Grid Table 5 Dark Accent 5" w:uiPriority="50"/>
+    <w:lsdException w:name="Grid Table 6 Colorful Accent 5" w:uiPriority="51"/>
+    <w:lsdException w:name="Grid Table 7 Colorful Accent 5" w:uiPriority="52"/>
+    <w:lsdException w:name="Grid Table 1 Light Accent 6" w:uiPriority="46"/>
+    <w:lsdException w:name="Grid Table 2 Accent 6" w:uiPriority="47"/>
+    <w:lsdException w:name="Grid Table 3 Accent 6" w:uiPriority="48"/>
+    <w:lsdException w:name="Grid Table 4 Accent 6" w:uiPriority="49"/>
+    <w:lsdException w:name="Grid Table 5 Dark Accent 6" w:uiPriority="50"/>
+    <w:lsdException w:name="Grid Table 6 Colorful Accent 6" w:uiPriority="51"/>
+    <w:lsdException w:name="Grid Table 7 Colorful Accent 6" w:uiPriority="52"/>
+    <w:lsdException w:name="List Table 1 Light" w:uiPriority="46"/>
+    <w:lsdException w:name="List Table 2" w:uiPriority="47"/>
+    <w:lsdException w:name="List Table 3" w:uiPriority="48"/>
+    <w:lsdException w:name="List Table 4" w:uiPriority="49"/>
+    <w:lsdException w:name="List Table 5 Dark" w:uiPriority="50"/>
+    <w:lsdException w:name="List Table 6 Colorful" w:uiPriority="51"/>
+    <w:lsdException w:name="List Table 7 Colorful" w:uiPriority="52"/>
+    <w:lsdException w:name="List Table 1 Light Accent 1" w:uiPriority="46"/>
+    <w:lsdException w:name="List Table 2 Accent 1" w:uiPriority="47"/>
+    <w:lsdException w:name="List Table 3 Accent 1" w:uiPriority="48"/>
+    <w:lsdException w:name="List Table 4 Accent 1" w:uiPriority="49"/>
+    <w:lsdException w:name="List Table 5 Dark Accent 1" w:uiPriority="50"/>
+    <w:lsdException w:name="List Table 6 Colorful Accent 1" w:uiPriority="51"/>
+    <w:lsdException w:name="List Table 7 Colorful Accent 1" w:uiPriority="52"/>
+    <w:lsdException w:name="List Table 1 Light Accent 2" w:uiPriority="46"/>
+    <w:lsdException w:name="List Table 2 Accent 2" w:uiPriority="47"/>
+    <w:lsdException w:name="List Table 3 Accent 2" w:uiPriority="48"/>
+    <w:lsdException w:name="List Table 4 Accent 2" w:uiPriority="49"/>
+    <w:lsdException w:name="List Table 5 Dark Accent 2" w:uiPriority="50"/>
+    <w:lsdException w:name="List Table 6 Colorful Accent 2" w:uiPriority="51"/>
+    <w:lsdException w:name="List Table 7 Colorful Accent 2" w:uiPriority="52"/>
+    <w:lsdException w:name="List Table 1 Light Accent 3" w:uiPriority="46"/>
+    <w:lsdException w:name="List Table 2 Accent 3" w:uiPriority="47"/>
+    <w:lsdException w:name="List Table 3 Accent 3" w:uiPriority="48"/>
+    <w:lsdException w:name="List Table 4 Accent 3" w:uiPriority="49"/>
+    <w:lsdException w:name="List Table 5 Dark Accent 3" w:uiPriority="50"/>
+    <w:lsdException w:name="List Table 6 Colorful Accent 3" w:uiPriority="51"/>
+    <w:lsdException w:name="List Table 7 Colorful Accent 3" w:uiPriority="52"/>
+    <w:lsdException w:name="List Table 1 Light Accent 4" w:uiPriority="46"/>
+    <w:lsdException w:name="List Table 2 Accent 4" w:uiPriority="47"/>
+    <w:lsdException w:name="List Table 3 Accent 4" w:uiPriority="48"/>
+    <w:lsdException w:name="List Table 4 Accent 4" w:uiPriority="49"/>
+    <w:lsdException w:name="List Table 5 Dark Accent 4" w:uiPriority="50"/>
+    <w:lsdException w:name="List Table 6 Colorful Accent 4" w:uiPriority="51"/>
+    <w:lsdException w:name="List Table 7 Colorful Accent 4" w:uiPriority="52"/>
+    <w:lsdException w:name="List Table 1 Light Accent 5" w:uiPriority="46"/>
+    <w:lsdException w:name="List Table 2 Accent 5" w:uiPriority="47"/>
+    <w:lsdException w:name="List Table 3 Accent 5" w:uiPriority="48"/>
+    <w:lsdException w:name="List Table 4 Accent 5" w:uiPriority="49"/>
+    <w:lsdException w:name="List Table 5 Dark Accent 5" w:uiPriority="50"/>
+    <w:lsdException w:name="List Table 6 Colorful Accent 5" w:uiPriority="51"/>
+    <w:lsdException w:name="List Table 7 Colorful Accent 5" w:uiPriority="52"/>
+    <w:lsdException w:name="List Table 1 Light Accent 6" w:uiPriority="46"/>
+    <w:lsdException w:name="List Table 2 Accent 6" w:uiPriority="47"/>
+    <w:lsdException w:name="List Table 3 Accent 6" w:uiPriority="48"/>
+    <w:lsdException w:name="List Table 4 Accent 6" w:uiPriority="49"/>
+    <w:lsdException w:name="List Table 5 Dark Accent 6" w:uiPriority="50"/>
+    <w:lsdException w:name="List Table 6 Colorful Accent 6" w:uiPriority="51"/>
+    <w:lsdException w:name="List Table 7 Colorful Accent 6" w:uiPriority="52"/>
+    <w:lsdException w:name="Mention" w:semiHidden="1" w:unhideWhenUsed="1"/>
+    <w:lsdException w:name="Smart Hyperlink" w:semiHidden="1" w:unhideWhenUsed="1"/>
+    <w:lsdException w:name="Hashtag" w:semiHidden="1" w:unhideWhenUsed="1"/>
+    <w:lsdException w:name="Unresolved Mention" w:semiHidden="1" w:unhideWhenUsed="1"/>
+    <w:lsdException w:name="Smart Link" w:semiHidden="1" w:unhideWhenUsed="1"/>
   </w:latentStyles>
   <w:style w:type="paragraph" w:default="1" w:styleId="a">
     <w:name w:val="Normal"/>
@@ -25552,7 +25191,7 @@
 </file>
 
 <file path=customXml/itemProps1.xml><?xml version="1.0" encoding="utf-8"?>
-<ds:datastoreItem xmlns:ds="http://schemas.openxmlformats.org/officeDocument/2006/customXml" ds:itemID="{148A63FB-3B14-4A6A-B8DE-41ADFEDC52BE}">
+<ds:datastoreItem xmlns:ds="http://schemas.openxmlformats.org/officeDocument/2006/customXml" ds:itemID="{7E2FC1CC-7167-4D6A-AA42-FD9C8383887A}">
   <ds:schemaRefs>
     <ds:schemaRef ds:uri="http://schemas.openxmlformats.org/officeDocument/2006/bibliography"/>
   </ds:schemaRefs>

--- a/doc/in_cwave.docx
+++ b/doc/in_cwave.docx
@@ -6,11 +6,21 @@
       <w:pPr>
         <w:pStyle w:val="1"/>
       </w:pPr>
-      <w:r>
-        <w:t xml:space="preserve">Winamp </w:t>
-      </w:r>
-      <w:r>
-        <w:t>In_cwave plugin</w:t>
+      <w:proofErr w:type="spellStart"/>
+      <w:r>
+        <w:t>Winamp</w:t>
+      </w:r>
+      <w:proofErr w:type="spellEnd"/>
+      <w:r>
+        <w:t xml:space="preserve"> </w:t>
+      </w:r>
+      <w:proofErr w:type="spellStart"/>
+      <w:r>
+        <w:t>In_cwave</w:t>
+      </w:r>
+      <w:proofErr w:type="spellEnd"/>
+      <w:r>
+        <w:t xml:space="preserve"> plugin</w:t>
       </w:r>
     </w:p>
     <w:p>
@@ -65,8 +75,9 @@
           <w:szCs w:val="20"/>
           <w:lang w:val="en-US"/>
         </w:rPr>
-        <w:t xml:space="preserve"> for the version 2.0.0 of plugin. Latter (now we have in_cwave V2.</w:t>
-      </w:r>
+        <w:t xml:space="preserve"> for the version 2.0.0 of plugin. Latter (now we have </w:t>
+      </w:r>
+      <w:proofErr w:type="spellStart"/>
       <w:r>
         <w:rPr>
           <w:color w:val="FF0000"/>
@@ -74,8 +85,9 @@
           <w:szCs w:val="20"/>
           <w:lang w:val="en-US"/>
         </w:rPr>
-        <w:t>3</w:t>
-      </w:r>
+        <w:t>in_cwave</w:t>
+      </w:r>
+      <w:proofErr w:type="spellEnd"/>
       <w:r>
         <w:rPr>
           <w:color w:val="FF0000"/>
@@ -83,7 +95,7 @@
           <w:szCs w:val="20"/>
           <w:lang w:val="en-US"/>
         </w:rPr>
-        <w:t>.</w:t>
+        <w:t xml:space="preserve"> V2.</w:t>
       </w:r>
       <w:r>
         <w:rPr>
@@ -92,7 +104,7 @@
           <w:szCs w:val="20"/>
           <w:lang w:val="en-US"/>
         </w:rPr>
-        <w:t>1</w:t>
+        <w:t>4</w:t>
       </w:r>
       <w:r>
         <w:rPr>
@@ -101,7 +113,7 @@
           <w:szCs w:val="20"/>
           <w:lang w:val="en-US"/>
         </w:rPr>
-        <w:t>) we ma</w:t>
+        <w:t>.</w:t>
       </w:r>
       <w:r>
         <w:rPr>
@@ -110,7 +122,7 @@
           <w:szCs w:val="20"/>
           <w:lang w:val="en-US"/>
         </w:rPr>
-        <w:t>d</w:t>
+        <w:t>0</w:t>
       </w:r>
       <w:r>
         <w:rPr>
@@ -119,7 +131,7 @@
           <w:szCs w:val="20"/>
           <w:lang w:val="en-US"/>
         </w:rPr>
-        <w:t>e some essential fixes</w:t>
+        <w:t>) we ma</w:t>
       </w:r>
       <w:r>
         <w:rPr>
@@ -128,7 +140,7 @@
           <w:szCs w:val="20"/>
           <w:lang w:val="en-US"/>
         </w:rPr>
-        <w:t xml:space="preserve"> here</w:t>
+        <w:t>d</w:t>
       </w:r>
       <w:r>
         <w:rPr>
@@ -137,6 +149,24 @@
           <w:szCs w:val="20"/>
           <w:lang w:val="en-US"/>
         </w:rPr>
+        <w:t>e some essential fixes</w:t>
+      </w:r>
+      <w:r>
+        <w:rPr>
+          <w:color w:val="FF0000"/>
+          <w:sz w:val="20"/>
+          <w:szCs w:val="20"/>
+          <w:lang w:val="en-US"/>
+        </w:rPr>
+        <w:t xml:space="preserve"> here</w:t>
+      </w:r>
+      <w:r>
+        <w:rPr>
+          <w:color w:val="FF0000"/>
+          <w:sz w:val="20"/>
+          <w:szCs w:val="20"/>
+          <w:lang w:val="en-US"/>
+        </w:rPr>
         <w:t>, but some part of the text still looks obsolete.</w:t>
       </w:r>
     </w:p>
@@ -148,8 +178,13 @@
         <w:t xml:space="preserve">1 </w:t>
       </w:r>
       <w:r>
-        <w:t>About in_cwave</w:t>
-      </w:r>
+        <w:t xml:space="preserve">About </w:t>
+      </w:r>
+      <w:proofErr w:type="spellStart"/>
+      <w:r>
+        <w:t>in_cwave</w:t>
+      </w:r>
+      <w:proofErr w:type="spellEnd"/>
     </w:p>
     <w:p>
       <w:pPr>
@@ -157,12 +192,14 @@
           <w:lang w:val="en-US"/>
         </w:rPr>
       </w:pPr>
+      <w:proofErr w:type="spellStart"/>
       <w:r>
         <w:rPr>
           <w:lang w:val="en-US"/>
         </w:rPr>
         <w:t>In_cwave</w:t>
       </w:r>
+      <w:proofErr w:type="spellEnd"/>
       <w:r>
         <w:rPr>
           <w:lang w:val="en-US"/>
@@ -173,7 +210,21 @@
         <w:rPr>
           <w:lang w:val="en-US"/>
         </w:rPr>
-        <w:t>is WinAmp audio player input plugin.</w:t>
+        <w:t xml:space="preserve">is </w:t>
+      </w:r>
+      <w:proofErr w:type="spellStart"/>
+      <w:r>
+        <w:rPr>
+          <w:lang w:val="en-US"/>
+        </w:rPr>
+        <w:t>WinAmp</w:t>
+      </w:r>
+      <w:proofErr w:type="spellEnd"/>
+      <w:r>
+        <w:rPr>
+          <w:lang w:val="en-US"/>
+        </w:rPr>
+        <w:t xml:space="preserve"> audio player input plugin.</w:t>
       </w:r>
       <w:r>
         <w:rPr>
@@ -769,7 +820,21 @@
         <w:rPr>
           <w:lang w:val="en-US"/>
         </w:rPr>
-        <w:t>There was an idea to refuse from external CWAVE converter at all and make DSP-plugin, but DSP API of Winamp (and many other players too) looks too restrictive for our needs. At last, CWAVE format keep place to some experiments.</w:t>
+        <w:t xml:space="preserve">There was an idea to refuse from external CWAVE converter at all and make DSP-plugin, but DSP API of </w:t>
+      </w:r>
+      <w:proofErr w:type="spellStart"/>
+      <w:r>
+        <w:rPr>
+          <w:lang w:val="en-US"/>
+        </w:rPr>
+        <w:t>Winamp</w:t>
+      </w:r>
+      <w:proofErr w:type="spellEnd"/>
+      <w:r>
+        <w:rPr>
+          <w:lang w:val="en-US"/>
+        </w:rPr>
+        <w:t xml:space="preserve"> (and many other players too) looks too restrictive for our needs. At last, CWAVE format keep place to some experiments.</w:t>
       </w:r>
     </w:p>
     <w:p>
@@ -782,7 +847,35 @@
         <w:rPr>
           <w:lang w:val="en-US"/>
         </w:rPr>
-        <w:t xml:space="preserve">Besides WinAmp, the plugin sufficiently works with XMPlay audio player, which </w:t>
+        <w:t xml:space="preserve">Besides </w:t>
+      </w:r>
+      <w:proofErr w:type="spellStart"/>
+      <w:r>
+        <w:rPr>
+          <w:lang w:val="en-US"/>
+        </w:rPr>
+        <w:t>WinAmp</w:t>
+      </w:r>
+      <w:proofErr w:type="spellEnd"/>
+      <w:r>
+        <w:rPr>
+          <w:lang w:val="en-US"/>
+        </w:rPr>
+        <w:t xml:space="preserve">, the plugin sufficiently works with </w:t>
+      </w:r>
+      <w:proofErr w:type="spellStart"/>
+      <w:r>
+        <w:rPr>
+          <w:lang w:val="en-US"/>
+        </w:rPr>
+        <w:t>XMPlay</w:t>
+      </w:r>
+      <w:proofErr w:type="spellEnd"/>
+      <w:r>
+        <w:rPr>
+          <w:lang w:val="en-US"/>
+        </w:rPr>
+        <w:t xml:space="preserve"> audio player, which </w:t>
       </w:r>
       <w:r>
         <w:rPr>
@@ -794,7 +887,21 @@
         <w:rPr>
           <w:lang w:val="en-US"/>
         </w:rPr>
-        <w:t xml:space="preserve"> embedded support of WinAmp input plugins. Note that </w:t>
+        <w:t xml:space="preserve"> embedded support of </w:t>
+      </w:r>
+      <w:proofErr w:type="spellStart"/>
+      <w:r>
+        <w:rPr>
+          <w:lang w:val="en-US"/>
+        </w:rPr>
+        <w:t>WinAmp</w:t>
+      </w:r>
+      <w:proofErr w:type="spellEnd"/>
+      <w:r>
+        <w:rPr>
+          <w:lang w:val="en-US"/>
+        </w:rPr>
+        <w:t xml:space="preserve"> input plugins. Note that </w:t>
       </w:r>
       <w:r>
         <w:rPr>
@@ -806,8 +913,16 @@
         <w:rPr>
           <w:lang w:val="en-US"/>
         </w:rPr>
-        <w:t>by contrast to WinAmp</w:t>
-      </w:r>
+        <w:t xml:space="preserve">by contrast to </w:t>
+      </w:r>
+      <w:proofErr w:type="spellStart"/>
+      <w:r>
+        <w:rPr>
+          <w:lang w:val="en-US"/>
+        </w:rPr>
+        <w:t>WinAmp</w:t>
+      </w:r>
+      <w:proofErr w:type="spellEnd"/>
       <w:r>
         <w:rPr>
           <w:lang w:val="en-US"/>
@@ -818,8 +933,16 @@
         <w:rPr>
           <w:lang w:val="en-US"/>
         </w:rPr>
-        <w:t xml:space="preserve"> XMPlay</w:t>
-      </w:r>
+        <w:t xml:space="preserve"> </w:t>
+      </w:r>
+      <w:proofErr w:type="spellStart"/>
+      <w:r>
+        <w:rPr>
+          <w:lang w:val="en-US"/>
+        </w:rPr>
+        <w:t>XMPlay</w:t>
+      </w:r>
+      <w:proofErr w:type="spellEnd"/>
       <w:r>
         <w:rPr>
           <w:lang w:val="en-US"/>
@@ -880,12 +1003,14 @@
         </w:rPr>
         <w:t xml:space="preserve"> </w:t>
       </w:r>
+      <w:proofErr w:type="spellStart"/>
       <w:r>
         <w:rPr>
           <w:lang w:val="en-US"/>
         </w:rPr>
         <w:t>in_cwave</w:t>
       </w:r>
+      <w:proofErr w:type="spellEnd"/>
       <w:r>
         <w:rPr>
           <w:lang w:val="en-US"/>
@@ -899,11 +1024,19 @@
           <w:lang w:val="en-US"/>
         </w:rPr>
       </w:pPr>
-      <w:r>
-        <w:rPr>
-          <w:lang w:val="en-US"/>
-        </w:rPr>
-        <w:t>In_cwave also provide</w:t>
+      <w:proofErr w:type="spellStart"/>
+      <w:r>
+        <w:rPr>
+          <w:lang w:val="en-US"/>
+        </w:rPr>
+        <w:t>In_cwave</w:t>
+      </w:r>
+      <w:proofErr w:type="spellEnd"/>
+      <w:r>
+        <w:rPr>
+          <w:lang w:val="en-US"/>
+        </w:rPr>
+        <w:t xml:space="preserve"> also provide</w:t>
       </w:r>
       <w:r>
         <w:rPr>
@@ -958,7 +1091,21 @@
         <w:rPr>
           <w:lang w:val="en-US"/>
         </w:rPr>
-        <w:t>Note that beside playback, our plugin also support transcoding audio-data to conventional audio-file, which can be used stand-alone.</w:t>
+        <w:t xml:space="preserve">Note that beside playback, our plugin also </w:t>
+      </w:r>
+      <w:proofErr w:type="gramStart"/>
+      <w:r>
+        <w:rPr>
+          <w:lang w:val="en-US"/>
+        </w:rPr>
+        <w:t>support</w:t>
+      </w:r>
+      <w:proofErr w:type="gramEnd"/>
+      <w:r>
+        <w:rPr>
+          <w:lang w:val="en-US"/>
+        </w:rPr>
+        <w:t xml:space="preserve"> transcoding audio-data to conventional audio-file, which can be used stand-alone.</w:t>
       </w:r>
     </w:p>
     <w:p>
@@ -995,7 +1142,21 @@
         <w:rPr>
           <w:lang w:val="en-US"/>
         </w:rPr>
-        <w:t xml:space="preserve"> understand that in_cwave </w:t>
+        <w:t xml:space="preserve"> understand that </w:t>
+      </w:r>
+      <w:proofErr w:type="spellStart"/>
+      <w:r>
+        <w:rPr>
+          <w:lang w:val="en-US"/>
+        </w:rPr>
+        <w:t>in_cwave</w:t>
+      </w:r>
+      <w:proofErr w:type="spellEnd"/>
+      <w:r>
+        <w:rPr>
+          <w:lang w:val="en-US"/>
+        </w:rPr>
+        <w:t xml:space="preserve"> </w:t>
       </w:r>
       <w:r>
         <w:rPr>
@@ -1085,7 +1246,21 @@
         <w:rPr>
           <w:lang w:val="en-US"/>
         </w:rPr>
-        <w:t xml:space="preserve"> in_cwave work</w:t>
+        <w:t xml:space="preserve"> </w:t>
+      </w:r>
+      <w:proofErr w:type="spellStart"/>
+      <w:r>
+        <w:rPr>
+          <w:lang w:val="en-US"/>
+        </w:rPr>
+        <w:t>in_cwave</w:t>
+      </w:r>
+      <w:proofErr w:type="spellEnd"/>
+      <w:r>
+        <w:rPr>
+          <w:lang w:val="en-US"/>
+        </w:rPr>
+        <w:t xml:space="preserve"> work</w:t>
       </w:r>
       <w:r>
         <w:rPr>
@@ -1219,12 +1394,14 @@
         </w:rPr>
         <w:t xml:space="preserve">to build it — for Microsoft Visual Studio 2013 and for Code::Blocks V16.01 with MinGW </w:t>
       </w:r>
+      <w:proofErr w:type="spellStart"/>
       <w:r>
         <w:rPr>
           <w:lang w:val="en-US"/>
         </w:rPr>
         <w:t>gcc</w:t>
       </w:r>
+      <w:proofErr w:type="spellEnd"/>
       <w:r>
         <w:rPr>
           <w:lang w:val="en-US"/>
@@ -1247,7 +1424,21 @@
         <w:rPr>
           <w:lang w:val="en-US"/>
         </w:rPr>
-        <w:t xml:space="preserve"> (Also tested Code::Blocks 17.12/ MinGW gcc V5.1.0; more recent version may require some fixes, see source code.)</w:t>
+        <w:t xml:space="preserve"> (Also tested Code::Blocks 17.12/ MinGW </w:t>
+      </w:r>
+      <w:proofErr w:type="spellStart"/>
+      <w:r>
+        <w:rPr>
+          <w:lang w:val="en-US"/>
+        </w:rPr>
+        <w:t>gcc</w:t>
+      </w:r>
+      <w:proofErr w:type="spellEnd"/>
+      <w:r>
+        <w:rPr>
+          <w:lang w:val="en-US"/>
+        </w:rPr>
+        <w:t> V5.1.0; more recent version may require some fixes, see source code.)</w:t>
       </w:r>
       <w:r>
         <w:rPr>
@@ -1411,7 +1602,35 @@
         <w:rPr>
           <w:lang w:val="en-US"/>
         </w:rPr>
-        <w:t xml:space="preserve"> you have to obtain and install WinAmp and / or XMPlay player(s). We </w:t>
+        <w:t xml:space="preserve"> you have to obtain and install </w:t>
+      </w:r>
+      <w:proofErr w:type="spellStart"/>
+      <w:r>
+        <w:rPr>
+          <w:lang w:val="en-US"/>
+        </w:rPr>
+        <w:t>WinAmp</w:t>
+      </w:r>
+      <w:proofErr w:type="spellEnd"/>
+      <w:r>
+        <w:rPr>
+          <w:lang w:val="en-US"/>
+        </w:rPr>
+        <w:t xml:space="preserve"> and / or </w:t>
+      </w:r>
+      <w:proofErr w:type="spellStart"/>
+      <w:r>
+        <w:rPr>
+          <w:lang w:val="en-US"/>
+        </w:rPr>
+        <w:t>XMPlay</w:t>
+      </w:r>
+      <w:proofErr w:type="spellEnd"/>
+      <w:r>
+        <w:rPr>
+          <w:lang w:val="en-US"/>
+        </w:rPr>
+        <w:t xml:space="preserve"> player(s). We </w:t>
       </w:r>
       <w:r>
         <w:rPr>
@@ -1429,7 +1648,35 @@
         <w:rPr>
           <w:lang w:val="en-US"/>
         </w:rPr>
-        <w:t>ith early versions of these players, so please use WinAmp V5.666 (the last 5-th version) and / or XMPlay V3.8.2.3.</w:t>
+        <w:t xml:space="preserve">ith early versions of these players, so please use </w:t>
+      </w:r>
+      <w:proofErr w:type="spellStart"/>
+      <w:r>
+        <w:rPr>
+          <w:lang w:val="en-US"/>
+        </w:rPr>
+        <w:t>WinAmp</w:t>
+      </w:r>
+      <w:proofErr w:type="spellEnd"/>
+      <w:r>
+        <w:rPr>
+          <w:lang w:val="en-US"/>
+        </w:rPr>
+        <w:t xml:space="preserve"> V5.666 (the last 5-th version) and / or </w:t>
+      </w:r>
+      <w:proofErr w:type="spellStart"/>
+      <w:r>
+        <w:rPr>
+          <w:lang w:val="en-US"/>
+        </w:rPr>
+        <w:t>XMPlay</w:t>
+      </w:r>
+      <w:proofErr w:type="spellEnd"/>
+      <w:r>
+        <w:rPr>
+          <w:lang w:val="en-US"/>
+        </w:rPr>
+        <w:t> V3.8.2.3.</w:t>
       </w:r>
       <w:r>
         <w:rPr>
@@ -1459,7 +1706,21 @@
         <w:rPr>
           <w:lang w:val="en-US"/>
         </w:rPr>
-        <w:t xml:space="preserve"> “Unicode plugin” in WinAmp </w:t>
+        <w:t xml:space="preserve"> “Unicode plugin” in </w:t>
+      </w:r>
+      <w:proofErr w:type="spellStart"/>
+      <w:r>
+        <w:rPr>
+          <w:lang w:val="en-US"/>
+        </w:rPr>
+        <w:t>WinAmp</w:t>
+      </w:r>
+      <w:proofErr w:type="spellEnd"/>
+      <w:r>
+        <w:rPr>
+          <w:lang w:val="en-US"/>
+        </w:rPr>
+        <w:t xml:space="preserve"> </w:t>
       </w:r>
       <w:r>
         <w:rPr>
@@ -1477,7 +1738,21 @@
         <w:rPr>
           <w:lang w:val="en-US"/>
         </w:rPr>
-        <w:t xml:space="preserve"> Note, that with another Winamp version </w:t>
+        <w:t xml:space="preserve"> Note, that with another </w:t>
+      </w:r>
+      <w:proofErr w:type="spellStart"/>
+      <w:r>
+        <w:rPr>
+          <w:lang w:val="en-US"/>
+        </w:rPr>
+        <w:t>Winamp</w:t>
+      </w:r>
+      <w:proofErr w:type="spellEnd"/>
+      <w:r>
+        <w:rPr>
+          <w:lang w:val="en-US"/>
+        </w:rPr>
+        <w:t xml:space="preserve"> version </w:t>
       </w:r>
       <w:r>
         <w:rPr>
@@ -1562,7 +1837,21 @@
         <w:rPr>
           <w:lang w:val="en-US"/>
         </w:rPr>
-        <w:t xml:space="preserve"> To make choice note, that you can install in_cwave </w:t>
+        <w:t xml:space="preserve"> To make choice note, that you can install </w:t>
+      </w:r>
+      <w:proofErr w:type="spellStart"/>
+      <w:r>
+        <w:rPr>
+          <w:lang w:val="en-US"/>
+        </w:rPr>
+        <w:t>in_cwave</w:t>
+      </w:r>
+      <w:proofErr w:type="spellEnd"/>
+      <w:r>
+        <w:rPr>
+          <w:lang w:val="en-US"/>
+        </w:rPr>
+        <w:t xml:space="preserve"> </w:t>
       </w:r>
       <w:r>
         <w:rPr>
@@ -1598,7 +1887,35 @@
         <w:rPr>
           <w:lang w:val="en-US"/>
         </w:rPr>
-        <w:t xml:space="preserve"> you needs. Both of the players are free, WinAmp is not so big program, and XMPlay is very small and light-weighted.</w:t>
+        <w:t xml:space="preserve"> you needs. Both of the players are free, </w:t>
+      </w:r>
+      <w:proofErr w:type="spellStart"/>
+      <w:r>
+        <w:rPr>
+          <w:lang w:val="en-US"/>
+        </w:rPr>
+        <w:t>WinAmp</w:t>
+      </w:r>
+      <w:proofErr w:type="spellEnd"/>
+      <w:r>
+        <w:rPr>
+          <w:lang w:val="en-US"/>
+        </w:rPr>
+        <w:t xml:space="preserve"> is not so big program, and </w:t>
+      </w:r>
+      <w:proofErr w:type="spellStart"/>
+      <w:r>
+        <w:rPr>
+          <w:lang w:val="en-US"/>
+        </w:rPr>
+        <w:t>XMPlay</w:t>
+      </w:r>
+      <w:proofErr w:type="spellEnd"/>
+      <w:r>
+        <w:rPr>
+          <w:lang w:val="en-US"/>
+        </w:rPr>
+        <w:t xml:space="preserve"> is very small and light-weighted.</w:t>
       </w:r>
     </w:p>
     <w:p>
@@ -1608,8 +1925,29 @@
       <w:r>
         <w:t xml:space="preserve">2.1 </w:t>
       </w:r>
-      <w:r>
-        <w:t>WinAmp vs. XMPlay in in_cwave context</w:t>
+      <w:proofErr w:type="spellStart"/>
+      <w:r>
+        <w:t>WinAmp</w:t>
+      </w:r>
+      <w:proofErr w:type="spellEnd"/>
+      <w:r>
+        <w:t xml:space="preserve"> vs. </w:t>
+      </w:r>
+      <w:proofErr w:type="spellStart"/>
+      <w:r>
+        <w:t>XMPlay</w:t>
+      </w:r>
+      <w:proofErr w:type="spellEnd"/>
+      <w:r>
+        <w:t xml:space="preserve"> in </w:t>
+      </w:r>
+      <w:proofErr w:type="spellStart"/>
+      <w:r>
+        <w:t>in_cwave</w:t>
+      </w:r>
+      <w:proofErr w:type="spellEnd"/>
+      <w:r>
+        <w:t xml:space="preserve"> context</w:t>
       </w:r>
     </w:p>
     <w:p>
@@ -1652,7 +1990,23 @@
           <w:i/>
           <w:lang w:val="en-US"/>
         </w:rPr>
-        <w:t>player + in_cwave plugin</w:t>
+        <w:t xml:space="preserve">player + </w:t>
+      </w:r>
+      <w:proofErr w:type="spellStart"/>
+      <w:r>
+        <w:rPr>
+          <w:i/>
+          <w:lang w:val="en-US"/>
+        </w:rPr>
+        <w:t>in_cwave</w:t>
+      </w:r>
+      <w:proofErr w:type="spellEnd"/>
+      <w:r>
+        <w:rPr>
+          <w:i/>
+          <w:lang w:val="en-US"/>
+        </w:rPr>
+        <w:t xml:space="preserve"> plugin</w:t>
       </w:r>
       <w:r>
         <w:rPr>
@@ -1708,11 +2062,19 @@
           <w:lang w:val="en-US"/>
         </w:rPr>
       </w:pPr>
-      <w:r>
-        <w:rPr>
-          <w:lang w:val="en-US"/>
-        </w:rPr>
-        <w:t>In_cwave is</w:t>
+      <w:proofErr w:type="spellStart"/>
+      <w:r>
+        <w:rPr>
+          <w:lang w:val="en-US"/>
+        </w:rPr>
+        <w:t>In_cwave</w:t>
+      </w:r>
+      <w:proofErr w:type="spellEnd"/>
+      <w:r>
+        <w:rPr>
+          <w:lang w:val="en-US"/>
+        </w:rPr>
+        <w:t xml:space="preserve"> is</w:t>
       </w:r>
       <w:r>
         <w:rPr>
@@ -1736,7 +2098,35 @@
         <w:rPr>
           <w:lang w:val="en-US"/>
         </w:rPr>
-        <w:t>plugin for WinAmp; so with XMPlay, which have very different native API</w:t>
+        <w:t xml:space="preserve">plugin for </w:t>
+      </w:r>
+      <w:proofErr w:type="spellStart"/>
+      <w:r>
+        <w:rPr>
+          <w:lang w:val="en-US"/>
+        </w:rPr>
+        <w:t>WinAmp</w:t>
+      </w:r>
+      <w:proofErr w:type="spellEnd"/>
+      <w:r>
+        <w:rPr>
+          <w:lang w:val="en-US"/>
+        </w:rPr>
+        <w:t xml:space="preserve">; so with </w:t>
+      </w:r>
+      <w:proofErr w:type="spellStart"/>
+      <w:r>
+        <w:rPr>
+          <w:lang w:val="en-US"/>
+        </w:rPr>
+        <w:t>XMPlay</w:t>
+      </w:r>
+      <w:proofErr w:type="spellEnd"/>
+      <w:r>
+        <w:rPr>
+          <w:lang w:val="en-US"/>
+        </w:rPr>
+        <w:t>, which have very different native API</w:t>
       </w:r>
       <w:r>
         <w:rPr>
@@ -1748,7 +2138,21 @@
         <w:rPr>
           <w:lang w:val="en-US"/>
         </w:rPr>
-        <w:t xml:space="preserve"> you can meet unpredictable problems. As example, when you attempt to playback a file with 192 KHz sampling frequency AND you use WASAPI output in XMPlay — you get very strange sound in all cases </w:t>
+        <w:t xml:space="preserve"> you can meet unpredictable problems. As example, when you attempt to playback a file with 192 KHz sampling frequency AND you use WASAPI output in </w:t>
+      </w:r>
+      <w:proofErr w:type="spellStart"/>
+      <w:r>
+        <w:rPr>
+          <w:lang w:val="en-US"/>
+        </w:rPr>
+        <w:t>XMPlay</w:t>
+      </w:r>
+      <w:proofErr w:type="spellEnd"/>
+      <w:r>
+        <w:rPr>
+          <w:lang w:val="en-US"/>
+        </w:rPr>
+        <w:t xml:space="preserve"> — you get very strange sound in all cases </w:t>
       </w:r>
       <w:r>
         <w:rPr>
@@ -1772,7 +2176,21 @@
         <w:rPr>
           <w:lang w:val="en-US"/>
         </w:rPr>
-        <w:t xml:space="preserve"> works well. WinAmp works correctly</w:t>
+        <w:t xml:space="preserve"> works well. </w:t>
+      </w:r>
+      <w:proofErr w:type="spellStart"/>
+      <w:r>
+        <w:rPr>
+          <w:lang w:val="en-US"/>
+        </w:rPr>
+        <w:t>WinAmp</w:t>
+      </w:r>
+      <w:proofErr w:type="spellEnd"/>
+      <w:r>
+        <w:rPr>
+          <w:lang w:val="en-US"/>
+        </w:rPr>
+        <w:t xml:space="preserve"> works correctly</w:t>
       </w:r>
       <w:r>
         <w:rPr>
@@ -1826,7 +2244,21 @@
         <w:rPr>
           <w:lang w:val="en-US"/>
         </w:rPr>
-        <w:t xml:space="preserve"> emulation XMPlay </w:t>
+        <w:t xml:space="preserve"> emulation </w:t>
+      </w:r>
+      <w:proofErr w:type="spellStart"/>
+      <w:r>
+        <w:rPr>
+          <w:lang w:val="en-US"/>
+        </w:rPr>
+        <w:t>XMPlay</w:t>
+      </w:r>
+      <w:proofErr w:type="spellEnd"/>
+      <w:r>
+        <w:rPr>
+          <w:lang w:val="en-US"/>
+        </w:rPr>
+        <w:t xml:space="preserve"> </w:t>
       </w:r>
       <w:r>
         <w:rPr>
@@ -1838,7 +2270,21 @@
         <w:rPr>
           <w:lang w:val="en-US"/>
         </w:rPr>
-        <w:t xml:space="preserve"> functional; but WinAmp is not. </w:t>
+        <w:t xml:space="preserve"> functional; but </w:t>
+      </w:r>
+      <w:proofErr w:type="spellStart"/>
+      <w:r>
+        <w:rPr>
+          <w:lang w:val="en-US"/>
+        </w:rPr>
+        <w:t>WinAmp</w:t>
+      </w:r>
+      <w:proofErr w:type="spellEnd"/>
+      <w:r>
+        <w:rPr>
+          <w:lang w:val="en-US"/>
+        </w:rPr>
+        <w:t xml:space="preserve"> is not. </w:t>
       </w:r>
       <w:r>
         <w:rPr>
@@ -1856,7 +2302,35 @@
         <w:rPr>
           <w:lang w:val="en-US"/>
         </w:rPr>
-        <w:t xml:space="preserve"> under Linux Wine (we are using Open Suse 13.1) WinAmp has no menu topic “Send To” for transcode</w:t>
+        <w:t xml:space="preserve"> under Linux Wine (we are using Open </w:t>
+      </w:r>
+      <w:proofErr w:type="spellStart"/>
+      <w:r>
+        <w:rPr>
+          <w:lang w:val="en-US"/>
+        </w:rPr>
+        <w:t>Suse</w:t>
+      </w:r>
+      <w:proofErr w:type="spellEnd"/>
+      <w:r>
+        <w:rPr>
+          <w:lang w:val="en-US"/>
+        </w:rPr>
+        <w:t xml:space="preserve"> 13.1) </w:t>
+      </w:r>
+      <w:proofErr w:type="spellStart"/>
+      <w:r>
+        <w:rPr>
+          <w:lang w:val="en-US"/>
+        </w:rPr>
+        <w:t>WinAmp</w:t>
+      </w:r>
+      <w:proofErr w:type="spellEnd"/>
+      <w:r>
+        <w:rPr>
+          <w:lang w:val="en-US"/>
+        </w:rPr>
+        <w:t xml:space="preserve"> has no menu topic “Send To” for transcode</w:t>
       </w:r>
       <w:r>
         <w:rPr>
@@ -1874,7 +2348,21 @@
         <w:rPr>
           <w:lang w:val="en-US"/>
         </w:rPr>
-        <w:t>s of WinAmp under Linux, including</w:t>
+        <w:t xml:space="preserve">s of </w:t>
+      </w:r>
+      <w:proofErr w:type="spellStart"/>
+      <w:r>
+        <w:rPr>
+          <w:lang w:val="en-US"/>
+        </w:rPr>
+        <w:t>WinAmp</w:t>
+      </w:r>
+      <w:proofErr w:type="spellEnd"/>
+      <w:r>
+        <w:rPr>
+          <w:lang w:val="en-US"/>
+        </w:rPr>
+        <w:t xml:space="preserve"> under Linux, including</w:t>
       </w:r>
       <w:r>
         <w:rPr>
@@ -1910,7 +2398,21 @@
         <w:rPr>
           <w:lang w:val="en-US"/>
         </w:rPr>
-        <w:t xml:space="preserve"> (Now (2023) with more recent Wine versions, Winamp under Linux looks much better)</w:t>
+        <w:t xml:space="preserve"> (Now (2023) with more recent Wine versions, </w:t>
+      </w:r>
+      <w:proofErr w:type="spellStart"/>
+      <w:r>
+        <w:rPr>
+          <w:lang w:val="en-US"/>
+        </w:rPr>
+        <w:t>Winamp</w:t>
+      </w:r>
+      <w:proofErr w:type="spellEnd"/>
+      <w:r>
+        <w:rPr>
+          <w:lang w:val="en-US"/>
+        </w:rPr>
+        <w:t xml:space="preserve"> under Linux looks much better)</w:t>
       </w:r>
       <w:r>
         <w:rPr>
@@ -1930,11 +2432,33 @@
           <w:lang w:val="en-US"/>
         </w:rPr>
       </w:pPr>
-      <w:r>
-        <w:rPr>
-          <w:lang w:val="en-US"/>
-        </w:rPr>
-        <w:t>XMPlay windows system looks more convenient while our setting / control window is open; WinAmp’s windows los</w:t>
+      <w:proofErr w:type="spellStart"/>
+      <w:r>
+        <w:rPr>
+          <w:lang w:val="en-US"/>
+        </w:rPr>
+        <w:t>XMPlay</w:t>
+      </w:r>
+      <w:proofErr w:type="spellEnd"/>
+      <w:r>
+        <w:rPr>
+          <w:lang w:val="en-US"/>
+        </w:rPr>
+        <w:t xml:space="preserve"> windows system looks more convenient while our setting / control window is open; </w:t>
+      </w:r>
+      <w:proofErr w:type="spellStart"/>
+      <w:r>
+        <w:rPr>
+          <w:lang w:val="en-US"/>
+        </w:rPr>
+        <w:t>WinAmp’s</w:t>
+      </w:r>
+      <w:proofErr w:type="spellEnd"/>
+      <w:r>
+        <w:rPr>
+          <w:lang w:val="en-US"/>
+        </w:rPr>
+        <w:t xml:space="preserve"> windows los</w:t>
       </w:r>
       <w:r>
         <w:rPr>
@@ -1960,11 +2484,19 @@
           <w:lang w:val="en-US"/>
         </w:rPr>
       </w:pPr>
-      <w:r>
-        <w:rPr>
-          <w:lang w:val="en-US"/>
-        </w:rPr>
-        <w:t>WinAmp support</w:t>
+      <w:proofErr w:type="spellStart"/>
+      <w:r>
+        <w:rPr>
+          <w:lang w:val="en-US"/>
+        </w:rPr>
+        <w:t>WinAmp</w:t>
+      </w:r>
+      <w:proofErr w:type="spellEnd"/>
+      <w:r>
+        <w:rPr>
+          <w:lang w:val="en-US"/>
+        </w:rPr>
+        <w:t xml:space="preserve"> support</w:t>
       </w:r>
       <w:r>
         <w:rPr>
@@ -1976,7 +2508,21 @@
         <w:rPr>
           <w:lang w:val="en-US"/>
         </w:rPr>
-        <w:t xml:space="preserve"> batch processing for file transcoding; XMPlay p</w:t>
+        <w:t xml:space="preserve"> batch processing for file transcoding; </w:t>
+      </w:r>
+      <w:proofErr w:type="spellStart"/>
+      <w:r>
+        <w:rPr>
+          <w:lang w:val="en-US"/>
+        </w:rPr>
+        <w:t>XMPlay</w:t>
+      </w:r>
+      <w:proofErr w:type="spellEnd"/>
+      <w:r>
+        <w:rPr>
+          <w:lang w:val="en-US"/>
+        </w:rPr>
+        <w:t xml:space="preserve"> p</w:t>
       </w:r>
       <w:r>
         <w:rPr>
@@ -2000,7 +2546,21 @@
         <w:rPr>
           <w:lang w:val="en-US"/>
         </w:rPr>
-        <w:t>. WinAmp make</w:t>
+        <w:t xml:space="preserve">. </w:t>
+      </w:r>
+      <w:proofErr w:type="spellStart"/>
+      <w:r>
+        <w:rPr>
+          <w:lang w:val="en-US"/>
+        </w:rPr>
+        <w:t>WinAmp</w:t>
+      </w:r>
+      <w:proofErr w:type="spellEnd"/>
+      <w:r>
+        <w:rPr>
+          <w:lang w:val="en-US"/>
+        </w:rPr>
+        <w:t xml:space="preserve"> make</w:t>
       </w:r>
       <w:r>
         <w:rPr>
@@ -2012,7 +2572,35 @@
         <w:rPr>
           <w:lang w:val="en-US"/>
         </w:rPr>
-        <w:t xml:space="preserve"> transcoding faster than XMPlay, and has ability to playback during transcoding; XMPlay stop</w:t>
+        <w:t xml:space="preserve"> transcoding faster than </w:t>
+      </w:r>
+      <w:proofErr w:type="spellStart"/>
+      <w:r>
+        <w:rPr>
+          <w:lang w:val="en-US"/>
+        </w:rPr>
+        <w:t>XMPlay</w:t>
+      </w:r>
+      <w:proofErr w:type="spellEnd"/>
+      <w:r>
+        <w:rPr>
+          <w:lang w:val="en-US"/>
+        </w:rPr>
+        <w:t xml:space="preserve">, and has ability to playback during transcoding; </w:t>
+      </w:r>
+      <w:proofErr w:type="spellStart"/>
+      <w:r>
+        <w:rPr>
+          <w:lang w:val="en-US"/>
+        </w:rPr>
+        <w:t>XMPlay</w:t>
+      </w:r>
+      <w:proofErr w:type="spellEnd"/>
+      <w:r>
+        <w:rPr>
+          <w:lang w:val="en-US"/>
+        </w:rPr>
+        <w:t xml:space="preserve"> stop</w:t>
       </w:r>
       <w:r>
         <w:rPr>
@@ -2062,11 +2650,19 @@
           <w:lang w:val="en-US"/>
         </w:rPr>
       </w:pPr>
-      <w:r>
-        <w:rPr>
-          <w:lang w:val="en-US"/>
-        </w:rPr>
-        <w:t xml:space="preserve">WinAmp </w:t>
+      <w:proofErr w:type="spellStart"/>
+      <w:r>
+        <w:rPr>
+          <w:lang w:val="en-US"/>
+        </w:rPr>
+        <w:t>WinAmp</w:t>
+      </w:r>
+      <w:proofErr w:type="spellEnd"/>
+      <w:r>
+        <w:rPr>
+          <w:lang w:val="en-US"/>
+        </w:rPr>
+        <w:t xml:space="preserve"> </w:t>
       </w:r>
       <w:r>
         <w:rPr>
@@ -2078,7 +2674,21 @@
         <w:rPr>
           <w:lang w:val="en-US"/>
         </w:rPr>
-        <w:t xml:space="preserve"> support transcoding to 24-bit FLAC format; when you want to transcode in_cwave output to a file </w:t>
+        <w:t xml:space="preserve"> support transcoding to 24-bit FLAC format; when you want to transcode </w:t>
+      </w:r>
+      <w:proofErr w:type="spellStart"/>
+      <w:r>
+        <w:rPr>
+          <w:lang w:val="en-US"/>
+        </w:rPr>
+        <w:t>in_cwave</w:t>
+      </w:r>
+      <w:proofErr w:type="spellEnd"/>
+      <w:r>
+        <w:rPr>
+          <w:lang w:val="en-US"/>
+        </w:rPr>
+        <w:t xml:space="preserve"> output to a file </w:t>
       </w:r>
       <w:r>
         <w:rPr>
@@ -2138,7 +2748,21 @@
         <w:rPr>
           <w:lang w:val="en-US"/>
         </w:rPr>
-        <w:t xml:space="preserve"> XMPlay correctly save 24-bit output to FLAC files, but in WAV fo</w:t>
+        <w:t xml:space="preserve"> </w:t>
+      </w:r>
+      <w:proofErr w:type="spellStart"/>
+      <w:r>
+        <w:rPr>
+          <w:lang w:val="en-US"/>
+        </w:rPr>
+        <w:t>XMPlay</w:t>
+      </w:r>
+      <w:proofErr w:type="spellEnd"/>
+      <w:r>
+        <w:rPr>
+          <w:lang w:val="en-US"/>
+        </w:rPr>
+        <w:t xml:space="preserve"> correctly save 24-bit output to FLAC files, but in WAV fo</w:t>
       </w:r>
       <w:r>
         <w:rPr>
@@ -2182,11 +2806,33 @@
           <w:lang w:val="en-US"/>
         </w:rPr>
       </w:pPr>
-      <w:r>
-        <w:rPr>
-          <w:lang w:val="en-US"/>
-        </w:rPr>
-        <w:t>WinAmp chose input plugin only by input file extension, but XMPlay has embedded support for some basic fo</w:t>
+      <w:proofErr w:type="spellStart"/>
+      <w:r>
+        <w:rPr>
+          <w:lang w:val="en-US"/>
+        </w:rPr>
+        <w:t>WinAmp</w:t>
+      </w:r>
+      <w:proofErr w:type="spellEnd"/>
+      <w:r>
+        <w:rPr>
+          <w:lang w:val="en-US"/>
+        </w:rPr>
+        <w:t xml:space="preserve"> chose input plugin only by input file extension, but </w:t>
+      </w:r>
+      <w:proofErr w:type="spellStart"/>
+      <w:r>
+        <w:rPr>
+          <w:lang w:val="en-US"/>
+        </w:rPr>
+        <w:t>XMPlay</w:t>
+      </w:r>
+      <w:proofErr w:type="spellEnd"/>
+      <w:r>
+        <w:rPr>
+          <w:lang w:val="en-US"/>
+        </w:rPr>
+        <w:t xml:space="preserve"> has embedded support for some basic fo</w:t>
       </w:r>
       <w:r>
         <w:rPr>
@@ -2239,8 +2885,21 @@
         <w:t xml:space="preserve"> of</w:t>
       </w:r>
       <w:r>
-        <w:t xml:space="preserve"> in_cwave with WinAmp</w:t>
-      </w:r>
+        <w:t xml:space="preserve"> </w:t>
+      </w:r>
+      <w:proofErr w:type="spellStart"/>
+      <w:r>
+        <w:t>in_cwave</w:t>
+      </w:r>
+      <w:proofErr w:type="spellEnd"/>
+      <w:r>
+        <w:t xml:space="preserve"> with </w:t>
+      </w:r>
+      <w:proofErr w:type="spellStart"/>
+      <w:r>
+        <w:t>WinAmp</w:t>
+      </w:r>
+      <w:proofErr w:type="spellEnd"/>
     </w:p>
     <w:p>
       <w:pPr>
@@ -2252,13 +2911,55 @@
         <w:rPr>
           <w:lang w:val="en-US"/>
         </w:rPr>
-        <w:t>Install WinAmp.</w:t>
-      </w:r>
-      <w:r>
-        <w:rPr>
-          <w:lang w:val="en-US"/>
-        </w:rPr>
-        <w:t xml:space="preserve"> If you plan to use embedded in_cwave analytic signal transformer with WAV files, turn off WinAmp’s native WAV-file support. </w:t>
+        <w:t xml:space="preserve">Install </w:t>
+      </w:r>
+      <w:proofErr w:type="spellStart"/>
+      <w:r>
+        <w:rPr>
+          <w:lang w:val="en-US"/>
+        </w:rPr>
+        <w:t>WinAmp</w:t>
+      </w:r>
+      <w:proofErr w:type="spellEnd"/>
+      <w:r>
+        <w:rPr>
+          <w:lang w:val="en-US"/>
+        </w:rPr>
+        <w:t>.</w:t>
+      </w:r>
+      <w:r>
+        <w:rPr>
+          <w:lang w:val="en-US"/>
+        </w:rPr>
+        <w:t xml:space="preserve"> If you plan to use embedded </w:t>
+      </w:r>
+      <w:proofErr w:type="spellStart"/>
+      <w:r>
+        <w:rPr>
+          <w:lang w:val="en-US"/>
+        </w:rPr>
+        <w:t>in_cwave</w:t>
+      </w:r>
+      <w:proofErr w:type="spellEnd"/>
+      <w:r>
+        <w:rPr>
+          <w:lang w:val="en-US"/>
+        </w:rPr>
+        <w:t xml:space="preserve"> analytic signal transformer with WAV files, turn off </w:t>
+      </w:r>
+      <w:proofErr w:type="spellStart"/>
+      <w:r>
+        <w:rPr>
+          <w:lang w:val="en-US"/>
+        </w:rPr>
+        <w:t>WinAmp’s</w:t>
+      </w:r>
+      <w:proofErr w:type="spellEnd"/>
+      <w:r>
+        <w:rPr>
+          <w:lang w:val="en-US"/>
+        </w:rPr>
+        <w:t xml:space="preserve"> native WAV-file support. </w:t>
       </w:r>
       <w:r>
         <w:rPr>
@@ -2282,7 +2983,49 @@
         <w:rPr>
           <w:lang w:val="en-US"/>
         </w:rPr>
-        <w:t xml:space="preserve"> open WinAmp “Preferences”; select “Plug-ins”/”Input”/”Nullsoft Waveform Decoder”/”Configure”. In window “Waveform Decoder” uncheck “wav”. Press “ok”, “Close”; exit WinAmp.</w:t>
+        <w:t xml:space="preserve"> open </w:t>
+      </w:r>
+      <w:proofErr w:type="spellStart"/>
+      <w:r>
+        <w:rPr>
+          <w:lang w:val="en-US"/>
+        </w:rPr>
+        <w:t>WinAmp</w:t>
+      </w:r>
+      <w:proofErr w:type="spellEnd"/>
+      <w:r>
+        <w:rPr>
+          <w:lang w:val="en-US"/>
+        </w:rPr>
+        <w:t xml:space="preserve"> “Preferences”; select “Plug-ins”/”Input”/”</w:t>
+      </w:r>
+      <w:proofErr w:type="spellStart"/>
+      <w:r>
+        <w:rPr>
+          <w:lang w:val="en-US"/>
+        </w:rPr>
+        <w:t>Nullsoft</w:t>
+      </w:r>
+      <w:proofErr w:type="spellEnd"/>
+      <w:r>
+        <w:rPr>
+          <w:lang w:val="en-US"/>
+        </w:rPr>
+        <w:t xml:space="preserve"> Waveform Decoder”/”Configure”. In window “Waveform Decoder” uncheck “wav”. Press “ok”, “Close”; exit </w:t>
+      </w:r>
+      <w:proofErr w:type="spellStart"/>
+      <w:r>
+        <w:rPr>
+          <w:lang w:val="en-US"/>
+        </w:rPr>
+        <w:t>WinAmp</w:t>
+      </w:r>
+      <w:proofErr w:type="spellEnd"/>
+      <w:r>
+        <w:rPr>
+          <w:lang w:val="en-US"/>
+        </w:rPr>
+        <w:t>.</w:t>
       </w:r>
     </w:p>
     <w:p>
@@ -2309,14 +3052,44 @@
         <w:rPr>
           <w:lang w:val="en-US"/>
         </w:rPr>
-        <w:t xml:space="preserve">” to WinAmp plugins folder </w:t>
+        <w:t xml:space="preserve">” to </w:t>
+      </w:r>
+      <w:proofErr w:type="spellStart"/>
+      <w:r>
+        <w:rPr>
+          <w:lang w:val="en-US"/>
+        </w:rPr>
+        <w:t>WinAmp</w:t>
+      </w:r>
+      <w:proofErr w:type="spellEnd"/>
+      <w:r>
+        <w:rPr>
+          <w:lang w:val="en-US"/>
+        </w:rPr>
+        <w:t xml:space="preserve"> plugins folder </w:t>
       </w:r>
       <w:r>
         <w:rPr>
           <w:b/>
           <w:lang w:val="en-US"/>
         </w:rPr>
-        <w:t>(…\Winamp\Plugins\</w:t>
+        <w:t>(…\</w:t>
+      </w:r>
+      <w:proofErr w:type="spellStart"/>
+      <w:r>
+        <w:rPr>
+          <w:b/>
+          <w:lang w:val="en-US"/>
+        </w:rPr>
+        <w:t>Winamp</w:t>
+      </w:r>
+      <w:proofErr w:type="spellEnd"/>
+      <w:r>
+        <w:rPr>
+          <w:b/>
+          <w:lang w:val="en-US"/>
+        </w:rPr>
+        <w:t>\Plugins\</w:t>
       </w:r>
       <w:r>
         <w:rPr>
@@ -2366,7 +3139,21 @@
         <w:rPr>
           <w:lang w:val="en-US"/>
         </w:rPr>
-        <w:t xml:space="preserve"> Start WinAmp. Now we have to make some basic setup.</w:t>
+        <w:t xml:space="preserve"> Start </w:t>
+      </w:r>
+      <w:proofErr w:type="spellStart"/>
+      <w:r>
+        <w:rPr>
+          <w:lang w:val="en-US"/>
+        </w:rPr>
+        <w:t>WinAmp</w:t>
+      </w:r>
+      <w:proofErr w:type="spellEnd"/>
+      <w:r>
+        <w:rPr>
+          <w:lang w:val="en-US"/>
+        </w:rPr>
+        <w:t>. Now we have to make some basic setup.</w:t>
       </w:r>
     </w:p>
     <w:p>
@@ -2380,7 +3167,21 @@
         <w:rPr>
           <w:lang w:val="en-US"/>
         </w:rPr>
-        <w:t>Open WinAmp. Open “Preferences”; select “Plug</w:t>
+        <w:t xml:space="preserve">Open </w:t>
+      </w:r>
+      <w:proofErr w:type="spellStart"/>
+      <w:r>
+        <w:rPr>
+          <w:lang w:val="en-US"/>
+        </w:rPr>
+        <w:t>WinAmp</w:t>
+      </w:r>
+      <w:proofErr w:type="spellEnd"/>
+      <w:r>
+        <w:rPr>
+          <w:lang w:val="en-US"/>
+        </w:rPr>
+        <w:t>. Open “Preferences”; select “Plug</w:t>
       </w:r>
       <w:r>
         <w:rPr>
@@ -2638,9 +3439,9 @@
           <w:lang w:eastAsia="ru-RU"/>
         </w:rPr>
         <w:drawing>
-          <wp:inline distT="0" distB="0" distL="0" distR="0" wp14:anchorId="6CC76026" wp14:editId="1E6F9231">
-            <wp:extent cx="3613274" cy="4006800"/>
-            <wp:effectExtent l="0" t="0" r="6350" b="0"/>
+          <wp:inline distT="0" distB="0" distL="0" distR="0" wp14:anchorId="6CC76026" wp14:editId="404866E9">
+            <wp:extent cx="6248400" cy="3277562"/>
+            <wp:effectExtent l="0" t="0" r="0" b="0"/>
             <wp:docPr id="2" name="bugsControl.PNG"/>
             <wp:cNvGraphicFramePr>
               <a:graphicFrameLocks xmlns:a="http://schemas.openxmlformats.org/drawingml/2006/main" noChangeAspect="1"/>
@@ -2653,7 +3454,7 @@
                     <pic:cNvPicPr/>
                   </pic:nvPicPr>
                   <pic:blipFill>
-                    <a:blip r:embed="rId8">
+                    <a:blip r:embed="rId7">
                       <a:extLst>
                         <a:ext uri="{28A0092B-C50C-407E-A947-70E740481C1C}">
                           <a14:useLocalDpi xmlns:a14="http://schemas.microsoft.com/office/drawing/2010/main" val="0"/>
@@ -2667,7 +3468,7 @@
                   <pic:spPr>
                     <a:xfrm>
                       <a:off x="0" y="0"/>
-                      <a:ext cx="3613274" cy="4006800"/>
+                      <a:ext cx="6266379" cy="3286993"/>
                     </a:xfrm>
                     <a:prstGeom prst="rect">
                       <a:avLst/>
@@ -3029,7 +3830,21 @@
         <w:rPr>
           <w:lang w:val="en-US"/>
         </w:rPr>
-        <w:t xml:space="preserve"> rename corresponding xxx.WAV files to xxx.RWAVE, or </w:t>
+        <w:t xml:space="preserve"> rename corresponding xxx.WAV files to </w:t>
+      </w:r>
+      <w:proofErr w:type="spellStart"/>
+      <w:r>
+        <w:rPr>
+          <w:lang w:val="en-US"/>
+        </w:rPr>
+        <w:t>xxx.RWAVE</w:t>
+      </w:r>
+      <w:proofErr w:type="spellEnd"/>
+      <w:r>
+        <w:rPr>
+          <w:lang w:val="en-US"/>
+        </w:rPr>
+        <w:t xml:space="preserve">, or </w:t>
       </w:r>
       <w:r>
         <w:rPr>
@@ -3098,7 +3913,23 @@
           <w:b/>
           <w:lang w:val="en-US"/>
         </w:rPr>
-        <w:t>“Nullsoft Waveform Decoder / in_wave.dll” plugin —</w:t>
+        <w:t>“</w:t>
+      </w:r>
+      <w:proofErr w:type="spellStart"/>
+      <w:r>
+        <w:rPr>
+          <w:b/>
+          <w:lang w:val="en-US"/>
+        </w:rPr>
+        <w:t>Nullsoft</w:t>
+      </w:r>
+      <w:proofErr w:type="spellEnd"/>
+      <w:r>
+        <w:rPr>
+          <w:b/>
+          <w:lang w:val="en-US"/>
+        </w:rPr>
+        <w:t xml:space="preserve"> Waveform Decoder / in_wave.dll” plugin —</w:t>
       </w:r>
       <w:r>
         <w:rPr>
@@ -3226,7 +4057,6 @@
         <w:rPr>
           <w:lang w:val="en-US"/>
         </w:rPr>
-        <w:lastRenderedPageBreak/>
         <w:t>Other options of this window:</w:t>
       </w:r>
     </w:p>
@@ -3240,7 +4070,22 @@
         <w:rPr>
           <w:lang w:val="en-US"/>
         </w:rPr>
-        <w:t xml:space="preserve">Parenting of plugin main control window (“The InfoBox parent window </w:t>
+        <w:lastRenderedPageBreak/>
+        <w:t xml:space="preserve">Parenting of plugin main control window (“The </w:t>
+      </w:r>
+      <w:proofErr w:type="spellStart"/>
+      <w:r>
+        <w:rPr>
+          <w:lang w:val="en-US"/>
+        </w:rPr>
+        <w:t>InfoBox</w:t>
+      </w:r>
+      <w:proofErr w:type="spellEnd"/>
+      <w:r>
+        <w:rPr>
+          <w:lang w:val="en-US"/>
+        </w:rPr>
+        <w:t xml:space="preserve"> parent window </w:t>
       </w:r>
       <w:r>
         <w:rPr>
@@ -3372,7 +4217,21 @@
         <w:rPr>
           <w:lang w:val="en-US"/>
         </w:rPr>
-        <w:t xml:space="preserve"> you can freely use WinAmp transport control (main window)</w:t>
+        <w:t xml:space="preserve"> you can freely use </w:t>
+      </w:r>
+      <w:proofErr w:type="spellStart"/>
+      <w:r>
+        <w:rPr>
+          <w:lang w:val="en-US"/>
+        </w:rPr>
+        <w:t>WinAmp</w:t>
+      </w:r>
+      <w:proofErr w:type="spellEnd"/>
+      <w:r>
+        <w:rPr>
+          <w:lang w:val="en-US"/>
+        </w:rPr>
+        <w:t xml:space="preserve"> transport control (main window)</w:t>
       </w:r>
       <w:r>
         <w:rPr>
@@ -3468,7 +4327,21 @@
         <w:rPr>
           <w:lang w:val="en-US"/>
         </w:rPr>
-        <w:t xml:space="preserve"> interaction between our window and WinAmp windows will be almost correct. You can</w:t>
+        <w:t xml:space="preserve"> interaction between our window and </w:t>
+      </w:r>
+      <w:proofErr w:type="spellStart"/>
+      <w:r>
+        <w:rPr>
+          <w:lang w:val="en-US"/>
+        </w:rPr>
+        <w:t>WinAmp</w:t>
+      </w:r>
+      <w:proofErr w:type="spellEnd"/>
+      <w:r>
+        <w:rPr>
+          <w:lang w:val="en-US"/>
+        </w:rPr>
+        <w:t xml:space="preserve"> windows will be almost correct. You can</w:t>
       </w:r>
       <w:r>
         <w:rPr>
@@ -3872,7 +4745,21 @@
         <w:rPr>
           <w:lang w:val="en-US"/>
         </w:rPr>
-        <w:t xml:space="preserve"> — keep it default. The normal WinAmp value </w:t>
+        <w:t xml:space="preserve"> — keep it default. The normal </w:t>
+      </w:r>
+      <w:proofErr w:type="spellStart"/>
+      <w:r>
+        <w:rPr>
+          <w:lang w:val="en-US"/>
+        </w:rPr>
+        <w:t>WinAmp</w:t>
+      </w:r>
+      <w:proofErr w:type="spellEnd"/>
+      <w:r>
+        <w:rPr>
+          <w:lang w:val="en-US"/>
+        </w:rPr>
+        <w:t xml:space="preserve"> value </w:t>
       </w:r>
       <w:r>
         <w:rPr>
@@ -3964,11 +4851,19 @@
         </w:rPr>
         <w:t> </w:t>
       </w:r>
-      <w:r>
-        <w:rPr>
-          <w:lang w:val="en-US"/>
-        </w:rPr>
-        <w:t>playback.c.</w:t>
+      <w:proofErr w:type="spellStart"/>
+      <w:r>
+        <w:rPr>
+          <w:lang w:val="en-US"/>
+        </w:rPr>
+        <w:t>playback.c</w:t>
+      </w:r>
+      <w:proofErr w:type="spellEnd"/>
+      <w:r>
+        <w:rPr>
+          <w:lang w:val="en-US"/>
+        </w:rPr>
+        <w:t>.</w:t>
       </w:r>
       <w:r>
         <w:rPr>
@@ -3987,37 +4882,7 @@
         <w:rPr>
           <w:lang w:val="en-US"/>
         </w:rPr>
-        <w:t>The next group of parameters — “Track framing”.</w:t>
-      </w:r>
-      <w:r>
-        <w:rPr>
-          <w:lang w:val="en-US"/>
-        </w:rPr>
-        <w:t xml:space="preserve"> The parameters can be used to align source tracks playback length to modulation(s) frequencies period. For example, if all our modulation frequencies are multiples of integer number of hertz (e.g. 4, 2 and 1 Hz), and we set “Audio data align, sec” field to 1, all of the produced tracks can be merged in continuous playback in any order without breaking of</w:t>
-      </w:r>
-      <w:r>
-        <w:rPr>
-          <w:lang w:val="en-US"/>
-        </w:rPr>
-        <w:t xml:space="preserve"> modulation function(s)</w:t>
-      </w:r>
-      <w:r>
-        <w:rPr>
-          <w:lang w:val="en-US"/>
-        </w:rPr>
-        <w:t xml:space="preserve"> p</w:t>
-      </w:r>
-      <w:r>
-        <w:rPr>
-          <w:lang w:val="en-US"/>
-        </w:rPr>
-        <w:t>hase. If you set the field to 4, you can set frequency with discrete 0.25 Hz and so on. Maximum value for the data alignment is 20 sec. Note, that alignment achieve by merging digital silence of corresponding length to the end of the track — this is not always acceptable. S</w:t>
-      </w:r>
-      <w:r>
-        <w:rPr>
-          <w:lang w:val="en-US"/>
-        </w:rPr>
-        <w:t>et this value to zero disable</w:t>
+        <w:t>The group “IIRs state zero threshold and misc.” serve to tune some computational parameters of embedded analytic signal transformer.</w:t>
       </w:r>
       <w:r>
         <w:rPr>
@@ -4029,115 +4894,75 @@
         <w:rPr>
           <w:lang w:val="en-US"/>
         </w:rPr>
-        <w:t xml:space="preserve">any track length corrections. </w:t>
-      </w:r>
-      <w:r>
-        <w:rPr>
-          <w:lang w:val="en-US"/>
-        </w:rPr>
-        <w:t>The next two parameters in</w:t>
-      </w:r>
-      <w:r>
-        <w:rPr>
-          <w:lang w:val="en-US"/>
-        </w:rPr>
-        <w:t xml:space="preserve"> the</w:t>
-      </w:r>
-      <w:r>
-        <w:rPr>
-          <w:lang w:val="en-US"/>
-        </w:rPr>
-        <w:t xml:space="preserve"> group</w:t>
-      </w:r>
-      <w:r>
-        <w:rPr>
-          <w:lang w:val="en-US"/>
-        </w:rPr>
-        <w:t xml:space="preserve"> control optional</w:t>
-      </w:r>
-      <w:r>
-        <w:rPr>
-          <w:lang w:val="en-US"/>
-        </w:rPr>
-        <w:t xml:space="preserve"> linear</w:t>
-      </w:r>
-      <w:r>
-        <w:rPr>
-          <w:lang w:val="en-US"/>
-        </w:rPr>
-        <w:t xml:space="preserve"> fade in / fade out operations, which applied to audio data which really read from file (without optional alignment silence). </w:t>
-      </w:r>
-      <w:r>
-        <w:rPr>
-          <w:lang w:val="en-US"/>
-        </w:rPr>
-        <w:t xml:space="preserve">Note, that while data align value set in seconds, fading </w:t>
-      </w:r>
-      <w:r>
-        <w:rPr>
-          <w:lang w:val="en-US"/>
-        </w:rPr>
-        <w:t>lengths</w:t>
-      </w:r>
-      <w:r>
-        <w:rPr>
-          <w:lang w:val="en-US"/>
-        </w:rPr>
-        <w:t xml:space="preserve"> set in milliseconds; maximum value for </w:t>
-      </w:r>
-      <w:r>
-        <w:rPr>
-          <w:lang w:val="en-US"/>
-        </w:rPr>
-        <w:t>each</w:t>
-      </w:r>
-      <w:r>
-        <w:rPr>
-          <w:lang w:val="en-US"/>
-        </w:rPr>
-        <w:t xml:space="preserve"> is 10000 ms</w:t>
-      </w:r>
-      <w:r>
-        <w:rPr>
-          <w:lang w:val="en-US"/>
-        </w:rPr>
-        <w:t xml:space="preserve"> (10 sec); if initial track length is less, than summary time of fade in and fade out, the applied fades cut to 1/3 of file length each.</w:t>
-      </w:r>
-      <w:r>
-        <w:rPr>
-          <w:lang w:val="en-US"/>
-        </w:rPr>
-        <w:t xml:space="preserve"> Fading can be useful for the files which beginning and/or ending with significantly audible</w:t>
-      </w:r>
-      <w:r>
-        <w:rPr>
-          <w:lang w:val="en-US"/>
-        </w:rPr>
-        <w:t xml:space="preserve"> sound</w:t>
-      </w:r>
-      <w:r>
-        <w:rPr>
-          <w:lang w:val="en-US"/>
-        </w:rPr>
-        <w:t xml:space="preserve"> level, e.g. cutting from the middle of some long continuous record — especially, if you apply some data align — this can help to eliminate annoying click</w:t>
-      </w:r>
-      <w:r>
-        <w:rPr>
-          <w:lang w:val="en-US"/>
-        </w:rPr>
-        <w:t>s</w:t>
-      </w:r>
-      <w:r>
-        <w:rPr>
-          <w:lang w:val="en-US"/>
-        </w:rPr>
-        <w:t xml:space="preserve"> as well as to avoid </w:t>
-      </w:r>
-      <w:r>
-        <w:rPr>
-          <w:lang w:val="en-US"/>
-        </w:rPr>
-        <w:t>the transition process in analytic signal converter (for WAV/RWAVE files).</w:t>
+        <w:t>If the flag “Reject towar</w:t>
+      </w:r>
+      <w:r>
+        <w:rPr>
+          <w:lang w:val="en-US"/>
+        </w:rPr>
+        <w:t>d</w:t>
+      </w:r>
+      <w:r>
+        <w:rPr>
+          <w:lang w:val="en-US"/>
+        </w:rPr>
+        <w:t xml:space="preserve"> zero” checked, the intermediate numbers, produced in computations with absolute values below the threshold</w:t>
+      </w:r>
+      <w:r>
+        <w:rPr>
+          <w:lang w:val="en-US"/>
+        </w:rPr>
+        <w:t xml:space="preserve"> are zeroed. This (we do hope) practically doesn’t affect the results, but prevent generation of deformalized values. The threshold can be set in interval (1E-</w:t>
+      </w:r>
+      <w:proofErr w:type="gramStart"/>
+      <w:r>
+        <w:rPr>
+          <w:lang w:val="en-US"/>
+        </w:rPr>
+        <w:t>40..</w:t>
+      </w:r>
+      <w:proofErr w:type="gramEnd"/>
+      <w:r>
+        <w:rPr>
+          <w:lang w:val="en-US"/>
+        </w:rPr>
+        <w:t>1E-300). Please note, that deformalized values usually correctly “rounded” to output zeros, but the consumption of CPU resources with them grown catastrophically. The only case where we saw the demoralization</w:t>
+      </w:r>
+      <w:r>
+        <w:rPr>
+          <w:lang w:val="en-US"/>
+        </w:rPr>
+        <w:t xml:space="preserve"> in our transformer</w:t>
+      </w:r>
+      <w:r>
+        <w:rPr>
+          <w:lang w:val="en-US"/>
+        </w:rPr>
+        <w:t xml:space="preserve"> </w:t>
+      </w:r>
+      <w:r>
+        <w:rPr>
+          <w:lang w:val="en-US"/>
+        </w:rPr>
+        <w:t>was sound fragment with long (10+ minutes) digital silence after some “loud” part. Please see also the section “</w:t>
+      </w:r>
+      <w:r>
+        <w:rPr>
+          <w:lang w:val="en-US"/>
+        </w:rPr>
+        <w:t>3.4 Floating point exceptions monitoring</w:t>
+      </w:r>
+      <w:r>
+        <w:rPr>
+          <w:lang w:val="en-US"/>
+        </w:rPr>
+        <w:t>” of this manual. The flag “IIR Kahan summation” turn on the Kahan summation algorithm in embedded analytic signal transformer. When turn on, it significantly increase CPU load and (seems) slightly improve precision of conversion.</w:t>
+      </w:r>
+      <w:r>
+        <w:rPr>
+          <w:lang w:val="en-US"/>
+        </w:rPr>
+        <w:t xml:space="preserve"> The default values of this group look safe.</w:t>
       </w:r>
     </w:p>
     <w:p>
@@ -4150,19 +4975,37 @@
         <w:rPr>
           <w:lang w:val="en-US"/>
         </w:rPr>
-        <w:t>Note, that for externally prepared analytic signal</w:t>
-      </w:r>
-      <w:r>
-        <w:rPr>
-          <w:lang w:val="en-US"/>
-        </w:rPr>
-        <w:t xml:space="preserve"> (i.e. for CWAVE files)</w:t>
-      </w:r>
-      <w:r>
-        <w:rPr>
-          <w:lang w:val="en-US"/>
-        </w:rPr>
-        <w:t xml:space="preserve"> our fading</w:t>
+        <w:t>The next group of parameters — “Track framing”.</w:t>
+      </w:r>
+      <w:r>
+        <w:rPr>
+          <w:lang w:val="en-US"/>
+        </w:rPr>
+        <w:t xml:space="preserve"> The parameters can be used to align source tracks playback length to modulation(s) frequencies period. For example, if all our modulation frequencies are multiples of integer number of hertz (e.g. 4, 2 and 1 Hz), and we set “Audio data align, sec” field to 1, all of the produced tracks can be merged in continuous playback in any order without breaking of</w:t>
+      </w:r>
+      <w:r>
+        <w:rPr>
+          <w:lang w:val="en-US"/>
+        </w:rPr>
+        <w:t xml:space="preserve"> modulation function(s)</w:t>
+      </w:r>
+      <w:r>
+        <w:rPr>
+          <w:lang w:val="en-US"/>
+        </w:rPr>
+        <w:t xml:space="preserve"> p</w:t>
+      </w:r>
+      <w:r>
+        <w:rPr>
+          <w:lang w:val="en-US"/>
+        </w:rPr>
+        <w:t>hase. If you set the field to 4, you can set frequency with discrete 0.25 Hz and so on. Maximum value for the data alignment is 20 sec. Note, that alignment achieve by merging digital silence of corresponding length to the end of the track — this is not always acceptable. S</w:t>
+      </w:r>
+      <w:r>
+        <w:rPr>
+          <w:lang w:val="en-US"/>
+        </w:rPr>
+        <w:t>et this value to zero disable</w:t>
       </w:r>
       <w:r>
         <w:rPr>
@@ -4174,164 +5017,123 @@
         <w:rPr>
           <w:lang w:val="en-US"/>
         </w:rPr>
-        <w:t xml:space="preserve">(as it perform multiplication to some real-valued function) slightly </w:t>
-      </w:r>
-      <w:r>
-        <w:rPr>
-          <w:lang w:val="en-US"/>
-        </w:rPr>
-        <w:t>distort Hilbert-conj</w:t>
-      </w:r>
-      <w:r>
-        <w:rPr>
-          <w:lang w:val="en-US"/>
-        </w:rPr>
-        <w:t xml:space="preserve">ugation </w:t>
-      </w:r>
-      <w:r>
-        <w:rPr>
-          <w:lang w:val="en-US"/>
-        </w:rPr>
-        <w:t xml:space="preserve">condition. "Slightly" here mean, that the fading function change its values </w:t>
-      </w:r>
-      <w:r>
-        <w:rPr>
-          <w:i/>
-          <w:lang w:val="en-US"/>
-        </w:rPr>
-        <w:t>very</w:t>
-      </w:r>
-      <w:r>
-        <w:rPr>
-          <w:lang w:val="en-US"/>
-        </w:rPr>
-        <w:t xml:space="preserve"> slowly</w:t>
-      </w:r>
-      <w:r>
-        <w:rPr>
-          <w:lang w:val="en-US"/>
-        </w:rPr>
-        <w:t xml:space="preserve"> </w:t>
-      </w:r>
-      <w:r>
-        <w:rPr>
-          <w:lang w:val="en-US"/>
-        </w:rPr>
-        <w:t xml:space="preserve">in term of target signal spectrum and we can treat it as "DC". If you doubt </w:t>
-      </w:r>
-      <w:r>
-        <w:rPr>
-          <w:lang w:val="en-US"/>
-        </w:rPr>
-        <w:t>—</w:t>
-      </w:r>
-      <w:r>
-        <w:rPr>
-          <w:lang w:val="en-US"/>
-        </w:rPr>
-        <w:t xml:space="preserve"> just don't</w:t>
-      </w:r>
-      <w:r>
-        <w:rPr>
-          <w:lang w:val="en-US"/>
-        </w:rPr>
-        <w:t xml:space="preserve"> </w:t>
-      </w:r>
-      <w:r>
-        <w:rPr>
-          <w:lang w:val="en-US"/>
-        </w:rPr>
-        <w:t>use faders with .cwave's.</w:t>
-      </w:r>
-      <w:r>
-        <w:rPr>
-          <w:lang w:val="en-US"/>
-        </w:rPr>
-        <w:t xml:space="preserve"> </w:t>
-      </w:r>
-      <w:r>
-        <w:rPr>
-          <w:lang w:val="en-US"/>
-        </w:rPr>
-        <w:t xml:space="preserve">Please note also, that for real-valued signal our fading works theoretically </w:t>
-      </w:r>
-      <w:r>
-        <w:rPr>
-          <w:lang w:val="en-US"/>
-        </w:rPr>
-        <w:t xml:space="preserve">(almost) </w:t>
-      </w:r>
-      <w:r>
-        <w:rPr>
-          <w:lang w:val="en-US"/>
-        </w:rPr>
-        <w:t>fine.</w:t>
-      </w:r>
-      <w:r>
-        <w:rPr>
-          <w:lang w:val="en-US"/>
-        </w:rPr>
-        <w:t xml:space="preserve"> (</w:t>
-      </w:r>
-      <w:r>
-        <w:rPr>
-          <w:lang w:val="en-US"/>
-        </w:rPr>
-        <w:t xml:space="preserve">There is possible another point of view </w:t>
-      </w:r>
-      <w:r>
-        <w:rPr>
-          <w:lang w:val="en-US"/>
-        </w:rPr>
-        <w:t>—</w:t>
-      </w:r>
-      <w:r>
-        <w:rPr>
-          <w:lang w:val="en-US"/>
-        </w:rPr>
-        <w:t xml:space="preserve"> to make fading at final stage of signal</w:t>
-      </w:r>
-      <w:r>
-        <w:rPr>
-          <w:lang w:val="en-US"/>
-        </w:rPr>
-        <w:t xml:space="preserve"> </w:t>
-      </w:r>
-      <w:r>
-        <w:rPr>
-          <w:lang w:val="en-US"/>
-        </w:rPr>
-        <w:t xml:space="preserve">processing </w:t>
-      </w:r>
-      <w:r>
-        <w:rPr>
-          <w:lang w:val="en-US"/>
-        </w:rPr>
-        <w:t>—</w:t>
-      </w:r>
-      <w:r>
-        <w:rPr>
-          <w:lang w:val="en-US"/>
-        </w:rPr>
-        <w:t xml:space="preserve"> when the signal became pure real. But in our project after review all pro</w:t>
-      </w:r>
-      <w:r>
-        <w:rPr>
-          <w:lang w:val="en-US"/>
-        </w:rPr>
-        <w:t xml:space="preserve"> </w:t>
-      </w:r>
-      <w:r>
-        <w:rPr>
-          <w:lang w:val="en-US"/>
-        </w:rPr>
-        <w:t>and contra we decide that fading at input looks preferred.</w:t>
-      </w:r>
-      <w:r>
-        <w:rPr>
-          <w:lang w:val="en-US"/>
-        </w:rPr>
-        <w:t>)</w:t>
+        <w:t xml:space="preserve">any track length corrections. </w:t>
+      </w:r>
+      <w:r>
+        <w:rPr>
+          <w:lang w:val="en-US"/>
+        </w:rPr>
+        <w:t>The next two parameters in</w:t>
+      </w:r>
+      <w:r>
+        <w:rPr>
+          <w:lang w:val="en-US"/>
+        </w:rPr>
+        <w:t xml:space="preserve"> the</w:t>
+      </w:r>
+      <w:r>
+        <w:rPr>
+          <w:lang w:val="en-US"/>
+        </w:rPr>
+        <w:t xml:space="preserve"> group</w:t>
+      </w:r>
+      <w:r>
+        <w:rPr>
+          <w:lang w:val="en-US"/>
+        </w:rPr>
+        <w:t xml:space="preserve"> control optional</w:t>
+      </w:r>
+      <w:r>
+        <w:rPr>
+          <w:lang w:val="en-US"/>
+        </w:rPr>
+        <w:t xml:space="preserve"> linear</w:t>
+      </w:r>
+      <w:r>
+        <w:rPr>
+          <w:lang w:val="en-US"/>
+        </w:rPr>
+        <w:t xml:space="preserve"> fade in / fade out operations, which applied to audio data which really read from file (without optional alignment silence). </w:t>
+      </w:r>
+      <w:r>
+        <w:rPr>
+          <w:lang w:val="en-US"/>
+        </w:rPr>
+        <w:t xml:space="preserve">Note, that while data align value set in seconds, fading </w:t>
+      </w:r>
+      <w:r>
+        <w:rPr>
+          <w:lang w:val="en-US"/>
+        </w:rPr>
+        <w:t>lengths</w:t>
+      </w:r>
+      <w:r>
+        <w:rPr>
+          <w:lang w:val="en-US"/>
+        </w:rPr>
+        <w:t xml:space="preserve"> set in milliseconds; maximum value for </w:t>
+      </w:r>
+      <w:r>
+        <w:rPr>
+          <w:lang w:val="en-US"/>
+        </w:rPr>
+        <w:t>each</w:t>
+      </w:r>
+      <w:r>
+        <w:rPr>
+          <w:lang w:val="en-US"/>
+        </w:rPr>
+        <w:t xml:space="preserve"> is 10000 </w:t>
+      </w:r>
+      <w:proofErr w:type="spellStart"/>
+      <w:r>
+        <w:rPr>
+          <w:lang w:val="en-US"/>
+        </w:rPr>
+        <w:t>ms</w:t>
+      </w:r>
+      <w:proofErr w:type="spellEnd"/>
+      <w:r>
+        <w:rPr>
+          <w:lang w:val="en-US"/>
+        </w:rPr>
+        <w:t xml:space="preserve"> (10 sec); if initial track length is less, than summary time of fade in and fade out, the applied fades cut to 1/3 of file length each.</w:t>
+      </w:r>
+      <w:r>
+        <w:rPr>
+          <w:lang w:val="en-US"/>
+        </w:rPr>
+        <w:t xml:space="preserve"> Fading can be useful for the files which beginning and/or ending with significantly audible</w:t>
+      </w:r>
+      <w:r>
+        <w:rPr>
+          <w:lang w:val="en-US"/>
+        </w:rPr>
+        <w:t xml:space="preserve"> sound</w:t>
+      </w:r>
+      <w:r>
+        <w:rPr>
+          <w:lang w:val="en-US"/>
+        </w:rPr>
+        <w:t xml:space="preserve"> level, e.g. cutting from the middle of some long continuous record — especially, if you apply some data align — this can help to eliminate annoying click</w:t>
+      </w:r>
+      <w:r>
+        <w:rPr>
+          <w:lang w:val="en-US"/>
+        </w:rPr>
+        <w:t>s</w:t>
+      </w:r>
+      <w:r>
+        <w:rPr>
+          <w:lang w:val="en-US"/>
+        </w:rPr>
+        <w:t xml:space="preserve"> as well as to avoid </w:t>
+      </w:r>
+      <w:r>
+        <w:rPr>
+          <w:lang w:val="en-US"/>
+        </w:rPr>
+        <w:t>the transition process in analytic signal converter (for WAV/RWAVE files).</w:t>
       </w:r>
     </w:p>
     <w:p>
@@ -4344,25 +5146,217 @@
         <w:rPr>
           <w:lang w:val="en-US"/>
         </w:rPr>
-        <w:t>The last parameter “Modulation Frequency” defines how plugin calculate the samples of modulation frequency. If you unsure, “Scaled – not exactly, but safe” will be right solution. For more precision information about — see</w:t>
-      </w:r>
-      <w:r>
-        <w:rPr>
-          <w:lang w:val="en-US"/>
-        </w:rPr>
-        <w:t xml:space="preserve"> section 3.1 “</w:t>
-      </w:r>
-      <w:r>
-        <w:rPr>
-          <w:lang w:val="en-US"/>
-        </w:rPr>
-        <w:t>Some essential theory</w:t>
-      </w:r>
-      <w:r>
-        <w:rPr>
-          <w:lang w:val="en-US"/>
-        </w:rPr>
-        <w:t>”.</w:t>
+        <w:t>Note, that for externally prepared analytic signal</w:t>
+      </w:r>
+      <w:r>
+        <w:rPr>
+          <w:lang w:val="en-US"/>
+        </w:rPr>
+        <w:t xml:space="preserve"> (i.e. for CWAVE files)</w:t>
+      </w:r>
+      <w:r>
+        <w:rPr>
+          <w:lang w:val="en-US"/>
+        </w:rPr>
+        <w:t xml:space="preserve"> our fading</w:t>
+      </w:r>
+      <w:r>
+        <w:rPr>
+          <w:lang w:val="en-US"/>
+        </w:rPr>
+        <w:t xml:space="preserve"> </w:t>
+      </w:r>
+      <w:r>
+        <w:rPr>
+          <w:lang w:val="en-US"/>
+        </w:rPr>
+        <w:t xml:space="preserve">(as it perform multiplication to some real-valued function) slightly </w:t>
+      </w:r>
+      <w:r>
+        <w:rPr>
+          <w:lang w:val="en-US"/>
+        </w:rPr>
+        <w:t>distort Hilbert-conj</w:t>
+      </w:r>
+      <w:r>
+        <w:rPr>
+          <w:lang w:val="en-US"/>
+        </w:rPr>
+        <w:t xml:space="preserve">ugation </w:t>
+      </w:r>
+      <w:r>
+        <w:rPr>
+          <w:lang w:val="en-US"/>
+        </w:rPr>
+        <w:t xml:space="preserve">condition. "Slightly" here mean, that the fading </w:t>
+      </w:r>
+      <w:r>
+        <w:rPr>
+          <w:lang w:val="en-US"/>
+        </w:rPr>
+        <w:lastRenderedPageBreak/>
+        <w:t xml:space="preserve">function change its values </w:t>
+      </w:r>
+      <w:r>
+        <w:rPr>
+          <w:i/>
+          <w:lang w:val="en-US"/>
+        </w:rPr>
+        <w:t>very</w:t>
+      </w:r>
+      <w:r>
+        <w:rPr>
+          <w:lang w:val="en-US"/>
+        </w:rPr>
+        <w:t xml:space="preserve"> slowly</w:t>
+      </w:r>
+      <w:r>
+        <w:rPr>
+          <w:lang w:val="en-US"/>
+        </w:rPr>
+        <w:t xml:space="preserve"> </w:t>
+      </w:r>
+      <w:r>
+        <w:rPr>
+          <w:lang w:val="en-US"/>
+        </w:rPr>
+        <w:t xml:space="preserve">in term of target signal spectrum and we can treat it as "DC". If you doubt </w:t>
+      </w:r>
+      <w:r>
+        <w:rPr>
+          <w:lang w:val="en-US"/>
+        </w:rPr>
+        <w:t>—</w:t>
+      </w:r>
+      <w:r>
+        <w:rPr>
+          <w:lang w:val="en-US"/>
+        </w:rPr>
+        <w:t xml:space="preserve"> just don't</w:t>
+      </w:r>
+      <w:r>
+        <w:rPr>
+          <w:lang w:val="en-US"/>
+        </w:rPr>
+        <w:t xml:space="preserve"> </w:t>
+      </w:r>
+      <w:r>
+        <w:rPr>
+          <w:lang w:val="en-US"/>
+        </w:rPr>
+        <w:t xml:space="preserve">use faders </w:t>
+      </w:r>
+      <w:proofErr w:type="gramStart"/>
+      <w:r>
+        <w:rPr>
+          <w:lang w:val="en-US"/>
+        </w:rPr>
+        <w:t>with .</w:t>
+      </w:r>
+      <w:proofErr w:type="spellStart"/>
+      <w:r>
+        <w:rPr>
+          <w:lang w:val="en-US"/>
+        </w:rPr>
+        <w:t>cwave's</w:t>
+      </w:r>
+      <w:proofErr w:type="spellEnd"/>
+      <w:proofErr w:type="gramEnd"/>
+      <w:r>
+        <w:rPr>
+          <w:lang w:val="en-US"/>
+        </w:rPr>
+        <w:t>.</w:t>
+      </w:r>
+      <w:r>
+        <w:rPr>
+          <w:lang w:val="en-US"/>
+        </w:rPr>
+        <w:t xml:space="preserve"> </w:t>
+      </w:r>
+      <w:r>
+        <w:rPr>
+          <w:lang w:val="en-US"/>
+        </w:rPr>
+        <w:t xml:space="preserve">Please note also, that for real-valued signal our fading works theoretically </w:t>
+      </w:r>
+      <w:r>
+        <w:rPr>
+          <w:lang w:val="en-US"/>
+        </w:rPr>
+        <w:t xml:space="preserve">(almost) </w:t>
+      </w:r>
+      <w:r>
+        <w:rPr>
+          <w:lang w:val="en-US"/>
+        </w:rPr>
+        <w:t>fine.</w:t>
+      </w:r>
+      <w:r>
+        <w:rPr>
+          <w:lang w:val="en-US"/>
+        </w:rPr>
+        <w:t xml:space="preserve"> (</w:t>
+      </w:r>
+      <w:r>
+        <w:rPr>
+          <w:lang w:val="en-US"/>
+        </w:rPr>
+        <w:t xml:space="preserve">There is possible another point of view </w:t>
+      </w:r>
+      <w:r>
+        <w:rPr>
+          <w:lang w:val="en-US"/>
+        </w:rPr>
+        <w:t>—</w:t>
+      </w:r>
+      <w:r>
+        <w:rPr>
+          <w:lang w:val="en-US"/>
+        </w:rPr>
+        <w:t xml:space="preserve"> to make fading at final stage of signal</w:t>
+      </w:r>
+      <w:r>
+        <w:rPr>
+          <w:lang w:val="en-US"/>
+        </w:rPr>
+        <w:t xml:space="preserve"> </w:t>
+      </w:r>
+      <w:r>
+        <w:rPr>
+          <w:lang w:val="en-US"/>
+        </w:rPr>
+        <w:t xml:space="preserve">processing </w:t>
+      </w:r>
+      <w:r>
+        <w:rPr>
+          <w:lang w:val="en-US"/>
+        </w:rPr>
+        <w:t>—</w:t>
+      </w:r>
+      <w:r>
+        <w:rPr>
+          <w:lang w:val="en-US"/>
+        </w:rPr>
+        <w:t xml:space="preserve"> when the signal became pure real. But in our project after review all pro</w:t>
+      </w:r>
+      <w:r>
+        <w:rPr>
+          <w:lang w:val="en-US"/>
+        </w:rPr>
+        <w:t xml:space="preserve"> </w:t>
+      </w:r>
+      <w:r>
+        <w:rPr>
+          <w:lang w:val="en-US"/>
+        </w:rPr>
+        <w:t>and contra we decide that fading at input looks preferred.</w:t>
+      </w:r>
+      <w:r>
+        <w:rPr>
+          <w:lang w:val="en-US"/>
+        </w:rPr>
+        <w:t>)</w:t>
       </w:r>
     </w:p>
     <w:p>
@@ -4375,235 +5369,116 @@
         <w:rPr>
           <w:lang w:val="en-US"/>
         </w:rPr>
-        <w:lastRenderedPageBreak/>
-        <w:t>After finished</w:t>
-      </w:r>
-      <w:r>
-        <w:rPr>
-          <w:lang w:val="en-US"/>
-        </w:rPr>
-        <w:t xml:space="preserve"> press OK, and, if</w:t>
-      </w:r>
-      <w:r>
-        <w:rPr>
-          <w:lang w:val="en-US"/>
-        </w:rPr>
-        <w:t xml:space="preserve"> the</w:t>
-      </w:r>
-      <w:r>
-        <w:rPr>
-          <w:lang w:val="en-US"/>
-        </w:rPr>
-        <w:t xml:space="preserve"> supported file types</w:t>
-      </w:r>
-      <w:r>
-        <w:rPr>
-          <w:lang w:val="en-US"/>
-        </w:rPr>
-        <w:t xml:space="preserve"> changed</w:t>
-      </w:r>
-      <w:r>
-        <w:rPr>
-          <w:lang w:val="en-US"/>
-        </w:rPr>
-        <w:t>, close all setup windows and restart WinAmp. Now</w:t>
-      </w:r>
-      <w:r>
-        <w:rPr>
-          <w:lang w:val="en-US"/>
-        </w:rPr>
-        <w:t>,</w:t>
-      </w:r>
-      <w:r>
-        <w:rPr>
-          <w:lang w:val="en-US"/>
-        </w:rPr>
-        <w:t xml:space="preserve"> you can make some additional setup </w:t>
-      </w:r>
-      <w:r>
-        <w:rPr>
-          <w:lang w:val="en-US"/>
-        </w:rPr>
-        <w:t>of the</w:t>
-      </w:r>
-      <w:r>
-        <w:rPr>
-          <w:lang w:val="en-US"/>
-        </w:rPr>
-        <w:t xml:space="preserve"> player.</w:t>
-      </w:r>
-      <w:r>
-        <w:rPr>
-          <w:lang w:val="en-US"/>
-        </w:rPr>
-        <w:t xml:space="preserve"> Open “Preferences”. In “File Types”</w:t>
-      </w:r>
-      <w:r>
-        <w:rPr>
-          <w:lang w:val="en-US"/>
-        </w:rPr>
-        <w:t>,</w:t>
-      </w:r>
-      <w:r>
-        <w:rPr>
-          <w:lang w:val="en-US"/>
-        </w:rPr>
-        <w:t xml:space="preserve"> </w:t>
-      </w:r>
-      <w:r>
-        <w:rPr>
-          <w:lang w:val="en-US"/>
-        </w:rPr>
-        <w:t>make sure</w:t>
-      </w:r>
-      <w:r>
-        <w:rPr>
-          <w:lang w:val="en-US"/>
-        </w:rPr>
-        <w:t>, that “CWAVE”</w:t>
-      </w:r>
-      <w:r>
-        <w:rPr>
-          <w:lang w:val="en-US"/>
-        </w:rPr>
-        <w:t xml:space="preserve">, </w:t>
-      </w:r>
-      <w:r>
-        <w:rPr>
-          <w:lang w:val="en-US"/>
-        </w:rPr>
-        <w:t>and</w:t>
-      </w:r>
-      <w:r>
-        <w:rPr>
-          <w:lang w:val="en-US"/>
-        </w:rPr>
-        <w:t xml:space="preserve"> your</w:t>
-      </w:r>
-      <w:r>
-        <w:rPr>
-          <w:lang w:val="en-US"/>
-        </w:rPr>
-        <w:t xml:space="preserve"> selected types (“WAV” and “RWAVE</w:t>
-      </w:r>
-      <w:r>
-        <w:rPr>
-          <w:lang w:val="en-US"/>
-        </w:rPr>
-        <w:t>”)</w:t>
-      </w:r>
-      <w:r>
-        <w:rPr>
-          <w:lang w:val="en-US"/>
-        </w:rPr>
-        <w:t xml:space="preserve"> are</w:t>
-      </w:r>
-      <w:r>
-        <w:rPr>
-          <w:lang w:val="en-US"/>
-        </w:rPr>
-        <w:t xml:space="preserve"> </w:t>
-      </w:r>
-      <w:r>
-        <w:rPr>
-          <w:lang w:val="en-US"/>
-        </w:rPr>
-        <w:t>supported</w:t>
-      </w:r>
-      <w:r>
-        <w:rPr>
-          <w:lang w:val="en-US"/>
-        </w:rPr>
-        <w:t>. If your audio system support</w:t>
-      </w:r>
-      <w:r>
-        <w:rPr>
-          <w:lang w:val="en-US"/>
-        </w:rPr>
-        <w:t>s</w:t>
-      </w:r>
-      <w:r>
-        <w:rPr>
-          <w:lang w:val="en-US"/>
-        </w:rPr>
-        <w:t xml:space="preserve"> 24-bit sound, in “Playback” set “Allow 24 bits”. Always uncheck “Allow surround”, “Use dither”, “Force Mono”. Turn off all int</w:t>
-      </w:r>
-      <w:r>
-        <w:rPr>
-          <w:lang w:val="en-US"/>
-        </w:rPr>
-        <w:t>ernal sound DSP effects, including</w:t>
-      </w:r>
-      <w:r>
-        <w:rPr>
-          <w:lang w:val="en-US"/>
-        </w:rPr>
-        <w:t xml:space="preserve"> the</w:t>
-      </w:r>
-      <w:r>
-        <w:rPr>
-          <w:lang w:val="en-US"/>
-        </w:rPr>
-        <w:t xml:space="preserve"> equalizer. Check setting of output plugins to prevent uncontrolled sound transformation. We also highly recommend turn</w:t>
-      </w:r>
-      <w:r>
-        <w:rPr>
-          <w:lang w:val="en-US"/>
-        </w:rPr>
-        <w:t>ing</w:t>
-      </w:r>
-      <w:r>
-        <w:rPr>
-          <w:lang w:val="en-US"/>
-        </w:rPr>
-        <w:t xml:space="preserve"> off</w:t>
-      </w:r>
-      <w:r>
-        <w:rPr>
-          <w:lang w:val="en-US"/>
-        </w:rPr>
-        <w:t xml:space="preserve"> the</w:t>
-      </w:r>
-      <w:r>
-        <w:rPr>
-          <w:lang w:val="en-US"/>
-        </w:rPr>
-        <w:t xml:space="preserve"> WinAmp’s option “Always on top” to prevent WinAmp’s windows mesh</w:t>
-      </w:r>
-      <w:r>
-        <w:rPr>
-          <w:lang w:val="en-US"/>
-        </w:rPr>
-        <w:t>ing</w:t>
-      </w:r>
-      <w:r>
-        <w:rPr>
-          <w:lang w:val="en-US"/>
-        </w:rPr>
-        <w:t xml:space="preserve">. Ok, now </w:t>
-      </w:r>
-      <w:r>
-        <w:rPr>
-          <w:lang w:val="en-US"/>
-        </w:rPr>
-        <w:t>you are</w:t>
-      </w:r>
-      <w:r>
-        <w:rPr>
-          <w:lang w:val="en-US"/>
-        </w:rPr>
-        <w:t xml:space="preserve"> ready to work with our plugin.</w:t>
+        <w:t xml:space="preserve">The </w:t>
+      </w:r>
+      <w:r>
+        <w:rPr>
+          <w:lang w:val="en-US"/>
+        </w:rPr>
+        <w:t>next</w:t>
+      </w:r>
+      <w:r>
+        <w:rPr>
+          <w:lang w:val="en-US"/>
+        </w:rPr>
+        <w:t xml:space="preserve"> parameter “Modulation Frequency” defines how plugin calculate the samples of modulation frequency. If you unsure, “Scaled – not exactly, but safe” will be right solution. For more precision information about — see</w:t>
+      </w:r>
+      <w:r>
+        <w:rPr>
+          <w:lang w:val="en-US"/>
+        </w:rPr>
+        <w:t xml:space="preserve"> section 3.1 “</w:t>
+      </w:r>
+      <w:r>
+        <w:rPr>
+          <w:lang w:val="en-US"/>
+        </w:rPr>
+        <w:t>Some essential theory</w:t>
+      </w:r>
+      <w:r>
+        <w:rPr>
+          <w:lang w:val="en-US"/>
+        </w:rPr>
+        <w:t>”.</w:t>
       </w:r>
     </w:p>
     <w:p>
       <w:pPr>
-        <w:pStyle w:val="3"/>
-      </w:pPr>
-      <w:r>
-        <w:t xml:space="preserve">2.3 </w:t>
-      </w:r>
-      <w:r>
-        <w:t>Installation and setup in_cwave with XMPlay</w:t>
+        <w:rPr>
+          <w:lang w:val="en-US"/>
+        </w:rPr>
+      </w:pPr>
+      <w:r>
+        <w:rPr>
+          <w:lang w:val="en-US"/>
+        </w:rPr>
+        <w:t xml:space="preserve">The last group — “Output significant bit” provide the ability to change output sound resolution for both output modes (16 and 24 bit). This settings intended mainly for 24bit output, because lower bits on the mode practically (1) contain only noise </w:t>
+      </w:r>
+      <w:r>
+        <w:rPr>
+          <w:lang w:val="en-US"/>
+        </w:rPr>
+        <w:t>and (2) can’t actually reproduced</w:t>
+      </w:r>
+      <w:r>
+        <w:rPr>
+          <w:lang w:val="en-US"/>
+        </w:rPr>
+        <w:t xml:space="preserve"> by the most of audio DACs; but prevent to obtain good lossless compression (e.g. into FLAC). The sound renderer make mastering (quantize / dithering / noise shaping) to the </w:t>
+      </w:r>
+      <w:r>
+        <w:rPr>
+          <w:lang w:val="en-US"/>
+        </w:rPr>
+        <w:t xml:space="preserve">specified number of bits; the least significant bits stay zero. It can significantly improve lossless compression of output sound without </w:t>
+      </w:r>
+      <w:r>
+        <w:rPr>
+          <w:lang w:val="en-US"/>
+        </w:rPr>
+        <w:t>perceptible</w:t>
+      </w:r>
+      <w:r>
+        <w:rPr>
+          <w:lang w:val="en-US"/>
+        </w:rPr>
+        <w:t xml:space="preserve"> loss of sound quality. Also it </w:t>
+      </w:r>
+      <w:r>
+        <w:rPr>
+          <w:lang w:val="en-US"/>
+        </w:rPr>
+        <w:t>gives</w:t>
+      </w:r>
+      <w:r>
+        <w:rPr>
+          <w:lang w:val="en-US"/>
+        </w:rPr>
+        <w:t xml:space="preserve"> you a tool to play with different (e.g. extremely low) digital sound resolution together with different sound rendering options</w:t>
+      </w:r>
+      <w:r>
+        <w:rPr>
+          <w:lang w:val="en-US"/>
+        </w:rPr>
+        <w:t xml:space="preserve"> (see section “</w:t>
+      </w:r>
+      <w:r>
+        <w:rPr>
+          <w:lang w:val="en-US"/>
+        </w:rPr>
+        <w:t>3.2.3 Sound rendering control</w:t>
+      </w:r>
+      <w:r>
+        <w:rPr>
+          <w:lang w:val="en-US"/>
+        </w:rPr>
+        <w:t>” for details)</w:t>
+      </w:r>
+      <w:r>
+        <w:rPr>
+          <w:lang w:val="en-US"/>
+        </w:rPr>
+        <w:t>. If you wish to code plugin output into some lossless format, for the most cases it’s pretty enough to set output resolution to 18-20 bits for 24bit mode.</w:t>
       </w:r>
     </w:p>
     <w:p>
@@ -4616,31 +5491,19 @@
         <w:rPr>
           <w:lang w:val="en-US"/>
         </w:rPr>
-        <w:t>Refer</w:t>
-      </w:r>
-      <w:r>
-        <w:rPr>
-          <w:lang w:val="en-US"/>
-        </w:rPr>
-        <w:t xml:space="preserve"> carefully </w:t>
-      </w:r>
-      <w:r>
-        <w:rPr>
-          <w:lang w:val="en-US"/>
-        </w:rPr>
-        <w:t>to</w:t>
-      </w:r>
-      <w:r>
-        <w:rPr>
-          <w:lang w:val="en-US"/>
-        </w:rPr>
-        <w:t xml:space="preserve"> WinAmp installation</w:t>
-      </w:r>
-      <w:r>
-        <w:rPr>
-          <w:lang w:val="en-US"/>
-        </w:rPr>
-        <w:t xml:space="preserve"> — the installation key points for XMPlay are rather</w:t>
+        <w:t>After finished</w:t>
+      </w:r>
+      <w:r>
+        <w:rPr>
+          <w:lang w:val="en-US"/>
+        </w:rPr>
+        <w:t xml:space="preserve"> this setup</w:t>
+      </w:r>
+      <w:r>
+        <w:rPr>
+          <w:lang w:val="en-US"/>
+        </w:rPr>
+        <w:t xml:space="preserve"> press OK, and, if</w:t>
       </w:r>
       <w:r>
         <w:rPr>
@@ -4652,177 +5515,272 @@
         <w:rPr>
           <w:lang w:val="en-US"/>
         </w:rPr>
-        <w:t xml:space="preserve"> same as for WinAmp</w:t>
-      </w:r>
-      <w:r>
-        <w:rPr>
-          <w:lang w:val="en-US"/>
-        </w:rPr>
-        <w:t>.</w:t>
-      </w:r>
-      <w:r>
-        <w:rPr>
-          <w:lang w:val="en-US"/>
-        </w:rPr>
-        <w:t xml:space="preserve"> So</w:t>
-      </w:r>
-      <w:r>
-        <w:rPr>
-          <w:lang w:val="en-US"/>
-        </w:rPr>
-        <w:t xml:space="preserve"> let’s</w:t>
-      </w:r>
-      <w:r>
-        <w:rPr>
-          <w:lang w:val="en-US"/>
-        </w:rPr>
-        <w:t xml:space="preserve"> take care </w:t>
-      </w:r>
-      <w:r>
-        <w:rPr>
-          <w:lang w:val="en-US"/>
-        </w:rPr>
-        <w:t>on</w:t>
-      </w:r>
-      <w:r>
-        <w:rPr>
-          <w:lang w:val="en-US"/>
-        </w:rPr>
-        <w:t xml:space="preserve"> differences.</w:t>
+        <w:t xml:space="preserve"> supported file types</w:t>
+      </w:r>
+      <w:r>
+        <w:rPr>
+          <w:lang w:val="en-US"/>
+        </w:rPr>
+        <w:t xml:space="preserve"> changed</w:t>
+      </w:r>
+      <w:r>
+        <w:rPr>
+          <w:lang w:val="en-US"/>
+        </w:rPr>
+        <w:t xml:space="preserve">, close all setup windows and restart </w:t>
+      </w:r>
+      <w:proofErr w:type="spellStart"/>
+      <w:r>
+        <w:rPr>
+          <w:lang w:val="en-US"/>
+        </w:rPr>
+        <w:t>WinAmp</w:t>
+      </w:r>
+      <w:proofErr w:type="spellEnd"/>
+      <w:r>
+        <w:rPr>
+          <w:lang w:val="en-US"/>
+        </w:rPr>
+        <w:t>. Now</w:t>
+      </w:r>
+      <w:r>
+        <w:rPr>
+          <w:lang w:val="en-US"/>
+        </w:rPr>
+        <w:t>,</w:t>
+      </w:r>
+      <w:r>
+        <w:rPr>
+          <w:lang w:val="en-US"/>
+        </w:rPr>
+        <w:t xml:space="preserve"> you can make some additional setup </w:t>
+      </w:r>
+      <w:r>
+        <w:rPr>
+          <w:lang w:val="en-US"/>
+        </w:rPr>
+        <w:t>of the</w:t>
+      </w:r>
+      <w:r>
+        <w:rPr>
+          <w:lang w:val="en-US"/>
+        </w:rPr>
+        <w:t xml:space="preserve"> player.</w:t>
+      </w:r>
+      <w:r>
+        <w:rPr>
+          <w:lang w:val="en-US"/>
+        </w:rPr>
+        <w:t xml:space="preserve"> Open “Preferences”. In “File Types”</w:t>
+      </w:r>
+      <w:r>
+        <w:rPr>
+          <w:lang w:val="en-US"/>
+        </w:rPr>
+        <w:t>,</w:t>
+      </w:r>
+      <w:r>
+        <w:rPr>
+          <w:lang w:val="en-US"/>
+        </w:rPr>
+        <w:t xml:space="preserve"> </w:t>
+      </w:r>
+      <w:r>
+        <w:rPr>
+          <w:lang w:val="en-US"/>
+        </w:rPr>
+        <w:t>make sure</w:t>
+      </w:r>
+      <w:r>
+        <w:rPr>
+          <w:lang w:val="en-US"/>
+        </w:rPr>
+        <w:t>, that “CWAVE”</w:t>
+      </w:r>
+      <w:r>
+        <w:rPr>
+          <w:lang w:val="en-US"/>
+        </w:rPr>
+        <w:t xml:space="preserve">, </w:t>
+      </w:r>
+      <w:r>
+        <w:rPr>
+          <w:lang w:val="en-US"/>
+        </w:rPr>
+        <w:t>and</w:t>
+      </w:r>
+      <w:r>
+        <w:rPr>
+          <w:lang w:val="en-US"/>
+        </w:rPr>
+        <w:t xml:space="preserve"> your</w:t>
+      </w:r>
+      <w:r>
+        <w:rPr>
+          <w:lang w:val="en-US"/>
+        </w:rPr>
+        <w:t xml:space="preserve"> selected types (“WAV” and “RWAVE</w:t>
+      </w:r>
+      <w:r>
+        <w:rPr>
+          <w:lang w:val="en-US"/>
+        </w:rPr>
+        <w:t>”)</w:t>
+      </w:r>
+      <w:r>
+        <w:rPr>
+          <w:lang w:val="en-US"/>
+        </w:rPr>
+        <w:t xml:space="preserve"> are</w:t>
+      </w:r>
+      <w:r>
+        <w:rPr>
+          <w:lang w:val="en-US"/>
+        </w:rPr>
+        <w:t xml:space="preserve"> </w:t>
+      </w:r>
+      <w:r>
+        <w:rPr>
+          <w:lang w:val="en-US"/>
+        </w:rPr>
+        <w:t>supported</w:t>
+      </w:r>
+      <w:r>
+        <w:rPr>
+          <w:lang w:val="en-US"/>
+        </w:rPr>
+        <w:t>. If your audio system support</w:t>
+      </w:r>
+      <w:r>
+        <w:rPr>
+          <w:lang w:val="en-US"/>
+        </w:rPr>
+        <w:t>s</w:t>
+      </w:r>
+      <w:r>
+        <w:rPr>
+          <w:lang w:val="en-US"/>
+        </w:rPr>
+        <w:t xml:space="preserve"> 24-bit sound, in “Playback” set “Allow 24 bits”. Always uncheck “Allow surround”, “Use dither”, “Force Mono”. Turn off all int</w:t>
+      </w:r>
+      <w:r>
+        <w:rPr>
+          <w:lang w:val="en-US"/>
+        </w:rPr>
+        <w:t>ernal sound DSP effects, including</w:t>
+      </w:r>
+      <w:r>
+        <w:rPr>
+          <w:lang w:val="en-US"/>
+        </w:rPr>
+        <w:t xml:space="preserve"> the</w:t>
+      </w:r>
+      <w:r>
+        <w:rPr>
+          <w:lang w:val="en-US"/>
+        </w:rPr>
+        <w:t xml:space="preserve"> equalizer. Check setting of output plugins to prevent uncontrolled sound transformation. We also highly recommend turn</w:t>
+      </w:r>
+      <w:r>
+        <w:rPr>
+          <w:lang w:val="en-US"/>
+        </w:rPr>
+        <w:t>ing</w:t>
+      </w:r>
+      <w:r>
+        <w:rPr>
+          <w:lang w:val="en-US"/>
+        </w:rPr>
+        <w:t xml:space="preserve"> off</w:t>
+      </w:r>
+      <w:r>
+        <w:rPr>
+          <w:lang w:val="en-US"/>
+        </w:rPr>
+        <w:t xml:space="preserve"> the</w:t>
+      </w:r>
+      <w:r>
+        <w:rPr>
+          <w:lang w:val="en-US"/>
+        </w:rPr>
+        <w:t xml:space="preserve"> </w:t>
+      </w:r>
+      <w:proofErr w:type="spellStart"/>
+      <w:r>
+        <w:rPr>
+          <w:lang w:val="en-US"/>
+        </w:rPr>
+        <w:t>WinAmp’s</w:t>
+      </w:r>
+      <w:proofErr w:type="spellEnd"/>
+      <w:r>
+        <w:rPr>
+          <w:lang w:val="en-US"/>
+        </w:rPr>
+        <w:t xml:space="preserve"> option “Always on top” to prevent </w:t>
+      </w:r>
+      <w:proofErr w:type="spellStart"/>
+      <w:r>
+        <w:rPr>
+          <w:lang w:val="en-US"/>
+        </w:rPr>
+        <w:t>WinAmp’s</w:t>
+      </w:r>
+      <w:proofErr w:type="spellEnd"/>
+      <w:r>
+        <w:rPr>
+          <w:lang w:val="en-US"/>
+        </w:rPr>
+        <w:t xml:space="preserve"> windows mesh</w:t>
+      </w:r>
+      <w:r>
+        <w:rPr>
+          <w:lang w:val="en-US"/>
+        </w:rPr>
+        <w:t>ing</w:t>
+      </w:r>
+      <w:r>
+        <w:rPr>
+          <w:lang w:val="en-US"/>
+        </w:rPr>
+        <w:t xml:space="preserve">. Ok, now </w:t>
+      </w:r>
+      <w:r>
+        <w:rPr>
+          <w:lang w:val="en-US"/>
+        </w:rPr>
+        <w:t>you are</w:t>
+      </w:r>
+      <w:r>
+        <w:rPr>
+          <w:lang w:val="en-US"/>
+        </w:rPr>
+        <w:t xml:space="preserve"> ready to work with our plugin.</w:t>
       </w:r>
     </w:p>
     <w:p>
       <w:pPr>
-        <w:rPr>
-          <w:lang w:val="en-US"/>
-        </w:rPr>
-      </w:pPr>
-      <w:r>
-        <w:rPr>
-          <w:lang w:val="en-US"/>
-        </w:rPr>
-        <w:t>To install</w:t>
-      </w:r>
-      <w:r>
-        <w:rPr>
-          <w:lang w:val="en-US"/>
-        </w:rPr>
-        <w:t>, place</w:t>
-      </w:r>
-      <w:r>
-        <w:rPr>
-          <w:lang w:val="en-US"/>
-        </w:rPr>
-        <w:t xml:space="preserve"> in_cwave.dll into</w:t>
-      </w:r>
-      <w:r>
-        <w:rPr>
-          <w:lang w:val="en-US"/>
-        </w:rPr>
-        <w:t xml:space="preserve"> the</w:t>
-      </w:r>
-      <w:r>
-        <w:rPr>
-          <w:lang w:val="en-US"/>
-        </w:rPr>
-        <w:t xml:space="preserve"> folder </w:t>
-      </w:r>
-      <w:r>
-        <w:rPr>
-          <w:lang w:val="en-US"/>
-        </w:rPr>
-        <w:t>used to</w:t>
-      </w:r>
-      <w:r>
-        <w:rPr>
-          <w:lang w:val="en-US"/>
-        </w:rPr>
-        <w:t xml:space="preserve"> install / unpack XMPlay (</w:t>
-      </w:r>
-      <w:r>
-        <w:rPr>
-          <w:lang w:val="en-US"/>
-        </w:rPr>
-        <w:t>there are no</w:t>
-      </w:r>
-      <w:r>
-        <w:rPr>
-          <w:lang w:val="en-US"/>
-        </w:rPr>
-        <w:t xml:space="preserve"> separate subfolders for plugins</w:t>
-      </w:r>
-      <w:r>
-        <w:rPr>
-          <w:lang w:val="en-US"/>
-        </w:rPr>
-        <w:t xml:space="preserve"> here</w:t>
-      </w:r>
-      <w:r>
-        <w:rPr>
-          <w:lang w:val="en-US"/>
-        </w:rPr>
-        <w:t>). Run XMPlay. Open “Options and stuff” window.</w:t>
-      </w:r>
-      <w:r>
-        <w:rPr>
-          <w:lang w:val="en-US"/>
-        </w:rPr>
-        <w:t xml:space="preserve"> Find “Plugins” / “Input”. In</w:t>
-      </w:r>
-      <w:r>
-        <w:rPr>
-          <w:lang w:val="en-US"/>
-        </w:rPr>
-        <w:t xml:space="preserve"> the</w:t>
-      </w:r>
-      <w:r>
-        <w:rPr>
-          <w:lang w:val="en-US"/>
-        </w:rPr>
-        <w:t xml:space="preserve"> list “Input and archive plugins” find record “Winamp</w:t>
-      </w:r>
-      <w:r>
-        <w:rPr>
-          <w:lang w:val="en-US"/>
-        </w:rPr>
-        <w:t xml:space="preserve"> </w:t>
-      </w:r>
-      <w:r>
-        <w:rPr>
-          <w:lang w:val="en-US"/>
-        </w:rPr>
-        <w:t>[in_cwave.dll] CWAVE/WAV (“RWAVE”) Decoder/Modulator…”</w:t>
-      </w:r>
-      <w:r>
-        <w:rPr>
-          <w:lang w:val="en-US"/>
-        </w:rPr>
-        <w:t>.</w:t>
-      </w:r>
-      <w:r>
-        <w:rPr>
-          <w:lang w:val="en-US"/>
-        </w:rPr>
-        <w:t xml:space="preserve"> If no</w:t>
-      </w:r>
-      <w:r>
-        <w:rPr>
-          <w:lang w:val="en-US"/>
-        </w:rPr>
-        <w:t>ne,</w:t>
-      </w:r>
-      <w:r>
-        <w:rPr>
-          <w:lang w:val="en-US"/>
-        </w:rPr>
-        <w:t xml:space="preserve"> something goes wrong. Check “About”.</w:t>
-      </w:r>
-      <w:r>
-        <w:rPr>
-          <w:lang w:val="en-US"/>
-        </w:rPr>
-        <w:t xml:space="preserve"> Press “Config”.</w:t>
-      </w:r>
+        <w:pStyle w:val="3"/>
+      </w:pPr>
+      <w:r>
+        <w:t xml:space="preserve">2.3 </w:t>
+      </w:r>
+      <w:r>
+        <w:t xml:space="preserve">Installation and setup </w:t>
+      </w:r>
+      <w:proofErr w:type="spellStart"/>
+      <w:r>
+        <w:t>in_cwave</w:t>
+      </w:r>
+      <w:proofErr w:type="spellEnd"/>
+      <w:r>
+        <w:t xml:space="preserve"> with </w:t>
+      </w:r>
+      <w:proofErr w:type="spellStart"/>
+      <w:r>
+        <w:t>XMPlay</w:t>
+      </w:r>
+      <w:proofErr w:type="spellEnd"/>
     </w:p>
     <w:p>
       <w:pPr>
@@ -4834,43 +5792,19 @@
         <w:rPr>
           <w:lang w:val="en-US"/>
         </w:rPr>
-        <w:t>The most</w:t>
-      </w:r>
-      <w:r>
-        <w:rPr>
-          <w:lang w:val="en-US"/>
-        </w:rPr>
-        <w:t xml:space="preserve"> significant difference from WinAmp related to the embedded XMPlay mechanism to identify “well-known” audio files by format, not by</w:t>
-      </w:r>
-      <w:r>
-        <w:rPr>
-          <w:lang w:val="en-US"/>
-        </w:rPr>
-        <w:t xml:space="preserve"> file</w:t>
-      </w:r>
-      <w:r>
-        <w:rPr>
-          <w:lang w:val="en-US"/>
-        </w:rPr>
-        <w:t xml:space="preserve">name extension. To make long story shorter, there are only two variants: to refuse WAV support in in_cwave </w:t>
-      </w:r>
-      <w:r>
-        <w:rPr>
-          <w:lang w:val="en-US"/>
-        </w:rPr>
-        <w:t>completely</w:t>
-      </w:r>
-      <w:r>
-        <w:rPr>
-          <w:lang w:val="en-US"/>
-        </w:rPr>
-        <w:t xml:space="preserve"> or</w:t>
-      </w:r>
-      <w:r>
-        <w:rPr>
-          <w:lang w:val="en-US"/>
-        </w:rPr>
-        <w:t xml:space="preserve"> to</w:t>
+        <w:t>Refer</w:t>
+      </w:r>
+      <w:r>
+        <w:rPr>
+          <w:lang w:val="en-US"/>
+        </w:rPr>
+        <w:t xml:space="preserve"> carefully </w:t>
+      </w:r>
+      <w:r>
+        <w:rPr>
+          <w:lang w:val="en-US"/>
+        </w:rPr>
+        <w:t>to</w:t>
       </w:r>
       <w:r>
         <w:rPr>
@@ -4878,35 +5812,39 @@
         </w:rPr>
         <w:t xml:space="preserve"> </w:t>
       </w:r>
-      <w:r>
-        <w:rPr>
-          <w:lang w:val="en-US"/>
-        </w:rPr>
-        <w:t xml:space="preserve">set only one file type to support WAV or </w:t>
-      </w:r>
-      <w:r>
-        <w:rPr>
-          <w:lang w:val="en-US"/>
-        </w:rPr>
-        <w:t>its</w:t>
-      </w:r>
-      <w:r>
-        <w:rPr>
-          <w:lang w:val="en-US"/>
-        </w:rPr>
-        <w:t xml:space="preserve"> alias RWAVE. We recommend using WAV. </w:t>
-      </w:r>
-      <w:r>
-        <w:rPr>
-          <w:lang w:val="en-US"/>
-        </w:rPr>
-        <w:t>After checking</w:t>
-      </w:r>
-      <w:r>
-        <w:rPr>
-          <w:lang w:val="en-US"/>
-        </w:rPr>
-        <w:t xml:space="preserve"> the “WAV” extension in in_cwave “Bugs Control”, close all setup windows and restart XMPlay. Open again “Options and stuff” / “Plugins” / “Input”, select “Winamp [in_cwave.dll]…”. Check, that in</w:t>
+      <w:proofErr w:type="spellStart"/>
+      <w:r>
+        <w:rPr>
+          <w:lang w:val="en-US"/>
+        </w:rPr>
+        <w:t>WinAmp</w:t>
+      </w:r>
+      <w:proofErr w:type="spellEnd"/>
+      <w:r>
+        <w:rPr>
+          <w:lang w:val="en-US"/>
+        </w:rPr>
+        <w:t xml:space="preserve"> installation</w:t>
+      </w:r>
+      <w:r>
+        <w:rPr>
+          <w:lang w:val="en-US"/>
+        </w:rPr>
+        <w:t xml:space="preserve"> — the installation key points for </w:t>
+      </w:r>
+      <w:proofErr w:type="spellStart"/>
+      <w:r>
+        <w:rPr>
+          <w:lang w:val="en-US"/>
+        </w:rPr>
+        <w:t>XMPlay</w:t>
+      </w:r>
+      <w:proofErr w:type="spellEnd"/>
+      <w:r>
+        <w:rPr>
+          <w:lang w:val="en-US"/>
+        </w:rPr>
+        <w:t xml:space="preserve"> are rather</w:t>
       </w:r>
       <w:r>
         <w:rPr>
@@ -4918,133 +5856,51 @@
         <w:rPr>
           <w:lang w:val="en-US"/>
         </w:rPr>
-        <w:t xml:space="preserve"> list “Supported file types” </w:t>
-      </w:r>
-      <w:r>
-        <w:rPr>
-          <w:lang w:val="en-US"/>
-        </w:rPr>
-        <w:t xml:space="preserve">the </w:t>
-      </w:r>
-      <w:r>
-        <w:rPr>
-          <w:lang w:val="en-US"/>
-        </w:rPr>
-        <w:t>“cwave” and “wav”</w:t>
-      </w:r>
-      <w:r>
-        <w:rPr>
-          <w:lang w:val="en-US"/>
-        </w:rPr>
-        <w:t xml:space="preserve"> records are present</w:t>
-      </w:r>
-      <w:r>
-        <w:rPr>
-          <w:lang w:val="en-US"/>
-        </w:rPr>
-        <w:t>. Switch to the field “Priority file types” and type “wav” in it. (Of course, you can use “rwave” type</w:t>
-      </w:r>
-      <w:r>
-        <w:rPr>
-          <w:lang w:val="en-US"/>
-        </w:rPr>
-        <w:t xml:space="preserve"> </w:t>
-      </w:r>
-      <w:r>
-        <w:rPr>
-          <w:lang w:val="en-US"/>
-        </w:rPr>
-        <w:t xml:space="preserve">instead of “wav”; in this </w:t>
-      </w:r>
-      <w:r>
-        <w:rPr>
-          <w:lang w:val="en-US"/>
-        </w:rPr>
-        <w:t>case,</w:t>
-      </w:r>
-      <w:r>
-        <w:rPr>
-          <w:lang w:val="en-US"/>
-        </w:rPr>
-        <w:t xml:space="preserve"> you also must set “rwave” as priority file</w:t>
-      </w:r>
-      <w:r>
-        <w:rPr>
-          <w:lang w:val="en-US"/>
-        </w:rPr>
-        <w:t xml:space="preserve"> </w:t>
-      </w:r>
-      <w:r>
-        <w:rPr>
-          <w:lang w:val="en-US"/>
-        </w:rPr>
-        <w:t>type.</w:t>
-      </w:r>
-      <w:r>
-        <w:rPr>
-          <w:lang w:val="en-US"/>
-        </w:rPr>
-        <w:t xml:space="preserve"> Also, you can try to set both, but this configuration work</w:t>
-      </w:r>
-      <w:r>
-        <w:rPr>
-          <w:lang w:val="en-US"/>
-        </w:rPr>
-        <w:t>s</w:t>
-      </w:r>
-      <w:r>
-        <w:rPr>
-          <w:lang w:val="en-US"/>
-        </w:rPr>
-        <w:t xml:space="preserve"> </w:t>
-      </w:r>
-      <w:r>
-        <w:rPr>
-          <w:lang w:val="en-US"/>
-        </w:rPr>
-        <w:t>in</w:t>
-      </w:r>
-      <w:r>
-        <w:rPr>
-          <w:lang w:val="en-US"/>
-        </w:rPr>
-        <w:t xml:space="preserve"> unpredictable manner — usually XMPlay </w:t>
-      </w:r>
-      <w:r>
-        <w:rPr>
-          <w:lang w:val="en-US"/>
-        </w:rPr>
-        <w:t>plays</w:t>
-      </w:r>
-      <w:r>
-        <w:rPr>
-          <w:lang w:val="en-US"/>
-        </w:rPr>
-        <w:t xml:space="preserve"> via its own internal plugin</w:t>
-      </w:r>
-      <w:r>
-        <w:rPr>
-          <w:lang w:val="en-US"/>
-        </w:rPr>
-        <w:t>,</w:t>
-      </w:r>
-      <w:r>
-        <w:rPr>
-          <w:lang w:val="en-US"/>
-        </w:rPr>
-        <w:t xml:space="preserve"> while showing in_cwave window in</w:t>
-      </w:r>
-      <w:r>
-        <w:rPr>
-          <w:lang w:val="en-US"/>
-        </w:rPr>
-        <w:t xml:space="preserve"> “Plugin track info”.)</w:t>
-      </w:r>
-      <w:r>
-        <w:rPr>
-          <w:lang w:val="en-US"/>
-        </w:rPr>
-        <w:t xml:space="preserve"> On some cases, the possible problems can be eliminated by refusing from “rwave” type — use only “wav” instead.</w:t>
+        <w:t xml:space="preserve"> same as for </w:t>
+      </w:r>
+      <w:proofErr w:type="spellStart"/>
+      <w:r>
+        <w:rPr>
+          <w:lang w:val="en-US"/>
+        </w:rPr>
+        <w:t>WinAmp</w:t>
+      </w:r>
+      <w:proofErr w:type="spellEnd"/>
+      <w:r>
+        <w:rPr>
+          <w:lang w:val="en-US"/>
+        </w:rPr>
+        <w:t>.</w:t>
+      </w:r>
+      <w:r>
+        <w:rPr>
+          <w:lang w:val="en-US"/>
+        </w:rPr>
+        <w:t xml:space="preserve"> So</w:t>
+      </w:r>
+      <w:r>
+        <w:rPr>
+          <w:lang w:val="en-US"/>
+        </w:rPr>
+        <w:t xml:space="preserve"> let’s</w:t>
+      </w:r>
+      <w:r>
+        <w:rPr>
+          <w:lang w:val="en-US"/>
+        </w:rPr>
+        <w:t xml:space="preserve"> take care </w:t>
+      </w:r>
+      <w:r>
+        <w:rPr>
+          <w:lang w:val="en-US"/>
+        </w:rPr>
+        <w:t>on</w:t>
+      </w:r>
+      <w:r>
+        <w:rPr>
+          <w:lang w:val="en-US"/>
+        </w:rPr>
+        <w:t xml:space="preserve"> differences.</w:t>
       </w:r>
     </w:p>
     <w:p>
@@ -5057,32 +5913,122 @@
         <w:rPr>
           <w:lang w:val="en-US"/>
         </w:rPr>
-        <w:t>Restart player to make sure that changes</w:t>
-      </w:r>
-      <w:r>
-        <w:rPr>
-          <w:lang w:val="en-US"/>
-        </w:rPr>
-        <w:t xml:space="preserve"> are</w:t>
-      </w:r>
-      <w:r>
-        <w:rPr>
-          <w:lang w:val="en-US"/>
-        </w:rPr>
-        <w:t xml:space="preserve"> accepted. Open “Options and stuff” / “Plugins” / “Output”. We recommend using standard Windows output device (not WASAPI). Set sample rate to any (recommended to “conventional”</w:t>
-      </w:r>
-      <w:r>
-        <w:rPr>
-          <w:lang w:val="en-US"/>
-        </w:rPr>
-        <w:t>,</w:t>
-      </w:r>
-      <w:r>
-        <w:rPr>
-          <w:lang w:val="en-US"/>
-        </w:rPr>
-        <w:t xml:space="preserve"> i.e. 44100), “Channels” to “stereo”, “Resolution” to “24 bit”, uncheck all “Apply sample rate to all file formats”, “Down</w:t>
-      </w:r>
+        <w:t>To install</w:t>
+      </w:r>
+      <w:r>
+        <w:rPr>
+          <w:lang w:val="en-US"/>
+        </w:rPr>
+        <w:t>, place</w:t>
+      </w:r>
+      <w:r>
+        <w:rPr>
+          <w:lang w:val="en-US"/>
+        </w:rPr>
+        <w:t xml:space="preserve"> in_cwave.dll into</w:t>
+      </w:r>
+      <w:r>
+        <w:rPr>
+          <w:lang w:val="en-US"/>
+        </w:rPr>
+        <w:t xml:space="preserve"> the</w:t>
+      </w:r>
+      <w:r>
+        <w:rPr>
+          <w:lang w:val="en-US"/>
+        </w:rPr>
+        <w:t xml:space="preserve"> folder </w:t>
+      </w:r>
+      <w:r>
+        <w:rPr>
+          <w:lang w:val="en-US"/>
+        </w:rPr>
+        <w:t>used to</w:t>
+      </w:r>
+      <w:r>
+        <w:rPr>
+          <w:lang w:val="en-US"/>
+        </w:rPr>
+        <w:t xml:space="preserve"> install / unpack </w:t>
+      </w:r>
+      <w:proofErr w:type="spellStart"/>
+      <w:r>
+        <w:rPr>
+          <w:lang w:val="en-US"/>
+        </w:rPr>
+        <w:t>XMPlay</w:t>
+      </w:r>
+      <w:proofErr w:type="spellEnd"/>
+      <w:r>
+        <w:rPr>
+          <w:lang w:val="en-US"/>
+        </w:rPr>
+        <w:t xml:space="preserve"> (</w:t>
+      </w:r>
+      <w:r>
+        <w:rPr>
+          <w:lang w:val="en-US"/>
+        </w:rPr>
+        <w:t>there are no</w:t>
+      </w:r>
+      <w:r>
+        <w:rPr>
+          <w:lang w:val="en-US"/>
+        </w:rPr>
+        <w:t xml:space="preserve"> separate subfolders for plugins</w:t>
+      </w:r>
+      <w:r>
+        <w:rPr>
+          <w:lang w:val="en-US"/>
+        </w:rPr>
+        <w:t xml:space="preserve"> here</w:t>
+      </w:r>
+      <w:r>
+        <w:rPr>
+          <w:lang w:val="en-US"/>
+        </w:rPr>
+        <w:t xml:space="preserve">). Run </w:t>
+      </w:r>
+      <w:proofErr w:type="spellStart"/>
+      <w:r>
+        <w:rPr>
+          <w:lang w:val="en-US"/>
+        </w:rPr>
+        <w:t>XMPlay</w:t>
+      </w:r>
+      <w:proofErr w:type="spellEnd"/>
+      <w:r>
+        <w:rPr>
+          <w:lang w:val="en-US"/>
+        </w:rPr>
+        <w:t>. Open “Options and stuff” window.</w:t>
+      </w:r>
+      <w:r>
+        <w:rPr>
+          <w:lang w:val="en-US"/>
+        </w:rPr>
+        <w:t xml:space="preserve"> Find “Plugins” / “Input”. In</w:t>
+      </w:r>
+      <w:r>
+        <w:rPr>
+          <w:lang w:val="en-US"/>
+        </w:rPr>
+        <w:t xml:space="preserve"> the</w:t>
+      </w:r>
+      <w:r>
+        <w:rPr>
+          <w:lang w:val="en-US"/>
+        </w:rPr>
+        <w:t xml:space="preserve"> list “Input and archive plugins” find record “</w:t>
+      </w:r>
+      <w:proofErr w:type="spellStart"/>
+      <w:r>
+        <w:rPr>
+          <w:lang w:val="en-US"/>
+        </w:rPr>
+        <w:t>Winamp</w:t>
+      </w:r>
+      <w:proofErr w:type="spellEnd"/>
       <w:r>
         <w:rPr>
           <w:lang w:val="en-US"/>
@@ -5093,25 +6039,37 @@
         <w:rPr>
           <w:lang w:val="en-US"/>
         </w:rPr>
-        <w:t xml:space="preserve">mix </w:t>
-      </w:r>
-      <w:r>
-        <w:rPr>
-          <w:lang w:val="en-US"/>
-        </w:rPr>
-        <w:t>multi-channel”, “Dithering” and “Noise Shaping”. “SRC quality” set to maximum. In “File writing” subsection</w:t>
-      </w:r>
-      <w:r>
-        <w:rPr>
-          <w:lang w:val="en-US"/>
-        </w:rPr>
-        <w:t>,</w:t>
-      </w:r>
-      <w:r>
-        <w:rPr>
-          <w:lang w:val="en-US"/>
-        </w:rPr>
-        <w:t xml:space="preserve"> check “Use source resolution”.</w:t>
+        <w:t>[in_cwave.dll] CWAVE/WAV (“RWAVE”) Decoder/Modulator…”</w:t>
+      </w:r>
+      <w:r>
+        <w:rPr>
+          <w:lang w:val="en-US"/>
+        </w:rPr>
+        <w:t>.</w:t>
+      </w:r>
+      <w:r>
+        <w:rPr>
+          <w:lang w:val="en-US"/>
+        </w:rPr>
+        <w:t xml:space="preserve"> If no</w:t>
+      </w:r>
+      <w:r>
+        <w:rPr>
+          <w:lang w:val="en-US"/>
+        </w:rPr>
+        <w:t>ne,</w:t>
+      </w:r>
+      <w:r>
+        <w:rPr>
+          <w:lang w:val="en-US"/>
+        </w:rPr>
+        <w:t xml:space="preserve"> something goes wrong. Check “About”.</w:t>
+      </w:r>
+      <w:r>
+        <w:rPr>
+          <w:lang w:val="en-US"/>
+        </w:rPr>
+        <w:t xml:space="preserve"> Press “Config”.</w:t>
       </w:r>
     </w:p>
     <w:p>
@@ -5124,31 +6082,347 @@
         <w:rPr>
           <w:lang w:val="en-US"/>
         </w:rPr>
-        <w:t xml:space="preserve">Then switch to “Output” / “Encoders”. Select “FLAC” as single possible lossless variant for XMPlay. Setup its command line by </w:t>
-      </w:r>
-      <w:r>
-        <w:rPr>
-          <w:lang w:val="en-US"/>
-        </w:rPr>
-        <w:t>your</w:t>
-      </w:r>
-      <w:r>
-        <w:rPr>
-          <w:lang w:val="en-US"/>
-        </w:rPr>
-        <w:t xml:space="preserve"> taste. Make sure, that “Normalize”</w:t>
-      </w:r>
-      <w:r>
-        <w:rPr>
-          <w:lang w:val="en-US"/>
-        </w:rPr>
-        <w:t xml:space="preserve"> is</w:t>
-      </w:r>
-      <w:r>
-        <w:rPr>
-          <w:lang w:val="en-US"/>
-        </w:rPr>
-        <w:t xml:space="preserve"> unchecked</w:t>
+        <w:t>The most</w:t>
+      </w:r>
+      <w:r>
+        <w:rPr>
+          <w:lang w:val="en-US"/>
+        </w:rPr>
+        <w:t xml:space="preserve"> significant difference from </w:t>
+      </w:r>
+      <w:proofErr w:type="spellStart"/>
+      <w:r>
+        <w:rPr>
+          <w:lang w:val="en-US"/>
+        </w:rPr>
+        <w:t>WinAmp</w:t>
+      </w:r>
+      <w:proofErr w:type="spellEnd"/>
+      <w:r>
+        <w:rPr>
+          <w:lang w:val="en-US"/>
+        </w:rPr>
+        <w:t xml:space="preserve"> related to the embedded </w:t>
+      </w:r>
+      <w:proofErr w:type="spellStart"/>
+      <w:r>
+        <w:rPr>
+          <w:lang w:val="en-US"/>
+        </w:rPr>
+        <w:t>XMPlay</w:t>
+      </w:r>
+      <w:proofErr w:type="spellEnd"/>
+      <w:r>
+        <w:rPr>
+          <w:lang w:val="en-US"/>
+        </w:rPr>
+        <w:t xml:space="preserve"> mechanism to identify “well-known” audio files by format, not by</w:t>
+      </w:r>
+      <w:r>
+        <w:rPr>
+          <w:lang w:val="en-US"/>
+        </w:rPr>
+        <w:t xml:space="preserve"> file</w:t>
+      </w:r>
+      <w:r>
+        <w:rPr>
+          <w:lang w:val="en-US"/>
+        </w:rPr>
+        <w:t xml:space="preserve">name extension. To make long story shorter, there are only two variants: to refuse WAV support in </w:t>
+      </w:r>
+      <w:proofErr w:type="spellStart"/>
+      <w:r>
+        <w:rPr>
+          <w:lang w:val="en-US"/>
+        </w:rPr>
+        <w:t>in_cwave</w:t>
+      </w:r>
+      <w:proofErr w:type="spellEnd"/>
+      <w:r>
+        <w:rPr>
+          <w:lang w:val="en-US"/>
+        </w:rPr>
+        <w:t xml:space="preserve"> </w:t>
+      </w:r>
+      <w:r>
+        <w:rPr>
+          <w:lang w:val="en-US"/>
+        </w:rPr>
+        <w:t>completely</w:t>
+      </w:r>
+      <w:r>
+        <w:rPr>
+          <w:lang w:val="en-US"/>
+        </w:rPr>
+        <w:t xml:space="preserve"> or</w:t>
+      </w:r>
+      <w:r>
+        <w:rPr>
+          <w:lang w:val="en-US"/>
+        </w:rPr>
+        <w:t xml:space="preserve"> to</w:t>
+      </w:r>
+      <w:r>
+        <w:rPr>
+          <w:lang w:val="en-US"/>
+        </w:rPr>
+        <w:t xml:space="preserve"> </w:t>
+      </w:r>
+      <w:r>
+        <w:rPr>
+          <w:lang w:val="en-US"/>
+        </w:rPr>
+        <w:t xml:space="preserve">set only one file type to support WAV or </w:t>
+      </w:r>
+      <w:r>
+        <w:rPr>
+          <w:lang w:val="en-US"/>
+        </w:rPr>
+        <w:t>its</w:t>
+      </w:r>
+      <w:r>
+        <w:rPr>
+          <w:lang w:val="en-US"/>
+        </w:rPr>
+        <w:t xml:space="preserve"> alias RWAVE. We recommend using WAV. </w:t>
+      </w:r>
+      <w:r>
+        <w:rPr>
+          <w:lang w:val="en-US"/>
+        </w:rPr>
+        <w:t>After checking</w:t>
+      </w:r>
+      <w:r>
+        <w:rPr>
+          <w:lang w:val="en-US"/>
+        </w:rPr>
+        <w:t xml:space="preserve"> the “WAV” extension in </w:t>
+      </w:r>
+      <w:proofErr w:type="spellStart"/>
+      <w:r>
+        <w:rPr>
+          <w:lang w:val="en-US"/>
+        </w:rPr>
+        <w:t>in_cwave</w:t>
+      </w:r>
+      <w:proofErr w:type="spellEnd"/>
+      <w:r>
+        <w:rPr>
+          <w:lang w:val="en-US"/>
+        </w:rPr>
+        <w:t xml:space="preserve"> “Bugs Control”, close all setup windows and restart </w:t>
+      </w:r>
+      <w:proofErr w:type="spellStart"/>
+      <w:r>
+        <w:rPr>
+          <w:lang w:val="en-US"/>
+        </w:rPr>
+        <w:t>XMPlay</w:t>
+      </w:r>
+      <w:proofErr w:type="spellEnd"/>
+      <w:r>
+        <w:rPr>
+          <w:lang w:val="en-US"/>
+        </w:rPr>
+        <w:t>. Open again “Options and stuff” / “Plugins” / “Input”, select “</w:t>
+      </w:r>
+      <w:proofErr w:type="spellStart"/>
+      <w:r>
+        <w:rPr>
+          <w:lang w:val="en-US"/>
+        </w:rPr>
+        <w:t>Winamp</w:t>
+      </w:r>
+      <w:proofErr w:type="spellEnd"/>
+      <w:r>
+        <w:rPr>
+          <w:lang w:val="en-US"/>
+        </w:rPr>
+        <w:t xml:space="preserve"> [</w:t>
+      </w:r>
+      <w:proofErr w:type="gramStart"/>
+      <w:r>
+        <w:rPr>
+          <w:lang w:val="en-US"/>
+        </w:rPr>
+        <w:t>in_cwave.dll]…</w:t>
+      </w:r>
+      <w:proofErr w:type="gramEnd"/>
+      <w:r>
+        <w:rPr>
+          <w:lang w:val="en-US"/>
+        </w:rPr>
+        <w:t>”. Check, that in</w:t>
+      </w:r>
+      <w:r>
+        <w:rPr>
+          <w:lang w:val="en-US"/>
+        </w:rPr>
+        <w:t xml:space="preserve"> the</w:t>
+      </w:r>
+      <w:r>
+        <w:rPr>
+          <w:lang w:val="en-US"/>
+        </w:rPr>
+        <w:t xml:space="preserve"> list “Supported file types” </w:t>
+      </w:r>
+      <w:r>
+        <w:rPr>
+          <w:lang w:val="en-US"/>
+        </w:rPr>
+        <w:t xml:space="preserve">the </w:t>
+      </w:r>
+      <w:r>
+        <w:rPr>
+          <w:lang w:val="en-US"/>
+        </w:rPr>
+        <w:t>“</w:t>
+      </w:r>
+      <w:proofErr w:type="spellStart"/>
+      <w:r>
+        <w:rPr>
+          <w:lang w:val="en-US"/>
+        </w:rPr>
+        <w:t>cwave</w:t>
+      </w:r>
+      <w:proofErr w:type="spellEnd"/>
+      <w:r>
+        <w:rPr>
+          <w:lang w:val="en-US"/>
+        </w:rPr>
+        <w:t>” and “wav”</w:t>
+      </w:r>
+      <w:r>
+        <w:rPr>
+          <w:lang w:val="en-US"/>
+        </w:rPr>
+        <w:t xml:space="preserve"> records are present</w:t>
+      </w:r>
+      <w:r>
+        <w:rPr>
+          <w:lang w:val="en-US"/>
+        </w:rPr>
+        <w:t>. Switch to the field “Priority file types” and type “wav” in it. (Of course, you can use “</w:t>
+      </w:r>
+      <w:proofErr w:type="spellStart"/>
+      <w:r>
+        <w:rPr>
+          <w:lang w:val="en-US"/>
+        </w:rPr>
+        <w:t>rwave</w:t>
+      </w:r>
+      <w:proofErr w:type="spellEnd"/>
+      <w:r>
+        <w:rPr>
+          <w:lang w:val="en-US"/>
+        </w:rPr>
+        <w:t>” type</w:t>
+      </w:r>
+      <w:r>
+        <w:rPr>
+          <w:lang w:val="en-US"/>
+        </w:rPr>
+        <w:t xml:space="preserve"> </w:t>
+      </w:r>
+      <w:r>
+        <w:rPr>
+          <w:lang w:val="en-US"/>
+        </w:rPr>
+        <w:t xml:space="preserve">instead of “wav”; in this </w:t>
+      </w:r>
+      <w:r>
+        <w:rPr>
+          <w:lang w:val="en-US"/>
+        </w:rPr>
+        <w:t>case,</w:t>
+      </w:r>
+      <w:r>
+        <w:rPr>
+          <w:lang w:val="en-US"/>
+        </w:rPr>
+        <w:t xml:space="preserve"> you also must set “</w:t>
+      </w:r>
+      <w:proofErr w:type="spellStart"/>
+      <w:r>
+        <w:rPr>
+          <w:lang w:val="en-US"/>
+        </w:rPr>
+        <w:t>rwave</w:t>
+      </w:r>
+      <w:proofErr w:type="spellEnd"/>
+      <w:r>
+        <w:rPr>
+          <w:lang w:val="en-US"/>
+        </w:rPr>
+        <w:t>” as priority file</w:t>
+      </w:r>
+      <w:r>
+        <w:rPr>
+          <w:lang w:val="en-US"/>
+        </w:rPr>
+        <w:t xml:space="preserve"> </w:t>
+      </w:r>
+      <w:r>
+        <w:rPr>
+          <w:lang w:val="en-US"/>
+        </w:rPr>
+        <w:t>type.</w:t>
+      </w:r>
+      <w:r>
+        <w:rPr>
+          <w:lang w:val="en-US"/>
+        </w:rPr>
+        <w:t xml:space="preserve"> Also, you can try to set both, but this configuration work</w:t>
+      </w:r>
+      <w:r>
+        <w:rPr>
+          <w:lang w:val="en-US"/>
+        </w:rPr>
+        <w:t>s</w:t>
+      </w:r>
+      <w:r>
+        <w:rPr>
+          <w:lang w:val="en-US"/>
+        </w:rPr>
+        <w:t xml:space="preserve"> </w:t>
+      </w:r>
+      <w:r>
+        <w:rPr>
+          <w:lang w:val="en-US"/>
+        </w:rPr>
+        <w:t>in</w:t>
+      </w:r>
+      <w:r>
+        <w:rPr>
+          <w:lang w:val="en-US"/>
+        </w:rPr>
+        <w:t xml:space="preserve"> unpredictable manner — usually </w:t>
+      </w:r>
+      <w:proofErr w:type="spellStart"/>
+      <w:r>
+        <w:rPr>
+          <w:lang w:val="en-US"/>
+        </w:rPr>
+        <w:t>XMPlay</w:t>
+      </w:r>
+      <w:proofErr w:type="spellEnd"/>
+      <w:r>
+        <w:rPr>
+          <w:lang w:val="en-US"/>
+        </w:rPr>
+        <w:t xml:space="preserve"> </w:t>
+      </w:r>
+      <w:r>
+        <w:rPr>
+          <w:lang w:val="en-US"/>
+        </w:rPr>
+        <w:t>plays</w:t>
+      </w:r>
+      <w:r>
+        <w:rPr>
+          <w:lang w:val="en-US"/>
+        </w:rPr>
+        <w:t xml:space="preserve"> via its own internal plugin</w:t>
       </w:r>
       <w:r>
         <w:rPr>
@@ -5160,31 +6434,47 @@
         <w:rPr>
           <w:lang w:val="en-US"/>
         </w:rPr>
-        <w:t xml:space="preserve"> and “Resolution</w:t>
-      </w:r>
-      <w:r>
-        <w:rPr>
-          <w:lang w:val="en-US"/>
-        </w:rPr>
-        <w:t>”</w:t>
-      </w:r>
-      <w:r>
-        <w:rPr>
-          <w:lang w:val="en-US"/>
-        </w:rPr>
-        <w:t xml:space="preserve"> set to </w:t>
-      </w:r>
-      <w:r>
-        <w:rPr>
-          <w:lang w:val="en-US"/>
-        </w:rPr>
-        <w:t>“</w:t>
-      </w:r>
-      <w:r>
-        <w:rPr>
-          <w:lang w:val="en-US"/>
-        </w:rPr>
-        <w:t>output”.</w:t>
+        <w:t xml:space="preserve"> while showing </w:t>
+      </w:r>
+      <w:proofErr w:type="spellStart"/>
+      <w:r>
+        <w:rPr>
+          <w:lang w:val="en-US"/>
+        </w:rPr>
+        <w:t>in_cwave</w:t>
+      </w:r>
+      <w:proofErr w:type="spellEnd"/>
+      <w:r>
+        <w:rPr>
+          <w:lang w:val="en-US"/>
+        </w:rPr>
+        <w:t xml:space="preserve"> window in</w:t>
+      </w:r>
+      <w:r>
+        <w:rPr>
+          <w:lang w:val="en-US"/>
+        </w:rPr>
+        <w:t xml:space="preserve"> “Plugin track info”.)</w:t>
+      </w:r>
+      <w:r>
+        <w:rPr>
+          <w:lang w:val="en-US"/>
+        </w:rPr>
+        <w:t xml:space="preserve"> On some cases, the possible problems can be eliminated by refusing from “</w:t>
+      </w:r>
+      <w:proofErr w:type="spellStart"/>
+      <w:r>
+        <w:rPr>
+          <w:lang w:val="en-US"/>
+        </w:rPr>
+        <w:t>rwave</w:t>
+      </w:r>
+      <w:proofErr w:type="spellEnd"/>
+      <w:r>
+        <w:rPr>
+          <w:lang w:val="en-US"/>
+        </w:rPr>
+        <w:t>” type — use only “wav” instead.</w:t>
       </w:r>
     </w:p>
     <w:p>
@@ -5197,73 +6487,68 @@
         <w:rPr>
           <w:lang w:val="en-US"/>
         </w:rPr>
-        <w:t>We a</w:t>
-      </w:r>
-      <w:r>
-        <w:rPr>
-          <w:lang w:val="en-US"/>
-        </w:rPr>
-        <w:t xml:space="preserve">lso recommend </w:t>
-      </w:r>
-      <w:r>
-        <w:rPr>
-          <w:lang w:val="en-US"/>
-        </w:rPr>
-        <w:t>setting up</w:t>
-      </w:r>
-      <w:r>
-        <w:rPr>
-          <w:lang w:val="en-US"/>
-        </w:rPr>
-        <w:t xml:space="preserve"> a shortcut </w:t>
-      </w:r>
-      <w:r>
-        <w:rPr>
-          <w:lang w:val="en-US"/>
-        </w:rPr>
-        <w:t>for</w:t>
-      </w:r>
-      <w:r>
-        <w:rPr>
-          <w:lang w:val="en-US"/>
-        </w:rPr>
-        <w:t xml:space="preserve"> operation “List track — Plugin info” (we are</w:t>
-      </w:r>
-      <w:r>
-        <w:rPr>
-          <w:lang w:val="en-US"/>
-        </w:rPr>
-        <w:t xml:space="preserve"> traditionally</w:t>
-      </w:r>
-      <w:r>
-        <w:rPr>
-          <w:lang w:val="en-US"/>
-        </w:rPr>
-        <w:t xml:space="preserve"> using Alt+3 like</w:t>
-      </w:r>
-      <w:r>
-        <w:rPr>
-          <w:lang w:val="en-US"/>
-        </w:rPr>
-        <w:t xml:space="preserve"> the one</w:t>
-      </w:r>
-      <w:r>
-        <w:rPr>
-          <w:lang w:val="en-US"/>
-        </w:rPr>
-        <w:t xml:space="preserve"> embedded in WinAmp). This is</w:t>
-      </w:r>
-      <w:r>
-        <w:rPr>
-          <w:lang w:val="en-US"/>
-        </w:rPr>
-        <w:t xml:space="preserve"> a</w:t>
-      </w:r>
-      <w:r>
-        <w:rPr>
-          <w:lang w:val="en-US"/>
-        </w:rPr>
-        <w:t xml:space="preserve"> useful way to open our control window at any in_cwave-handled track in playlist.</w:t>
+        <w:t>Restart player to make sure that changes</w:t>
+      </w:r>
+      <w:r>
+        <w:rPr>
+          <w:lang w:val="en-US"/>
+        </w:rPr>
+        <w:t xml:space="preserve"> are</w:t>
+      </w:r>
+      <w:r>
+        <w:rPr>
+          <w:lang w:val="en-US"/>
+        </w:rPr>
+        <w:t xml:space="preserve"> accepted. Open “Options and stuff” / “Plugins” / “Output”. We recommend using standard Windows output device (not WASAPI). Set sample rate to any (recommended to </w:t>
+      </w:r>
+      <w:r>
+        <w:rPr>
+          <w:lang w:val="en-US"/>
+        </w:rPr>
+        <w:lastRenderedPageBreak/>
+        <w:t>“conventional”</w:t>
+      </w:r>
+      <w:r>
+        <w:rPr>
+          <w:lang w:val="en-US"/>
+        </w:rPr>
+        <w:t>,</w:t>
+      </w:r>
+      <w:r>
+        <w:rPr>
+          <w:lang w:val="en-US"/>
+        </w:rPr>
+        <w:t xml:space="preserve"> i.e. 44100), “Channels” to “stereo”, “Resolution” to “24 bit”, uncheck all “Apply sample rate to all file formats”, “Down</w:t>
+      </w:r>
+      <w:r>
+        <w:rPr>
+          <w:lang w:val="en-US"/>
+        </w:rPr>
+        <w:t xml:space="preserve"> </w:t>
+      </w:r>
+      <w:r>
+        <w:rPr>
+          <w:lang w:val="en-US"/>
+        </w:rPr>
+        <w:t xml:space="preserve">mix </w:t>
+      </w:r>
+      <w:r>
+        <w:rPr>
+          <w:lang w:val="en-US"/>
+        </w:rPr>
+        <w:t>multi-channel”, “Dithering” and “Noise Shaping”. “SRC quality” set to maximum. In “File writing” subsection</w:t>
+      </w:r>
+      <w:r>
+        <w:rPr>
+          <w:lang w:val="en-US"/>
+        </w:rPr>
+        <w:t>,</w:t>
+      </w:r>
+      <w:r>
+        <w:rPr>
+          <w:lang w:val="en-US"/>
+        </w:rPr>
+        <w:t xml:space="preserve"> check “Use source resolution”.</w:t>
       </w:r>
     </w:p>
     <w:p>
@@ -5276,31 +6561,81 @@
         <w:rPr>
           <w:lang w:val="en-US"/>
         </w:rPr>
-        <w:t>Close setting</w:t>
-      </w:r>
-      <w:r>
-        <w:rPr>
-          <w:lang w:val="en-US"/>
-        </w:rPr>
-        <w:t>s</w:t>
-      </w:r>
-      <w:r>
-        <w:rPr>
-          <w:lang w:val="en-US"/>
-        </w:rPr>
-        <w:t xml:space="preserve"> window — XMPlay is</w:t>
-      </w:r>
-      <w:r>
-        <w:rPr>
-          <w:lang w:val="en-US"/>
-        </w:rPr>
-        <w:t xml:space="preserve"> now</w:t>
-      </w:r>
-      <w:r>
-        <w:rPr>
-          <w:lang w:val="en-US"/>
-        </w:rPr>
-        <w:t xml:space="preserve"> ready to work with our plug-in.</w:t>
+        <w:t xml:space="preserve">Then switch to “Output” / “Encoders”. Select “FLAC” as single possible lossless variant for </w:t>
+      </w:r>
+      <w:proofErr w:type="spellStart"/>
+      <w:r>
+        <w:rPr>
+          <w:lang w:val="en-US"/>
+        </w:rPr>
+        <w:t>XMPlay</w:t>
+      </w:r>
+      <w:proofErr w:type="spellEnd"/>
+      <w:r>
+        <w:rPr>
+          <w:lang w:val="en-US"/>
+        </w:rPr>
+        <w:t xml:space="preserve">. Setup its command line by </w:t>
+      </w:r>
+      <w:r>
+        <w:rPr>
+          <w:lang w:val="en-US"/>
+        </w:rPr>
+        <w:t>your</w:t>
+      </w:r>
+      <w:r>
+        <w:rPr>
+          <w:lang w:val="en-US"/>
+        </w:rPr>
+        <w:t xml:space="preserve"> taste. Make sure, that “Normalize”</w:t>
+      </w:r>
+      <w:r>
+        <w:rPr>
+          <w:lang w:val="en-US"/>
+        </w:rPr>
+        <w:t xml:space="preserve"> is</w:t>
+      </w:r>
+      <w:r>
+        <w:rPr>
+          <w:lang w:val="en-US"/>
+        </w:rPr>
+        <w:t xml:space="preserve"> unchecked</w:t>
+      </w:r>
+      <w:r>
+        <w:rPr>
+          <w:lang w:val="en-US"/>
+        </w:rPr>
+        <w:t>,</w:t>
+      </w:r>
+      <w:r>
+        <w:rPr>
+          <w:lang w:val="en-US"/>
+        </w:rPr>
+        <w:t xml:space="preserve"> and “Resolution</w:t>
+      </w:r>
+      <w:r>
+        <w:rPr>
+          <w:lang w:val="en-US"/>
+        </w:rPr>
+        <w:t>”</w:t>
+      </w:r>
+      <w:r>
+        <w:rPr>
+          <w:lang w:val="en-US"/>
+        </w:rPr>
+        <w:t xml:space="preserve"> set to </w:t>
+      </w:r>
+      <w:r>
+        <w:rPr>
+          <w:lang w:val="en-US"/>
+        </w:rPr>
+        <w:t>“</w:t>
+      </w:r>
+      <w:r>
+        <w:rPr>
+          <w:lang w:val="en-US"/>
+        </w:rPr>
+        <w:t>output”.</w:t>
       </w:r>
     </w:p>
     <w:p>
@@ -5313,172 +6648,329 @@
         <w:rPr>
           <w:lang w:val="en-US"/>
         </w:rPr>
-        <w:t>Note: of course,</w:t>
-      </w:r>
-      <w:r>
-        <w:rPr>
-          <w:lang w:val="en-US"/>
-        </w:rPr>
-        <w:t xml:space="preserve"> the</w:t>
-      </w:r>
-      <w:r>
-        <w:rPr>
-          <w:lang w:val="en-US"/>
-        </w:rPr>
-        <w:t xml:space="preserve"> output setting</w:t>
-      </w:r>
-      <w:r>
-        <w:rPr>
-          <w:lang w:val="en-US"/>
-        </w:rPr>
-        <w:t>s</w:t>
-      </w:r>
-      <w:r>
-        <w:rPr>
-          <w:lang w:val="en-US"/>
-        </w:rPr>
-        <w:t xml:space="preserve"> </w:t>
-      </w:r>
-      <w:r>
-        <w:rPr>
-          <w:lang w:val="en-US"/>
-        </w:rPr>
-        <w:t xml:space="preserve">may be </w:t>
-      </w:r>
-      <w:r>
-        <w:rPr>
-          <w:lang w:val="en-US"/>
-        </w:rPr>
-        <w:t>differing</w:t>
-      </w:r>
-      <w:r>
-        <w:rPr>
-          <w:lang w:val="en-US"/>
-        </w:rPr>
-        <w:t xml:space="preserve"> from</w:t>
-      </w:r>
-      <w:r>
-        <w:rPr>
-          <w:lang w:val="en-US"/>
-        </w:rPr>
-        <w:t xml:space="preserve"> those</w:t>
-      </w:r>
-      <w:r>
-        <w:rPr>
-          <w:lang w:val="en-US"/>
-        </w:rPr>
-        <w:t xml:space="preserve"> recommended, but in this </w:t>
-      </w:r>
-      <w:r>
-        <w:rPr>
-          <w:lang w:val="en-US"/>
-        </w:rPr>
-        <w:t>case,</w:t>
-      </w:r>
-      <w:r>
-        <w:rPr>
-          <w:lang w:val="en-US"/>
-        </w:rPr>
-        <w:t xml:space="preserve"> you </w:t>
-      </w:r>
-      <w:r>
-        <w:rPr>
-          <w:lang w:val="en-US"/>
-        </w:rPr>
-        <w:t xml:space="preserve">may </w:t>
-      </w:r>
-      <w:r>
-        <w:rPr>
-          <w:lang w:val="en-US"/>
-        </w:rPr>
-        <w:t>lose the</w:t>
-      </w:r>
-      <w:r>
-        <w:rPr>
-          <w:lang w:val="en-US"/>
-        </w:rPr>
-        <w:t xml:space="preserve"> </w:t>
-      </w:r>
-      <w:r>
-        <w:rPr>
-          <w:lang w:val="en-US"/>
-        </w:rPr>
-        <w:t xml:space="preserve">control </w:t>
-      </w:r>
-      <w:r>
-        <w:rPr>
-          <w:lang w:val="en-US"/>
-        </w:rPr>
-        <w:t>over the</w:t>
-      </w:r>
-      <w:r>
-        <w:rPr>
-          <w:lang w:val="en-US"/>
-        </w:rPr>
-        <w:t xml:space="preserve"> output signal. Our plugin </w:t>
-      </w:r>
-      <w:r>
-        <w:rPr>
-          <w:lang w:val="en-US"/>
-        </w:rPr>
-        <w:t>makes</w:t>
-      </w:r>
-      <w:r>
-        <w:rPr>
-          <w:lang w:val="en-US"/>
-        </w:rPr>
-        <w:t xml:space="preserve"> much wider and clear</w:t>
-      </w:r>
-      <w:r>
-        <w:rPr>
-          <w:lang w:val="en-US"/>
-        </w:rPr>
-        <w:t>ly</w:t>
-      </w:r>
-      <w:r>
-        <w:rPr>
-          <w:lang w:val="en-US"/>
-        </w:rPr>
-        <w:t xml:space="preserve"> explained quantize / dithering / noise shaping / output resolution setting </w:t>
-      </w:r>
-      <w:r>
-        <w:rPr>
-          <w:lang w:val="en-US"/>
-        </w:rPr>
-        <w:t xml:space="preserve">than any player used </w:t>
-      </w:r>
-      <w:r>
-        <w:rPr>
-          <w:lang w:val="en-US"/>
-        </w:rPr>
-        <w:t>to experiment with it.</w:t>
+        <w:t>We a</w:t>
+      </w:r>
+      <w:r>
+        <w:rPr>
+          <w:lang w:val="en-US"/>
+        </w:rPr>
+        <w:t xml:space="preserve">lso recommend </w:t>
+      </w:r>
+      <w:r>
+        <w:rPr>
+          <w:lang w:val="en-US"/>
+        </w:rPr>
+        <w:t>setting up</w:t>
+      </w:r>
+      <w:r>
+        <w:rPr>
+          <w:lang w:val="en-US"/>
+        </w:rPr>
+        <w:t xml:space="preserve"> a shortcut </w:t>
+      </w:r>
+      <w:r>
+        <w:rPr>
+          <w:lang w:val="en-US"/>
+        </w:rPr>
+        <w:t>for</w:t>
+      </w:r>
+      <w:r>
+        <w:rPr>
+          <w:lang w:val="en-US"/>
+        </w:rPr>
+        <w:t xml:space="preserve"> operation “List track — Plugin info” (we are</w:t>
+      </w:r>
+      <w:r>
+        <w:rPr>
+          <w:lang w:val="en-US"/>
+        </w:rPr>
+        <w:t xml:space="preserve"> traditionally</w:t>
+      </w:r>
+      <w:r>
+        <w:rPr>
+          <w:lang w:val="en-US"/>
+        </w:rPr>
+        <w:t xml:space="preserve"> using Alt+3 like</w:t>
+      </w:r>
+      <w:r>
+        <w:rPr>
+          <w:lang w:val="en-US"/>
+        </w:rPr>
+        <w:t xml:space="preserve"> the one</w:t>
+      </w:r>
+      <w:r>
+        <w:rPr>
+          <w:lang w:val="en-US"/>
+        </w:rPr>
+        <w:t xml:space="preserve"> embedded in </w:t>
+      </w:r>
+      <w:proofErr w:type="spellStart"/>
+      <w:r>
+        <w:rPr>
+          <w:lang w:val="en-US"/>
+        </w:rPr>
+        <w:t>WinAmp</w:t>
+      </w:r>
+      <w:proofErr w:type="spellEnd"/>
+      <w:r>
+        <w:rPr>
+          <w:lang w:val="en-US"/>
+        </w:rPr>
+        <w:t>). This is</w:t>
+      </w:r>
+      <w:r>
+        <w:rPr>
+          <w:lang w:val="en-US"/>
+        </w:rPr>
+        <w:t xml:space="preserve"> a</w:t>
+      </w:r>
+      <w:r>
+        <w:rPr>
+          <w:lang w:val="en-US"/>
+        </w:rPr>
+        <w:t xml:space="preserve"> useful way to open our control window at any </w:t>
+      </w:r>
+      <w:proofErr w:type="spellStart"/>
+      <w:r>
+        <w:rPr>
+          <w:lang w:val="en-US"/>
+        </w:rPr>
+        <w:t>in_cwave</w:t>
+      </w:r>
+      <w:proofErr w:type="spellEnd"/>
+      <w:r>
+        <w:rPr>
+          <w:lang w:val="en-US"/>
+        </w:rPr>
+        <w:t>-handled track in playlist.</w:t>
       </w:r>
     </w:p>
     <w:p>
       <w:pPr>
-        <w:pStyle w:val="2"/>
-      </w:pPr>
-      <w:r>
-        <w:lastRenderedPageBreak/>
-        <w:t xml:space="preserve">3 </w:t>
-      </w:r>
-      <w:r>
-        <w:t>Working with plugin</w:t>
+        <w:rPr>
+          <w:lang w:val="en-US"/>
+        </w:rPr>
+      </w:pPr>
+      <w:r>
+        <w:rPr>
+          <w:lang w:val="en-US"/>
+        </w:rPr>
+        <w:t>Close setting</w:t>
+      </w:r>
+      <w:r>
+        <w:rPr>
+          <w:lang w:val="en-US"/>
+        </w:rPr>
+        <w:t>s</w:t>
+      </w:r>
+      <w:r>
+        <w:rPr>
+          <w:lang w:val="en-US"/>
+        </w:rPr>
+        <w:t xml:space="preserve"> window — </w:t>
+      </w:r>
+      <w:proofErr w:type="spellStart"/>
+      <w:r>
+        <w:rPr>
+          <w:lang w:val="en-US"/>
+        </w:rPr>
+        <w:t>XMPlay</w:t>
+      </w:r>
+      <w:proofErr w:type="spellEnd"/>
+      <w:r>
+        <w:rPr>
+          <w:lang w:val="en-US"/>
+        </w:rPr>
+        <w:t xml:space="preserve"> is</w:t>
+      </w:r>
+      <w:r>
+        <w:rPr>
+          <w:lang w:val="en-US"/>
+        </w:rPr>
+        <w:t xml:space="preserve"> now</w:t>
+      </w:r>
+      <w:r>
+        <w:rPr>
+          <w:lang w:val="en-US"/>
+        </w:rPr>
+        <w:t xml:space="preserve"> ready to work with our plug-in.</w:t>
       </w:r>
     </w:p>
     <w:p>
       <w:pPr>
-        <w:pStyle w:val="3"/>
-      </w:pPr>
-      <w:r>
-        <w:t xml:space="preserve">3.1 </w:t>
-      </w:r>
-      <w:r>
-        <w:t>Some essential theory</w:t>
+        <w:rPr>
+          <w:lang w:val="en-US"/>
+        </w:rPr>
+      </w:pPr>
+      <w:r>
+        <w:rPr>
+          <w:lang w:val="en-US"/>
+        </w:rPr>
+        <w:t>Note: of course,</w:t>
+      </w:r>
+      <w:r>
+        <w:rPr>
+          <w:lang w:val="en-US"/>
+        </w:rPr>
+        <w:t xml:space="preserve"> the</w:t>
+      </w:r>
+      <w:r>
+        <w:rPr>
+          <w:lang w:val="en-US"/>
+        </w:rPr>
+        <w:t xml:space="preserve"> output setting</w:t>
+      </w:r>
+      <w:r>
+        <w:rPr>
+          <w:lang w:val="en-US"/>
+        </w:rPr>
+        <w:t>s</w:t>
+      </w:r>
+      <w:r>
+        <w:rPr>
+          <w:lang w:val="en-US"/>
+        </w:rPr>
+        <w:t xml:space="preserve"> </w:t>
+      </w:r>
+      <w:r>
+        <w:rPr>
+          <w:lang w:val="en-US"/>
+        </w:rPr>
+        <w:t xml:space="preserve">may be </w:t>
+      </w:r>
+      <w:r>
+        <w:rPr>
+          <w:lang w:val="en-US"/>
+        </w:rPr>
+        <w:t>differing</w:t>
+      </w:r>
+      <w:r>
+        <w:rPr>
+          <w:lang w:val="en-US"/>
+        </w:rPr>
+        <w:t xml:space="preserve"> from</w:t>
+      </w:r>
+      <w:r>
+        <w:rPr>
+          <w:lang w:val="en-US"/>
+        </w:rPr>
+        <w:t xml:space="preserve"> those</w:t>
+      </w:r>
+      <w:r>
+        <w:rPr>
+          <w:lang w:val="en-US"/>
+        </w:rPr>
+        <w:t xml:space="preserve"> recommended, but in this </w:t>
+      </w:r>
+      <w:r>
+        <w:rPr>
+          <w:lang w:val="en-US"/>
+        </w:rPr>
+        <w:t>case,</w:t>
+      </w:r>
+      <w:r>
+        <w:rPr>
+          <w:lang w:val="en-US"/>
+        </w:rPr>
+        <w:t xml:space="preserve"> you </w:t>
+      </w:r>
+      <w:r>
+        <w:rPr>
+          <w:lang w:val="en-US"/>
+        </w:rPr>
+        <w:t xml:space="preserve">may </w:t>
+      </w:r>
+      <w:r>
+        <w:rPr>
+          <w:lang w:val="en-US"/>
+        </w:rPr>
+        <w:t>lose the</w:t>
+      </w:r>
+      <w:r>
+        <w:rPr>
+          <w:lang w:val="en-US"/>
+        </w:rPr>
+        <w:t xml:space="preserve"> </w:t>
+      </w:r>
+      <w:r>
+        <w:rPr>
+          <w:lang w:val="en-US"/>
+        </w:rPr>
+        <w:t xml:space="preserve">control </w:t>
+      </w:r>
+      <w:r>
+        <w:rPr>
+          <w:lang w:val="en-US"/>
+        </w:rPr>
+        <w:t>over the</w:t>
+      </w:r>
+      <w:r>
+        <w:rPr>
+          <w:lang w:val="en-US"/>
+        </w:rPr>
+        <w:t xml:space="preserve"> output signal. Our plugin </w:t>
+      </w:r>
+      <w:r>
+        <w:rPr>
+          <w:lang w:val="en-US"/>
+        </w:rPr>
+        <w:t>makes</w:t>
+      </w:r>
+      <w:r>
+        <w:rPr>
+          <w:lang w:val="en-US"/>
+        </w:rPr>
+        <w:t xml:space="preserve"> much wider and clear</w:t>
+      </w:r>
+      <w:r>
+        <w:rPr>
+          <w:lang w:val="en-US"/>
+        </w:rPr>
+        <w:t>ly</w:t>
+      </w:r>
+      <w:r>
+        <w:rPr>
+          <w:lang w:val="en-US"/>
+        </w:rPr>
+        <w:t xml:space="preserve"> explained quantize / dithering / noise shaping / output resolution setting </w:t>
+      </w:r>
+      <w:r>
+        <w:rPr>
+          <w:lang w:val="en-US"/>
+        </w:rPr>
+        <w:t xml:space="preserve">than any player used </w:t>
+      </w:r>
+      <w:r>
+        <w:rPr>
+          <w:lang w:val="en-US"/>
+        </w:rPr>
+        <w:t>to experiment with it.</w:t>
       </w:r>
     </w:p>
     <w:p>
       <w:pPr>
+        <w:pStyle w:val="2"/>
+      </w:pPr>
+      <w:r>
+        <w:t xml:space="preserve">3 </w:t>
+      </w:r>
+      <w:r>
+        <w:t>Working with plugin</w:t>
+      </w:r>
+    </w:p>
+    <w:p>
+      <w:pPr>
+        <w:pStyle w:val="3"/>
+      </w:pPr>
+      <w:r>
+        <w:t xml:space="preserve">3.1 </w:t>
+      </w:r>
+      <w:r>
+        <w:t>Some essential theory</w:t>
+      </w:r>
+    </w:p>
+    <w:p>
+      <w:pPr>
         <w:rPr>
           <w:lang w:val="en-US"/>
         </w:rPr>
@@ -5631,6 +7123,7 @@
           <w:noProof/>
           <w:lang w:eastAsia="ru-RU"/>
         </w:rPr>
+        <w:lastRenderedPageBreak/>
         <mc:AlternateContent>
           <mc:Choice Requires="wpc">
             <w:drawing>
@@ -8980,7 +10473,6 @@
         <w:rPr>
           <w:lang w:val="en-US"/>
         </w:rPr>
-        <w:lastRenderedPageBreak/>
         <w:t>After mixing summary signal go to channel exchanger, which can:</w:t>
       </w:r>
     </w:p>
@@ -9136,6 +10628,7 @@
         <w:rPr>
           <w:lang w:val="en-US"/>
         </w:rPr>
+        <w:lastRenderedPageBreak/>
         <w:t>The next stage we call</w:t>
       </w:r>
       <w:r>
@@ -10953,11 +12446,19 @@
         </w:rPr>
         <w:t xml:space="preserve">. </w:t>
       </w:r>
-      <w:r>
-        <w:rPr>
-          <w:lang w:val="en-US"/>
-        </w:rPr>
-        <w:t>In_cwave provide ability to set F</w:t>
+      <w:proofErr w:type="spellStart"/>
+      <w:r>
+        <w:rPr>
+          <w:lang w:val="en-US"/>
+        </w:rPr>
+        <w:t>In_cwave</w:t>
+      </w:r>
+      <w:proofErr w:type="spellEnd"/>
+      <w:r>
+        <w:rPr>
+          <w:lang w:val="en-US"/>
+        </w:rPr>
+        <w:t xml:space="preserve"> provide ability to set F</w:t>
       </w:r>
       <w:r>
         <w:rPr>
@@ -11161,15 +12662,7 @@
           <w:rFonts w:eastAsiaTheme="minorEastAsia"/>
           <w:lang w:val="en-US"/>
         </w:rPr>
-        <w:t xml:space="preserve"> — for example, </w:t>
-      </w:r>
-      <w:r>
-        <w:rPr>
-          <w:rFonts w:eastAsiaTheme="minorEastAsia"/>
-          <w:lang w:val="en-US"/>
-        </w:rPr>
-        <w:lastRenderedPageBreak/>
-        <w:t>about 10</w:t>
+        <w:t xml:space="preserve"> — for example, about 10</w:t>
       </w:r>
       <w:r>
         <w:rPr>
@@ -11280,7 +12773,23 @@
           <w:rFonts w:eastAsiaTheme="minorEastAsia"/>
           <w:lang w:val="en-US"/>
         </w:rPr>
-        <w:t xml:space="preserve"> want to have so silly limits. As solution, we introduce (2) — it limit precision for F</w:t>
+        <w:t xml:space="preserve"> want to have so silly limits. As solution, we introduce (2) — it </w:t>
+      </w:r>
+      <w:proofErr w:type="gramStart"/>
+      <w:r>
+        <w:rPr>
+          <w:rFonts w:eastAsiaTheme="minorEastAsia"/>
+          <w:lang w:val="en-US"/>
+        </w:rPr>
+        <w:t>limit</w:t>
+      </w:r>
+      <w:proofErr w:type="gramEnd"/>
+      <w:r>
+        <w:rPr>
+          <w:rFonts w:eastAsiaTheme="minorEastAsia"/>
+          <w:lang w:val="en-US"/>
+        </w:rPr>
+        <w:t xml:space="preserve"> precision for F</w:t>
       </w:r>
       <w:r>
         <w:rPr>
@@ -11455,6 +12964,7 @@
         <w:rPr>
           <w:lang w:val="en-US"/>
         </w:rPr>
+        <w:lastRenderedPageBreak/>
         <w:t xml:space="preserve">The modulation function </w:t>
       </w:r>
       <m:oMath>
@@ -12318,7 +13828,14 @@
         <w:rPr>
           <w:lang w:val="en-US"/>
         </w:rPr>
-        <w:t>1]; F</w:t>
+        <w:t xml:space="preserve">1]; </w:t>
+      </w:r>
+      <w:proofErr w:type="spellStart"/>
+      <w:r>
+        <w:rPr>
+          <w:lang w:val="en-US"/>
+        </w:rPr>
+        <w:t>F</w:t>
       </w:r>
       <w:r>
         <w:rPr>
@@ -12327,6 +13844,7 @@
         </w:rPr>
         <w:t>p</w:t>
       </w:r>
+      <w:proofErr w:type="spellEnd"/>
       <w:r>
         <w:rPr>
           <w:lang w:val="en-US"/>
@@ -12375,7 +13893,14 @@
         <w:rPr>
           <w:lang w:val="en-US"/>
         </w:rPr>
-        <w:t>1]; P</w:t>
+        <w:t xml:space="preserve">1]; </w:t>
+      </w:r>
+      <w:proofErr w:type="spellStart"/>
+      <w:r>
+        <w:rPr>
+          <w:lang w:val="en-US"/>
+        </w:rPr>
+        <w:t>P</w:t>
       </w:r>
       <w:r>
         <w:rPr>
@@ -12384,6 +13909,7 @@
         </w:rPr>
         <w:t>ext</w:t>
       </w:r>
+      <w:proofErr w:type="spellEnd"/>
       <w:r>
         <w:rPr>
           <w:lang w:val="en-US"/>
@@ -12420,7 +13946,14 @@
         <w:rPr>
           <w:lang w:val="en-US"/>
         </w:rPr>
-        <w:t>=1, F</w:t>
+        <w:t xml:space="preserve">=1, </w:t>
+      </w:r>
+      <w:proofErr w:type="spellStart"/>
+      <w:r>
+        <w:rPr>
+          <w:lang w:val="en-US"/>
+        </w:rPr>
+        <w:t>F</w:t>
       </w:r>
       <w:r>
         <w:rPr>
@@ -12429,6 +13962,7 @@
         </w:rPr>
         <w:t>p</w:t>
       </w:r>
+      <w:proofErr w:type="spellEnd"/>
       <w:r>
         <w:rPr>
           <w:lang w:val="en-US"/>
@@ -12559,7 +14093,15 @@
           <w:rFonts w:eastAsiaTheme="minorEastAsia"/>
           <w:lang w:val="en-US"/>
         </w:rPr>
-        <w:t>changing P</w:t>
+        <w:t xml:space="preserve">changing </w:t>
+      </w:r>
+      <w:proofErr w:type="spellStart"/>
+      <w:r>
+        <w:rPr>
+          <w:rFonts w:eastAsiaTheme="minorEastAsia"/>
+          <w:lang w:val="en-US"/>
+        </w:rPr>
+        <w:t>P</w:t>
       </w:r>
       <w:r>
         <w:rPr>
@@ -12569,6 +14111,7 @@
         </w:rPr>
         <w:t>ext</w:t>
       </w:r>
+      <w:proofErr w:type="spellEnd"/>
       <w:r>
         <w:rPr>
           <w:rFonts w:eastAsiaTheme="minorEastAsia"/>
@@ -12610,7 +14153,15 @@
           <w:rFonts w:eastAsiaTheme="minorEastAsia"/>
           <w:lang w:val="en-US"/>
         </w:rPr>
-        <w:t>case (2) and (3); note, that F</w:t>
+        <w:t xml:space="preserve">case (2) and (3); note, that </w:t>
+      </w:r>
+      <w:proofErr w:type="spellStart"/>
+      <w:r>
+        <w:rPr>
+          <w:rFonts w:eastAsiaTheme="minorEastAsia"/>
+          <w:lang w:val="en-US"/>
+        </w:rPr>
+        <w:t>F</w:t>
       </w:r>
       <w:r>
         <w:rPr>
@@ -12620,6 +14171,7 @@
         </w:rPr>
         <w:t>p</w:t>
       </w:r>
+      <w:proofErr w:type="spellEnd"/>
       <w:r>
         <w:rPr>
           <w:rFonts w:eastAsiaTheme="minorEastAsia"/>
@@ -13546,7 +15098,6 @@
         <w:pStyle w:val="3"/>
       </w:pPr>
       <w:r>
-        <w:lastRenderedPageBreak/>
         <w:t xml:space="preserve">3.2 </w:t>
       </w:r>
       <w:r>
@@ -13563,13 +15114,90 @@
         <w:rPr>
           <w:lang w:val="en-US"/>
         </w:rPr>
-        <w:t xml:space="preserve">While you made plugin installation and its basic setup, you already seen main control window calling it via player setup interface. While working, this window can be easy accessed via playlist context menu (“View file info” in WinAmp and “Plugin file info” in XMPlay). WinAmp has useful keyboard shortcut “Alt+3” to show this window (while a supported file — CWAVE / WAV / RWAVE is selected); the corresponding shortcut can be set also in XMPlay. Every time, when </w:t>
-      </w:r>
-      <w:r>
-        <w:rPr>
-          <w:lang w:val="en-US"/>
-        </w:rPr>
-        <w:t xml:space="preserve">you want to close this window, you can simple press “Esc” key. Please note, that if you have multiply file selection in WinAmp’s playlist, the window will be sequentially open for each selected file — </w:t>
+        <w:t xml:space="preserve">While you made plugin installation and its basic setup, you already seen main control window calling it via player setup interface. While working, this window can be easy accessed via playlist context menu (“View file info” in </w:t>
+      </w:r>
+      <w:proofErr w:type="spellStart"/>
+      <w:r>
+        <w:rPr>
+          <w:lang w:val="en-US"/>
+        </w:rPr>
+        <w:t>WinAmp</w:t>
+      </w:r>
+      <w:proofErr w:type="spellEnd"/>
+      <w:r>
+        <w:rPr>
+          <w:lang w:val="en-US"/>
+        </w:rPr>
+        <w:t xml:space="preserve"> and “Plugin file info” in </w:t>
+      </w:r>
+      <w:proofErr w:type="spellStart"/>
+      <w:r>
+        <w:rPr>
+          <w:lang w:val="en-US"/>
+        </w:rPr>
+        <w:t>XMPlay</w:t>
+      </w:r>
+      <w:proofErr w:type="spellEnd"/>
+      <w:r>
+        <w:rPr>
+          <w:lang w:val="en-US"/>
+        </w:rPr>
+        <w:t xml:space="preserve">). </w:t>
+      </w:r>
+      <w:proofErr w:type="spellStart"/>
+      <w:r>
+        <w:rPr>
+          <w:lang w:val="en-US"/>
+        </w:rPr>
+        <w:t>WinAmp</w:t>
+      </w:r>
+      <w:proofErr w:type="spellEnd"/>
+      <w:r>
+        <w:rPr>
+          <w:lang w:val="en-US"/>
+        </w:rPr>
+        <w:t xml:space="preserve"> has useful keyboard shortcut “Alt+3” to show this window (while a supported file — CWAVE / WAV / RWAVE is selected); the corresponding shortcut can be set also in </w:t>
+      </w:r>
+      <w:proofErr w:type="spellStart"/>
+      <w:r>
+        <w:rPr>
+          <w:lang w:val="en-US"/>
+        </w:rPr>
+        <w:t>XMPlay</w:t>
+      </w:r>
+      <w:proofErr w:type="spellEnd"/>
+      <w:r>
+        <w:rPr>
+          <w:lang w:val="en-US"/>
+        </w:rPr>
+        <w:t xml:space="preserve">. Every time, when </w:t>
+      </w:r>
+      <w:r>
+        <w:rPr>
+          <w:lang w:val="en-US"/>
+        </w:rPr>
+        <w:t xml:space="preserve">you want to close this window, you can simple press “Esc” key. Please note, that if </w:t>
+      </w:r>
+      <w:r>
+        <w:rPr>
+          <w:lang w:val="en-US"/>
+        </w:rPr>
+        <w:lastRenderedPageBreak/>
+        <w:t xml:space="preserve">you have multiply file selection in </w:t>
+      </w:r>
+      <w:proofErr w:type="spellStart"/>
+      <w:r>
+        <w:rPr>
+          <w:lang w:val="en-US"/>
+        </w:rPr>
+        <w:t>WinAmp’s</w:t>
+      </w:r>
+      <w:proofErr w:type="spellEnd"/>
+      <w:r>
+        <w:rPr>
+          <w:lang w:val="en-US"/>
+        </w:rPr>
+        <w:t xml:space="preserve"> playlist, the window will be sequentially open for each selected file — </w:t>
       </w:r>
       <w:r>
         <w:rPr>
@@ -13581,7 +15209,21 @@
         <w:rPr>
           <w:lang w:val="en-US"/>
         </w:rPr>
-        <w:t xml:space="preserve"> property of WinAmp.</w:t>
+        <w:t xml:space="preserve"> property of </w:t>
+      </w:r>
+      <w:proofErr w:type="spellStart"/>
+      <w:r>
+        <w:rPr>
+          <w:lang w:val="en-US"/>
+        </w:rPr>
+        <w:t>WinAmp</w:t>
+      </w:r>
+      <w:proofErr w:type="spellEnd"/>
+      <w:r>
+        <w:rPr>
+          <w:lang w:val="en-US"/>
+        </w:rPr>
+        <w:t>.</w:t>
       </w:r>
     </w:p>
     <w:p>
@@ -13685,9 +15327,9 @@
           <w:lang w:eastAsia="ru-RU"/>
         </w:rPr>
         <w:drawing>
-          <wp:inline distT="0" distB="0" distL="0" distR="0" wp14:anchorId="524A6751" wp14:editId="768F54E3">
-            <wp:extent cx="6177598" cy="3915271"/>
-            <wp:effectExtent l="0" t="0" r="0" b="9525"/>
+          <wp:inline distT="0" distB="0" distL="0" distR="0" wp14:anchorId="524A6751" wp14:editId="4AF95AF2">
+            <wp:extent cx="6266985" cy="3971925"/>
+            <wp:effectExtent l="0" t="0" r="635" b="0"/>
             <wp:docPr id="24" name="mainMainWinMap.PNG"/>
             <wp:cNvGraphicFramePr>
               <a:graphicFrameLocks xmlns:a="http://schemas.openxmlformats.org/drawingml/2006/main" noChangeAspect="1"/>
@@ -13700,7 +15342,7 @@
                     <pic:cNvPicPr/>
                   </pic:nvPicPr>
                   <pic:blipFill>
-                    <a:blip r:embed="rId9">
+                    <a:blip r:embed="rId8">
                       <a:extLst>
                         <a:ext uri="{28A0092B-C50C-407E-A947-70E740481C1C}">
                           <a14:useLocalDpi xmlns:a14="http://schemas.microsoft.com/office/drawing/2010/main" val="0"/>
@@ -13714,7 +15356,7 @@
                   <pic:spPr>
                     <a:xfrm>
                       <a:off x="0" y="0"/>
-                      <a:ext cx="6177598" cy="3915271"/>
+                      <a:ext cx="6267779" cy="3972428"/>
                     </a:xfrm>
                     <a:prstGeom prst="rect">
                       <a:avLst/>
@@ -13884,7 +15526,6 @@
         <w:pStyle w:val="4"/>
       </w:pPr>
       <w:r>
-        <w:lastRenderedPageBreak/>
         <w:t>3.2.1 Special controls</w:t>
       </w:r>
     </w:p>
@@ -14020,6 +15661,7 @@
         <w:rPr>
           <w:lang w:val="en-US"/>
         </w:rPr>
+        <w:lastRenderedPageBreak/>
         <w:t xml:space="preserve">Checkbox “Show this by ALT+3” determine, which window will be shown by “View file info” / “Plugin file info”. If checked — show this window, if unchecked — show “normal” file info window, which contain information from CWAVE (WAV) file header and has additional ability to check audio data integrity for CWAVE-files with header version V2+. “Real” file info window also </w:t>
       </w:r>
       <w:r>
@@ -14218,7 +15860,7 @@
                     <pic:cNvPicPr/>
                   </pic:nvPicPr>
                   <pic:blipFill>
-                    <a:blip r:embed="rId10">
+                    <a:blip r:embed="rId9">
                       <a:extLst>
                         <a:ext uri="{28A0092B-C50C-407E-A947-70E740481C1C}">
                           <a14:useLocalDpi xmlns:a14="http://schemas.microsoft.com/office/drawing/2010/main" val="0"/>
@@ -14360,7 +16002,21 @@
         <w:rPr>
           <w:lang w:val="en-US"/>
         </w:rPr>
-        <w:t>Master. When you press it, the node will be silently deleted. “Delete All” button silently delete all of the nodes in DSP-list exclude Master</w:t>
+        <w:t xml:space="preserve">Master. When you press it, the node will be silently deleted. “Delete All” button silently </w:t>
+      </w:r>
+      <w:proofErr w:type="gramStart"/>
+      <w:r>
+        <w:rPr>
+          <w:lang w:val="en-US"/>
+        </w:rPr>
+        <w:t>delete</w:t>
+      </w:r>
+      <w:proofErr w:type="gramEnd"/>
+      <w:r>
+        <w:rPr>
+          <w:lang w:val="en-US"/>
+        </w:rPr>
+        <w:t xml:space="preserve"> all of the nodes in DSP-list exclude Master</w:t>
       </w:r>
       <w:r>
         <w:rPr>
@@ -14475,14 +16131,7 @@
         <w:rPr>
           <w:lang w:val="en-US"/>
         </w:rPr>
-        <w:t xml:space="preserve"> delete it, the sound will be interrupted up </w:t>
-      </w:r>
-      <w:r>
-        <w:rPr>
-          <w:lang w:val="en-US"/>
-        </w:rPr>
-        <w:lastRenderedPageBreak/>
-        <w:t>to you connect some existed node</w:t>
+        <w:t xml:space="preserve"> delete it, the sound will be interrupted up to you connect some existed node</w:t>
       </w:r>
       <w:r>
         <w:rPr>
@@ -14614,7 +16263,21 @@
         <w:rPr>
           <w:lang w:val="en-US"/>
         </w:rPr>
-        <w:t xml:space="preserve">. In_cwave serve to taste the conception(s) at all and we enforce to sacrifice some </w:t>
+        <w:t xml:space="preserve">. </w:t>
+      </w:r>
+      <w:proofErr w:type="spellStart"/>
+      <w:r>
+        <w:rPr>
+          <w:lang w:val="en-US"/>
+        </w:rPr>
+        <w:t>In_cwave</w:t>
+      </w:r>
+      <w:proofErr w:type="spellEnd"/>
+      <w:r>
+        <w:rPr>
+          <w:lang w:val="en-US"/>
+        </w:rPr>
+        <w:t xml:space="preserve"> serve to taste the conception(s) at all and we enforce to sacrifice some </w:t>
       </w:r>
       <w:r>
         <w:rPr>
@@ -14639,6 +16302,7 @@
         <w:rPr>
           <w:lang w:val="en-US"/>
         </w:rPr>
+        <w:lastRenderedPageBreak/>
         <w:t xml:space="preserve">The check </w:t>
       </w:r>
       <w:r>
@@ -14681,7 +16345,21 @@
         <w:rPr>
           <w:lang w:val="en-US"/>
         </w:rPr>
-        <w:t>"-!- DSP LIST BYPASSED -!-"</w:t>
+        <w:t>"</w:t>
+      </w:r>
+      <w:proofErr w:type="gramStart"/>
+      <w:r>
+        <w:rPr>
+          <w:lang w:val="en-US"/>
+        </w:rPr>
+        <w:t>-!-</w:t>
+      </w:r>
+      <w:proofErr w:type="gramEnd"/>
+      <w:r>
+        <w:rPr>
+          <w:lang w:val="en-US"/>
+        </w:rPr>
+        <w:t xml:space="preserve"> DSP LIST BYPASSED -!-"</w:t>
       </w:r>
       <w:r>
         <w:rPr>
@@ -15338,7 +17016,21 @@
         <w:rPr>
           <w:lang w:val="en-US"/>
         </w:rPr>
-        <w:t>‘i'</w:t>
+        <w:t>‘</w:t>
+      </w:r>
+      <w:proofErr w:type="spellStart"/>
+      <w:r>
+        <w:rPr>
+          <w:lang w:val="en-US"/>
+        </w:rPr>
+        <w:t>i</w:t>
+      </w:r>
+      <w:proofErr w:type="spellEnd"/>
+      <w:r>
+        <w:rPr>
+          <w:lang w:val="en-US"/>
+        </w:rPr>
+        <w:t>'</w:t>
       </w:r>
       <w:r>
         <w:rPr>
@@ -15471,14 +17163,7 @@
         <w:rPr>
           <w:lang w:val="en-US"/>
         </w:rPr>
-        <w:t xml:space="preserve"> purpose — “Normal” keep both channels unchanged; “Swap R/L” swap </w:t>
-      </w:r>
-      <w:r>
-        <w:rPr>
-          <w:lang w:val="en-US"/>
-        </w:rPr>
-        <w:lastRenderedPageBreak/>
-        <w:t xml:space="preserve">left and right channels; “Both left” and “Both right” route sound to both channels from left </w:t>
+        <w:t xml:space="preserve"> purpose — “Normal” keep both channels unchanged; “Swap R/L” swap left and right channels; “Both left” and “Both right” route sound to both channels from left </w:t>
       </w:r>
       <w:r>
         <w:rPr>
@@ -15677,7 +17362,14 @@
         <w:rPr>
           <w:lang w:val="en-US"/>
         </w:rPr>
-        <w:t>n the button is up (free) frequency shift can be set for both channels separately. When the button in state “‘^’-pressed”, the frequency shift for channels is mirror-locked, i.e. shift for right channel equal to negative value for the left channel. In state “‘=’</w:t>
+        <w:t xml:space="preserve">n the button is up (free) frequency shift can be set for both channels separately. When the button in state “‘^’-pressed”, the frequency shift for channels is mirror-locked, i.e. shift for right channel equal to negative value for the left </w:t>
+      </w:r>
+      <w:r>
+        <w:rPr>
+          <w:lang w:val="en-US"/>
+        </w:rPr>
+        <w:lastRenderedPageBreak/>
+        <w:t>channel. In state “‘=’</w:t>
       </w:r>
       <w:r>
         <w:rPr>
@@ -15835,7 +17527,14 @@
         <w:rPr>
           <w:lang w:val="en-US"/>
         </w:rPr>
-        <w:t>“Phase modulation frequency” — F</w:t>
+        <w:t xml:space="preserve">“Phase modulation frequency” — </w:t>
+      </w:r>
+      <w:proofErr w:type="spellStart"/>
+      <w:r>
+        <w:rPr>
+          <w:lang w:val="en-US"/>
+        </w:rPr>
+        <w:t>F</w:t>
       </w:r>
       <w:r>
         <w:rPr>
@@ -15844,6 +17543,7 @@
         </w:rPr>
         <w:t>p</w:t>
       </w:r>
+      <w:proofErr w:type="spellEnd"/>
       <w:r>
         <w:rPr>
           <w:lang w:val="en-US"/>
@@ -15928,7 +17628,28 @@
         <w:rPr>
           <w:lang w:val="en-US"/>
         </w:rPr>
-        <w:t>“Phase modulation angle (ext)” — P</w:t>
+        <w:t>“Phase modulation angle (</w:t>
+      </w:r>
+      <w:proofErr w:type="spellStart"/>
+      <w:r>
+        <w:rPr>
+          <w:lang w:val="en-US"/>
+        </w:rPr>
+        <w:t>ext</w:t>
+      </w:r>
+      <w:proofErr w:type="spellEnd"/>
+      <w:r>
+        <w:rPr>
+          <w:lang w:val="en-US"/>
+        </w:rPr>
+        <w:t xml:space="preserve">)” — </w:t>
+      </w:r>
+      <w:proofErr w:type="spellStart"/>
+      <w:r>
+        <w:rPr>
+          <w:lang w:val="en-US"/>
+        </w:rPr>
+        <w:t>P</w:t>
       </w:r>
       <w:r>
         <w:rPr>
@@ -15937,6 +17658,7 @@
         </w:rPr>
         <w:t>ext</w:t>
       </w:r>
+      <w:proofErr w:type="spellEnd"/>
       <w:r>
         <w:rPr>
           <w:lang w:val="en-US"/>
@@ -15984,7 +17706,43 @@
         <w:rPr>
           <w:lang w:val="en-US"/>
         </w:rPr>
-        <w:t xml:space="preserve"> by two pairs of radio-buttons with labels “I(Re)” and “Q(Im)” in boxes “Master Left” and “Master Right”. This buttons always connected to the Master DSP-node, regardless selection of list box with DSP-list and any channels locks. They </w:t>
+        <w:t xml:space="preserve"> by two </w:t>
+      </w:r>
+      <w:r>
+        <w:rPr>
+          <w:lang w:val="en-US"/>
+        </w:rPr>
+        <w:t>groups</w:t>
+      </w:r>
+      <w:r>
+        <w:rPr>
+          <w:lang w:val="en-US"/>
+        </w:rPr>
+        <w:t xml:space="preserve"> of radio-buttons with labels “I</w:t>
+      </w:r>
+      <w:r>
+        <w:rPr>
+          <w:lang w:val="en-US"/>
+        </w:rPr>
+        <w:t>+Q</w:t>
+      </w:r>
+      <w:r>
+        <w:rPr>
+          <w:lang w:val="en-US"/>
+        </w:rPr>
+        <w:t>”</w:t>
+      </w:r>
+      <w:r>
+        <w:rPr>
+          <w:lang w:val="en-US"/>
+        </w:rPr>
+        <w:t>, “I-Q”, “I”</w:t>
+      </w:r>
+      <w:r>
+        <w:rPr>
+          <w:lang w:val="en-US"/>
+        </w:rPr>
+        <w:t xml:space="preserve"> and “Q” in boxes “Master Left” and “Master Right”. This buttons always connected to the Master DSP-node, regardless selection of list box with DSP-list and any channels locks. They </w:t>
       </w:r>
       <w:r>
         <w:rPr>
@@ -15996,13 +17754,91 @@
         <w:rPr>
           <w:lang w:val="en-US"/>
         </w:rPr>
-        <w:t xml:space="preserve"> which component of complex-valued DSP-list output signal will be routed to real-valued plugin</w:t>
-      </w:r>
-      <w:r>
-        <w:rPr>
-          <w:lang w:val="en-US"/>
-        </w:rPr>
-        <w:t xml:space="preserve"> output. There is good idea to leave the both in “In-phase (Real)” position; if you switch to “Quadrature (Imaginary)” position — you obviously add 90-degree phase shift to corresponding output signal.</w:t>
+        <w:t xml:space="preserve"> how the </w:t>
+      </w:r>
+      <w:r>
+        <w:rPr>
+          <w:lang w:val="en-US"/>
+        </w:rPr>
+        <w:t>complex-valued DSP-list output signal will be routed to real-valued plugin</w:t>
+      </w:r>
+      <w:r>
+        <w:rPr>
+          <w:lang w:val="en-US"/>
+        </w:rPr>
+        <w:t xml:space="preserve"> output. There is good idea to leave the both in “</w:t>
+      </w:r>
+      <w:r>
+        <w:rPr>
+          <w:lang w:val="en-US"/>
+        </w:rPr>
+        <w:t>I+Q” position. Note, if take as basis in-phase component I, Q component will have -90</w:t>
+      </w:r>
+      <w:r>
+        <w:rPr>
+          <w:lang w:val="en-US"/>
+        </w:rPr>
+        <w:t> </w:t>
+      </w:r>
+      <w:r>
+        <w:rPr>
+          <w:lang w:val="en-US"/>
+        </w:rPr>
+        <w:t>deg. phase shift; I+Q will</w:t>
+      </w:r>
+      <w:r>
+        <w:rPr>
+          <w:lang w:val="en-US"/>
+        </w:rPr>
+        <w:t xml:space="preserve"> </w:t>
+      </w:r>
+      <w:r>
+        <w:rPr>
+          <w:lang w:val="en-US"/>
+        </w:rPr>
+        <w:t xml:space="preserve">have -45 deg. shift; I-Q - +45 deg. shift. It </w:t>
+      </w:r>
+      <w:r>
+        <w:rPr>
+          <w:lang w:val="en-US"/>
+        </w:rPr>
+        <w:t>seems that I+Q / I-Q, at least after any modulation, will have better (up to 3</w:t>
+      </w:r>
+      <w:r>
+        <w:rPr>
+          <w:lang w:val="en-US"/>
+        </w:rPr>
+        <w:t xml:space="preserve"> dB) dynamic range, but </w:t>
+      </w:r>
+      <w:r>
+        <w:rPr>
+          <w:lang w:val="en-US"/>
+        </w:rPr>
+        <w:t>us</w:t>
+      </w:r>
+      <w:r>
+        <w:rPr>
+          <w:lang w:val="en-US"/>
+        </w:rPr>
+        <w:t xml:space="preserve"> unsure</w:t>
+      </w:r>
+      <w:r>
+        <w:rPr>
+          <w:lang w:val="en-US"/>
+        </w:rPr>
+        <w:t>. It’s rather complicate thing; moreover — it’s depend from analytic transformer type and we are too lazy to think about</w:t>
+      </w:r>
+      <w:r>
+        <w:rPr>
+          <w:lang w:val="en-US"/>
+        </w:rPr>
+        <w:t xml:space="preserve"> now</w:t>
+      </w:r>
+      <w:r>
+        <w:rPr>
+          <w:lang w:val="en-US"/>
+        </w:rPr>
+        <w:t>.</w:t>
       </w:r>
     </w:p>
     <w:p>
@@ -16040,7 +17876,21 @@
         <w:rPr>
           <w:lang w:val="en-US"/>
         </w:rPr>
-        <w:t xml:space="preserve">Start WinAmp. Add a CWAVE or WAV file (if you set support to </w:t>
+        <w:t xml:space="preserve">Start </w:t>
+      </w:r>
+      <w:proofErr w:type="spellStart"/>
+      <w:r>
+        <w:rPr>
+          <w:lang w:val="en-US"/>
+        </w:rPr>
+        <w:t>WinAmp</w:t>
+      </w:r>
+      <w:proofErr w:type="spellEnd"/>
+      <w:r>
+        <w:rPr>
+          <w:lang w:val="en-US"/>
+        </w:rPr>
+        <w:t xml:space="preserve">. Add a CWAVE or WAV file (if you set support to </w:t>
       </w:r>
       <w:r>
         <w:rPr>
@@ -16157,14 +18007,7 @@
         <w:rPr>
           <w:lang w:val="en-US"/>
         </w:rPr>
-        <w:t xml:space="preserve"> for new node. Select ‘In’ from input variables (other shall be unchecked), select ‘A’ as output; locked gains set to 1.0, no spectrum inverse / no channels exchange. Check the frequency shift mirror-locked (‘^’ </w:t>
-      </w:r>
-      <w:r>
-        <w:rPr>
-          <w:lang w:val="en-US"/>
-        </w:rPr>
-        <w:lastRenderedPageBreak/>
-        <w:t>pressed and corresponding right channel controls</w:t>
+        <w:t xml:space="preserve"> for new node. Select ‘In’ from input variables (other shall be unchecked), select ‘A’ as output; locked gains set to 1.0, no spectrum inverse / no channels exchange. Check the frequency shift mirror-locked (‘^’ pressed and corresponding right channel controls</w:t>
       </w:r>
       <w:r>
         <w:rPr>
@@ -16207,7 +18050,14 @@
         <w:rPr>
           <w:lang w:val="en-US"/>
         </w:rPr>
-        <w:t xml:space="preserve"> Close our control window. Press right mouse button at the selected file. In context menu select “Send to”/”Format converter”. Never uncheck the “Show this before each convert”! Set appropriate path and name for the output file. Then in “Encoding Format” select “WAV Encoder v1.02a. In the “Wav Encoder Options” the box “Write RIFF header” should always be checked and “Convert to format” — unchecked. Extension, of course, should be “WAV”. Press OK.</w:t>
+        <w:t xml:space="preserve"> Close our control window. Press right mouse button at the selected file. In context menu select “Send to”/”Format converter”. Never uncheck the “Show this before each convert”! Set appropriate path and name for the output file. Then in “Encoding Format” select “WAV Encoder v1.02a. In the “Wav Encoder Options” the box “Write RIFF </w:t>
+      </w:r>
+      <w:r>
+        <w:rPr>
+          <w:lang w:val="en-US"/>
+        </w:rPr>
+        <w:lastRenderedPageBreak/>
+        <w:t>header” should always be checked and “Convert to format” — unchecked. Extension, of course, should be “WAV”. Press OK.</w:t>
       </w:r>
     </w:p>
     <w:p>
@@ -17098,7 +18948,6 @@
         <w:rPr>
           <w:lang w:val="en-US"/>
         </w:rPr>
-        <w:lastRenderedPageBreak/>
         <w:t xml:space="preserve">The next </w:t>
       </w:r>
       <w:r>
@@ -17218,6 +19067,7 @@
         <w:rPr>
           <w:lang w:val="en-US"/>
         </w:rPr>
+        <w:lastRenderedPageBreak/>
         <w:t xml:space="preserve">have </w:t>
       </w:r>
       <w:r>
@@ -17390,7 +19240,33 @@
         <w:rPr>
           <w:lang w:val="en-US"/>
         </w:rPr>
-        <w:t xml:space="preserve"> all of them was taken from SoX sound editor</w:t>
+        <w:t xml:space="preserve"> all of them </w:t>
+      </w:r>
+      <w:r>
+        <w:rPr>
+          <w:lang w:val="en-US"/>
+        </w:rPr>
+        <w:t>were</w:t>
+      </w:r>
+      <w:r>
+        <w:rPr>
+          <w:lang w:val="en-US"/>
+        </w:rPr>
+        <w:t xml:space="preserve"> taken from </w:t>
+      </w:r>
+      <w:proofErr w:type="spellStart"/>
+      <w:r>
+        <w:rPr>
+          <w:lang w:val="en-US"/>
+        </w:rPr>
+        <w:t>SoX</w:t>
+      </w:r>
+      <w:proofErr w:type="spellEnd"/>
+      <w:r>
+        <w:rPr>
+          <w:lang w:val="en-US"/>
+        </w:rPr>
+        <w:t xml:space="preserve"> sound editor</w:t>
       </w:r>
       <w:r>
         <w:rPr>
@@ -17984,8 +19860,16 @@
         <w:rPr>
           <w:lang w:val="en-US"/>
         </w:rPr>
-        <w:t xml:space="preserve"> Gesemann</w:t>
-      </w:r>
+        <w:t xml:space="preserve"> </w:t>
+      </w:r>
+      <w:proofErr w:type="spellStart"/>
+      <w:r>
+        <w:rPr>
+          <w:lang w:val="en-US"/>
+        </w:rPr>
+        <w:t>Gesemann</w:t>
+      </w:r>
+      <w:proofErr w:type="spellEnd"/>
       <w:r>
         <w:rPr>
           <w:lang w:val="en-US"/>
@@ -18026,8 +19910,16 @@
         <w:rPr>
           <w:lang w:val="en-US"/>
         </w:rPr>
-        <w:t xml:space="preserve"> Gesemann</w:t>
-      </w:r>
+        <w:t xml:space="preserve"> </w:t>
+      </w:r>
+      <w:proofErr w:type="spellStart"/>
+      <w:r>
+        <w:rPr>
+          <w:lang w:val="en-US"/>
+        </w:rPr>
+        <w:t>Gesemann</w:t>
+      </w:r>
+      <w:proofErr w:type="spellEnd"/>
       <w:r>
         <w:rPr>
           <w:lang w:val="en-US"/>
@@ -18213,7 +20105,21 @@
         <w:rPr>
           <w:lang w:val="en-US"/>
         </w:rPr>
-        <w:t xml:space="preserve"> Gesemann filters also produce nice sound.</w:t>
+        <w:t xml:space="preserve"> </w:t>
+      </w:r>
+      <w:proofErr w:type="spellStart"/>
+      <w:r>
+        <w:rPr>
+          <w:lang w:val="en-US"/>
+        </w:rPr>
+        <w:t>Gesemann</w:t>
+      </w:r>
+      <w:proofErr w:type="spellEnd"/>
+      <w:r>
+        <w:rPr>
+          <w:lang w:val="en-US"/>
+        </w:rPr>
+        <w:t xml:space="preserve"> filters also produce nice sound.</w:t>
       </w:r>
       <w:r>
         <w:rPr>
@@ -18364,7 +20270,21 @@
         <w:rPr>
           <w:lang w:val="en-US"/>
         </w:rPr>
-        <w:t xml:space="preserve"> affect to the sound). The counters</w:t>
+        <w:t xml:space="preserve"> </w:t>
+      </w:r>
+      <w:proofErr w:type="spellStart"/>
+      <w:r>
+        <w:rPr>
+          <w:lang w:val="en-US"/>
+        </w:rPr>
+        <w:t>affect</w:t>
+      </w:r>
+      <w:proofErr w:type="spellEnd"/>
+      <w:r>
+        <w:rPr>
+          <w:lang w:val="en-US"/>
+        </w:rPr>
+        <w:t xml:space="preserve"> to the sound). The counters</w:t>
       </w:r>
       <w:r>
         <w:rPr>
@@ -18388,14 +20308,7 @@
         <w:rPr>
           <w:lang w:val="en-US"/>
         </w:rPr>
-        <w:t xml:space="preserve"> avoid getting the </w:t>
-      </w:r>
-      <w:r>
-        <w:rPr>
-          <w:lang w:val="en-US"/>
-        </w:rPr>
-        <w:lastRenderedPageBreak/>
-        <w:t xml:space="preserve">clips. Note that any (digitally?) compressed (especially highly </w:t>
+        <w:t xml:space="preserve"> avoid getting the clips. Note that any (digitally?) compressed (especially highly </w:t>
       </w:r>
       <w:r>
         <w:rPr>
@@ -18621,6 +20534,7 @@
         <w:rPr>
           <w:lang w:val="en-US"/>
         </w:rPr>
+        <w:lastRenderedPageBreak/>
         <w:t xml:space="preserve">The switch button “Excepts” control monitoring of floating point exception. We describe it latter. It intent for some numerical experiments which does not have immediate relationship </w:t>
       </w:r>
       <w:r>
@@ -18799,7 +20713,21 @@
         <w:rPr>
           <w:lang w:val="en-US"/>
         </w:rPr>
-        <w:t>From version in_cwave 2.3.1 we add tree additional filters:</w:t>
+        <w:t xml:space="preserve">From version </w:t>
+      </w:r>
+      <w:proofErr w:type="spellStart"/>
+      <w:r>
+        <w:rPr>
+          <w:lang w:val="en-US"/>
+        </w:rPr>
+        <w:t>in_cwave</w:t>
+      </w:r>
+      <w:proofErr w:type="spellEnd"/>
+      <w:r>
+        <w:rPr>
+          <w:lang w:val="en-US"/>
+        </w:rPr>
+        <w:t xml:space="preserve"> 2.3.1 we add tree additional filters:</w:t>
       </w:r>
     </w:p>
     <w:p>
@@ -19306,7 +21234,21 @@
         <w:rPr>
           <w:lang w:val="en-US"/>
         </w:rPr>
-        <w:t>ters in the source file hblpf.c.</w:t>
+        <w:t xml:space="preserve">ters in the source file </w:t>
+      </w:r>
+      <w:proofErr w:type="spellStart"/>
+      <w:r>
+        <w:rPr>
+          <w:lang w:val="en-US"/>
+        </w:rPr>
+        <w:t>hblpf.c</w:t>
+      </w:r>
+      <w:proofErr w:type="spellEnd"/>
+      <w:r>
+        <w:rPr>
+          <w:lang w:val="en-US"/>
+        </w:rPr>
+        <w:t>.</w:t>
       </w:r>
       <w:r>
         <w:rPr>
@@ -19325,38 +21267,27 @@
         <w:rPr>
           <w:lang w:val="en-US"/>
         </w:rPr>
-        <w:t xml:space="preserve">“Kahan summation for IIRs” checkbox turn on Kahan summation algorithm for Hilbert transformer processing. In theory, it should minimize rounding errors in our signal processor. We </w:t>
-      </w:r>
-      <w:r>
-        <w:rPr>
-          <w:lang w:val="en-US"/>
-        </w:rPr>
-        <w:t>think</w:t>
-      </w:r>
-      <w:r>
-        <w:rPr>
-          <w:lang w:val="en-US"/>
-        </w:rPr>
-        <w:t xml:space="preserve"> that to check it is safe. See source code for details.</w:t>
-      </w:r>
-    </w:p>
-    <w:p>
-      <w:pPr>
-        <w:rPr>
-          <w:lang w:val="en-US"/>
-        </w:rPr>
-      </w:pPr>
-      <w:r>
-        <w:rPr>
-          <w:lang w:val="en-US"/>
-        </w:rPr>
         <w:t xml:space="preserve">The </w:t>
       </w:r>
       <w:r>
         <w:rPr>
           <w:lang w:val="en-US"/>
         </w:rPr>
-        <w:t xml:space="preserve">frame “Sample counters” contains two identical groups from tree controls each for both playback and transcode plugin interfaces. (Please note, that XMPlay </w:t>
+        <w:t xml:space="preserve">frame “Sample counters” contains two identical groups from tree controls each for both playback and transcode plugin interfaces. (Please note, that </w:t>
+      </w:r>
+      <w:proofErr w:type="spellStart"/>
+      <w:r>
+        <w:rPr>
+          <w:lang w:val="en-US"/>
+        </w:rPr>
+        <w:t>XMPlay</w:t>
+      </w:r>
+      <w:proofErr w:type="spellEnd"/>
+      <w:r>
+        <w:rPr>
+          <w:lang w:val="en-US"/>
+        </w:rPr>
+        <w:t xml:space="preserve"> </w:t>
       </w:r>
       <w:r>
         <w:rPr>
@@ -19533,14 +21464,7 @@
         <w:rPr>
           <w:lang w:val="en-US"/>
         </w:rPr>
-        <w:t xml:space="preserve"> some click. </w:t>
-      </w:r>
-      <w:r>
-        <w:rPr>
-          <w:lang w:val="en-US"/>
-        </w:rPr>
-        <w:lastRenderedPageBreak/>
-        <w:t>Another button, labeled “X Hilb” reset corresponding analytic signal transformer; it has not any affect for handling CWAVE files, and produced click while</w:t>
+        <w:t xml:space="preserve"> some click. Another button, labeled “X Hilb” reset corresponding analytic signal transformer; it has not any affect for handling CWAVE files, and produced click while</w:t>
       </w:r>
       <w:r>
         <w:rPr>
@@ -19559,6 +21483,12 @@
           <w:lang w:val="en-US"/>
         </w:rPr>
         <w:t>working with WAV files.</w:t>
+      </w:r>
+      <w:r>
+        <w:rPr>
+          <w:lang w:val="en-US"/>
+        </w:rPr>
+        <w:t xml:space="preserve"> Below each sample counter placed the counter of zeroed values of embedded analytic signal converter with its reset button “X zeroed”. While embedded analytic converter works and flag “Reject toward zero” in general setting (section 2.2) checked, the fields show the zeroed numbers during the process. The button “X zeroed” simple reset the counter and don’t affect the sound. Note that when corresponded converter reset, the counters reset too.</w:t>
       </w:r>
     </w:p>
     <w:p>
@@ -19583,7 +21513,35 @@
         <w:rPr>
           <w:lang w:val="en-US"/>
         </w:rPr>
-        <w:t xml:space="preserve"> need to care about these controls. The activity of sample counters may be useful to see plugin activity, especially, while you tune the XMPlay to handle WAV-files via in_cwave — if the file played or transcoded, but the sample counter </w:t>
+        <w:t xml:space="preserve"> need to care about these controls. The activity of sample counters may be useful to see plugin activity, especially, while you tune the </w:t>
+      </w:r>
+      <w:proofErr w:type="spellStart"/>
+      <w:r>
+        <w:rPr>
+          <w:lang w:val="en-US"/>
+        </w:rPr>
+        <w:t>XMPlay</w:t>
+      </w:r>
+      <w:proofErr w:type="spellEnd"/>
+      <w:r>
+        <w:rPr>
+          <w:lang w:val="en-US"/>
+        </w:rPr>
+        <w:t xml:space="preserve"> to handle WAV-files via </w:t>
+      </w:r>
+      <w:proofErr w:type="spellStart"/>
+      <w:r>
+        <w:rPr>
+          <w:lang w:val="en-US"/>
+        </w:rPr>
+        <w:t>in_cwave</w:t>
+      </w:r>
+      <w:proofErr w:type="spellEnd"/>
+      <w:r>
+        <w:rPr>
+          <w:lang w:val="en-US"/>
+        </w:rPr>
+        <w:t xml:space="preserve"> — if the file played or transcoded, but the sample counter </w:t>
       </w:r>
       <w:r>
         <w:rPr>
@@ -19668,6 +21626,7 @@
         <w:rPr>
           <w:lang w:val="en-US"/>
         </w:rPr>
+        <w:lastRenderedPageBreak/>
         <w:t>The last two checkbox</w:t>
       </w:r>
       <w:r>
@@ -19680,13 +21639,41 @@
         <w:rPr>
           <w:lang w:val="en-US"/>
         </w:rPr>
-        <w:t xml:space="preserve"> in the group are “Reset on Track”. They are for automatic resetting modulators frame counters (“cnt”) and analytic converters (“Hilb”)</w:t>
-      </w:r>
-      <w:r>
-        <w:rPr>
-          <w:lang w:val="en-US"/>
-        </w:rPr>
-        <w:t xml:space="preserve"> before playback and/or transcode of each track. Checking “cnt” box practically eliminate the problem of modulation phase computation (see section 3.1), but generally break</w:t>
+        <w:t xml:space="preserve"> in the group are “Reset on Track”. They are for automatic resetting modulators frame counters (“</w:t>
+      </w:r>
+      <w:proofErr w:type="spellStart"/>
+      <w:r>
+        <w:rPr>
+          <w:lang w:val="en-US"/>
+        </w:rPr>
+        <w:t>cnt</w:t>
+      </w:r>
+      <w:proofErr w:type="spellEnd"/>
+      <w:r>
+        <w:rPr>
+          <w:lang w:val="en-US"/>
+        </w:rPr>
+        <w:t>”) and analytic converters (“Hilb”)</w:t>
+      </w:r>
+      <w:r>
+        <w:rPr>
+          <w:lang w:val="en-US"/>
+        </w:rPr>
+        <w:t xml:space="preserve"> before playback and/or transcode of each track. Checking “</w:t>
+      </w:r>
+      <w:proofErr w:type="spellStart"/>
+      <w:r>
+        <w:rPr>
+          <w:lang w:val="en-US"/>
+        </w:rPr>
+        <w:t>cnt</w:t>
+      </w:r>
+      <w:proofErr w:type="spellEnd"/>
+      <w:r>
+        <w:rPr>
+          <w:lang w:val="en-US"/>
+        </w:rPr>
+        <w:t>” box practically eliminate the problem of modulation phase computation (see section 3.1), but generally break</w:t>
       </w:r>
       <w:r>
         <w:rPr>
@@ -19725,7 +21712,21 @@
         <w:rPr>
           <w:lang w:val="en-US"/>
         </w:rPr>
-        <w:t>Plugin’s config file has name “in_cwave.cfg”.</w:t>
+        <w:t>Plugin’s config file has name “</w:t>
+      </w:r>
+      <w:proofErr w:type="spellStart"/>
+      <w:r>
+        <w:rPr>
+          <w:lang w:val="en-US"/>
+        </w:rPr>
+        <w:t>in_cwave.cfg</w:t>
+      </w:r>
+      <w:proofErr w:type="spellEnd"/>
+      <w:r>
+        <w:rPr>
+          <w:lang w:val="en-US"/>
+        </w:rPr>
+        <w:t>”.</w:t>
       </w:r>
       <w:r>
         <w:rPr>
@@ -19761,7 +21762,21 @@
         <w:rPr>
           <w:lang w:val="en-US"/>
         </w:rPr>
-        <w:t xml:space="preserve"> in subfolder “in_cwave\” somewhere in Windows current user’s application data</w:t>
+        <w:t xml:space="preserve"> in subfolder “</w:t>
+      </w:r>
+      <w:proofErr w:type="spellStart"/>
+      <w:r>
+        <w:rPr>
+          <w:lang w:val="en-US"/>
+        </w:rPr>
+        <w:t>in_cwave</w:t>
+      </w:r>
+      <w:proofErr w:type="spellEnd"/>
+      <w:r>
+        <w:rPr>
+          <w:lang w:val="en-US"/>
+        </w:rPr>
+        <w:t>\” somewhere in Windows current user’s application data</w:t>
       </w:r>
       <w:r>
         <w:rPr>
@@ -20005,7 +22020,21 @@
         <w:rPr>
           <w:lang w:val="en-US"/>
         </w:rPr>
-        <w:t xml:space="preserve"> manually. Our config.c source is a child of tired evening — i</w:t>
+        <w:t xml:space="preserve"> manually. Our </w:t>
+      </w:r>
+      <w:proofErr w:type="spellStart"/>
+      <w:r>
+        <w:rPr>
+          <w:lang w:val="en-US"/>
+        </w:rPr>
+        <w:t>config.c</w:t>
+      </w:r>
+      <w:proofErr w:type="spellEnd"/>
+      <w:r>
+        <w:rPr>
+          <w:lang w:val="en-US"/>
+        </w:rPr>
+        <w:t xml:space="preserve"> source is a child of tired evening — i</w:t>
       </w:r>
       <w:r>
         <w:rPr>
@@ -20109,7 +22138,6 @@
         <w:pStyle w:val="3"/>
       </w:pPr>
       <w:r>
-        <w:lastRenderedPageBreak/>
         <w:t>3.4 Floating point exceptions monitoring</w:t>
       </w:r>
     </w:p>
@@ -20136,7 +22164,21 @@
         <w:rPr>
           <w:lang w:val="en-US"/>
         </w:rPr>
-        <w:t xml:space="preserve"> handling of special floating values during DSP-computation — like NaN, Inf or so. Theoretically, there are two places in our plugin, where such values can be produced — the (high-Q) IIR filters in WAV data to analytic signal converter, and, of course, noise shaper.</w:t>
+        <w:t xml:space="preserve"> handling of special floating values during DSP-computation — like </w:t>
+      </w:r>
+      <w:proofErr w:type="spellStart"/>
+      <w:r>
+        <w:rPr>
+          <w:lang w:val="en-US"/>
+        </w:rPr>
+        <w:t>NaN</w:t>
+      </w:r>
+      <w:proofErr w:type="spellEnd"/>
+      <w:r>
+        <w:rPr>
+          <w:lang w:val="en-US"/>
+        </w:rPr>
+        <w:t>, Inf or so. Theoretically, there are two places in our plugin, where such values can be produced — the (high-Q) IIR filters in WAV data to analytic signal converter, and, of course, noise shaper.</w:t>
       </w:r>
       <w:r>
         <w:rPr>
@@ -20193,7 +22235,7 @@
                     <pic:cNvPicPr/>
                   </pic:nvPicPr>
                   <pic:blipFill>
-                    <a:blip r:embed="rId11">
+                    <a:blip r:embed="rId10">
                       <a:extLst>
                         <a:ext uri="{28A0092B-C50C-407E-A947-70E740481C1C}">
                           <a14:useLocalDpi xmlns:a14="http://schemas.microsoft.com/office/drawing/2010/main" val="0"/>
@@ -20256,6 +22298,7 @@
         <w:rPr>
           <w:lang w:val="en-US"/>
         </w:rPr>
+        <w:lastRenderedPageBreak/>
         <w:t xml:space="preserve">To return to normal view and normal computation, uncheck the button “Excepts”. </w:t>
       </w:r>
       <w:r>
@@ -20357,7 +22400,21 @@
         <w:rPr>
           <w:lang w:val="en-US"/>
         </w:rPr>
-        <w:t>while in_cwave is CWAVE-file</w:t>
+        <w:t xml:space="preserve">while </w:t>
+      </w:r>
+      <w:proofErr w:type="spellStart"/>
+      <w:r>
+        <w:rPr>
+          <w:lang w:val="en-US"/>
+        </w:rPr>
+        <w:t>in_cwave</w:t>
+      </w:r>
+      <w:proofErr w:type="spellEnd"/>
+      <w:r>
+        <w:rPr>
+          <w:lang w:val="en-US"/>
+        </w:rPr>
+        <w:t xml:space="preserve"> is CWAVE-file</w:t>
       </w:r>
       <w:r>
         <w:rPr>
@@ -20526,7 +22583,21 @@
         <w:rPr>
           <w:lang w:val="en-US"/>
         </w:rPr>
-        <w:t xml:space="preserve"> our cwave.h header. It </w:t>
+        <w:t xml:space="preserve"> our </w:t>
+      </w:r>
+      <w:proofErr w:type="spellStart"/>
+      <w:r>
+        <w:rPr>
+          <w:lang w:val="en-US"/>
+        </w:rPr>
+        <w:t>cwave.h</w:t>
+      </w:r>
+      <w:proofErr w:type="spellEnd"/>
+      <w:r>
+        <w:rPr>
+          <w:lang w:val="en-US"/>
+        </w:rPr>
+        <w:t xml:space="preserve"> header. It </w:t>
       </w:r>
       <w:r>
         <w:rPr>
@@ -20612,7 +22683,21 @@
         <w:rPr>
           <w:lang w:val="en-US"/>
         </w:rPr>
-        <w:t>Some words about the header. Cwave.h declares two versions of</w:t>
+        <w:t xml:space="preserve">Some words about the header. </w:t>
+      </w:r>
+      <w:proofErr w:type="spellStart"/>
+      <w:r>
+        <w:rPr>
+          <w:lang w:val="en-US"/>
+        </w:rPr>
+        <w:t>Cwave.h</w:t>
+      </w:r>
+      <w:proofErr w:type="spellEnd"/>
+      <w:r>
+        <w:rPr>
+          <w:lang w:val="en-US"/>
+        </w:rPr>
+        <w:t xml:space="preserve"> declares two versions of</w:t>
       </w:r>
       <w:r>
         <w:rPr>
@@ -20732,7 +22817,35 @@
         <w:rPr>
           <w:lang w:val="en-US"/>
         </w:rPr>
-        <w:t xml:space="preserve">utilities. The mystic parameters k_M and k_beta related to times when we have a deal with </w:t>
+        <w:t xml:space="preserve">utilities. The mystic parameters </w:t>
+      </w:r>
+      <w:proofErr w:type="spellStart"/>
+      <w:r>
+        <w:rPr>
+          <w:lang w:val="en-US"/>
+        </w:rPr>
+        <w:t>k_M</w:t>
+      </w:r>
+      <w:proofErr w:type="spellEnd"/>
+      <w:r>
+        <w:rPr>
+          <w:lang w:val="en-US"/>
+        </w:rPr>
+        <w:t xml:space="preserve"> and </w:t>
+      </w:r>
+      <w:proofErr w:type="spellStart"/>
+      <w:r>
+        <w:rPr>
+          <w:lang w:val="en-US"/>
+        </w:rPr>
+        <w:t>k_beta</w:t>
+      </w:r>
+      <w:proofErr w:type="spellEnd"/>
+      <w:r>
+        <w:rPr>
+          <w:lang w:val="en-US"/>
+        </w:rPr>
+        <w:t xml:space="preserve"> related to times when we have a deal with </w:t>
       </w:r>
       <w:r>
         <w:rPr>
@@ -20751,7 +22864,21 @@
         <w:rPr>
           <w:lang w:val="en-US"/>
         </w:rPr>
-        <w:t xml:space="preserve">-parameter. Now we usually set k_beta to </w:t>
+        <w:t xml:space="preserve">-parameter. Now we usually set </w:t>
+      </w:r>
+      <w:proofErr w:type="spellStart"/>
+      <w:r>
+        <w:rPr>
+          <w:lang w:val="en-US"/>
+        </w:rPr>
+        <w:t>k_beta</w:t>
+      </w:r>
+      <w:proofErr w:type="spellEnd"/>
+      <w:r>
+        <w:rPr>
+          <w:lang w:val="en-US"/>
+        </w:rPr>
+        <w:t xml:space="preserve"> to </w:t>
       </w:r>
       <w:r>
         <w:rPr>
@@ -20763,7 +22890,21 @@
         <w:rPr>
           <w:lang w:val="en-US"/>
         </w:rPr>
-        <w:t xml:space="preserve"> and k_M to </w:t>
+        <w:t xml:space="preserve"> and </w:t>
+      </w:r>
+      <w:proofErr w:type="spellStart"/>
+      <w:r>
+        <w:rPr>
+          <w:lang w:val="en-US"/>
+        </w:rPr>
+        <w:t>k_M</w:t>
+      </w:r>
+      <w:proofErr w:type="spellEnd"/>
+      <w:r>
+        <w:rPr>
+          <w:lang w:val="en-US"/>
+        </w:rPr>
+        <w:t xml:space="preserve"> to </w:t>
       </w:r>
       <w:r>
         <w:rPr>
@@ -20860,7 +23001,6 @@
         <w:rPr>
           <w:lang w:val="en-US"/>
         </w:rPr>
-        <w:lastRenderedPageBreak/>
         <w:t>Some notes about</w:t>
       </w:r>
       <w:r>
@@ -20940,7 +23080,21 @@
         <w:rPr>
           <w:lang w:val="en-US"/>
         </w:rPr>
-        <w:t>, called “hiir” (</w:t>
+        <w:t>, called “</w:t>
+      </w:r>
+      <w:proofErr w:type="spellStart"/>
+      <w:r>
+        <w:rPr>
+          <w:lang w:val="en-US"/>
+        </w:rPr>
+        <w:t>hiir</w:t>
+      </w:r>
+      <w:proofErr w:type="spellEnd"/>
+      <w:r>
+        <w:rPr>
+          <w:lang w:val="en-US"/>
+        </w:rPr>
+        <w:t>” (</w:t>
       </w:r>
       <w:r>
         <w:rPr>
@@ -20990,7 +23144,7 @@
         </w:rPr>
         <w:t xml:space="preserve">y Laurent de Soras, 2005-2013, </w:t>
       </w:r>
-      <w:hyperlink r:id="rId12" w:history="1">
+      <w:hyperlink r:id="rId11" w:history="1">
         <w:r>
           <w:rPr>
             <w:rStyle w:val="a8"/>
@@ -21141,8 +23295,17 @@
           <w:highlight w:val="yellow"/>
           <w:lang w:val="en-US"/>
         </w:rPr>
-        <w:t xml:space="preserve"> hiir’s</w:t>
-      </w:r>
+        <w:t xml:space="preserve"> </w:t>
+      </w:r>
+      <w:proofErr w:type="spellStart"/>
+      <w:r>
+        <w:rPr>
+          <w:highlight w:val="yellow"/>
+          <w:lang w:val="en-US"/>
+        </w:rPr>
+        <w:t>hiir’s</w:t>
+      </w:r>
+      <w:proofErr w:type="spellEnd"/>
       <w:r>
         <w:rPr>
           <w:highlight w:val="yellow"/>
@@ -21231,14 +23394,46 @@
           <w:color w:val="FF0000"/>
           <w:lang w:val="en-US"/>
         </w:rPr>
-        <w:t>Now we have a plan to integrate hiir-based filters to our code, moreover —in both (Hilbert splitter and HB LPF) variants</w:t>
-      </w:r>
+        <w:t xml:space="preserve">Now we have a plan to integrate </w:t>
+      </w:r>
+      <w:proofErr w:type="spellStart"/>
       <w:r>
         <w:rPr>
           <w:color w:val="FF0000"/>
           <w:lang w:val="en-US"/>
         </w:rPr>
-        <w:t xml:space="preserve"> — to explore all of the points of hiir approach.</w:t>
+        <w:t>hiir</w:t>
+      </w:r>
+      <w:proofErr w:type="spellEnd"/>
+      <w:r>
+        <w:rPr>
+          <w:color w:val="FF0000"/>
+          <w:lang w:val="en-US"/>
+        </w:rPr>
+        <w:t>-based filters to our code, moreover —in both (Hilbert splitter and HB LPF) variants</w:t>
+      </w:r>
+      <w:r>
+        <w:rPr>
+          <w:color w:val="FF0000"/>
+          <w:lang w:val="en-US"/>
+        </w:rPr>
+        <w:t xml:space="preserve"> — to explore all of the points of </w:t>
+      </w:r>
+      <w:proofErr w:type="spellStart"/>
+      <w:r>
+        <w:rPr>
+          <w:color w:val="FF0000"/>
+          <w:lang w:val="en-US"/>
+        </w:rPr>
+        <w:t>hiir</w:t>
+      </w:r>
+      <w:proofErr w:type="spellEnd"/>
+      <w:r>
+        <w:rPr>
+          <w:color w:val="FF0000"/>
+          <w:lang w:val="en-US"/>
+        </w:rPr>
+        <w:t xml:space="preserve"> approach.</w:t>
       </w:r>
       <w:r>
         <w:rPr>
@@ -21391,13 +23586,35 @@
         <w:rPr>
           <w:lang w:val="en-US"/>
         </w:rPr>
-        <w:t xml:space="preserve">Another popular approach — naive Hilbert FIR-filter. There are a lots of open source implementations for it with different window functions from different textbooks; the </w:t>
-      </w:r>
-      <w:r>
-        <w:rPr>
-          <w:lang w:val="en-US"/>
-        </w:rPr>
-        <w:t xml:space="preserve">SoX </w:t>
+        <w:t xml:space="preserve">Another popular approach — naive Hilbert FIR-filter. There are a </w:t>
+      </w:r>
+      <w:proofErr w:type="gramStart"/>
+      <w:r>
+        <w:rPr>
+          <w:lang w:val="en-US"/>
+        </w:rPr>
+        <w:t>lots</w:t>
+      </w:r>
+      <w:proofErr w:type="gramEnd"/>
+      <w:r>
+        <w:rPr>
+          <w:lang w:val="en-US"/>
+        </w:rPr>
+        <w:t xml:space="preserve"> of open source implementations for it with different window functions from different textbooks; the </w:t>
+      </w:r>
+      <w:proofErr w:type="spellStart"/>
+      <w:r>
+        <w:rPr>
+          <w:lang w:val="en-US"/>
+        </w:rPr>
+        <w:t>SoX</w:t>
+      </w:r>
+      <w:proofErr w:type="spellEnd"/>
+      <w:r>
+        <w:rPr>
+          <w:lang w:val="en-US"/>
+        </w:rPr>
+        <w:t xml:space="preserve"> </w:t>
       </w:r>
       <w:r>
         <w:rPr>
@@ -21453,7 +23670,7 @@
         </w:rPr>
         <w:t xml:space="preserve">; see </w:t>
       </w:r>
-      <w:hyperlink r:id="rId13" w:history="1">
+      <w:hyperlink r:id="rId12" w:history="1">
         <w:r>
           <w:rPr>
             <w:rStyle w:val="a8"/>
@@ -21622,8 +23839,17 @@
         <w:rPr>
           <w:lang w:val="en-US"/>
         </w:rPr>
-        <w:t xml:space="preserve"> in SoX</w:t>
-      </w:r>
+        <w:t xml:space="preserve"> in </w:t>
+      </w:r>
+      <w:proofErr w:type="spellStart"/>
+      <w:r>
+        <w:rPr>
+          <w:lang w:val="en-US"/>
+        </w:rPr>
+        <w:lastRenderedPageBreak/>
+        <w:t>SoX</w:t>
+      </w:r>
+      <w:proofErr w:type="spellEnd"/>
       <w:r>
         <w:rPr>
           <w:lang w:val="en-US"/>
@@ -21710,7 +23936,7 @@
         </w:rPr>
         <w:t xml:space="preserve">it could be found at </w:t>
       </w:r>
-      <w:hyperlink r:id="rId14" w:history="1">
+      <w:hyperlink r:id="rId13" w:history="1">
         <w:r>
           <w:rPr>
             <w:rStyle w:val="a8"/>
@@ -22122,7 +24348,35 @@
         <w:rPr>
           <w:lang w:val="en-US"/>
         </w:rPr>
-        <w:t>There are other interesting things in the world, Mathsoft’s Matlab IIR Hilbert transformer, for example. But quick look for it show us, that from one side, the theory about looks complicate (what do you know about Hankel’s matrixes?)</w:t>
+        <w:t xml:space="preserve">There are other interesting things in the world, </w:t>
+      </w:r>
+      <w:proofErr w:type="spellStart"/>
+      <w:r>
+        <w:rPr>
+          <w:lang w:val="en-US"/>
+        </w:rPr>
+        <w:t>Mathsoft’s</w:t>
+      </w:r>
+      <w:proofErr w:type="spellEnd"/>
+      <w:r>
+        <w:rPr>
+          <w:lang w:val="en-US"/>
+        </w:rPr>
+        <w:t xml:space="preserve"> </w:t>
+      </w:r>
+      <w:proofErr w:type="spellStart"/>
+      <w:r>
+        <w:rPr>
+          <w:lang w:val="en-US"/>
+        </w:rPr>
+        <w:t>Matlab</w:t>
+      </w:r>
+      <w:proofErr w:type="spellEnd"/>
+      <w:r>
+        <w:rPr>
+          <w:lang w:val="en-US"/>
+        </w:rPr>
+        <w:t xml:space="preserve"> IIR Hilbert transformer, for example. But quick look for it show us, that from one side, the theory about looks complicate (what do you know about Hankel’s matrixes?)</w:t>
       </w:r>
       <w:r>
         <w:rPr>
@@ -22152,13 +24406,34 @@
         <w:rPr>
           <w:lang w:val="en-US"/>
         </w:rPr>
-        <w:t xml:space="preserve"> for in_cwave approach taken from</w:t>
-      </w:r>
-      <w:r>
-        <w:rPr>
-          <w:lang w:val="en-US"/>
-        </w:rPr>
-        <w:t xml:space="preserve"> Serge Ba</w:t>
+        <w:t xml:space="preserve"> for </w:t>
+      </w:r>
+      <w:proofErr w:type="spellStart"/>
+      <w:r>
+        <w:rPr>
+          <w:lang w:val="en-US"/>
+        </w:rPr>
+        <w:t>in_cwave</w:t>
+      </w:r>
+      <w:proofErr w:type="spellEnd"/>
+      <w:r>
+        <w:rPr>
+          <w:lang w:val="en-US"/>
+        </w:rPr>
+        <w:t xml:space="preserve"> approach taken from</w:t>
+      </w:r>
+      <w:r>
+        <w:rPr>
+          <w:lang w:val="en-US"/>
+        </w:rPr>
+        <w:t xml:space="preserve"> Serge </w:t>
+      </w:r>
+      <w:proofErr w:type="spellStart"/>
+      <w:r>
+        <w:rPr>
+          <w:lang w:val="en-US"/>
+        </w:rPr>
+        <w:t>Ba</w:t>
       </w:r>
       <w:r>
         <w:rPr>
@@ -22170,7 +24445,14 @@
         <w:rPr>
           <w:lang w:val="en-US"/>
         </w:rPr>
-        <w:t>hurin’s analytic transformer (www.</w:t>
+        <w:t>hurin’s</w:t>
+      </w:r>
+      <w:proofErr w:type="spellEnd"/>
+      <w:r>
+        <w:rPr>
+          <w:lang w:val="en-US"/>
+        </w:rPr>
+        <w:t xml:space="preserve"> analytic transformer (www.</w:t>
       </w:r>
       <w:r>
         <w:rPr>
@@ -22341,7 +24623,6 @@
         <w:pStyle w:val="2"/>
       </w:pPr>
       <w:r>
-        <w:lastRenderedPageBreak/>
         <w:t xml:space="preserve">5 </w:t>
       </w:r>
       <w:r>
@@ -22415,7 +24696,21 @@
         <w:rPr>
           <w:lang w:val="en-US"/>
         </w:rPr>
-        <w:t>, the CoolEdit (now Adobe Audition)</w:t>
+        <w:t xml:space="preserve">, the </w:t>
+      </w:r>
+      <w:proofErr w:type="spellStart"/>
+      <w:r>
+        <w:rPr>
+          <w:lang w:val="en-US"/>
+        </w:rPr>
+        <w:t>CoolEdit</w:t>
+      </w:r>
+      <w:proofErr w:type="spellEnd"/>
+      <w:r>
+        <w:rPr>
+          <w:lang w:val="en-US"/>
+        </w:rPr>
+        <w:t xml:space="preserve"> (now Adobe Audition)</w:t>
       </w:r>
       <w:r>
         <w:rPr>
@@ -22447,13 +24742,21 @@
           <w:b/>
           <w:lang w:val="en-US"/>
         </w:rPr>
-        <w:t>Serge Ba</w:t>
-      </w:r>
+        <w:t xml:space="preserve">Serge </w:t>
+      </w:r>
+      <w:proofErr w:type="spellStart"/>
       <w:r>
         <w:rPr>
           <w:b/>
           <w:lang w:val="en-US"/>
         </w:rPr>
+        <w:t>Ba</w:t>
+      </w:r>
+      <w:r>
+        <w:rPr>
+          <w:b/>
+          <w:lang w:val="en-US"/>
+        </w:rPr>
         <w:t>k</w:t>
       </w:r>
       <w:r>
@@ -22463,6 +24766,7 @@
         </w:rPr>
         <w:t>hurin</w:t>
       </w:r>
+      <w:proofErr w:type="spellEnd"/>
       <w:r>
         <w:rPr>
           <w:lang w:val="en-US"/>
@@ -22621,7 +24925,7 @@
         </w:rPr>
         <w:t xml:space="preserve">, </w:t>
       </w:r>
-      <w:hyperlink r:id="rId15" w:history="1">
+      <w:hyperlink r:id="rId14" w:history="1">
         <w:r>
           <w:rPr>
             <w:rStyle w:val="a8"/>
@@ -22634,7 +24938,21 @@
         <w:rPr>
           <w:lang w:val="en-US"/>
         </w:rPr>
-        <w:t xml:space="preserve">, author of WavPack </w:t>
+        <w:t xml:space="preserve">, author of </w:t>
+      </w:r>
+      <w:proofErr w:type="spellStart"/>
+      <w:r>
+        <w:rPr>
+          <w:lang w:val="en-US"/>
+        </w:rPr>
+        <w:t>WavPack</w:t>
+      </w:r>
+      <w:proofErr w:type="spellEnd"/>
+      <w:r>
+        <w:rPr>
+          <w:lang w:val="en-US"/>
+        </w:rPr>
+        <w:t xml:space="preserve"> </w:t>
       </w:r>
       <w:r>
         <w:rPr>
@@ -22652,7 +24970,14 @@
         <w:rPr>
           <w:lang w:val="en-US"/>
         </w:rPr>
-        <w:t>source of WinAmp</w:t>
+        <w:t xml:space="preserve">source of </w:t>
+      </w:r>
+      <w:proofErr w:type="spellStart"/>
+      <w:r>
+        <w:rPr>
+          <w:lang w:val="en-US"/>
+        </w:rPr>
+        <w:t>WinAmp</w:t>
       </w:r>
       <w:r>
         <w:rPr>
@@ -22660,6 +24985,7 @@
         </w:rPr>
         <w:t>’s</w:t>
       </w:r>
+      <w:proofErr w:type="spellEnd"/>
       <w:r>
         <w:rPr>
           <w:lang w:val="en-US"/>
@@ -22670,13 +24996,35 @@
         <w:rPr>
           <w:lang w:val="en-US"/>
         </w:rPr>
-        <w:t xml:space="preserve"> in_wv</w:t>
-      </w:r>
-      <w:r>
-        <w:rPr>
-          <w:lang w:val="en-US"/>
-        </w:rPr>
-        <w:t xml:space="preserve"> for WavPack playback </w:t>
+        <w:t xml:space="preserve"> </w:t>
+      </w:r>
+      <w:proofErr w:type="spellStart"/>
+      <w:r>
+        <w:rPr>
+          <w:lang w:val="en-US"/>
+        </w:rPr>
+        <w:t>in_wv</w:t>
+      </w:r>
+      <w:proofErr w:type="spellEnd"/>
+      <w:r>
+        <w:rPr>
+          <w:lang w:val="en-US"/>
+        </w:rPr>
+        <w:t xml:space="preserve"> for </w:t>
+      </w:r>
+      <w:proofErr w:type="spellStart"/>
+      <w:r>
+        <w:rPr>
+          <w:lang w:val="en-US"/>
+        </w:rPr>
+        <w:t>WavPack</w:t>
+      </w:r>
+      <w:proofErr w:type="spellEnd"/>
+      <w:r>
+        <w:rPr>
+          <w:lang w:val="en-US"/>
+        </w:rPr>
+        <w:t xml:space="preserve"> playback </w:t>
       </w:r>
       <w:r>
         <w:rPr>
@@ -22724,7 +25072,21 @@
         <w:rPr>
           <w:lang w:val="en-US"/>
         </w:rPr>
-        <w:t xml:space="preserve"> WinAmp transcoding API</w:t>
+        <w:t xml:space="preserve"> </w:t>
+      </w:r>
+      <w:proofErr w:type="spellStart"/>
+      <w:r>
+        <w:rPr>
+          <w:lang w:val="en-US"/>
+        </w:rPr>
+        <w:t>WinAmp</w:t>
+      </w:r>
+      <w:proofErr w:type="spellEnd"/>
+      <w:r>
+        <w:rPr>
+          <w:lang w:val="en-US"/>
+        </w:rPr>
+        <w:t xml:space="preserve"> transcoding API</w:t>
       </w:r>
       <w:r>
         <w:rPr>
@@ -22752,7 +25114,7 @@
         </w:rPr>
         <w:t xml:space="preserve">, </w:t>
       </w:r>
-      <w:hyperlink r:id="rId16" w:history="1">
+      <w:hyperlink r:id="rId15" w:history="1">
         <w:r>
           <w:rPr>
             <w:rStyle w:val="a8"/>
@@ -22801,7 +25163,21 @@
         <w:rPr>
           <w:lang w:val="en-US"/>
         </w:rPr>
-        <w:t xml:space="preserve"> SoX source</w:t>
+        <w:t xml:space="preserve"> </w:t>
+      </w:r>
+      <w:proofErr w:type="spellStart"/>
+      <w:r>
+        <w:rPr>
+          <w:lang w:val="en-US"/>
+        </w:rPr>
+        <w:t>SoX</w:t>
+      </w:r>
+      <w:proofErr w:type="spellEnd"/>
+      <w:r>
+        <w:rPr>
+          <w:lang w:val="en-US"/>
+        </w:rPr>
+        <w:t xml:space="preserve"> source</w:t>
       </w:r>
       <w:r>
         <w:rPr>
@@ -22833,6 +25209,7 @@
         </w:rPr>
         <w:t xml:space="preserve"> The noise shaping empirical curves from their pages on </w:t>
       </w:r>
+      <w:proofErr w:type="spellStart"/>
       <w:r>
         <w:rPr>
           <w:lang w:val="en-US"/>
@@ -22843,7 +25220,14 @@
         <w:rPr>
           <w:lang w:val="en-US"/>
         </w:rPr>
-        <w:t>ourceforge let us to check our noise shaping implementation.</w:t>
+        <w:t>ourceforge</w:t>
+      </w:r>
+      <w:proofErr w:type="spellEnd"/>
+      <w:r>
+        <w:rPr>
+          <w:lang w:val="en-US"/>
+        </w:rPr>
+        <w:t xml:space="preserve"> let us to check our noise shaping implementation.</w:t>
       </w:r>
     </w:p>
     <w:p>
@@ -22909,12 +25293,37 @@
           <w:lang w:val="en-US"/>
         </w:rPr>
       </w:pPr>
+      <w:proofErr w:type="spellStart"/>
       <w:r>
         <w:rPr>
           <w:b/>
           <w:lang w:val="en-US"/>
         </w:rPr>
-        <w:t xml:space="preserve">WinAmp and XMPlay </w:t>
+        <w:t>WinAmp</w:t>
+      </w:r>
+      <w:proofErr w:type="spellEnd"/>
+      <w:r>
+        <w:rPr>
+          <w:b/>
+          <w:lang w:val="en-US"/>
+        </w:rPr>
+        <w:t xml:space="preserve"> and </w:t>
+      </w:r>
+      <w:proofErr w:type="spellStart"/>
+      <w:r>
+        <w:rPr>
+          <w:b/>
+          <w:lang w:val="en-US"/>
+        </w:rPr>
+        <w:t>XMPlay</w:t>
+      </w:r>
+      <w:proofErr w:type="spellEnd"/>
+      <w:r>
+        <w:rPr>
+          <w:b/>
+          <w:lang w:val="en-US"/>
+        </w:rPr>
+        <w:t xml:space="preserve"> </w:t>
       </w:r>
       <w:r>
         <w:rPr>
@@ -23017,7 +25426,7 @@
       </w:pPr>
     </w:p>
     <w:sectPr>
-      <w:headerReference w:type="default" r:id="rId17"/>
+      <w:headerReference w:type="default" r:id="rId16"/>
       <w:footnotePr>
         <w:numRestart w:val="eachPage"/>
       </w:footnotePr>
@@ -23129,7 +25538,13 @@
         <w:rPr>
           <w:lang w:val="en-US"/>
         </w:rPr>
-        <w:t>By term “faze splitter”, we mean two all-pass filters designed to make (near) 90-degree shifted outputs. In some wider meaning, the approach, which implemented in our in_cwave, is also “faze splitter”, but here we talk only about linear all-passes.</w:t>
+        <w:t xml:space="preserve">By term “faze splitter”, we mean two all-pass filters designed to make (near) 90-degree shifted outputs. In some wider meaning, the approach, which implemented in our </w:t>
+      </w:r>
+      <w:r>
+        <w:rPr>
+          <w:lang w:val="en-US"/>
+        </w:rPr>
+        <w:t>in_cwave, is also “faze splitter”, but here we talk only about linear all-passes.</w:t>
       </w:r>
     </w:p>
   </w:footnote>
@@ -23187,7 +25602,7 @@
         <w:noProof/>
         <w:lang w:val="en-US"/>
       </w:rPr>
-      <w:t>15</w:t>
+      <w:t>5</w:t>
     </w:r>
     <w:r>
       <w:rPr>
@@ -23202,14 +25617,43 @@
         <w:lang w:val="en-US"/>
       </w:rPr>
       <w:tab/>
-      <w:t>in_cwave plugin V02.03.0</w:t>
+    </w:r>
+    <w:proofErr w:type="spellStart"/>
+    <w:r>
+      <w:rPr>
+        <w:i/>
+        <w:lang w:val="en-US"/>
+      </w:rPr>
+      <w:t>in_cwave</w:t>
+    </w:r>
+    <w:proofErr w:type="spellEnd"/>
+    <w:r>
+      <w:rPr>
+        <w:i/>
+        <w:lang w:val="en-US"/>
+      </w:rPr>
+      <w:t xml:space="preserve"> plugin V02.0</w:t>
     </w:r>
     <w:r>
       <w:rPr>
         <w:i/>
         <w:lang w:val="en-US"/>
       </w:rPr>
-      <w:t>1</w:t>
+      <w:t>4</w:t>
+    </w:r>
+    <w:r>
+      <w:rPr>
+        <w:i/>
+        <w:lang w:val="en-US"/>
+      </w:rPr>
+      <w:t>.0</w:t>
+    </w:r>
+    <w:r>
+      <w:rPr>
+        <w:i/>
+        <w:lang w:val="en-US"/>
+      </w:rPr>
+      <w:t>0</w:t>
     </w:r>
   </w:p>
 </w:hdr>
@@ -24129,31 +26573,31 @@
       </w:rPr>
     </w:lvl>
   </w:abstractNum>
-  <w:num w:numId="1" w16cid:durableId="243414639">
+  <w:num w:numId="1" w16cid:durableId="234974392">
     <w:abstractNumId w:val="1"/>
   </w:num>
-  <w:num w:numId="2" w16cid:durableId="1505318991">
+  <w:num w:numId="2" w16cid:durableId="949245981">
     <w:abstractNumId w:val="6"/>
   </w:num>
-  <w:num w:numId="3" w16cid:durableId="1675104118">
+  <w:num w:numId="3" w16cid:durableId="1203253783">
     <w:abstractNumId w:val="3"/>
   </w:num>
-  <w:num w:numId="4" w16cid:durableId="1567494462">
+  <w:num w:numId="4" w16cid:durableId="1593468104">
     <w:abstractNumId w:val="8"/>
   </w:num>
-  <w:num w:numId="5" w16cid:durableId="1912426565">
+  <w:num w:numId="5" w16cid:durableId="57943681">
     <w:abstractNumId w:val="2"/>
   </w:num>
-  <w:num w:numId="6" w16cid:durableId="535310667">
+  <w:num w:numId="6" w16cid:durableId="2038071178">
     <w:abstractNumId w:val="0"/>
   </w:num>
-  <w:num w:numId="7" w16cid:durableId="1593508955">
+  <w:num w:numId="7" w16cid:durableId="1584410166">
     <w:abstractNumId w:val="5"/>
   </w:num>
-  <w:num w:numId="8" w16cid:durableId="1814443031">
+  <w:num w:numId="8" w16cid:durableId="1745057705">
     <w:abstractNumId w:val="7"/>
   </w:num>
-  <w:num w:numId="9" w16cid:durableId="2035689725">
+  <w:num w:numId="9" w16cid:durableId="1259681810">
     <w:abstractNumId w:val="4"/>
   </w:num>
 </w:numbering>
@@ -25184,16 +27628,4 @@
   <a:objectDefaults/>
   <a:extraClrSchemeLst/>
 </a:theme>
-</file>
-
-<file path=customXml/item1.xml><?xml version="1.0" encoding="utf-8"?>
-<b:Sources xmlns:b="http://schemas.openxmlformats.org/officeDocument/2006/bibliography" xmlns="http://schemas.openxmlformats.org/officeDocument/2006/bibliography" SelectedStyle="\APA.XSL" StyleName="APA"/>
-</file>
-
-<file path=customXml/itemProps1.xml><?xml version="1.0" encoding="utf-8"?>
-<ds:datastoreItem xmlns:ds="http://schemas.openxmlformats.org/officeDocument/2006/customXml" ds:itemID="{7E2FC1CC-7167-4D6A-AA42-FD9C8383887A}">
-  <ds:schemaRefs>
-    <ds:schemaRef ds:uri="http://schemas.openxmlformats.org/officeDocument/2006/bibliography"/>
-  </ds:schemaRefs>
-</ds:datastoreItem>
 </file>